--- a/экономическое обоснование/obosnovanie.docx
+++ b/экономическое обоснование/obosnovanie.docx
@@ -364,6 +364,637 @@
     </w:p>
     <w:p>
       <w:pPr>
+        <w:pStyle w:val="a7"/>
+        <w:spacing w:line="240" w:lineRule="auto"/>
+      </w:pPr>
+    </w:p>
+    <w:p>
+      <w:pPr>
+        <w:pStyle w:val="a0"/>
+        <w:spacing w:line="240" w:lineRule="auto"/>
+      </w:pPr>
+      <w:r>
+        <w:t>Описание функций, назначения и потенциальных пользователей ПО</w:t>
+      </w:r>
+    </w:p>
+    <w:p>
+      <w:pPr>
+        <w:pStyle w:val="a"/>
+        <w:numPr>
+          <w:ilvl w:val="0"/>
+          <w:numId w:val="0"/>
+        </w:numPr>
+        <w:ind w:left="227" w:firstLine="481"/>
+      </w:pPr>
+    </w:p>
+    <w:p>
+      <w:pPr>
+        <w:pStyle w:val="a"/>
+        <w:numPr>
+          <w:ilvl w:val="0"/>
+          <w:numId w:val="0"/>
+        </w:numPr>
+        <w:ind w:left="227" w:firstLine="481"/>
+      </w:pPr>
+      <w:r>
+        <w:t xml:space="preserve">Система является </w:t>
+      </w:r>
+      <w:proofErr w:type="spellStart"/>
+      <w:r>
+        <w:t>web</w:t>
+      </w:r>
+      <w:proofErr w:type="spellEnd"/>
+      <w:r>
+        <w:t>-</w:t>
+      </w:r>
+      <w:r>
+        <w:t>интерфейсом к «П</w:t>
+      </w:r>
+      <w:r>
+        <w:rPr>
+          <w:rFonts w:eastAsia="Times New Roman"/>
+        </w:rPr>
+        <w:t>рограммно-аппаратной платформе</w:t>
+      </w:r>
+      <w:r>
+        <w:rPr>
+          <w:rFonts w:eastAsia="Times New Roman"/>
+        </w:rPr>
+        <w:t xml:space="preserve"> </w:t>
+      </w:r>
+      <w:r>
+        <w:rPr>
+          <w:rFonts w:eastAsia="Times New Roman"/>
+        </w:rPr>
+        <w:t>управления домом</w:t>
+      </w:r>
+      <w:r>
+        <w:t>».</w:t>
+      </w:r>
+    </w:p>
+    <w:p>
+      <w:pPr>
+        <w:pStyle w:val="a2"/>
+        <w:numPr>
+          <w:ilvl w:val="0"/>
+          <w:numId w:val="0"/>
+        </w:numPr>
+        <w:spacing w:line="240" w:lineRule="auto"/>
+        <w:ind w:firstLine="709"/>
+      </w:pPr>
+      <w:r>
+        <w:t>Данная система позволяет автоматизировать управление устройствами, подключенными к ней, т.е. не просто выполнять удаленно управление, но и выполнять действия без непосредственного участия пользователя.</w:t>
+      </w:r>
+    </w:p>
+    <w:p>
+      <w:pPr>
+        <w:pStyle w:val="ac"/>
+        <w:ind w:firstLine="708"/>
+        <w:jc w:val="both"/>
+        <w:rPr>
+          <w:szCs w:val="28"/>
+        </w:rPr>
+      </w:pPr>
+      <w:r>
+        <w:rPr>
+          <w:szCs w:val="28"/>
+        </w:rPr>
+        <w:t>Данный программный проект реализует следующие функции:</w:t>
+      </w:r>
+    </w:p>
+    <w:p>
+      <w:pPr>
+        <w:pStyle w:val="ac"/>
+        <w:numPr>
+          <w:ilvl w:val="0"/>
+          <w:numId w:val="15"/>
+        </w:numPr>
+        <w:jc w:val="both"/>
+        <w:rPr>
+          <w:szCs w:val="28"/>
+        </w:rPr>
+      </w:pPr>
+      <w:r>
+        <w:rPr>
+          <w:szCs w:val="28"/>
+        </w:rPr>
+        <w:t xml:space="preserve">Контроль всех подключённых устройств с единого, дружественного пользователю </w:t>
+      </w:r>
+      <w:r>
+        <w:rPr>
+          <w:szCs w:val="28"/>
+          <w:lang w:val="en-US"/>
+        </w:rPr>
+        <w:t>web</w:t>
+      </w:r>
+      <w:r>
+        <w:rPr>
+          <w:szCs w:val="28"/>
+        </w:rPr>
+        <w:t>-</w:t>
+      </w:r>
+      <w:r>
+        <w:rPr>
+          <w:szCs w:val="28"/>
+        </w:rPr>
+        <w:t xml:space="preserve">интерфейса в реальном времени. </w:t>
+      </w:r>
+    </w:p>
+    <w:p>
+      <w:pPr>
+        <w:pStyle w:val="ac"/>
+        <w:numPr>
+          <w:ilvl w:val="0"/>
+          <w:numId w:val="15"/>
+        </w:numPr>
+        <w:jc w:val="both"/>
+        <w:rPr>
+          <w:szCs w:val="28"/>
+        </w:rPr>
+      </w:pPr>
+      <w:r>
+        <w:rPr>
+          <w:szCs w:val="28"/>
+        </w:rPr>
+        <w:t>Динамическое добавление новых типов устройств</w:t>
+      </w:r>
+    </w:p>
+    <w:p>
+      <w:pPr>
+        <w:pStyle w:val="ac"/>
+        <w:numPr>
+          <w:ilvl w:val="0"/>
+          <w:numId w:val="15"/>
+        </w:numPr>
+        <w:jc w:val="both"/>
+        <w:rPr>
+          <w:szCs w:val="28"/>
+        </w:rPr>
+      </w:pPr>
+      <w:r>
+        <w:rPr>
+          <w:szCs w:val="28"/>
+          <w:lang w:val="en-US"/>
+        </w:rPr>
+        <w:t>PnP</w:t>
+      </w:r>
+      <w:r>
+        <w:rPr>
+          <w:szCs w:val="28"/>
+        </w:rPr>
+        <w:t>. Обнаружение устройств, подключенных к системе.</w:t>
+      </w:r>
+      <w:r>
+        <w:rPr>
+          <w:szCs w:val="28"/>
+        </w:rPr>
+        <w:t xml:space="preserve"> </w:t>
+      </w:r>
+    </w:p>
+    <w:p>
+      <w:pPr>
+        <w:pStyle w:val="ac"/>
+        <w:numPr>
+          <w:ilvl w:val="0"/>
+          <w:numId w:val="15"/>
+        </w:numPr>
+        <w:jc w:val="both"/>
+        <w:rPr>
+          <w:szCs w:val="28"/>
+        </w:rPr>
+      </w:pPr>
+      <w:r>
+        <w:rPr>
+          <w:szCs w:val="28"/>
+        </w:rPr>
+        <w:t>Интеграция со сторонними веб-сервисами (сервис погоды)</w:t>
+      </w:r>
+      <w:r>
+        <w:rPr>
+          <w:szCs w:val="28"/>
+        </w:rPr>
+        <w:t>;</w:t>
+      </w:r>
+    </w:p>
+    <w:p>
+      <w:pPr>
+        <w:pStyle w:val="ac"/>
+        <w:numPr>
+          <w:ilvl w:val="0"/>
+          <w:numId w:val="15"/>
+        </w:numPr>
+        <w:jc w:val="both"/>
+        <w:rPr>
+          <w:szCs w:val="28"/>
+        </w:rPr>
+      </w:pPr>
+      <w:r>
+        <w:rPr>
+          <w:szCs w:val="28"/>
+        </w:rPr>
+        <w:t>модель безопасности с разграничением доступа между пользователями</w:t>
+      </w:r>
+      <w:r>
+        <w:rPr>
+          <w:szCs w:val="28"/>
+        </w:rPr>
+        <w:t>;</w:t>
+      </w:r>
+    </w:p>
+    <w:p>
+      <w:pPr>
+        <w:pStyle w:val="ac"/>
+        <w:numPr>
+          <w:ilvl w:val="0"/>
+          <w:numId w:val="15"/>
+        </w:numPr>
+        <w:jc w:val="both"/>
+        <w:rPr>
+          <w:szCs w:val="28"/>
+        </w:rPr>
+      </w:pPr>
+      <w:r>
+        <w:rPr>
+          <w:szCs w:val="28"/>
+        </w:rPr>
+        <w:t xml:space="preserve">синхронизация состояния устройств, управляемых непосредственно и через </w:t>
+      </w:r>
+      <w:r>
+        <w:rPr>
+          <w:szCs w:val="28"/>
+          <w:lang w:val="en-US"/>
+        </w:rPr>
+        <w:t>web</w:t>
+      </w:r>
+      <w:r>
+        <w:rPr>
+          <w:szCs w:val="28"/>
+        </w:rPr>
+        <w:t>-</w:t>
+      </w:r>
+      <w:r>
+        <w:rPr>
+          <w:szCs w:val="28"/>
+        </w:rPr>
+        <w:t>интерфейс</w:t>
+      </w:r>
+      <w:r>
+        <w:rPr>
+          <w:szCs w:val="28"/>
+        </w:rPr>
+        <w:t>;</w:t>
+      </w:r>
+    </w:p>
+    <w:p>
+      <w:pPr>
+        <w:pStyle w:val="ac"/>
+        <w:numPr>
+          <w:ilvl w:val="0"/>
+          <w:numId w:val="15"/>
+        </w:numPr>
+        <w:jc w:val="both"/>
+        <w:rPr>
+          <w:szCs w:val="28"/>
+        </w:rPr>
+      </w:pPr>
+      <w:r>
+        <w:rPr>
+          <w:szCs w:val="28"/>
+        </w:rPr>
+        <w:t xml:space="preserve">Автоматическое управление устройствами посредством сценариев.  </w:t>
+      </w:r>
+    </w:p>
+    <w:p>
+      <w:pPr>
+        <w:pStyle w:val="a2"/>
+        <w:numPr>
+          <w:ilvl w:val="0"/>
+          <w:numId w:val="0"/>
+        </w:numPr>
+        <w:spacing w:line="240" w:lineRule="auto"/>
+        <w:ind w:firstLine="709"/>
+      </w:pPr>
+      <w:r>
+        <w:t xml:space="preserve"> </w:t>
+      </w:r>
+      <w:r>
+        <w:tab/>
+      </w:r>
+      <w:r>
+        <w:t>Проект</w:t>
+      </w:r>
+      <w:r>
+        <w:t xml:space="preserve"> рассчитана на пользователей,</w:t>
+      </w:r>
+      <w:r>
+        <w:t xml:space="preserve"> желающих установить себе </w:t>
+      </w:r>
+      <w:r>
+        <w:t>систему управления домом, включающую сервер автоматизации и распределенную систему устройств.</w:t>
+      </w:r>
+      <w:r>
+        <w:t xml:space="preserve"> </w:t>
+      </w:r>
+      <w:r>
+        <w:t>Вся система устанавливается в жилом помещении</w:t>
+      </w:r>
+      <w:r>
+        <w:t>.</w:t>
+      </w:r>
+      <w:r>
+        <w:t xml:space="preserve"> </w:t>
+      </w:r>
+      <w:r>
+        <w:t xml:space="preserve">Пользователь может пользоваться </w:t>
+      </w:r>
+      <w:r>
+        <w:rPr>
+          <w:lang w:val="en-US"/>
+        </w:rPr>
+        <w:t>web</w:t>
+      </w:r>
+      <w:r>
+        <w:t>-</w:t>
+      </w:r>
+      <w:r>
+        <w:t>приложением в случае приобретения системы «программно-аппаратной платформы</w:t>
+      </w:r>
+      <w:r>
+        <w:t xml:space="preserve"> </w:t>
+      </w:r>
+      <w:r>
+        <w:t>управления домом</w:t>
+      </w:r>
+      <w:r>
+        <w:t>», так как данные приложение берет от сервера автоматизации.</w:t>
+      </w:r>
+      <w:r>
+        <w:t xml:space="preserve"> </w:t>
+      </w:r>
+    </w:p>
+    <w:p>
+      <w:pPr>
+        <w:pStyle w:val="a2"/>
+        <w:numPr>
+          <w:ilvl w:val="0"/>
+          <w:numId w:val="0"/>
+        </w:numPr>
+        <w:spacing w:line="240" w:lineRule="auto"/>
+        <w:ind w:firstLine="709"/>
+      </w:pPr>
+      <w:r>
+        <w:t xml:space="preserve">Потенциальными пользователями являются владельцы недвижимостью, желающие автоматизировать некоторые действия, выполняемые с устройствами, находящимися в помещении. </w:t>
+      </w:r>
+      <w:r>
+        <w:t>Система представляет повышенный интерес у пользователей, при установке ее в помещении, доступ к которому пользователь имеет реже, чем ему необходимо.</w:t>
+      </w:r>
+      <w:r>
+        <w:t xml:space="preserve"> Веб-интерфейс доступен с любого </w:t>
+      </w:r>
+      <w:r>
+        <w:t>устройства</w:t>
+      </w:r>
+      <w:r>
+        <w:t>, подключенного к интернету.</w:t>
+      </w:r>
+    </w:p>
+    <w:p>
+      <w:pPr>
+        <w:pStyle w:val="a2"/>
+        <w:numPr>
+          <w:ilvl w:val="0"/>
+          <w:numId w:val="0"/>
+        </w:numPr>
+        <w:ind w:firstLine="709"/>
+      </w:pPr>
+      <w:r>
+        <w:lastRenderedPageBreak/>
+        <w:t xml:space="preserve">Подобные системы набирают популярность на рынке, однако рынок </w:t>
+      </w:r>
+      <w:r>
+        <w:rPr>
+          <w:lang w:val="en-US"/>
+        </w:rPr>
+        <w:t>home</w:t>
+      </w:r>
+      <w:r>
+        <w:t xml:space="preserve"> </w:t>
+      </w:r>
+      <w:r>
+        <w:rPr>
+          <w:lang w:val="en-US"/>
+        </w:rPr>
+        <w:t>automation</w:t>
+      </w:r>
+      <w:r>
+        <w:t xml:space="preserve"> </w:t>
+      </w:r>
+      <w:r>
+        <w:t>пока сосредоточен в сегменте дорогого жилья</w:t>
+      </w:r>
+      <w:r>
+        <w:t>.</w:t>
+      </w:r>
+    </w:p>
+    <w:p>
+      <w:pPr>
+        <w:pStyle w:val="a2"/>
+        <w:numPr>
+          <w:ilvl w:val="0"/>
+          <w:numId w:val="0"/>
+        </w:numPr>
+        <w:ind w:firstLine="709"/>
+      </w:pPr>
+      <w:r>
+        <w:t>С</w:t>
+      </w:r>
+      <w:r>
+        <w:t xml:space="preserve">тоимость </w:t>
+      </w:r>
+      <w:proofErr w:type="spellStart"/>
+      <w:r>
+        <w:t>smart</w:t>
+      </w:r>
+      <w:proofErr w:type="spellEnd"/>
+      <w:r>
+        <w:t>-систем в общей цене объекта недвижимости для покупателя, например, загородного дома, составляет не более 1%, а для застройщика</w:t>
+      </w:r>
+      <w:r>
+        <w:t xml:space="preserve"> </w:t>
+      </w:r>
+      <w:r>
+        <w:t>это</w:t>
+      </w:r>
+      <w:r>
+        <w:t xml:space="preserve"> вообще незаметные </w:t>
+      </w:r>
+      <w:r>
+        <w:t>расходы</w:t>
+      </w:r>
+      <w:r>
+        <w:t>.</w:t>
+      </w:r>
+      <w:r>
+        <w:t xml:space="preserve"> </w:t>
+      </w:r>
+      <w:r>
+        <w:t>Х</w:t>
+      </w:r>
+      <w:r>
+        <w:t>отя именно это</w:t>
+      </w:r>
+      <w:r>
+        <w:t>т факт,</w:t>
+      </w:r>
+      <w:r>
+        <w:t xml:space="preserve"> </w:t>
+      </w:r>
+      <w:r>
+        <w:t>что внедрение интеллектуальных систем повышает и рыночную стоимость объекта,</w:t>
+      </w:r>
+      <w:r>
+        <w:t xml:space="preserve"> является</w:t>
+      </w:r>
+      <w:r>
+        <w:t xml:space="preserve"> основной проблемой.</w:t>
+      </w:r>
+      <w:r>
+        <w:t xml:space="preserve"> </w:t>
+      </w:r>
+      <w:r>
+        <w:t xml:space="preserve">Несмотря на декларируемый рост рынка </w:t>
+      </w:r>
+      <w:proofErr w:type="spellStart"/>
+      <w:r>
+        <w:t>home</w:t>
+      </w:r>
+      <w:proofErr w:type="spellEnd"/>
+      <w:r>
+        <w:t xml:space="preserve"> </w:t>
+      </w:r>
+      <w:proofErr w:type="spellStart"/>
+      <w:r>
+        <w:t>automation</w:t>
+      </w:r>
+      <w:proofErr w:type="spellEnd"/>
+      <w:r>
+        <w:t>, комплексные системы автоматизации и диспетчеризации жилья остаются уделом элитных сегментов. Это жилые комплексы класса "верхний бизнес" и выше, загородное частное малоэтажное домостроение или элитная коттеджная застройка. В дома классом ниже интеллектуальные системы сложно внедрять еще и в силу того, что в подавляющем большинстве случаев в проекты не заложены соответствующие инженерные решения, позволяющие использовать весь потенциал "умного дома". "Невозможно управлять климатом, если нет системы центрального кондиционирования, или освещением, если кабели замурованы в стену</w:t>
+      </w:r>
+      <w:r>
+        <w:t>.</w:t>
+      </w:r>
+    </w:p>
+    <w:p>
+      <w:pPr>
+        <w:pStyle w:val="a2"/>
+        <w:numPr>
+          <w:ilvl w:val="0"/>
+          <w:numId w:val="0"/>
+        </w:numPr>
+        <w:ind w:firstLine="709"/>
+      </w:pPr>
+      <w:r>
+        <w:t>Использование концепции «интеллектуального здания»</w:t>
+      </w:r>
+      <w:r>
+        <w:t xml:space="preserve"> на этапе эксплуатации проявляет возможность реальной экономии средств за счет сокращения расходов на электроэнергию, воду, тепло и газ, что</w:t>
+      </w:r>
+      <w:r>
+        <w:t xml:space="preserve"> позволяет достигнуть 20-30% экономии на потреблении коммунальных услуг.</w:t>
+      </w:r>
+      <w:r>
+        <w:t xml:space="preserve"> Внедрение системы «умный дом» является экономически эффективным решением, несмотря на ее дороговизну. </w:t>
+      </w:r>
+      <w:r>
+        <w:t xml:space="preserve"> Этот фактор готовы принимать во внимание и строители, которые предусматривают применение технологии «интеллектуального здания» в 30% проектируемых и строящихся домов.</w:t>
+      </w:r>
+    </w:p>
+    <w:p>
+      <w:pPr>
+        <w:pStyle w:val="a2"/>
+        <w:numPr>
+          <w:ilvl w:val="0"/>
+          <w:numId w:val="0"/>
+        </w:numPr>
+        <w:ind w:firstLine="709"/>
+      </w:pPr>
+      <w:r>
+        <w:t>Основными способами воздействия на затраты электроэнергии являются:</w:t>
+      </w:r>
+    </w:p>
+    <w:p>
+      <w:pPr>
+        <w:pStyle w:val="a2"/>
+        <w:numPr>
+          <w:ilvl w:val="0"/>
+          <w:numId w:val="21"/>
+        </w:numPr>
+        <w:spacing w:line="240" w:lineRule="auto"/>
+      </w:pPr>
+      <w:r>
+        <w:t>Внедрение в проект автоматизации более современных источников освещения, с возможностью регулирования мощности света в сочетании с датчиками освещенности, позволят автоматически изменять ур</w:t>
+      </w:r>
+      <w:r>
+        <w:t>овень освещенности в помещении</w:t>
+      </w:r>
+      <w:r>
+        <w:t xml:space="preserve">, в зависимости от времени </w:t>
+      </w:r>
+      <w:r>
+        <w:t>суток и</w:t>
+      </w:r>
+      <w:r>
+        <w:t xml:space="preserve"> естественной освещенности</w:t>
+      </w:r>
+      <w:r>
+        <w:t>.</w:t>
+      </w:r>
+    </w:p>
+    <w:p>
+      <w:pPr>
+        <w:pStyle w:val="a2"/>
+        <w:numPr>
+          <w:ilvl w:val="0"/>
+          <w:numId w:val="21"/>
+        </w:numPr>
+        <w:spacing w:line="240" w:lineRule="auto"/>
+      </w:pPr>
+      <w:r>
+        <w:t>Использование датчиков присутствия и движения обеспечит автоматическое выключение источников света</w:t>
+      </w:r>
+    </w:p>
+    <w:p>
+      <w:pPr>
+        <w:pStyle w:val="a2"/>
+        <w:numPr>
+          <w:ilvl w:val="0"/>
+          <w:numId w:val="0"/>
+        </w:numPr>
+        <w:spacing w:line="240" w:lineRule="auto"/>
+        <w:ind w:left="709"/>
+      </w:pPr>
+    </w:p>
+    <w:p>
+      <w:pPr>
+        <w:pStyle w:val="a0"/>
+        <w:spacing w:line="240" w:lineRule="auto"/>
+      </w:pPr>
+      <w:r>
+        <w:t>Расчёт затрат на разработку ПО</w:t>
+      </w:r>
+    </w:p>
+    <w:p>
+      <w:pPr>
+        <w:pStyle w:val="a0"/>
+        <w:numPr>
+          <w:ilvl w:val="0"/>
+          <w:numId w:val="0"/>
+        </w:numPr>
+        <w:spacing w:line="240" w:lineRule="auto"/>
+      </w:pPr>
+    </w:p>
+    <w:p>
+      <w:pPr>
         <w:pStyle w:val="a"/>
         <w:numPr>
           <w:ilvl w:val="0"/>
@@ -373,582 +1004,38 @@
         <w:ind w:firstLine="708"/>
       </w:pPr>
       <w:r>
-        <w:t>На рисунке 8.1 представлена общая логическая схема экономического обоснования инвестиций в разработку ПО.</w:t>
-      </w:r>
-    </w:p>
-    <w:p>
-      <w:pPr>
-        <w:pStyle w:val="a"/>
-        <w:numPr>
-          <w:ilvl w:val="0"/>
-          <w:numId w:val="0"/>
-        </w:numPr>
-        <w:spacing w:line="240" w:lineRule="auto"/>
-        <w:ind w:firstLine="708"/>
-      </w:pPr>
-    </w:p>
-    <w:p>
-      <w:pPr>
-        <w:pStyle w:val="a"/>
-        <w:numPr>
-          <w:ilvl w:val="0"/>
-          <w:numId w:val="0"/>
-        </w:numPr>
-        <w:spacing w:line="240" w:lineRule="auto"/>
-        <w:ind w:firstLine="708"/>
-        <w:jc w:val="center"/>
-      </w:pPr>
-      <w:r>
-        <w:rPr>
-          <w:noProof/>
-          <w:lang w:eastAsia="ru-RU"/>
-        </w:rPr>
-        <w:drawing>
-          <wp:inline distT="0" distB="0" distL="0" distR="0" wp14:anchorId="2A2CDC58" wp14:editId="160DEC5F">
-            <wp:extent cx="5200264" cy="2238375"/>
-            <wp:effectExtent l="0" t="0" r="635" b="0"/>
-            <wp:docPr id="1" name="Рисунок 1"/>
-            <wp:cNvGraphicFramePr>
-              <a:graphicFrameLocks xmlns:a="http://schemas.openxmlformats.org/drawingml/2006/main" noChangeAspect="1"/>
-            </wp:cNvGraphicFramePr>
-            <a:graphic xmlns:a="http://schemas.openxmlformats.org/drawingml/2006/main">
-              <a:graphicData uri="http://schemas.openxmlformats.org/drawingml/2006/picture">
-                <pic:pic xmlns:pic="http://schemas.openxmlformats.org/drawingml/2006/picture">
-                  <pic:nvPicPr>
-                    <pic:cNvPr id="0" name=""/>
-                    <pic:cNvPicPr/>
-                  </pic:nvPicPr>
-                  <pic:blipFill>
-                    <a:blip r:embed="rId8"/>
-                    <a:stretch>
-                      <a:fillRect/>
-                    </a:stretch>
-                  </pic:blipFill>
-                  <pic:spPr>
-                    <a:xfrm>
-                      <a:off x="0" y="0"/>
-                      <a:ext cx="5216994" cy="2245576"/>
-                    </a:xfrm>
-                    <a:prstGeom prst="rect">
-                      <a:avLst/>
-                    </a:prstGeom>
-                  </pic:spPr>
-                </pic:pic>
-              </a:graphicData>
-            </a:graphic>
-          </wp:inline>
-        </w:drawing>
-      </w:r>
-    </w:p>
-    <w:p>
-      <w:pPr>
-        <w:pStyle w:val="a"/>
-        <w:numPr>
-          <w:ilvl w:val="0"/>
-          <w:numId w:val="0"/>
-        </w:numPr>
-        <w:spacing w:line="240" w:lineRule="auto"/>
-        <w:ind w:firstLine="708"/>
-        <w:jc w:val="center"/>
-      </w:pPr>
-    </w:p>
-    <w:p>
-      <w:pPr>
-        <w:pStyle w:val="a"/>
-        <w:numPr>
-          <w:ilvl w:val="0"/>
-          <w:numId w:val="0"/>
-        </w:numPr>
-        <w:spacing w:line="240" w:lineRule="auto"/>
-        <w:ind w:firstLine="708"/>
-        <w:jc w:val="center"/>
-      </w:pPr>
-      <w:r>
-        <w:t>Рисунок 8.1 – Общая логическая схема экономического обоснования инвестиций в разработку ПО</w:t>
-      </w:r>
-    </w:p>
-    <w:p>
-      <w:pPr>
-        <w:pStyle w:val="a7"/>
-        <w:spacing w:line="240" w:lineRule="auto"/>
-      </w:pPr>
-    </w:p>
-    <w:p>
-      <w:pPr>
-        <w:pStyle w:val="a0"/>
-        <w:spacing w:line="240" w:lineRule="auto"/>
-      </w:pPr>
-      <w:r>
-        <w:t>Описание функций, назначения и потенциальных пользователей ПО</w:t>
-      </w:r>
-    </w:p>
-    <w:p>
-      <w:pPr>
-        <w:pStyle w:val="a"/>
-        <w:numPr>
-          <w:ilvl w:val="0"/>
-          <w:numId w:val="0"/>
-        </w:numPr>
-        <w:ind w:left="227" w:firstLine="481"/>
-      </w:pPr>
-    </w:p>
-    <w:p>
-      <w:pPr>
-        <w:pStyle w:val="a"/>
-        <w:numPr>
-          <w:ilvl w:val="0"/>
-          <w:numId w:val="0"/>
-        </w:numPr>
-        <w:ind w:left="227" w:firstLine="481"/>
-      </w:pPr>
-      <w:r>
-        <w:t xml:space="preserve">Система является </w:t>
-      </w:r>
-      <w:r>
-        <w:t>web-</w:t>
-      </w:r>
-      <w:r>
-        <w:t>интерфейсом к «П</w:t>
-      </w:r>
-      <w:r>
-        <w:rPr>
-          <w:rFonts w:eastAsia="Times New Roman"/>
-        </w:rPr>
-        <w:t>рограммно-аппаратной платформе</w:t>
-      </w:r>
-      <w:r>
-        <w:rPr>
-          <w:rFonts w:eastAsia="Times New Roman"/>
-        </w:rPr>
-        <w:t xml:space="preserve"> </w:t>
-      </w:r>
-      <w:r>
-        <w:rPr>
-          <w:rFonts w:eastAsia="Times New Roman"/>
-        </w:rPr>
-        <w:t>управления домом</w:t>
-      </w:r>
-      <w:r>
-        <w:t>».</w:t>
-      </w:r>
-    </w:p>
-    <w:p>
-      <w:pPr>
-        <w:pStyle w:val="a7"/>
-        <w:spacing w:line="240" w:lineRule="auto"/>
-      </w:pPr>
-    </w:p>
-    <w:p>
-      <w:pPr>
-        <w:pStyle w:val="ac"/>
-        <w:ind w:firstLine="708"/>
-        <w:jc w:val="both"/>
-        <w:rPr>
-          <w:szCs w:val="28"/>
-        </w:rPr>
-      </w:pPr>
-      <w:r>
-        <w:rPr>
-          <w:szCs w:val="28"/>
-        </w:rPr>
-        <w:t>Данный программный проект</w:t>
-      </w:r>
-      <w:r>
-        <w:rPr>
-          <w:szCs w:val="28"/>
-        </w:rPr>
-        <w:t xml:space="preserve"> </w:t>
-      </w:r>
-      <w:r>
-        <w:rPr>
-          <w:szCs w:val="28"/>
-        </w:rPr>
-        <w:t>реализует следующие функции:</w:t>
-      </w:r>
-    </w:p>
-    <w:p>
-      <w:pPr>
-        <w:pStyle w:val="ac"/>
-        <w:numPr>
-          <w:ilvl w:val="0"/>
-          <w:numId w:val="15"/>
-        </w:numPr>
-        <w:jc w:val="both"/>
-        <w:rPr>
-          <w:szCs w:val="28"/>
-        </w:rPr>
-      </w:pPr>
-      <w:r>
-        <w:rPr>
-          <w:szCs w:val="28"/>
-        </w:rPr>
-        <w:t>Контроль</w:t>
-      </w:r>
-      <w:r>
-        <w:rPr>
-          <w:szCs w:val="28"/>
-        </w:rPr>
-        <w:t xml:space="preserve"> всех подключённых устройств с единого, дружественного пользователю </w:t>
-      </w:r>
-      <w:r>
-        <w:rPr>
-          <w:szCs w:val="28"/>
-          <w:lang w:val="en-US"/>
-        </w:rPr>
-        <w:t>web</w:t>
-      </w:r>
-      <w:r>
-        <w:rPr>
-          <w:szCs w:val="28"/>
-        </w:rPr>
-        <w:t>-</w:t>
-      </w:r>
-      <w:r>
-        <w:rPr>
-          <w:szCs w:val="28"/>
-        </w:rPr>
-        <w:t xml:space="preserve">интерфейса в реальном времени. </w:t>
-      </w:r>
-    </w:p>
-    <w:p>
-      <w:pPr>
-        <w:pStyle w:val="ac"/>
-        <w:numPr>
-          <w:ilvl w:val="0"/>
-          <w:numId w:val="15"/>
-        </w:numPr>
-        <w:jc w:val="both"/>
-        <w:rPr>
-          <w:szCs w:val="28"/>
-        </w:rPr>
-      </w:pPr>
-      <w:r>
-        <w:rPr>
-          <w:szCs w:val="28"/>
-        </w:rPr>
-        <w:t>Динамическое добавление новых типов устройств</w:t>
-      </w:r>
-    </w:p>
-    <w:p>
-      <w:pPr>
-        <w:pStyle w:val="ac"/>
-        <w:numPr>
-          <w:ilvl w:val="0"/>
-          <w:numId w:val="15"/>
-        </w:numPr>
-        <w:jc w:val="both"/>
-        <w:rPr>
-          <w:szCs w:val="28"/>
-        </w:rPr>
-      </w:pPr>
-      <w:r>
-        <w:rPr>
-          <w:szCs w:val="28"/>
-          <w:lang w:val="en-US"/>
-        </w:rPr>
-        <w:t>PnP</w:t>
-      </w:r>
-      <w:r>
-        <w:rPr>
-          <w:szCs w:val="28"/>
-        </w:rPr>
-        <w:t>. Обнаружение устройств, подключенных к системе.</w:t>
-      </w:r>
-      <w:r>
-        <w:rPr>
-          <w:szCs w:val="28"/>
-        </w:rPr>
-        <w:t xml:space="preserve"> </w:t>
-      </w:r>
-    </w:p>
-    <w:p>
-      <w:pPr>
-        <w:pStyle w:val="ac"/>
-        <w:numPr>
-          <w:ilvl w:val="0"/>
-          <w:numId w:val="15"/>
-        </w:numPr>
-        <w:jc w:val="both"/>
-        <w:rPr>
-          <w:szCs w:val="28"/>
-        </w:rPr>
-      </w:pPr>
-      <w:r>
-        <w:rPr>
-          <w:szCs w:val="28"/>
-        </w:rPr>
-        <w:t>И</w:t>
-      </w:r>
-      <w:r>
-        <w:rPr>
-          <w:szCs w:val="28"/>
-        </w:rPr>
-        <w:t>нтеграция со сторонними веб-сервисами (сервис погоды)</w:t>
-      </w:r>
-      <w:r>
-        <w:rPr>
-          <w:szCs w:val="28"/>
-        </w:rPr>
-        <w:t>;</w:t>
-      </w:r>
-    </w:p>
-    <w:p>
-      <w:pPr>
-        <w:pStyle w:val="ac"/>
-        <w:numPr>
-          <w:ilvl w:val="0"/>
-          <w:numId w:val="15"/>
-        </w:numPr>
-        <w:jc w:val="both"/>
-        <w:rPr>
-          <w:szCs w:val="28"/>
-        </w:rPr>
-      </w:pPr>
-      <w:r>
-        <w:rPr>
-          <w:szCs w:val="28"/>
-        </w:rPr>
-        <w:t>модель безопасности с разграничением доступа между пользователями</w:t>
-      </w:r>
-      <w:r>
-        <w:rPr>
-          <w:szCs w:val="28"/>
-        </w:rPr>
-        <w:t>;</w:t>
-      </w:r>
-    </w:p>
-    <w:p>
-      <w:pPr>
-        <w:pStyle w:val="ac"/>
-        <w:numPr>
-          <w:ilvl w:val="0"/>
-          <w:numId w:val="15"/>
-        </w:numPr>
-        <w:jc w:val="both"/>
-        <w:rPr>
-          <w:szCs w:val="28"/>
-        </w:rPr>
-      </w:pPr>
-      <w:r>
-        <w:rPr>
-          <w:szCs w:val="28"/>
-        </w:rPr>
-        <w:t xml:space="preserve">синхронизация состояния устройств, управляемых непосредственно и через </w:t>
-      </w:r>
-      <w:r>
-        <w:rPr>
-          <w:szCs w:val="28"/>
-          <w:lang w:val="en-US"/>
-        </w:rPr>
-        <w:t>web</w:t>
-      </w:r>
-      <w:r>
-        <w:rPr>
-          <w:szCs w:val="28"/>
-        </w:rPr>
-        <w:t>-</w:t>
-      </w:r>
-      <w:r>
-        <w:rPr>
-          <w:szCs w:val="28"/>
-        </w:rPr>
-        <w:t>интерфейс</w:t>
-      </w:r>
-      <w:r>
-        <w:rPr>
-          <w:szCs w:val="28"/>
-        </w:rPr>
-        <w:t>;</w:t>
-      </w:r>
-    </w:p>
-    <w:p>
-      <w:pPr>
-        <w:pStyle w:val="ac"/>
-        <w:numPr>
-          <w:ilvl w:val="0"/>
-          <w:numId w:val="15"/>
-        </w:numPr>
-        <w:jc w:val="both"/>
-        <w:rPr>
-          <w:szCs w:val="28"/>
-        </w:rPr>
-      </w:pPr>
-      <w:r>
-        <w:rPr>
-          <w:szCs w:val="28"/>
-        </w:rPr>
+        <w:t xml:space="preserve">При расчетах примем в качестве исходных данных следующую информацию: количество рабочих дней в месяце – </w:t>
+      </w:r>
+      <w:r>
+        <w:rPr>
+          <w:i/>
+        </w:rPr>
+        <w:t>22 дня</w:t>
+      </w:r>
+      <w:r>
+        <w:t xml:space="preserve">, количество </w:t>
+      </w:r>
+      <w:r>
         <w:lastRenderedPageBreak/>
-        <w:t xml:space="preserve">Автоматическое управление устройствами посредством сценариев.  </w:t>
-      </w:r>
-    </w:p>
-    <w:p>
-      <w:pPr>
-        <w:pStyle w:val="ac"/>
-        <w:ind w:left="1428"/>
-        <w:jc w:val="both"/>
-        <w:rPr>
-          <w:szCs w:val="28"/>
-        </w:rPr>
-      </w:pPr>
-    </w:p>
-    <w:p>
-      <w:pPr>
-        <w:pStyle w:val="a2"/>
-        <w:numPr>
-          <w:ilvl w:val="0"/>
-          <w:numId w:val="0"/>
-        </w:numPr>
-        <w:spacing w:line="240" w:lineRule="auto"/>
-        <w:ind w:firstLine="709"/>
-      </w:pPr>
-      <w:r>
-        <w:t xml:space="preserve"> </w:t>
-      </w:r>
-      <w:r>
-        <w:tab/>
-      </w:r>
-      <w:r>
-        <w:t>Система</w:t>
-      </w:r>
-      <w:r>
-        <w:t xml:space="preserve"> рассчитан</w:t>
-      </w:r>
-      <w:r>
-        <w:t>а</w:t>
-      </w:r>
-      <w:r>
-        <w:t xml:space="preserve"> на пользователей,</w:t>
-      </w:r>
-      <w:r>
-        <w:t xml:space="preserve"> желающих установить себе </w:t>
-      </w:r>
-      <w:r>
-        <w:t xml:space="preserve">систему управления домом, включающую сервер автоматизации и распределенную систему устройств. </w:t>
-      </w:r>
-      <w:r>
-        <w:t>Таким образом, данный интерфейс</w:t>
-      </w:r>
-      <w:r>
-        <w:t xml:space="preserve"> -</w:t>
-      </w:r>
-      <w:r>
-        <w:t xml:space="preserve"> есть </w:t>
-      </w:r>
-      <w:r>
-        <w:t>сервис</w:t>
-      </w:r>
-      <w:r>
-        <w:t>, обеспечивающее</w:t>
-      </w:r>
-      <w:r>
-        <w:t xml:space="preserve"> </w:t>
-      </w:r>
-      <w:r>
-        <w:t>собственные</w:t>
-      </w:r>
-      <w:r>
-        <w:t xml:space="preserve"> нужд</w:t>
-      </w:r>
-      <w:r>
-        <w:t>ы системы.</w:t>
-      </w:r>
-      <w:r>
-        <w:t xml:space="preserve"> Пользователь может пользоваться </w:t>
-      </w:r>
-      <w:r>
-        <w:rPr>
-          <w:lang w:val="en-US"/>
-        </w:rPr>
-        <w:t>web</w:t>
-      </w:r>
-      <w:r>
-        <w:t>-</w:t>
-      </w:r>
-      <w:r>
-        <w:t xml:space="preserve">приложением в случае приобретения системы </w:t>
-      </w:r>
-      <w:r>
-        <w:t>«</w:t>
-      </w:r>
-      <w:r>
-        <w:t>программно-аппаратной платформы</w:t>
-      </w:r>
-      <w:r>
-        <w:t xml:space="preserve"> </w:t>
-      </w:r>
-      <w:r>
-        <w:t>управления домом</w:t>
-      </w:r>
-      <w:r>
-        <w:t>»</w:t>
-      </w:r>
-      <w:r>
-        <w:t>.</w:t>
-      </w:r>
-    </w:p>
-    <w:p>
-      <w:pPr>
-        <w:pStyle w:val="ac"/>
-        <w:jc w:val="both"/>
-        <w:rPr>
-          <w:szCs w:val="28"/>
-        </w:rPr>
-      </w:pPr>
-    </w:p>
-    <w:p>
-      <w:pPr>
-        <w:pStyle w:val="a2"/>
-        <w:numPr>
-          <w:ilvl w:val="0"/>
-          <w:numId w:val="0"/>
-        </w:numPr>
-        <w:spacing w:line="240" w:lineRule="auto"/>
-        <w:ind w:left="709"/>
-      </w:pPr>
-    </w:p>
-    <w:p>
-      <w:pPr>
-        <w:pStyle w:val="a2"/>
-        <w:numPr>
-          <w:ilvl w:val="0"/>
-          <w:numId w:val="0"/>
-        </w:numPr>
-        <w:spacing w:line="240" w:lineRule="auto"/>
-        <w:ind w:left="709"/>
-      </w:pPr>
-    </w:p>
-    <w:p>
-      <w:pPr>
-        <w:pStyle w:val="a0"/>
-        <w:spacing w:line="240" w:lineRule="auto"/>
-      </w:pPr>
-      <w:r>
-        <w:t>Расчёт затрат на разработку ПО</w:t>
-      </w:r>
-    </w:p>
-    <w:p>
-      <w:pPr>
-        <w:pStyle w:val="a"/>
-        <w:numPr>
-          <w:ilvl w:val="0"/>
-          <w:numId w:val="0"/>
-        </w:numPr>
-        <w:spacing w:line="240" w:lineRule="auto"/>
-        <w:ind w:firstLine="708"/>
-      </w:pPr>
-    </w:p>
-    <w:p>
-      <w:pPr>
-        <w:pStyle w:val="a"/>
-        <w:numPr>
-          <w:ilvl w:val="0"/>
-          <w:numId w:val="0"/>
-        </w:numPr>
-        <w:spacing w:line="240" w:lineRule="auto"/>
-        <w:ind w:firstLine="708"/>
-      </w:pPr>
-      <w:r>
-        <w:t xml:space="preserve">Расчёт величины основной заработной платы разработчика осуществляется по формуле: </w:t>
+        <w:t xml:space="preserve">рабочих часов в дне – </w:t>
+      </w:r>
+      <w:r>
+        <w:rPr>
+          <w:i/>
+        </w:rPr>
+        <w:t>восьми часов</w:t>
+      </w:r>
+      <w:r>
+        <w:t xml:space="preserve"> (длительность стандартного рабочего дня), работа над проектом велась на протяжении </w:t>
+      </w:r>
+      <w:r>
+        <w:rPr>
+          <w:i/>
+        </w:rPr>
+        <w:t>трех месяцев</w:t>
+      </w:r>
+      <w:r>
+        <w:t>. Таким образом, зная исходные данные рассчитаем трудоемкость работ, выполняемых одним исполнителем:</w:t>
       </w:r>
     </w:p>
     <w:p>
@@ -1027,9 +1114,9 @@
             </w:pPr>
             <w:r>
               <w:rPr>
-                <w:position w:val="-12"/>
-              </w:rPr>
-              <w:object w:dxaOrig="1219" w:dyaOrig="380">
+                <w:position w:val="-16"/>
+              </w:rPr>
+              <w:object w:dxaOrig="1740" w:dyaOrig="420">
                 <v:shapetype id="_x0000_t75" coordsize="21600,21600" o:spt="75" o:preferrelative="t" path="m@4@5l@4@11@9@11@9@5xe" filled="f" stroked="f">
                   <v:stroke joinstyle="miter"/>
                   <v:formulas>
@@ -1049,10 +1136,10 @@
                   <v:path o:extrusionok="f" gradientshapeok="t" o:connecttype="rect"/>
                   <o:lock v:ext="edit" aspectratio="t"/>
                 </v:shapetype>
-                <v:shape id="_x0000_i1025" type="#_x0000_t75" style="width:60.75pt;height:19.5pt" o:ole="">
-                  <v:imagedata r:id="rId9" o:title=""/>
+                <v:shape id="_x0000_i1050" type="#_x0000_t75" style="width:87.05pt;height:21.75pt" o:ole="">
+                  <v:imagedata r:id="rId8" o:title=""/>
                 </v:shape>
-                <o:OLEObject Type="Embed" ProgID="Equation.DSMT4" ShapeID="_x0000_i1025" DrawAspect="Content" ObjectID="_1555164872" r:id="rId10"/>
+                <o:OLEObject Type="Embed" ProgID="Equation.DSMT4" ShapeID="_x0000_i1050" DrawAspect="Content" ObjectID="_1556279803" r:id="rId9"/>
               </w:object>
             </w:r>
           </w:p>
@@ -1076,6 +1163,2376 @@
             </w:pPr>
             <w:r>
               <w:t>(8.1)</w:t>
+            </w:r>
+          </w:p>
+        </w:tc>
+      </w:tr>
+    </w:tbl>
+    <w:p>
+      <w:pPr>
+        <w:pStyle w:val="a"/>
+        <w:numPr>
+          <w:ilvl w:val="0"/>
+          <w:numId w:val="0"/>
+        </w:numPr>
+        <w:spacing w:line="240" w:lineRule="auto"/>
+      </w:pPr>
+    </w:p>
+    <w:p>
+      <w:pPr>
+        <w:pStyle w:val="a"/>
+        <w:numPr>
+          <w:ilvl w:val="0"/>
+          <w:numId w:val="0"/>
+        </w:numPr>
+        <w:spacing w:line="240" w:lineRule="auto"/>
+      </w:pPr>
+      <w:proofErr w:type="gramStart"/>
+      <w:r>
+        <w:t xml:space="preserve">где </w:t>
+      </w:r>
+      <w:r>
+        <w:rPr>
+          <w:position w:val="-4"/>
+        </w:rPr>
+        <w:object w:dxaOrig="360" w:dyaOrig="279">
+          <v:shape id="_x0000_i1051" type="#_x0000_t75" style="width:18.4pt;height:14.25pt" o:ole="">
+            <v:imagedata r:id="rId10" o:title=""/>
+          </v:shape>
+          <o:OLEObject Type="Embed" ProgID="Equation.DSMT4" ShapeID="_x0000_i1051" DrawAspect="Content" ObjectID="_1556279804" r:id="rId11"/>
+        </w:object>
+      </w:r>
+      <w:r>
+        <w:t xml:space="preserve"> –</w:t>
+      </w:r>
+      <w:proofErr w:type="gramEnd"/>
+      <w:r>
+        <w:t xml:space="preserve"> количество месяцев, затраченных исполнителем на работу (мес.);</w:t>
+      </w:r>
+    </w:p>
+    <w:p>
+      <w:pPr>
+        <w:pStyle w:val="a"/>
+        <w:numPr>
+          <w:ilvl w:val="0"/>
+          <w:numId w:val="0"/>
+        </w:numPr>
+        <w:spacing w:line="240" w:lineRule="auto"/>
+        <w:ind w:firstLine="426"/>
+      </w:pPr>
+      <w:r>
+        <w:rPr>
+          <w:position w:val="-16"/>
+        </w:rPr>
+        <w:object w:dxaOrig="400" w:dyaOrig="420">
+          <v:shape id="_x0000_i1052" type="#_x0000_t75" style="width:20.1pt;height:20.95pt" o:ole="">
+            <v:imagedata r:id="rId12" o:title=""/>
+          </v:shape>
+          <o:OLEObject Type="Embed" ProgID="Equation.DSMT4" ShapeID="_x0000_i1052" DrawAspect="Content" ObjectID="_1556279805" r:id="rId13"/>
+        </w:object>
+      </w:r>
+      <w:r>
+        <w:t>– количество рабочих дней в месяце (</w:t>
+      </w:r>
+      <w:proofErr w:type="spellStart"/>
+      <w:r>
+        <w:t>дн</w:t>
+      </w:r>
+      <w:proofErr w:type="spellEnd"/>
+      <w:r>
+        <w:t>.);</w:t>
+      </w:r>
+    </w:p>
+    <w:p>
+      <w:pPr>
+        <w:pStyle w:val="a"/>
+        <w:numPr>
+          <w:ilvl w:val="0"/>
+          <w:numId w:val="0"/>
+        </w:numPr>
+        <w:spacing w:line="240" w:lineRule="auto"/>
+        <w:ind w:firstLine="426"/>
+      </w:pPr>
+      <w:r>
+        <w:rPr>
+          <w:position w:val="-16"/>
+        </w:rPr>
+        <w:object w:dxaOrig="360" w:dyaOrig="420">
+          <v:shape id="_x0000_i1053" type="#_x0000_t75" style="width:18.4pt;height:20.95pt" o:ole="">
+            <v:imagedata r:id="rId14" o:title=""/>
+          </v:shape>
+          <o:OLEObject Type="Embed" ProgID="Equation.DSMT4" ShapeID="_x0000_i1053" DrawAspect="Content" ObjectID="_1556279806" r:id="rId15"/>
+        </w:object>
+      </w:r>
+      <w:r>
+        <w:t>– длительность рабочего дня (ч);</w:t>
+      </w:r>
+    </w:p>
+    <w:p>
+      <w:pPr>
+        <w:pStyle w:val="a"/>
+        <w:numPr>
+          <w:ilvl w:val="0"/>
+          <w:numId w:val="0"/>
+        </w:numPr>
+        <w:spacing w:line="240" w:lineRule="auto"/>
+      </w:pPr>
+      <w:r>
+        <w:t xml:space="preserve">       </w:t>
+      </w:r>
+      <w:r>
+        <w:rPr>
+          <w:i/>
+          <w:lang w:val="en-US"/>
+        </w:rPr>
+        <w:t>t</w:t>
+      </w:r>
+      <w:r>
+        <w:t xml:space="preserve"> – </w:t>
+      </w:r>
+      <w:proofErr w:type="gramStart"/>
+      <w:r>
+        <w:t>трудоёмкость</w:t>
+      </w:r>
+      <w:proofErr w:type="gramEnd"/>
+      <w:r>
+        <w:t xml:space="preserve"> работ, выполняемых исполнителем (ч).</w:t>
+      </w:r>
+    </w:p>
+    <w:p>
+      <w:pPr>
+        <w:pStyle w:val="a"/>
+        <w:numPr>
+          <w:ilvl w:val="0"/>
+          <w:numId w:val="0"/>
+        </w:numPr>
+        <w:spacing w:line="240" w:lineRule="auto"/>
+      </w:pPr>
+    </w:p>
+    <w:p>
+      <w:pPr>
+        <w:pStyle w:val="a0"/>
+        <w:numPr>
+          <w:ilvl w:val="0"/>
+          <w:numId w:val="0"/>
+        </w:numPr>
+        <w:spacing w:line="240" w:lineRule="auto"/>
+        <w:jc w:val="center"/>
+      </w:pPr>
+      <w:r>
+        <w:rPr>
+          <w:position w:val="-6"/>
+        </w:rPr>
+        <w:object w:dxaOrig="1939" w:dyaOrig="300">
+          <v:shape id="_x0000_i1054" type="#_x0000_t75" style="width:97.1pt;height:15.9pt" o:ole="">
+            <v:imagedata r:id="rId16" o:title=""/>
+          </v:shape>
+          <o:OLEObject Type="Embed" ProgID="Equation.DSMT4" ShapeID="_x0000_i1054" DrawAspect="Content" ObjectID="_1556279807" r:id="rId17"/>
+        </w:object>
+      </w:r>
+      <w:r>
+        <w:t>(ч).</w:t>
+      </w:r>
+    </w:p>
+    <w:p>
+      <w:pPr>
+        <w:pStyle w:val="a0"/>
+        <w:numPr>
+          <w:ilvl w:val="0"/>
+          <w:numId w:val="0"/>
+        </w:numPr>
+        <w:spacing w:line="240" w:lineRule="auto"/>
+      </w:pPr>
+    </w:p>
+    <w:p>
+      <w:pPr>
+        <w:ind w:firstLine="720"/>
+      </w:pPr>
+      <w:r>
+        <w:t xml:space="preserve">При расчете </w:t>
+      </w:r>
+      <w:r>
+        <w:t>использовались</w:t>
+      </w:r>
+      <w:r>
+        <w:t xml:space="preserve"> данные, приведенные в таблице </w:t>
+      </w:r>
+      <w:r>
+        <w:t>8</w:t>
+      </w:r>
+      <w:r>
+        <w:t>.1.</w:t>
+      </w:r>
+    </w:p>
+    <w:p/>
+    <w:p>
+      <w:pPr>
+        <w:pStyle w:val="aff6"/>
+      </w:pPr>
+      <w:r>
+        <w:t xml:space="preserve">Таблица </w:t>
+      </w:r>
+      <w:r>
+        <w:t>8</w:t>
+      </w:r>
+      <w:r>
+        <w:t>.1 – Исходные данные для расчета</w:t>
+      </w:r>
+    </w:p>
+    <w:tbl>
+      <w:tblPr>
+        <w:tblW w:w="9228" w:type="dxa"/>
+        <w:tblLook w:val="04A0" w:firstRow="1" w:lastRow="0" w:firstColumn="1" w:lastColumn="0" w:noHBand="0" w:noVBand="1"/>
+      </w:tblPr>
+      <w:tblGrid>
+        <w:gridCol w:w="3677"/>
+        <w:gridCol w:w="1986"/>
+        <w:gridCol w:w="1696"/>
+        <w:gridCol w:w="1869"/>
+      </w:tblGrid>
+      <w:tr>
+        <w:trPr>
+          <w:trHeight w:val="535"/>
+        </w:trPr>
+        <w:tc>
+          <w:tcPr>
+            <w:tcW w:w="3677" w:type="dxa"/>
+            <w:tcBorders>
+              <w:top w:val="single" w:sz="8" w:space="0" w:color="auto"/>
+              <w:left w:val="single" w:sz="8" w:space="0" w:color="000000"/>
+              <w:bottom w:val="single" w:sz="8" w:space="0" w:color="000000"/>
+              <w:right w:val="single" w:sz="8" w:space="0" w:color="000000"/>
+            </w:tcBorders>
+            <w:shd w:val="clear" w:color="auto" w:fill="auto"/>
+            <w:vAlign w:val="center"/>
+            <w:hideMark/>
+          </w:tcPr>
+          <w:p>
+            <w:pPr>
+              <w:jc w:val="center"/>
+              <w:rPr>
+                <w:szCs w:val="28"/>
+                <w:lang w:val="en-US" w:eastAsia="en-US"/>
+              </w:rPr>
+            </w:pPr>
+            <w:r>
+              <w:rPr>
+                <w:lang w:eastAsia="en-US"/>
+              </w:rPr>
+              <w:t>Наименование показателей</w:t>
+            </w:r>
+          </w:p>
+        </w:tc>
+        <w:tc>
+          <w:tcPr>
+            <w:tcW w:w="1986" w:type="dxa"/>
+            <w:tcBorders>
+              <w:top w:val="single" w:sz="8" w:space="0" w:color="auto"/>
+              <w:left w:val="nil"/>
+              <w:bottom w:val="single" w:sz="8" w:space="0" w:color="000000"/>
+              <w:right w:val="single" w:sz="8" w:space="0" w:color="000000"/>
+            </w:tcBorders>
+            <w:shd w:val="clear" w:color="auto" w:fill="auto"/>
+            <w:vAlign w:val="center"/>
+            <w:hideMark/>
+          </w:tcPr>
+          <w:p>
+            <w:pPr>
+              <w:jc w:val="center"/>
+              <w:rPr>
+                <w:szCs w:val="28"/>
+                <w:lang w:val="en-US" w:eastAsia="en-US"/>
+              </w:rPr>
+            </w:pPr>
+            <w:r>
+              <w:rPr>
+                <w:lang w:eastAsia="en-US"/>
+              </w:rPr>
+              <w:t>Буквенные обозначения</w:t>
+            </w:r>
+          </w:p>
+        </w:tc>
+        <w:tc>
+          <w:tcPr>
+            <w:tcW w:w="1696" w:type="dxa"/>
+            <w:tcBorders>
+              <w:top w:val="single" w:sz="8" w:space="0" w:color="auto"/>
+              <w:left w:val="nil"/>
+              <w:bottom w:val="single" w:sz="8" w:space="0" w:color="000000"/>
+              <w:right w:val="single" w:sz="8" w:space="0" w:color="000000"/>
+            </w:tcBorders>
+            <w:shd w:val="clear" w:color="auto" w:fill="auto"/>
+            <w:vAlign w:val="center"/>
+            <w:hideMark/>
+          </w:tcPr>
+          <w:p>
+            <w:pPr>
+              <w:jc w:val="center"/>
+              <w:rPr>
+                <w:szCs w:val="28"/>
+                <w:lang w:val="en-US" w:eastAsia="en-US"/>
+              </w:rPr>
+            </w:pPr>
+            <w:r>
+              <w:rPr>
+                <w:lang w:eastAsia="en-US"/>
+              </w:rPr>
+              <w:t>Единицы измерения</w:t>
+            </w:r>
+          </w:p>
+        </w:tc>
+        <w:tc>
+          <w:tcPr>
+            <w:tcW w:w="1869" w:type="dxa"/>
+            <w:tcBorders>
+              <w:top w:val="single" w:sz="8" w:space="0" w:color="auto"/>
+              <w:left w:val="nil"/>
+              <w:bottom w:val="single" w:sz="8" w:space="0" w:color="000000"/>
+              <w:right w:val="single" w:sz="8" w:space="0" w:color="000000"/>
+            </w:tcBorders>
+            <w:shd w:val="clear" w:color="auto" w:fill="auto"/>
+            <w:vAlign w:val="center"/>
+            <w:hideMark/>
+          </w:tcPr>
+          <w:p>
+            <w:pPr>
+              <w:jc w:val="center"/>
+              <w:rPr>
+                <w:szCs w:val="28"/>
+                <w:lang w:val="en-US" w:eastAsia="en-US"/>
+              </w:rPr>
+            </w:pPr>
+            <w:r>
+              <w:rPr>
+                <w:lang w:eastAsia="en-US"/>
+              </w:rPr>
+              <w:t>Количество</w:t>
+            </w:r>
+          </w:p>
+        </w:tc>
+      </w:tr>
+      <w:tr>
+        <w:trPr>
+          <w:trHeight w:val="355"/>
+        </w:trPr>
+        <w:tc>
+          <w:tcPr>
+            <w:tcW w:w="3677" w:type="dxa"/>
+            <w:tcBorders>
+              <w:top w:val="single" w:sz="8" w:space="0" w:color="auto"/>
+              <w:left w:val="single" w:sz="8" w:space="0" w:color="000000"/>
+              <w:bottom w:val="single" w:sz="8" w:space="0" w:color="000000"/>
+              <w:right w:val="single" w:sz="8" w:space="0" w:color="000000"/>
+            </w:tcBorders>
+            <w:shd w:val="clear" w:color="auto" w:fill="auto"/>
+            <w:vAlign w:val="center"/>
+          </w:tcPr>
+          <w:p>
+            <w:pPr>
+              <w:jc w:val="center"/>
+              <w:rPr>
+                <w:lang w:eastAsia="en-US"/>
+              </w:rPr>
+            </w:pPr>
+            <w:r>
+              <w:rPr>
+                <w:lang w:eastAsia="en-US"/>
+              </w:rPr>
+              <w:t>1</w:t>
+            </w:r>
+          </w:p>
+        </w:tc>
+        <w:tc>
+          <w:tcPr>
+            <w:tcW w:w="1986" w:type="dxa"/>
+            <w:tcBorders>
+              <w:top w:val="single" w:sz="8" w:space="0" w:color="auto"/>
+              <w:left w:val="nil"/>
+              <w:bottom w:val="single" w:sz="8" w:space="0" w:color="000000"/>
+              <w:right w:val="single" w:sz="8" w:space="0" w:color="000000"/>
+            </w:tcBorders>
+            <w:shd w:val="clear" w:color="auto" w:fill="auto"/>
+            <w:vAlign w:val="center"/>
+          </w:tcPr>
+          <w:p>
+            <w:pPr>
+              <w:jc w:val="center"/>
+              <w:rPr>
+                <w:lang w:eastAsia="en-US"/>
+              </w:rPr>
+            </w:pPr>
+            <w:r>
+              <w:rPr>
+                <w:lang w:eastAsia="en-US"/>
+              </w:rPr>
+              <w:t>2</w:t>
+            </w:r>
+          </w:p>
+        </w:tc>
+        <w:tc>
+          <w:tcPr>
+            <w:tcW w:w="1696" w:type="dxa"/>
+            <w:tcBorders>
+              <w:top w:val="single" w:sz="8" w:space="0" w:color="auto"/>
+              <w:left w:val="nil"/>
+              <w:bottom w:val="single" w:sz="8" w:space="0" w:color="000000"/>
+              <w:right w:val="single" w:sz="8" w:space="0" w:color="000000"/>
+            </w:tcBorders>
+            <w:shd w:val="clear" w:color="auto" w:fill="auto"/>
+            <w:vAlign w:val="center"/>
+          </w:tcPr>
+          <w:p>
+            <w:pPr>
+              <w:jc w:val="center"/>
+              <w:rPr>
+                <w:lang w:eastAsia="en-US"/>
+              </w:rPr>
+            </w:pPr>
+            <w:r>
+              <w:rPr>
+                <w:lang w:eastAsia="en-US"/>
+              </w:rPr>
+              <w:t>3</w:t>
+            </w:r>
+          </w:p>
+        </w:tc>
+        <w:tc>
+          <w:tcPr>
+            <w:tcW w:w="1869" w:type="dxa"/>
+            <w:tcBorders>
+              <w:top w:val="single" w:sz="8" w:space="0" w:color="auto"/>
+              <w:left w:val="nil"/>
+              <w:bottom w:val="single" w:sz="8" w:space="0" w:color="000000"/>
+              <w:right w:val="single" w:sz="8" w:space="0" w:color="000000"/>
+            </w:tcBorders>
+            <w:shd w:val="clear" w:color="auto" w:fill="auto"/>
+            <w:vAlign w:val="center"/>
+          </w:tcPr>
+          <w:p>
+            <w:pPr>
+              <w:jc w:val="center"/>
+              <w:rPr>
+                <w:lang w:eastAsia="en-US"/>
+              </w:rPr>
+            </w:pPr>
+            <w:r>
+              <w:rPr>
+                <w:lang w:eastAsia="en-US"/>
+              </w:rPr>
+              <w:t>4</w:t>
+            </w:r>
+          </w:p>
+        </w:tc>
+      </w:tr>
+      <w:tr>
+        <w:trPr>
+          <w:trHeight w:val="792"/>
+        </w:trPr>
+        <w:tc>
+          <w:tcPr>
+            <w:tcW w:w="3677" w:type="dxa"/>
+            <w:tcBorders>
+              <w:top w:val="nil"/>
+              <w:left w:val="single" w:sz="8" w:space="0" w:color="000000"/>
+              <w:bottom w:val="single" w:sz="8" w:space="0" w:color="000000"/>
+              <w:right w:val="single" w:sz="8" w:space="0" w:color="000000"/>
+            </w:tcBorders>
+            <w:shd w:val="clear" w:color="auto" w:fill="auto"/>
+            <w:vAlign w:val="center"/>
+            <w:hideMark/>
+          </w:tcPr>
+          <w:p>
+            <w:pPr>
+              <w:rPr>
+                <w:szCs w:val="28"/>
+                <w:lang w:eastAsia="en-US"/>
+              </w:rPr>
+            </w:pPr>
+            <w:r>
+              <w:rPr>
+                <w:lang w:eastAsia="en-US"/>
+              </w:rPr>
+              <w:t>Фонд социальной защиты населения</w:t>
+            </w:r>
+            <w:r>
+              <w:rPr>
+                <w:lang w:eastAsia="en-US"/>
+              </w:rPr>
+              <w:t xml:space="preserve"> </w:t>
+            </w:r>
+            <w:r>
+              <w:rPr>
+                <w:lang w:eastAsia="en-US"/>
+              </w:rPr>
+              <w:t>(от заработной платы)</w:t>
+            </w:r>
+          </w:p>
+        </w:tc>
+        <w:tc>
+          <w:tcPr>
+            <w:tcW w:w="1986" w:type="dxa"/>
+            <w:tcBorders>
+              <w:top w:val="nil"/>
+              <w:left w:val="nil"/>
+              <w:bottom w:val="single" w:sz="8" w:space="0" w:color="000000"/>
+              <w:right w:val="single" w:sz="8" w:space="0" w:color="000000"/>
+            </w:tcBorders>
+            <w:shd w:val="clear" w:color="auto" w:fill="auto"/>
+            <w:vAlign w:val="center"/>
+            <w:hideMark/>
+          </w:tcPr>
+          <w:p>
+            <w:pPr>
+              <w:jc w:val="center"/>
+              <w:rPr>
+                <w:szCs w:val="28"/>
+                <w:lang w:val="en-US" w:eastAsia="en-US"/>
+              </w:rPr>
+            </w:pPr>
+            <w:proofErr w:type="spellStart"/>
+            <w:r>
+              <w:rPr>
+                <w:lang w:eastAsia="en-US"/>
+              </w:rPr>
+              <w:t>Н</w:t>
+            </w:r>
+            <w:r>
+              <w:rPr>
+                <w:szCs w:val="28"/>
+                <w:vertAlign w:val="subscript"/>
+                <w:lang w:eastAsia="en-US"/>
+              </w:rPr>
+              <w:t>соц</w:t>
+            </w:r>
+            <w:proofErr w:type="spellEnd"/>
+          </w:p>
+        </w:tc>
+        <w:tc>
+          <w:tcPr>
+            <w:tcW w:w="1696" w:type="dxa"/>
+            <w:tcBorders>
+              <w:top w:val="nil"/>
+              <w:left w:val="nil"/>
+              <w:bottom w:val="single" w:sz="8" w:space="0" w:color="000000"/>
+              <w:right w:val="single" w:sz="8" w:space="0" w:color="000000"/>
+            </w:tcBorders>
+            <w:shd w:val="clear" w:color="auto" w:fill="auto"/>
+            <w:vAlign w:val="center"/>
+            <w:hideMark/>
+          </w:tcPr>
+          <w:p>
+            <w:pPr>
+              <w:jc w:val="center"/>
+              <w:rPr>
+                <w:szCs w:val="28"/>
+                <w:lang w:val="en-US" w:eastAsia="en-US"/>
+              </w:rPr>
+            </w:pPr>
+            <w:r>
+              <w:rPr>
+                <w:lang w:eastAsia="en-US"/>
+              </w:rPr>
+              <w:t>%</w:t>
+            </w:r>
+          </w:p>
+        </w:tc>
+        <w:tc>
+          <w:tcPr>
+            <w:tcW w:w="1869" w:type="dxa"/>
+            <w:tcBorders>
+              <w:top w:val="nil"/>
+              <w:left w:val="nil"/>
+              <w:bottom w:val="single" w:sz="8" w:space="0" w:color="000000"/>
+              <w:right w:val="single" w:sz="8" w:space="0" w:color="000000"/>
+            </w:tcBorders>
+            <w:shd w:val="clear" w:color="auto" w:fill="auto"/>
+            <w:vAlign w:val="center"/>
+            <w:hideMark/>
+          </w:tcPr>
+          <w:p>
+            <w:pPr>
+              <w:jc w:val="center"/>
+              <w:rPr>
+                <w:szCs w:val="28"/>
+                <w:lang w:val="en-US" w:eastAsia="en-US"/>
+              </w:rPr>
+            </w:pPr>
+            <w:r>
+              <w:rPr>
+                <w:lang w:eastAsia="en-US"/>
+              </w:rPr>
+              <w:t>34</w:t>
+            </w:r>
+            <w:r>
+              <w:rPr>
+                <w:lang w:val="en-US" w:eastAsia="en-US"/>
+              </w:rPr>
+              <w:t>,6</w:t>
+            </w:r>
+          </w:p>
+        </w:tc>
+      </w:tr>
+      <w:tr>
+        <w:trPr>
+          <w:trHeight w:val="296"/>
+        </w:trPr>
+        <w:tc>
+          <w:tcPr>
+            <w:tcW w:w="3677" w:type="dxa"/>
+            <w:tcBorders>
+              <w:top w:val="nil"/>
+              <w:left w:val="single" w:sz="8" w:space="0" w:color="000000"/>
+              <w:bottom w:val="single" w:sz="8" w:space="0" w:color="000000"/>
+              <w:right w:val="single" w:sz="8" w:space="0" w:color="000000"/>
+            </w:tcBorders>
+            <w:shd w:val="clear" w:color="auto" w:fill="auto"/>
+            <w:vAlign w:val="center"/>
+            <w:hideMark/>
+          </w:tcPr>
+          <w:p>
+            <w:pPr>
+              <w:rPr>
+                <w:szCs w:val="28"/>
+                <w:lang w:val="en-US" w:eastAsia="en-US"/>
+              </w:rPr>
+            </w:pPr>
+            <w:r>
+              <w:rPr>
+                <w:lang w:eastAsia="en-US"/>
+              </w:rPr>
+              <w:t>Налог на прибыль</w:t>
+            </w:r>
+          </w:p>
+        </w:tc>
+        <w:tc>
+          <w:tcPr>
+            <w:tcW w:w="1986" w:type="dxa"/>
+            <w:tcBorders>
+              <w:top w:val="nil"/>
+              <w:left w:val="nil"/>
+              <w:bottom w:val="single" w:sz="8" w:space="0" w:color="000000"/>
+              <w:right w:val="single" w:sz="8" w:space="0" w:color="000000"/>
+            </w:tcBorders>
+            <w:shd w:val="clear" w:color="auto" w:fill="auto"/>
+            <w:vAlign w:val="center"/>
+            <w:hideMark/>
+          </w:tcPr>
+          <w:p>
+            <w:pPr>
+              <w:jc w:val="center"/>
+              <w:rPr>
+                <w:szCs w:val="28"/>
+                <w:lang w:val="en-US" w:eastAsia="en-US"/>
+              </w:rPr>
+            </w:pPr>
+            <w:proofErr w:type="spellStart"/>
+            <w:r>
+              <w:rPr>
+                <w:lang w:eastAsia="en-US"/>
+              </w:rPr>
+              <w:t>Н</w:t>
+            </w:r>
+            <w:r>
+              <w:rPr>
+                <w:szCs w:val="28"/>
+                <w:vertAlign w:val="subscript"/>
+                <w:lang w:eastAsia="en-US"/>
+              </w:rPr>
+              <w:t>приб</w:t>
+            </w:r>
+            <w:proofErr w:type="spellEnd"/>
+          </w:p>
+        </w:tc>
+        <w:tc>
+          <w:tcPr>
+            <w:tcW w:w="1696" w:type="dxa"/>
+            <w:tcBorders>
+              <w:top w:val="nil"/>
+              <w:left w:val="nil"/>
+              <w:bottom w:val="single" w:sz="8" w:space="0" w:color="000000"/>
+              <w:right w:val="single" w:sz="8" w:space="0" w:color="000000"/>
+            </w:tcBorders>
+            <w:shd w:val="clear" w:color="auto" w:fill="auto"/>
+            <w:vAlign w:val="center"/>
+            <w:hideMark/>
+          </w:tcPr>
+          <w:p>
+            <w:pPr>
+              <w:jc w:val="center"/>
+              <w:rPr>
+                <w:szCs w:val="28"/>
+                <w:lang w:val="en-US" w:eastAsia="en-US"/>
+              </w:rPr>
+            </w:pPr>
+            <w:r>
+              <w:rPr>
+                <w:lang w:eastAsia="en-US"/>
+              </w:rPr>
+              <w:t>%</w:t>
+            </w:r>
+          </w:p>
+        </w:tc>
+        <w:tc>
+          <w:tcPr>
+            <w:tcW w:w="1869" w:type="dxa"/>
+            <w:tcBorders>
+              <w:top w:val="nil"/>
+              <w:left w:val="nil"/>
+              <w:bottom w:val="single" w:sz="8" w:space="0" w:color="000000"/>
+              <w:right w:val="single" w:sz="8" w:space="0" w:color="000000"/>
+            </w:tcBorders>
+            <w:shd w:val="clear" w:color="auto" w:fill="auto"/>
+            <w:vAlign w:val="center"/>
+            <w:hideMark/>
+          </w:tcPr>
+          <w:p>
+            <w:pPr>
+              <w:jc w:val="center"/>
+              <w:rPr>
+                <w:szCs w:val="28"/>
+                <w:lang w:val="en-US" w:eastAsia="en-US"/>
+              </w:rPr>
+            </w:pPr>
+            <w:r>
+              <w:rPr>
+                <w:lang w:eastAsia="en-US"/>
+              </w:rPr>
+              <w:t>18</w:t>
+            </w:r>
+          </w:p>
+        </w:tc>
+      </w:tr>
+      <w:tr>
+        <w:trPr>
+          <w:trHeight w:val="535"/>
+        </w:trPr>
+        <w:tc>
+          <w:tcPr>
+            <w:tcW w:w="3677" w:type="dxa"/>
+            <w:tcBorders>
+              <w:top w:val="nil"/>
+              <w:left w:val="single" w:sz="8" w:space="0" w:color="000000"/>
+              <w:bottom w:val="single" w:sz="8" w:space="0" w:color="000000"/>
+              <w:right w:val="single" w:sz="8" w:space="0" w:color="000000"/>
+            </w:tcBorders>
+            <w:shd w:val="clear" w:color="auto" w:fill="auto"/>
+            <w:vAlign w:val="center"/>
+            <w:hideMark/>
+          </w:tcPr>
+          <w:p>
+            <w:pPr>
+              <w:rPr>
+                <w:szCs w:val="28"/>
+                <w:lang w:eastAsia="en-US"/>
+              </w:rPr>
+            </w:pPr>
+            <w:r>
+              <w:rPr>
+                <w:lang w:eastAsia="en-US"/>
+              </w:rPr>
+              <w:t>НДС (Налог на добавленную стоимость)</w:t>
+            </w:r>
+          </w:p>
+        </w:tc>
+        <w:tc>
+          <w:tcPr>
+            <w:tcW w:w="1986" w:type="dxa"/>
+            <w:tcBorders>
+              <w:top w:val="nil"/>
+              <w:left w:val="nil"/>
+              <w:bottom w:val="single" w:sz="8" w:space="0" w:color="000000"/>
+              <w:right w:val="single" w:sz="8" w:space="0" w:color="000000"/>
+            </w:tcBorders>
+            <w:shd w:val="clear" w:color="auto" w:fill="auto"/>
+            <w:vAlign w:val="center"/>
+            <w:hideMark/>
+          </w:tcPr>
+          <w:p>
+            <w:pPr>
+              <w:jc w:val="center"/>
+              <w:rPr>
+                <w:szCs w:val="28"/>
+                <w:lang w:val="en-US" w:eastAsia="en-US"/>
+              </w:rPr>
+            </w:pPr>
+            <w:r>
+              <w:rPr>
+                <w:lang w:eastAsia="en-US"/>
+              </w:rPr>
+              <w:t>НДС</w:t>
+            </w:r>
+          </w:p>
+        </w:tc>
+        <w:tc>
+          <w:tcPr>
+            <w:tcW w:w="1696" w:type="dxa"/>
+            <w:tcBorders>
+              <w:top w:val="nil"/>
+              <w:left w:val="nil"/>
+              <w:bottom w:val="single" w:sz="8" w:space="0" w:color="000000"/>
+              <w:right w:val="single" w:sz="8" w:space="0" w:color="000000"/>
+            </w:tcBorders>
+            <w:shd w:val="clear" w:color="auto" w:fill="auto"/>
+            <w:vAlign w:val="center"/>
+            <w:hideMark/>
+          </w:tcPr>
+          <w:p>
+            <w:pPr>
+              <w:jc w:val="center"/>
+              <w:rPr>
+                <w:szCs w:val="28"/>
+                <w:lang w:val="en-US" w:eastAsia="en-US"/>
+              </w:rPr>
+            </w:pPr>
+            <w:r>
+              <w:rPr>
+                <w:lang w:eastAsia="en-US"/>
+              </w:rPr>
+              <w:t>%</w:t>
+            </w:r>
+          </w:p>
+        </w:tc>
+        <w:tc>
+          <w:tcPr>
+            <w:tcW w:w="1869" w:type="dxa"/>
+            <w:tcBorders>
+              <w:top w:val="nil"/>
+              <w:left w:val="nil"/>
+              <w:bottom w:val="single" w:sz="8" w:space="0" w:color="000000"/>
+              <w:right w:val="single" w:sz="8" w:space="0" w:color="000000"/>
+            </w:tcBorders>
+            <w:shd w:val="clear" w:color="auto" w:fill="auto"/>
+            <w:vAlign w:val="center"/>
+            <w:hideMark/>
+          </w:tcPr>
+          <w:p>
+            <w:pPr>
+              <w:jc w:val="center"/>
+              <w:rPr>
+                <w:szCs w:val="28"/>
+                <w:lang w:val="en-US" w:eastAsia="en-US"/>
+              </w:rPr>
+            </w:pPr>
+            <w:r>
+              <w:rPr>
+                <w:lang w:eastAsia="en-US"/>
+              </w:rPr>
+              <w:t>20</w:t>
+            </w:r>
+          </w:p>
+        </w:tc>
+      </w:tr>
+      <w:tr>
+        <w:trPr>
+          <w:trHeight w:val="296"/>
+        </w:trPr>
+        <w:tc>
+          <w:tcPr>
+            <w:tcW w:w="3677" w:type="dxa"/>
+            <w:tcBorders>
+              <w:top w:val="nil"/>
+              <w:left w:val="single" w:sz="8" w:space="0" w:color="000000"/>
+              <w:bottom w:val="single" w:sz="8" w:space="0" w:color="000000"/>
+              <w:right w:val="single" w:sz="8" w:space="0" w:color="000000"/>
+            </w:tcBorders>
+            <w:shd w:val="clear" w:color="auto" w:fill="auto"/>
+            <w:vAlign w:val="center"/>
+            <w:hideMark/>
+          </w:tcPr>
+          <w:p>
+            <w:pPr>
+              <w:rPr>
+                <w:szCs w:val="28"/>
+                <w:lang w:val="en-US" w:eastAsia="en-US"/>
+              </w:rPr>
+            </w:pPr>
+            <w:r>
+              <w:rPr>
+                <w:lang w:eastAsia="en-US"/>
+              </w:rPr>
+              <w:t>Норма</w:t>
+            </w:r>
+            <w:r>
+              <w:rPr>
+                <w:lang w:eastAsia="en-US"/>
+              </w:rPr>
+              <w:t xml:space="preserve">тив дополнительной </w:t>
+            </w:r>
+            <w:r>
+              <w:rPr>
+                <w:lang w:eastAsia="en-US"/>
+              </w:rPr>
+              <w:t>заработной</w:t>
+            </w:r>
+            <w:r>
+              <w:rPr>
+                <w:lang w:eastAsia="en-US"/>
+              </w:rPr>
+              <w:t xml:space="preserve"> платы</w:t>
+            </w:r>
+          </w:p>
+        </w:tc>
+        <w:tc>
+          <w:tcPr>
+            <w:tcW w:w="1986" w:type="dxa"/>
+            <w:tcBorders>
+              <w:top w:val="nil"/>
+              <w:left w:val="nil"/>
+              <w:bottom w:val="single" w:sz="8" w:space="0" w:color="000000"/>
+              <w:right w:val="single" w:sz="8" w:space="0" w:color="000000"/>
+            </w:tcBorders>
+            <w:shd w:val="clear" w:color="auto" w:fill="auto"/>
+            <w:vAlign w:val="center"/>
+            <w:hideMark/>
+          </w:tcPr>
+          <w:p>
+            <w:pPr>
+              <w:jc w:val="center"/>
+              <w:rPr>
+                <w:szCs w:val="28"/>
+                <w:lang w:val="en-US" w:eastAsia="en-US"/>
+              </w:rPr>
+            </w:pPr>
+            <w:proofErr w:type="spellStart"/>
+            <w:r>
+              <w:rPr>
+                <w:lang w:eastAsia="en-US"/>
+              </w:rPr>
+              <w:t>Д</w:t>
+            </w:r>
+            <w:r>
+              <w:rPr>
+                <w:szCs w:val="28"/>
+                <w:vertAlign w:val="subscript"/>
+                <w:lang w:eastAsia="en-US"/>
+              </w:rPr>
+              <w:t>н</w:t>
+            </w:r>
+            <w:proofErr w:type="spellEnd"/>
+          </w:p>
+        </w:tc>
+        <w:tc>
+          <w:tcPr>
+            <w:tcW w:w="1696" w:type="dxa"/>
+            <w:tcBorders>
+              <w:top w:val="nil"/>
+              <w:left w:val="nil"/>
+              <w:bottom w:val="single" w:sz="8" w:space="0" w:color="000000"/>
+              <w:right w:val="single" w:sz="8" w:space="0" w:color="000000"/>
+            </w:tcBorders>
+            <w:shd w:val="clear" w:color="auto" w:fill="auto"/>
+            <w:vAlign w:val="center"/>
+            <w:hideMark/>
+          </w:tcPr>
+          <w:p>
+            <w:pPr>
+              <w:jc w:val="center"/>
+              <w:rPr>
+                <w:szCs w:val="28"/>
+                <w:lang w:val="en-US" w:eastAsia="en-US"/>
+              </w:rPr>
+            </w:pPr>
+            <w:r>
+              <w:rPr>
+                <w:lang w:eastAsia="en-US"/>
+              </w:rPr>
+              <w:t>%</w:t>
+            </w:r>
+          </w:p>
+        </w:tc>
+        <w:tc>
+          <w:tcPr>
+            <w:tcW w:w="1869" w:type="dxa"/>
+            <w:tcBorders>
+              <w:top w:val="nil"/>
+              <w:left w:val="nil"/>
+              <w:bottom w:val="single" w:sz="8" w:space="0" w:color="000000"/>
+              <w:right w:val="single" w:sz="8" w:space="0" w:color="000000"/>
+            </w:tcBorders>
+            <w:shd w:val="clear" w:color="auto" w:fill="auto"/>
+            <w:vAlign w:val="center"/>
+            <w:hideMark/>
+          </w:tcPr>
+          <w:p>
+            <w:pPr>
+              <w:jc w:val="center"/>
+              <w:rPr>
+                <w:szCs w:val="28"/>
+                <w:lang w:val="en-US" w:eastAsia="en-US"/>
+              </w:rPr>
+            </w:pPr>
+            <w:r>
+              <w:rPr>
+                <w:lang w:eastAsia="en-US"/>
+              </w:rPr>
+              <w:t>1</w:t>
+            </w:r>
+            <w:r>
+              <w:rPr>
+                <w:lang w:eastAsia="en-US"/>
+              </w:rPr>
+              <w:t>0</w:t>
+            </w:r>
+          </w:p>
+        </w:tc>
+      </w:tr>
+      <w:tr>
+        <w:trPr>
+          <w:trHeight w:val="535"/>
+        </w:trPr>
+        <w:tc>
+          <w:tcPr>
+            <w:tcW w:w="3677" w:type="dxa"/>
+            <w:tcBorders>
+              <w:top w:val="nil"/>
+              <w:left w:val="single" w:sz="8" w:space="0" w:color="000000"/>
+              <w:bottom w:val="single" w:sz="8" w:space="0" w:color="000000"/>
+              <w:right w:val="single" w:sz="8" w:space="0" w:color="000000"/>
+            </w:tcBorders>
+            <w:shd w:val="clear" w:color="auto" w:fill="auto"/>
+            <w:vAlign w:val="center"/>
+            <w:hideMark/>
+          </w:tcPr>
+          <w:p>
+            <w:pPr>
+              <w:rPr>
+                <w:szCs w:val="28"/>
+                <w:lang w:val="en-US" w:eastAsia="en-US"/>
+              </w:rPr>
+            </w:pPr>
+            <w:r>
+              <w:rPr>
+                <w:lang w:eastAsia="en-US"/>
+              </w:rPr>
+              <w:t xml:space="preserve">Запланированный уровень </w:t>
+            </w:r>
+            <w:r>
+              <w:rPr>
+                <w:lang w:eastAsia="en-US"/>
+              </w:rPr>
+              <w:t>рентабельности</w:t>
+            </w:r>
+          </w:p>
+        </w:tc>
+        <w:tc>
+          <w:tcPr>
+            <w:tcW w:w="1986" w:type="dxa"/>
+            <w:tcBorders>
+              <w:top w:val="nil"/>
+              <w:left w:val="nil"/>
+              <w:bottom w:val="single" w:sz="8" w:space="0" w:color="000000"/>
+              <w:right w:val="single" w:sz="8" w:space="0" w:color="000000"/>
+            </w:tcBorders>
+            <w:shd w:val="clear" w:color="auto" w:fill="auto"/>
+            <w:vAlign w:val="center"/>
+            <w:hideMark/>
+          </w:tcPr>
+          <w:p>
+            <w:pPr>
+              <w:jc w:val="center"/>
+              <w:rPr>
+                <w:szCs w:val="28"/>
+                <w:lang w:eastAsia="en-US"/>
+              </w:rPr>
+            </w:pPr>
+            <w:r>
+              <w:rPr>
+                <w:lang w:eastAsia="en-US"/>
+              </w:rPr>
+              <w:t>У</w:t>
+            </w:r>
+            <w:r>
+              <w:rPr>
+                <w:szCs w:val="28"/>
+                <w:vertAlign w:val="subscript"/>
+                <w:lang w:eastAsia="en-US"/>
+              </w:rPr>
+              <w:t>р</w:t>
+            </w:r>
+          </w:p>
+        </w:tc>
+        <w:tc>
+          <w:tcPr>
+            <w:tcW w:w="1696" w:type="dxa"/>
+            <w:tcBorders>
+              <w:top w:val="nil"/>
+              <w:left w:val="nil"/>
+              <w:bottom w:val="single" w:sz="8" w:space="0" w:color="000000"/>
+              <w:right w:val="single" w:sz="8" w:space="0" w:color="000000"/>
+            </w:tcBorders>
+            <w:shd w:val="clear" w:color="auto" w:fill="auto"/>
+            <w:vAlign w:val="center"/>
+            <w:hideMark/>
+          </w:tcPr>
+          <w:p>
+            <w:pPr>
+              <w:jc w:val="center"/>
+              <w:rPr>
+                <w:szCs w:val="28"/>
+                <w:lang w:val="en-US" w:eastAsia="en-US"/>
+              </w:rPr>
+            </w:pPr>
+            <w:r>
+              <w:rPr>
+                <w:lang w:eastAsia="en-US"/>
+              </w:rPr>
+              <w:t>%</w:t>
+            </w:r>
+          </w:p>
+        </w:tc>
+        <w:tc>
+          <w:tcPr>
+            <w:tcW w:w="1869" w:type="dxa"/>
+            <w:tcBorders>
+              <w:top w:val="nil"/>
+              <w:left w:val="nil"/>
+              <w:bottom w:val="single" w:sz="8" w:space="0" w:color="000000"/>
+              <w:right w:val="single" w:sz="8" w:space="0" w:color="000000"/>
+            </w:tcBorders>
+            <w:shd w:val="clear" w:color="auto" w:fill="auto"/>
+            <w:vAlign w:val="center"/>
+            <w:hideMark/>
+          </w:tcPr>
+          <w:p>
+            <w:pPr>
+              <w:jc w:val="center"/>
+              <w:rPr>
+                <w:szCs w:val="28"/>
+                <w:lang w:val="en-US" w:eastAsia="en-US"/>
+              </w:rPr>
+            </w:pPr>
+            <w:r>
+              <w:rPr>
+                <w:lang w:eastAsia="en-US"/>
+              </w:rPr>
+              <w:t>38</w:t>
+            </w:r>
+          </w:p>
+        </w:tc>
+      </w:tr>
+      <w:tr>
+        <w:trPr>
+          <w:trHeight w:val="535"/>
+        </w:trPr>
+        <w:tc>
+          <w:tcPr>
+            <w:tcW w:w="3677" w:type="dxa"/>
+            <w:tcBorders>
+              <w:top w:val="nil"/>
+              <w:left w:val="single" w:sz="8" w:space="0" w:color="000000"/>
+              <w:bottom w:val="single" w:sz="4" w:space="0" w:color="auto"/>
+              <w:right w:val="single" w:sz="8" w:space="0" w:color="000000"/>
+            </w:tcBorders>
+            <w:shd w:val="clear" w:color="auto" w:fill="auto"/>
+            <w:vAlign w:val="center"/>
+            <w:hideMark/>
+          </w:tcPr>
+          <w:p>
+            <w:pPr>
+              <w:rPr>
+                <w:szCs w:val="28"/>
+                <w:lang w:eastAsia="en-US"/>
+              </w:rPr>
+            </w:pPr>
+            <w:r>
+              <w:rPr>
+                <w:lang w:eastAsia="en-US"/>
+              </w:rPr>
+              <w:t xml:space="preserve">Часовая </w:t>
+            </w:r>
+            <w:r>
+              <w:rPr>
+                <w:lang w:eastAsia="en-US"/>
+              </w:rPr>
+              <w:t>заработная плата исполнителя</w:t>
+            </w:r>
+          </w:p>
+        </w:tc>
+        <w:tc>
+          <w:tcPr>
+            <w:tcW w:w="1986" w:type="dxa"/>
+            <w:tcBorders>
+              <w:top w:val="nil"/>
+              <w:left w:val="nil"/>
+              <w:bottom w:val="single" w:sz="4" w:space="0" w:color="auto"/>
+              <w:right w:val="single" w:sz="8" w:space="0" w:color="000000"/>
+            </w:tcBorders>
+            <w:shd w:val="clear" w:color="auto" w:fill="auto"/>
+            <w:vAlign w:val="center"/>
+            <w:hideMark/>
+          </w:tcPr>
+          <w:p>
+            <w:pPr>
+              <w:jc w:val="center"/>
+              <w:rPr>
+                <w:szCs w:val="28"/>
+                <w:lang w:val="en-US" w:eastAsia="en-US"/>
+              </w:rPr>
+            </w:pPr>
+            <w:proofErr w:type="spellStart"/>
+            <w:r>
+              <w:rPr>
+                <w:lang w:eastAsia="en-US"/>
+              </w:rPr>
+              <w:t>Т</w:t>
+            </w:r>
+            <w:r>
+              <w:rPr>
+                <w:szCs w:val="28"/>
+                <w:vertAlign w:val="subscript"/>
+                <w:lang w:eastAsia="en-US"/>
+              </w:rPr>
+              <w:t>ч</w:t>
+            </w:r>
+            <w:proofErr w:type="spellEnd"/>
+          </w:p>
+        </w:tc>
+        <w:tc>
+          <w:tcPr>
+            <w:tcW w:w="1696" w:type="dxa"/>
+            <w:tcBorders>
+              <w:top w:val="nil"/>
+              <w:left w:val="nil"/>
+              <w:bottom w:val="single" w:sz="4" w:space="0" w:color="auto"/>
+              <w:right w:val="single" w:sz="8" w:space="0" w:color="000000"/>
+            </w:tcBorders>
+            <w:shd w:val="clear" w:color="auto" w:fill="auto"/>
+            <w:vAlign w:val="center"/>
+            <w:hideMark/>
+          </w:tcPr>
+          <w:p>
+            <w:pPr>
+              <w:jc w:val="center"/>
+              <w:rPr>
+                <w:szCs w:val="28"/>
+                <w:lang w:val="en-US" w:eastAsia="en-US"/>
+              </w:rPr>
+            </w:pPr>
+            <w:r>
+              <w:rPr>
+                <w:lang w:eastAsia="en-US"/>
+              </w:rPr>
+              <w:t>руб</w:t>
+            </w:r>
+            <w:r>
+              <w:rPr>
+                <w:lang w:eastAsia="en-US"/>
+              </w:rPr>
+              <w:t>.</w:t>
+            </w:r>
+          </w:p>
+        </w:tc>
+        <w:tc>
+          <w:tcPr>
+            <w:tcW w:w="1869" w:type="dxa"/>
+            <w:tcBorders>
+              <w:top w:val="nil"/>
+              <w:left w:val="nil"/>
+              <w:bottom w:val="single" w:sz="4" w:space="0" w:color="auto"/>
+              <w:right w:val="single" w:sz="8" w:space="0" w:color="000000"/>
+            </w:tcBorders>
+            <w:shd w:val="clear" w:color="auto" w:fill="auto"/>
+            <w:vAlign w:val="center"/>
+            <w:hideMark/>
+          </w:tcPr>
+          <w:p>
+            <w:pPr>
+              <w:jc w:val="center"/>
+              <w:rPr>
+                <w:szCs w:val="28"/>
+                <w:lang w:val="en-US" w:eastAsia="en-US"/>
+              </w:rPr>
+            </w:pPr>
+            <w:r>
+              <w:t>3,57</w:t>
+            </w:r>
+          </w:p>
+        </w:tc>
+      </w:tr>
+      <w:tr>
+        <w:trPr>
+          <w:trHeight w:val="535"/>
+        </w:trPr>
+        <w:tc>
+          <w:tcPr>
+            <w:tcW w:w="3677" w:type="dxa"/>
+            <w:tcBorders>
+              <w:top w:val="single" w:sz="4" w:space="0" w:color="auto"/>
+              <w:left w:val="single" w:sz="8" w:space="0" w:color="000000"/>
+              <w:bottom w:val="single" w:sz="4" w:space="0" w:color="auto"/>
+              <w:right w:val="single" w:sz="8" w:space="0" w:color="000000"/>
+            </w:tcBorders>
+            <w:shd w:val="clear" w:color="auto" w:fill="auto"/>
+            <w:vAlign w:val="center"/>
+          </w:tcPr>
+          <w:p>
+            <w:pPr>
+              <w:rPr>
+                <w:szCs w:val="28"/>
+                <w:lang w:val="en-US" w:eastAsia="en-US"/>
+              </w:rPr>
+            </w:pPr>
+            <w:r>
+              <w:rPr>
+                <w:lang w:eastAsia="en-US"/>
+              </w:rPr>
+              <w:t>Установленный фонд рабочего времени</w:t>
+            </w:r>
+          </w:p>
+        </w:tc>
+        <w:tc>
+          <w:tcPr>
+            <w:tcW w:w="1986" w:type="dxa"/>
+            <w:tcBorders>
+              <w:top w:val="single" w:sz="4" w:space="0" w:color="auto"/>
+              <w:left w:val="nil"/>
+              <w:bottom w:val="single" w:sz="4" w:space="0" w:color="auto"/>
+              <w:right w:val="single" w:sz="8" w:space="0" w:color="000000"/>
+            </w:tcBorders>
+            <w:shd w:val="clear" w:color="auto" w:fill="auto"/>
+            <w:vAlign w:val="center"/>
+          </w:tcPr>
+          <w:p>
+            <w:pPr>
+              <w:jc w:val="center"/>
+              <w:rPr>
+                <w:szCs w:val="28"/>
+                <w:lang w:val="en-US" w:eastAsia="en-US"/>
+              </w:rPr>
+            </w:pPr>
+            <w:proofErr w:type="spellStart"/>
+            <w:r>
+              <w:rPr>
+                <w:lang w:eastAsia="en-US"/>
+              </w:rPr>
+              <w:t>Ф</w:t>
+            </w:r>
+            <w:r>
+              <w:rPr>
+                <w:szCs w:val="28"/>
+                <w:vertAlign w:val="subscript"/>
+                <w:lang w:eastAsia="en-US"/>
+              </w:rPr>
+              <w:t>рв</w:t>
+            </w:r>
+            <w:proofErr w:type="spellEnd"/>
+          </w:p>
+        </w:tc>
+        <w:tc>
+          <w:tcPr>
+            <w:tcW w:w="1696" w:type="dxa"/>
+            <w:tcBorders>
+              <w:top w:val="single" w:sz="4" w:space="0" w:color="auto"/>
+              <w:left w:val="nil"/>
+              <w:bottom w:val="single" w:sz="4" w:space="0" w:color="auto"/>
+              <w:right w:val="single" w:sz="8" w:space="0" w:color="000000"/>
+            </w:tcBorders>
+            <w:shd w:val="clear" w:color="auto" w:fill="auto"/>
+            <w:vAlign w:val="center"/>
+          </w:tcPr>
+          <w:p>
+            <w:pPr>
+              <w:jc w:val="center"/>
+              <w:rPr>
+                <w:szCs w:val="28"/>
+                <w:lang w:val="en-US" w:eastAsia="en-US"/>
+              </w:rPr>
+            </w:pPr>
+            <w:r>
+              <w:rPr>
+                <w:lang w:eastAsia="en-US"/>
+              </w:rPr>
+              <w:t>часов</w:t>
+            </w:r>
+          </w:p>
+        </w:tc>
+        <w:tc>
+          <w:tcPr>
+            <w:tcW w:w="1869" w:type="dxa"/>
+            <w:tcBorders>
+              <w:top w:val="single" w:sz="4" w:space="0" w:color="auto"/>
+              <w:left w:val="nil"/>
+              <w:bottom w:val="single" w:sz="4" w:space="0" w:color="auto"/>
+              <w:right w:val="single" w:sz="8" w:space="0" w:color="000000"/>
+            </w:tcBorders>
+            <w:shd w:val="clear" w:color="auto" w:fill="auto"/>
+            <w:vAlign w:val="center"/>
+          </w:tcPr>
+          <w:p>
+            <w:pPr>
+              <w:jc w:val="center"/>
+              <w:rPr>
+                <w:szCs w:val="28"/>
+                <w:lang w:val="en-US" w:eastAsia="en-US"/>
+              </w:rPr>
+            </w:pPr>
+            <w:r>
+              <w:rPr>
+                <w:lang w:eastAsia="en-US"/>
+              </w:rPr>
+              <w:t>166</w:t>
+            </w:r>
+          </w:p>
+        </w:tc>
+      </w:tr>
+      <w:tr>
+        <w:trPr>
+          <w:trHeight w:val="535"/>
+        </w:trPr>
+        <w:tc>
+          <w:tcPr>
+            <w:tcW w:w="3677" w:type="dxa"/>
+            <w:tcBorders>
+              <w:top w:val="single" w:sz="4" w:space="0" w:color="auto"/>
+              <w:left w:val="single" w:sz="8" w:space="0" w:color="000000"/>
+              <w:bottom w:val="single" w:sz="4" w:space="0" w:color="auto"/>
+              <w:right w:val="single" w:sz="8" w:space="0" w:color="000000"/>
+            </w:tcBorders>
+            <w:shd w:val="clear" w:color="auto" w:fill="auto"/>
+            <w:vAlign w:val="center"/>
+          </w:tcPr>
+          <w:p>
+            <w:pPr>
+              <w:rPr>
+                <w:szCs w:val="28"/>
+                <w:lang w:val="en-US" w:eastAsia="en-US"/>
+              </w:rPr>
+            </w:pPr>
+            <w:r>
+              <w:rPr>
+                <w:lang w:eastAsia="en-US"/>
+              </w:rPr>
+              <w:t>Продолжительность рабочего дня</w:t>
+            </w:r>
+          </w:p>
+        </w:tc>
+        <w:tc>
+          <w:tcPr>
+            <w:tcW w:w="1986" w:type="dxa"/>
+            <w:tcBorders>
+              <w:top w:val="single" w:sz="4" w:space="0" w:color="auto"/>
+              <w:left w:val="nil"/>
+              <w:bottom w:val="single" w:sz="4" w:space="0" w:color="auto"/>
+              <w:right w:val="single" w:sz="8" w:space="0" w:color="000000"/>
+            </w:tcBorders>
+            <w:shd w:val="clear" w:color="auto" w:fill="auto"/>
+            <w:vAlign w:val="center"/>
+          </w:tcPr>
+          <w:p>
+            <w:pPr>
+              <w:jc w:val="center"/>
+              <w:rPr>
+                <w:szCs w:val="28"/>
+                <w:lang w:val="en-US" w:eastAsia="en-US"/>
+              </w:rPr>
+            </w:pPr>
+            <w:r>
+              <w:rPr>
+                <w:lang w:val="en-US" w:eastAsia="en-US"/>
+              </w:rPr>
+              <w:t>t</w:t>
+            </w:r>
+            <w:proofErr w:type="spellStart"/>
+            <w:r>
+              <w:rPr>
+                <w:szCs w:val="28"/>
+                <w:vertAlign w:val="subscript"/>
+                <w:lang w:eastAsia="en-US"/>
+              </w:rPr>
+              <w:t>рд</w:t>
+            </w:r>
+            <w:proofErr w:type="spellEnd"/>
+          </w:p>
+        </w:tc>
+        <w:tc>
+          <w:tcPr>
+            <w:tcW w:w="1696" w:type="dxa"/>
+            <w:tcBorders>
+              <w:top w:val="single" w:sz="4" w:space="0" w:color="auto"/>
+              <w:left w:val="nil"/>
+              <w:bottom w:val="single" w:sz="4" w:space="0" w:color="auto"/>
+              <w:right w:val="single" w:sz="8" w:space="0" w:color="000000"/>
+            </w:tcBorders>
+            <w:shd w:val="clear" w:color="auto" w:fill="auto"/>
+            <w:vAlign w:val="center"/>
+          </w:tcPr>
+          <w:p>
+            <w:pPr>
+              <w:jc w:val="center"/>
+              <w:rPr>
+                <w:szCs w:val="28"/>
+                <w:lang w:val="en-US" w:eastAsia="en-US"/>
+              </w:rPr>
+            </w:pPr>
+            <w:r>
+              <w:rPr>
+                <w:lang w:eastAsia="en-US"/>
+              </w:rPr>
+              <w:t>часов</w:t>
+            </w:r>
+          </w:p>
+        </w:tc>
+        <w:tc>
+          <w:tcPr>
+            <w:tcW w:w="1869" w:type="dxa"/>
+            <w:tcBorders>
+              <w:top w:val="single" w:sz="4" w:space="0" w:color="auto"/>
+              <w:left w:val="nil"/>
+              <w:bottom w:val="single" w:sz="4" w:space="0" w:color="auto"/>
+              <w:right w:val="single" w:sz="8" w:space="0" w:color="000000"/>
+            </w:tcBorders>
+            <w:shd w:val="clear" w:color="auto" w:fill="auto"/>
+            <w:vAlign w:val="center"/>
+          </w:tcPr>
+          <w:p>
+            <w:pPr>
+              <w:jc w:val="center"/>
+              <w:rPr>
+                <w:szCs w:val="28"/>
+                <w:lang w:val="en-US" w:eastAsia="en-US"/>
+              </w:rPr>
+            </w:pPr>
+            <w:r>
+              <w:rPr>
+                <w:lang w:eastAsia="en-US"/>
+              </w:rPr>
+              <w:t>8</w:t>
+            </w:r>
+          </w:p>
+        </w:tc>
+      </w:tr>
+      <w:tr>
+        <w:trPr>
+          <w:trHeight w:val="535"/>
+        </w:trPr>
+        <w:tc>
+          <w:tcPr>
+            <w:tcW w:w="3677" w:type="dxa"/>
+            <w:tcBorders>
+              <w:top w:val="single" w:sz="4" w:space="0" w:color="auto"/>
+              <w:left w:val="single" w:sz="8" w:space="0" w:color="000000"/>
+              <w:bottom w:val="single" w:sz="4" w:space="0" w:color="auto"/>
+              <w:right w:val="single" w:sz="8" w:space="0" w:color="000000"/>
+            </w:tcBorders>
+            <w:shd w:val="clear" w:color="auto" w:fill="auto"/>
+            <w:vAlign w:val="center"/>
+          </w:tcPr>
+          <w:p>
+            <w:pPr>
+              <w:rPr>
+                <w:szCs w:val="28"/>
+                <w:lang w:val="en-US" w:eastAsia="en-US"/>
+              </w:rPr>
+            </w:pPr>
+            <w:r>
+              <w:rPr>
+                <w:rFonts w:eastAsiaTheme="minorEastAsia"/>
+                <w:szCs w:val="28"/>
+                <w:lang w:eastAsia="en-US"/>
+              </w:rPr>
+              <w:t>Коэффициент премирования</w:t>
+            </w:r>
+          </w:p>
+        </w:tc>
+        <w:tc>
+          <w:tcPr>
+            <w:tcW w:w="1986" w:type="dxa"/>
+            <w:tcBorders>
+              <w:top w:val="single" w:sz="4" w:space="0" w:color="auto"/>
+              <w:left w:val="nil"/>
+              <w:bottom w:val="single" w:sz="4" w:space="0" w:color="auto"/>
+              <w:right w:val="single" w:sz="8" w:space="0" w:color="000000"/>
+            </w:tcBorders>
+            <w:shd w:val="clear" w:color="auto" w:fill="auto"/>
+            <w:vAlign w:val="center"/>
+          </w:tcPr>
+          <w:p>
+            <w:pPr>
+              <w:jc w:val="center"/>
+              <w:rPr>
+                <w:szCs w:val="28"/>
+                <w:lang w:val="en-US" w:eastAsia="en-US"/>
+              </w:rPr>
+            </w:pPr>
+            <w:r>
+              <w:rPr>
+                <w:szCs w:val="28"/>
+                <w:lang w:val="en-US" w:eastAsia="en-US"/>
+              </w:rPr>
+              <w:t> </w:t>
+            </w:r>
+          </w:p>
+        </w:tc>
+        <w:tc>
+          <w:tcPr>
+            <w:tcW w:w="1696" w:type="dxa"/>
+            <w:tcBorders>
+              <w:top w:val="single" w:sz="4" w:space="0" w:color="auto"/>
+              <w:left w:val="nil"/>
+              <w:bottom w:val="single" w:sz="4" w:space="0" w:color="auto"/>
+              <w:right w:val="single" w:sz="8" w:space="0" w:color="000000"/>
+            </w:tcBorders>
+            <w:shd w:val="clear" w:color="auto" w:fill="auto"/>
+            <w:vAlign w:val="center"/>
+          </w:tcPr>
+          <w:p>
+            <w:pPr>
+              <w:jc w:val="center"/>
+              <w:rPr>
+                <w:szCs w:val="28"/>
+                <w:lang w:val="en-US" w:eastAsia="en-US"/>
+              </w:rPr>
+            </w:pPr>
+            <w:r>
+              <w:rPr>
+                <w:rFonts w:eastAsiaTheme="minorEastAsia"/>
+                <w:szCs w:val="28"/>
+                <w:lang w:eastAsia="en-US"/>
+              </w:rPr>
+              <w:t>единиц</w:t>
+            </w:r>
+          </w:p>
+        </w:tc>
+        <w:tc>
+          <w:tcPr>
+            <w:tcW w:w="1869" w:type="dxa"/>
+            <w:tcBorders>
+              <w:top w:val="single" w:sz="4" w:space="0" w:color="auto"/>
+              <w:left w:val="nil"/>
+              <w:bottom w:val="single" w:sz="4" w:space="0" w:color="auto"/>
+              <w:right w:val="single" w:sz="8" w:space="0" w:color="000000"/>
+            </w:tcBorders>
+            <w:shd w:val="clear" w:color="auto" w:fill="auto"/>
+            <w:vAlign w:val="center"/>
+          </w:tcPr>
+          <w:p>
+            <w:pPr>
+              <w:jc w:val="center"/>
+              <w:rPr>
+                <w:szCs w:val="28"/>
+                <w:lang w:val="en-US" w:eastAsia="en-US"/>
+              </w:rPr>
+            </w:pPr>
+            <w:r>
+              <w:rPr>
+                <w:rFonts w:eastAsiaTheme="minorEastAsia"/>
+                <w:szCs w:val="28"/>
+                <w:lang w:eastAsia="en-US"/>
+              </w:rPr>
+              <w:t>1,</w:t>
+            </w:r>
+            <w:r>
+              <w:rPr>
+                <w:rFonts w:eastAsiaTheme="minorEastAsia"/>
+                <w:szCs w:val="28"/>
+                <w:lang w:eastAsia="en-US"/>
+              </w:rPr>
+              <w:t>5</w:t>
+            </w:r>
+          </w:p>
+        </w:tc>
+      </w:tr>
+      <w:tr>
+        <w:trPr>
+          <w:trHeight w:val="535"/>
+        </w:trPr>
+        <w:tc>
+          <w:tcPr>
+            <w:tcW w:w="3677" w:type="dxa"/>
+            <w:tcBorders>
+              <w:top w:val="single" w:sz="4" w:space="0" w:color="auto"/>
+              <w:left w:val="single" w:sz="8" w:space="0" w:color="000000"/>
+              <w:bottom w:val="single" w:sz="4" w:space="0" w:color="auto"/>
+              <w:right w:val="single" w:sz="8" w:space="0" w:color="000000"/>
+            </w:tcBorders>
+            <w:shd w:val="clear" w:color="auto" w:fill="auto"/>
+            <w:vAlign w:val="center"/>
+          </w:tcPr>
+          <w:p>
+            <w:pPr>
+              <w:rPr>
+                <w:szCs w:val="28"/>
+                <w:lang w:eastAsia="en-US"/>
+              </w:rPr>
+            </w:pPr>
+            <w:r>
+              <w:rPr>
+                <w:lang w:eastAsia="en-US"/>
+              </w:rPr>
+              <w:t>Налог на недвижимость</w:t>
+            </w:r>
+            <w:r>
+              <w:rPr>
+                <w:lang w:eastAsia="en-US"/>
+              </w:rPr>
+              <w:t xml:space="preserve"> </w:t>
+            </w:r>
+            <w:r>
+              <w:rPr>
+                <w:lang w:eastAsia="en-US"/>
+              </w:rPr>
+              <w:t>(от стоимости зданий и сооружений)</w:t>
+            </w:r>
+          </w:p>
+        </w:tc>
+        <w:tc>
+          <w:tcPr>
+            <w:tcW w:w="1986" w:type="dxa"/>
+            <w:tcBorders>
+              <w:top w:val="single" w:sz="4" w:space="0" w:color="auto"/>
+              <w:left w:val="nil"/>
+              <w:bottom w:val="single" w:sz="4" w:space="0" w:color="auto"/>
+              <w:right w:val="single" w:sz="8" w:space="0" w:color="000000"/>
+            </w:tcBorders>
+            <w:shd w:val="clear" w:color="auto" w:fill="auto"/>
+            <w:vAlign w:val="center"/>
+          </w:tcPr>
+          <w:p>
+            <w:pPr>
+              <w:jc w:val="center"/>
+              <w:rPr>
+                <w:szCs w:val="28"/>
+                <w:lang w:val="en-US" w:eastAsia="en-US"/>
+              </w:rPr>
+            </w:pPr>
+            <w:proofErr w:type="spellStart"/>
+            <w:r>
+              <w:rPr>
+                <w:lang w:eastAsia="en-US"/>
+              </w:rPr>
+              <w:t>Н</w:t>
+            </w:r>
+            <w:r>
+              <w:rPr>
+                <w:szCs w:val="28"/>
+                <w:vertAlign w:val="subscript"/>
+                <w:lang w:eastAsia="en-US"/>
+              </w:rPr>
+              <w:t>недв</w:t>
+            </w:r>
+            <w:proofErr w:type="spellEnd"/>
+          </w:p>
+        </w:tc>
+        <w:tc>
+          <w:tcPr>
+            <w:tcW w:w="1696" w:type="dxa"/>
+            <w:tcBorders>
+              <w:top w:val="single" w:sz="4" w:space="0" w:color="auto"/>
+              <w:left w:val="nil"/>
+              <w:bottom w:val="single" w:sz="4" w:space="0" w:color="auto"/>
+              <w:right w:val="single" w:sz="8" w:space="0" w:color="000000"/>
+            </w:tcBorders>
+            <w:shd w:val="clear" w:color="auto" w:fill="auto"/>
+            <w:vAlign w:val="center"/>
+          </w:tcPr>
+          <w:p>
+            <w:pPr>
+              <w:jc w:val="center"/>
+              <w:rPr>
+                <w:szCs w:val="28"/>
+                <w:lang w:val="en-US" w:eastAsia="en-US"/>
+              </w:rPr>
+            </w:pPr>
+            <w:r>
+              <w:rPr>
+                <w:lang w:eastAsia="en-US"/>
+              </w:rPr>
+              <w:t>%</w:t>
+            </w:r>
+          </w:p>
+        </w:tc>
+        <w:tc>
+          <w:tcPr>
+            <w:tcW w:w="1869" w:type="dxa"/>
+            <w:tcBorders>
+              <w:top w:val="single" w:sz="4" w:space="0" w:color="auto"/>
+              <w:left w:val="nil"/>
+              <w:bottom w:val="single" w:sz="4" w:space="0" w:color="auto"/>
+              <w:right w:val="single" w:sz="8" w:space="0" w:color="000000"/>
+            </w:tcBorders>
+            <w:shd w:val="clear" w:color="auto" w:fill="auto"/>
+            <w:vAlign w:val="center"/>
+          </w:tcPr>
+          <w:p>
+            <w:pPr>
+              <w:jc w:val="center"/>
+              <w:rPr>
+                <w:szCs w:val="28"/>
+                <w:lang w:val="en-US" w:eastAsia="en-US"/>
+              </w:rPr>
+            </w:pPr>
+            <w:r>
+              <w:rPr>
+                <w:lang w:eastAsia="en-US"/>
+              </w:rPr>
+              <w:t>1</w:t>
+            </w:r>
+          </w:p>
+        </w:tc>
+      </w:tr>
+    </w:tbl>
+    <w:p>
+      <w:pPr>
+        <w:rPr>
+          <w:bCs/>
+          <w:i/>
+        </w:rPr>
+      </w:pPr>
+    </w:p>
+    <w:p>
+      <w:pPr>
+        <w:rPr>
+          <w:bCs/>
+          <w:i/>
+        </w:rPr>
+      </w:pPr>
+      <w:r>
+        <w:rPr>
+          <w:bCs/>
+          <w:i/>
+        </w:rPr>
+        <w:lastRenderedPageBreak/>
+        <w:t xml:space="preserve">Продолжение таблицы </w:t>
+      </w:r>
+      <w:r>
+        <w:rPr>
+          <w:bCs/>
+          <w:i/>
+          <w:lang w:val="en-US"/>
+        </w:rPr>
+        <w:t>8</w:t>
+      </w:r>
+      <w:r>
+        <w:rPr>
+          <w:bCs/>
+          <w:i/>
+        </w:rPr>
+        <w:t>.1</w:t>
+      </w:r>
+    </w:p>
+    <w:tbl>
+      <w:tblPr>
+        <w:tblW w:w="9351" w:type="dxa"/>
+        <w:tblLook w:val="04A0" w:firstRow="1" w:lastRow="0" w:firstColumn="1" w:lastColumn="0" w:noHBand="0" w:noVBand="1"/>
+      </w:tblPr>
+      <w:tblGrid>
+        <w:gridCol w:w="3725"/>
+        <w:gridCol w:w="2013"/>
+        <w:gridCol w:w="1719"/>
+        <w:gridCol w:w="1894"/>
+      </w:tblGrid>
+      <w:tr>
+        <w:trPr>
+          <w:trHeight w:val="394"/>
+        </w:trPr>
+        <w:tc>
+          <w:tcPr>
+            <w:tcW w:w="3725" w:type="dxa"/>
+            <w:tcBorders>
+              <w:top w:val="single" w:sz="4" w:space="0" w:color="auto"/>
+              <w:left w:val="single" w:sz="4" w:space="0" w:color="auto"/>
+              <w:bottom w:val="single" w:sz="4" w:space="0" w:color="auto"/>
+              <w:right w:val="single" w:sz="4" w:space="0" w:color="auto"/>
+            </w:tcBorders>
+            <w:shd w:val="clear" w:color="auto" w:fill="auto"/>
+            <w:vAlign w:val="center"/>
+          </w:tcPr>
+          <w:p>
+            <w:pPr>
+              <w:jc w:val="center"/>
+              <w:rPr>
+                <w:lang w:eastAsia="en-US"/>
+              </w:rPr>
+            </w:pPr>
+            <w:r>
+              <w:rPr>
+                <w:lang w:eastAsia="en-US"/>
+              </w:rPr>
+              <w:t>1</w:t>
+            </w:r>
+          </w:p>
+        </w:tc>
+        <w:tc>
+          <w:tcPr>
+            <w:tcW w:w="2013" w:type="dxa"/>
+            <w:tcBorders>
+              <w:top w:val="single" w:sz="4" w:space="0" w:color="auto"/>
+              <w:left w:val="single" w:sz="4" w:space="0" w:color="auto"/>
+              <w:bottom w:val="single" w:sz="4" w:space="0" w:color="auto"/>
+              <w:right w:val="single" w:sz="4" w:space="0" w:color="auto"/>
+            </w:tcBorders>
+            <w:shd w:val="clear" w:color="auto" w:fill="auto"/>
+            <w:vAlign w:val="center"/>
+          </w:tcPr>
+          <w:p>
+            <w:pPr>
+              <w:jc w:val="center"/>
+              <w:rPr>
+                <w:lang w:eastAsia="en-US"/>
+              </w:rPr>
+            </w:pPr>
+            <w:r>
+              <w:rPr>
+                <w:lang w:eastAsia="en-US"/>
+              </w:rPr>
+              <w:t>2</w:t>
+            </w:r>
+          </w:p>
+        </w:tc>
+        <w:tc>
+          <w:tcPr>
+            <w:tcW w:w="1719" w:type="dxa"/>
+            <w:tcBorders>
+              <w:top w:val="single" w:sz="4" w:space="0" w:color="auto"/>
+              <w:left w:val="single" w:sz="4" w:space="0" w:color="auto"/>
+              <w:bottom w:val="single" w:sz="4" w:space="0" w:color="auto"/>
+              <w:right w:val="single" w:sz="4" w:space="0" w:color="auto"/>
+            </w:tcBorders>
+            <w:shd w:val="clear" w:color="auto" w:fill="auto"/>
+            <w:vAlign w:val="center"/>
+          </w:tcPr>
+          <w:p>
+            <w:pPr>
+              <w:jc w:val="center"/>
+              <w:rPr>
+                <w:lang w:eastAsia="en-US"/>
+              </w:rPr>
+            </w:pPr>
+            <w:r>
+              <w:rPr>
+                <w:lang w:eastAsia="en-US"/>
+              </w:rPr>
+              <w:t>3</w:t>
+            </w:r>
+          </w:p>
+        </w:tc>
+        <w:tc>
+          <w:tcPr>
+            <w:tcW w:w="1894" w:type="dxa"/>
+            <w:tcBorders>
+              <w:top w:val="single" w:sz="4" w:space="0" w:color="auto"/>
+              <w:left w:val="single" w:sz="4" w:space="0" w:color="auto"/>
+              <w:bottom w:val="single" w:sz="4" w:space="0" w:color="auto"/>
+              <w:right w:val="single" w:sz="4" w:space="0" w:color="auto"/>
+            </w:tcBorders>
+            <w:shd w:val="clear" w:color="auto" w:fill="auto"/>
+            <w:vAlign w:val="center"/>
+          </w:tcPr>
+          <w:p>
+            <w:pPr>
+              <w:jc w:val="center"/>
+              <w:rPr>
+                <w:lang w:eastAsia="en-US"/>
+              </w:rPr>
+            </w:pPr>
+            <w:r>
+              <w:rPr>
+                <w:lang w:eastAsia="en-US"/>
+              </w:rPr>
+              <w:t>4</w:t>
+            </w:r>
+          </w:p>
+        </w:tc>
+      </w:tr>
+      <w:tr>
+        <w:trPr>
+          <w:trHeight w:val="394"/>
+        </w:trPr>
+        <w:tc>
+          <w:tcPr>
+            <w:tcW w:w="3725" w:type="dxa"/>
+            <w:tcBorders>
+              <w:top w:val="single" w:sz="4" w:space="0" w:color="auto"/>
+              <w:left w:val="single" w:sz="4" w:space="0" w:color="auto"/>
+              <w:bottom w:val="single" w:sz="4" w:space="0" w:color="auto"/>
+              <w:right w:val="single" w:sz="4" w:space="0" w:color="auto"/>
+            </w:tcBorders>
+            <w:shd w:val="clear" w:color="auto" w:fill="auto"/>
+            <w:vAlign w:val="center"/>
+          </w:tcPr>
+          <w:p>
+            <w:pPr>
+              <w:rPr>
+                <w:szCs w:val="28"/>
+                <w:lang w:val="en-US" w:eastAsia="en-US"/>
+              </w:rPr>
+            </w:pPr>
+            <w:r>
+              <w:rPr>
+                <w:lang w:eastAsia="en-US"/>
+              </w:rPr>
+              <w:t>Норма дисконта</w:t>
+            </w:r>
+          </w:p>
+        </w:tc>
+        <w:tc>
+          <w:tcPr>
+            <w:tcW w:w="2013" w:type="dxa"/>
+            <w:tcBorders>
+              <w:top w:val="single" w:sz="4" w:space="0" w:color="auto"/>
+              <w:left w:val="single" w:sz="4" w:space="0" w:color="auto"/>
+              <w:bottom w:val="single" w:sz="4" w:space="0" w:color="auto"/>
+              <w:right w:val="single" w:sz="4" w:space="0" w:color="auto"/>
+            </w:tcBorders>
+            <w:shd w:val="clear" w:color="auto" w:fill="auto"/>
+            <w:vAlign w:val="center"/>
+          </w:tcPr>
+          <w:p>
+            <w:pPr>
+              <w:jc w:val="center"/>
+              <w:rPr>
+                <w:szCs w:val="28"/>
+                <w:lang w:val="en-US" w:eastAsia="en-US"/>
+              </w:rPr>
+            </w:pPr>
+            <w:proofErr w:type="spellStart"/>
+            <w:r>
+              <w:rPr>
+                <w:lang w:eastAsia="en-US"/>
+              </w:rPr>
+              <w:t>Е</w:t>
+            </w:r>
+            <w:r>
+              <w:rPr>
+                <w:szCs w:val="28"/>
+                <w:vertAlign w:val="subscript"/>
+                <w:lang w:eastAsia="en-US"/>
+              </w:rPr>
+              <w:t>н</w:t>
+            </w:r>
+            <w:proofErr w:type="spellEnd"/>
+          </w:p>
+        </w:tc>
+        <w:tc>
+          <w:tcPr>
+            <w:tcW w:w="1719" w:type="dxa"/>
+            <w:tcBorders>
+              <w:top w:val="single" w:sz="4" w:space="0" w:color="auto"/>
+              <w:left w:val="single" w:sz="4" w:space="0" w:color="auto"/>
+              <w:bottom w:val="single" w:sz="4" w:space="0" w:color="auto"/>
+              <w:right w:val="single" w:sz="4" w:space="0" w:color="auto"/>
+            </w:tcBorders>
+            <w:shd w:val="clear" w:color="auto" w:fill="auto"/>
+            <w:vAlign w:val="center"/>
+          </w:tcPr>
+          <w:p>
+            <w:pPr>
+              <w:jc w:val="center"/>
+              <w:rPr>
+                <w:szCs w:val="28"/>
+                <w:lang w:val="en-US" w:eastAsia="en-US"/>
+              </w:rPr>
+            </w:pPr>
+            <w:r>
+              <w:rPr>
+                <w:lang w:eastAsia="en-US"/>
+              </w:rPr>
+              <w:t>%</w:t>
+            </w:r>
+          </w:p>
+        </w:tc>
+        <w:tc>
+          <w:tcPr>
+            <w:tcW w:w="1894" w:type="dxa"/>
+            <w:tcBorders>
+              <w:top w:val="single" w:sz="4" w:space="0" w:color="auto"/>
+              <w:left w:val="single" w:sz="4" w:space="0" w:color="auto"/>
+              <w:bottom w:val="single" w:sz="4" w:space="0" w:color="auto"/>
+              <w:right w:val="single" w:sz="4" w:space="0" w:color="auto"/>
+            </w:tcBorders>
+            <w:shd w:val="clear" w:color="auto" w:fill="auto"/>
+            <w:vAlign w:val="center"/>
+          </w:tcPr>
+          <w:p>
+            <w:pPr>
+              <w:jc w:val="center"/>
+              <w:rPr>
+                <w:szCs w:val="28"/>
+                <w:lang w:val="en-US" w:eastAsia="en-US"/>
+              </w:rPr>
+            </w:pPr>
+            <w:r>
+              <w:rPr>
+                <w:lang w:eastAsia="en-US"/>
+              </w:rPr>
+              <w:t>17</w:t>
+            </w:r>
+          </w:p>
+        </w:tc>
+      </w:tr>
+    </w:tbl>
+    <w:p>
+      <w:pPr>
+        <w:autoSpaceDE w:val="0"/>
+        <w:autoSpaceDN w:val="0"/>
+        <w:adjustRightInd w:val="0"/>
+        <w:ind w:firstLine="708"/>
+        <w:jc w:val="both"/>
+        <w:rPr>
+          <w:rFonts w:eastAsiaTheme="minorHAnsi"/>
+          <w:color w:val="auto"/>
+          <w:szCs w:val="28"/>
+          <w:lang w:eastAsia="en-US"/>
+        </w:rPr>
+      </w:pPr>
+    </w:p>
+    <w:p>
+      <w:pPr>
+        <w:autoSpaceDE w:val="0"/>
+        <w:autoSpaceDN w:val="0"/>
+        <w:adjustRightInd w:val="0"/>
+        <w:ind w:firstLine="708"/>
+        <w:jc w:val="both"/>
+        <w:rPr>
+          <w:rFonts w:eastAsiaTheme="minorHAnsi"/>
+          <w:color w:val="auto"/>
+          <w:szCs w:val="28"/>
+          <w:lang w:eastAsia="en-US"/>
+        </w:rPr>
+      </w:pPr>
+    </w:p>
+    <w:p>
+      <w:pPr>
+        <w:autoSpaceDE w:val="0"/>
+        <w:autoSpaceDN w:val="0"/>
+        <w:adjustRightInd w:val="0"/>
+        <w:ind w:firstLine="708"/>
+        <w:jc w:val="both"/>
+        <w:rPr>
+          <w:rFonts w:eastAsiaTheme="minorHAnsi"/>
+          <w:color w:val="auto"/>
+          <w:szCs w:val="28"/>
+          <w:lang w:eastAsia="en-US"/>
+        </w:rPr>
+      </w:pPr>
+      <w:r>
+        <w:rPr>
+          <w:rFonts w:eastAsiaTheme="minorHAnsi"/>
+          <w:color w:val="auto"/>
+          <w:szCs w:val="28"/>
+          <w:lang w:eastAsia="en-US"/>
+        </w:rPr>
+        <w:t>Часовая заработная плата определяется путем деления месячной</w:t>
+      </w:r>
+      <w:r>
+        <w:rPr>
+          <w:rFonts w:eastAsiaTheme="minorHAnsi"/>
+          <w:color w:val="auto"/>
+          <w:szCs w:val="28"/>
+          <w:lang w:eastAsia="en-US"/>
+        </w:rPr>
+        <w:t xml:space="preserve"> </w:t>
+      </w:r>
+      <w:r>
+        <w:rPr>
+          <w:rFonts w:eastAsiaTheme="minorHAnsi"/>
+          <w:color w:val="auto"/>
+          <w:szCs w:val="28"/>
+          <w:lang w:eastAsia="en-US"/>
+        </w:rPr>
+        <w:t>заработной платы на ко</w:t>
+      </w:r>
+      <w:r>
+        <w:rPr>
+          <w:rFonts w:eastAsiaTheme="minorHAnsi"/>
+          <w:color w:val="auto"/>
+          <w:szCs w:val="28"/>
+          <w:lang w:eastAsia="en-US"/>
+        </w:rPr>
+        <w:t>личество рабочих часов в месяце.</w:t>
+      </w:r>
+    </w:p>
+    <w:p>
+      <w:pPr>
+        <w:autoSpaceDE w:val="0"/>
+        <w:autoSpaceDN w:val="0"/>
+        <w:adjustRightInd w:val="0"/>
+        <w:ind w:firstLine="708"/>
+        <w:jc w:val="both"/>
+        <w:rPr>
+          <w:rFonts w:eastAsiaTheme="minorHAnsi"/>
+          <w:color w:val="auto"/>
+          <w:szCs w:val="28"/>
+          <w:lang w:eastAsia="en-US"/>
+        </w:rPr>
+      </w:pPr>
+      <w:r>
+        <w:rPr>
+          <w:rFonts w:eastAsiaTheme="minorHAnsi"/>
+          <w:color w:val="auto"/>
+          <w:szCs w:val="28"/>
+          <w:lang w:eastAsia="en-US"/>
+        </w:rPr>
+        <w:t>При этом месячная заработная плата определяется по фактическим</w:t>
+      </w:r>
+      <w:r>
+        <w:rPr>
+          <w:rFonts w:eastAsiaTheme="minorHAnsi"/>
+          <w:color w:val="auto"/>
+          <w:szCs w:val="28"/>
+          <w:lang w:eastAsia="en-US"/>
+        </w:rPr>
+        <w:t xml:space="preserve"> </w:t>
+      </w:r>
+      <w:r>
+        <w:rPr>
+          <w:rFonts w:eastAsiaTheme="minorHAnsi"/>
+          <w:color w:val="auto"/>
+          <w:szCs w:val="28"/>
+          <w:lang w:eastAsia="en-US"/>
+        </w:rPr>
+        <w:t>данным предприятия (организации), на котором проходилась преддипломная</w:t>
+      </w:r>
+    </w:p>
+    <w:p>
+      <w:pPr>
+        <w:autoSpaceDE w:val="0"/>
+        <w:autoSpaceDN w:val="0"/>
+        <w:adjustRightInd w:val="0"/>
+        <w:jc w:val="both"/>
+      </w:pPr>
+      <w:r>
+        <w:rPr>
+          <w:rFonts w:eastAsiaTheme="minorHAnsi"/>
+          <w:color w:val="auto"/>
+          <w:szCs w:val="28"/>
+          <w:lang w:eastAsia="en-US"/>
+        </w:rPr>
+        <w:t>практика</w:t>
+      </w:r>
+      <w:r>
+        <w:rPr>
+          <w:rFonts w:eastAsiaTheme="minorHAnsi"/>
+          <w:color w:val="auto"/>
+          <w:szCs w:val="28"/>
+          <w:lang w:eastAsia="en-US"/>
+        </w:rPr>
+        <w:t>.</w:t>
+      </w:r>
+    </w:p>
+    <w:p>
+      <w:pPr>
+        <w:pStyle w:val="a"/>
+        <w:numPr>
+          <w:ilvl w:val="0"/>
+          <w:numId w:val="0"/>
+        </w:numPr>
+        <w:spacing w:line="240" w:lineRule="auto"/>
+        <w:ind w:firstLine="708"/>
+      </w:pPr>
+      <w:r>
+        <w:t xml:space="preserve">Расчёт величины основной заработной платы разработчика осуществляется по формуле: </w:t>
+      </w:r>
+    </w:p>
+    <w:p>
+      <w:pPr>
+        <w:pStyle w:val="a"/>
+        <w:numPr>
+          <w:ilvl w:val="0"/>
+          <w:numId w:val="0"/>
+        </w:numPr>
+        <w:spacing w:line="240" w:lineRule="auto"/>
+        <w:ind w:firstLine="708"/>
+      </w:pPr>
+    </w:p>
+    <w:tbl>
+      <w:tblPr>
+        <w:tblStyle w:val="aff8"/>
+        <w:tblW w:w="5000" w:type="pct"/>
+        <w:tblBorders>
+          <w:top w:val="none" w:sz="0" w:space="0" w:color="auto"/>
+          <w:left w:val="none" w:sz="0" w:space="0" w:color="auto"/>
+          <w:bottom w:val="none" w:sz="0" w:space="0" w:color="auto"/>
+          <w:right w:val="none" w:sz="0" w:space="0" w:color="auto"/>
+          <w:insideH w:val="none" w:sz="0" w:space="0" w:color="auto"/>
+          <w:insideV w:val="none" w:sz="0" w:space="0" w:color="auto"/>
+        </w:tblBorders>
+        <w:tblCellMar>
+          <w:left w:w="0" w:type="dxa"/>
+          <w:right w:w="0" w:type="dxa"/>
+        </w:tblCellMar>
+        <w:tblLook w:val="04A0" w:firstRow="1" w:lastRow="0" w:firstColumn="1" w:lastColumn="0" w:noHBand="0" w:noVBand="1"/>
+      </w:tblPr>
+      <w:tblGrid>
+        <w:gridCol w:w="936"/>
+        <w:gridCol w:w="7483"/>
+        <w:gridCol w:w="935"/>
+      </w:tblGrid>
+      <w:tr>
+        <w:tc>
+          <w:tcPr>
+            <w:tcW w:w="500" w:type="pct"/>
+            <w:shd w:val="clear" w:color="auto" w:fill="auto"/>
+            <w:tcMar>
+              <w:left w:w="0" w:type="dxa"/>
+              <w:right w:w="0" w:type="dxa"/>
+            </w:tcMar>
+            <w:vAlign w:val="center"/>
+          </w:tcPr>
+          <w:p>
+            <w:pPr>
+              <w:pStyle w:val="a7"/>
+              <w:spacing w:line="240" w:lineRule="auto"/>
+              <w:ind w:firstLine="0"/>
+              <w:jc w:val="center"/>
+            </w:pPr>
+          </w:p>
+        </w:tc>
+        <w:tc>
+          <w:tcPr>
+            <w:tcW w:w="4000" w:type="pct"/>
+            <w:shd w:val="clear" w:color="auto" w:fill="auto"/>
+            <w:tcMar>
+              <w:left w:w="0" w:type="dxa"/>
+              <w:right w:w="0" w:type="dxa"/>
+            </w:tcMar>
+            <w:vAlign w:val="center"/>
+          </w:tcPr>
+          <w:p>
+            <w:pPr>
+              <w:pStyle w:val="a7"/>
+              <w:spacing w:line="240" w:lineRule="auto"/>
+              <w:ind w:firstLine="0"/>
+              <w:jc w:val="center"/>
+              <w:rPr>
+                <w:lang w:val="en-US"/>
+              </w:rPr>
+            </w:pPr>
+            <w:r>
+              <w:rPr>
+                <w:position w:val="-12"/>
+              </w:rPr>
+              <w:object w:dxaOrig="1219" w:dyaOrig="380">
+                <v:shape id="_x0000_i1025" type="#_x0000_t75" style="width:60.75pt;height:19.5pt" o:ole="">
+                  <v:imagedata r:id="rId18" o:title=""/>
+                </v:shape>
+                <o:OLEObject Type="Embed" ProgID="Equation.DSMT4" ShapeID="_x0000_i1025" DrawAspect="Content" ObjectID="_1556279808" r:id="rId19"/>
+              </w:object>
+            </w:r>
+          </w:p>
+        </w:tc>
+        <w:tc>
+          <w:tcPr>
+            <w:tcW w:w="500" w:type="pct"/>
+            <w:shd w:val="clear" w:color="auto" w:fill="auto"/>
+            <w:tcMar>
+              <w:left w:w="0" w:type="dxa"/>
+              <w:right w:w="0" w:type="dxa"/>
+            </w:tcMar>
+            <w:vAlign w:val="center"/>
+          </w:tcPr>
+          <w:p>
+            <w:pPr>
+              <w:pStyle w:val="a7"/>
+              <w:spacing w:line="240" w:lineRule="auto"/>
+              <w:ind w:firstLine="0"/>
+              <w:jc w:val="right"/>
+            </w:pPr>
+            <w:r>
+              <w:t>(8.2</w:t>
+            </w:r>
+            <w:r>
+              <w:t>)</w:t>
             </w:r>
           </w:p>
         </w:tc>
@@ -1102,6 +3559,7 @@
         </w:numPr>
         <w:spacing w:line="240" w:lineRule="auto"/>
       </w:pPr>
+      <w:proofErr w:type="gramStart"/>
       <w:r>
         <w:t xml:space="preserve">где </w:t>
       </w:r>
@@ -1111,13 +3569,17 @@
         </w:rPr>
         <w:object w:dxaOrig="320" w:dyaOrig="380">
           <v:shape id="_x0000_i1026" type="#_x0000_t75" style="width:15.75pt;height:19.5pt" o:ole="">
-            <v:imagedata r:id="rId11" o:title=""/>
+            <v:imagedata r:id="rId20" o:title=""/>
           </v:shape>
-          <o:OLEObject Type="Embed" ProgID="Equation.DSMT4" ShapeID="_x0000_i1026" DrawAspect="Content" ObjectID="_1555164873" r:id="rId12"/>
+          <o:OLEObject Type="Embed" ProgID="Equation.DSMT4" ShapeID="_x0000_i1026" DrawAspect="Content" ObjectID="_1556279809" r:id="rId21"/>
         </w:object>
       </w:r>
       <w:r>
-        <w:t xml:space="preserve"> – часовая заработная плата исполнителя (руб.);</w:t>
+        <w:t xml:space="preserve"> –</w:t>
+      </w:r>
+      <w:proofErr w:type="gramEnd"/>
+      <w:r>
+        <w:t xml:space="preserve"> часовая заработная плата исполнителя (руб.);</w:t>
       </w:r>
     </w:p>
     <w:p>
@@ -1142,8 +3604,13 @@
       <w:r>
         <w:t xml:space="preserve"> – </w:t>
       </w:r>
-      <w:r>
-        <w:t>трудоёмкость работ, выполняемых исполнителем (ч).</w:t>
+      <w:proofErr w:type="gramStart"/>
+      <w:r>
+        <w:t>трудоёмкость</w:t>
+      </w:r>
+      <w:proofErr w:type="gramEnd"/>
+      <w:r>
+        <w:t xml:space="preserve"> работ, выполняемых исполнителем (ч).</w:t>
       </w:r>
     </w:p>
     <w:p>
@@ -1168,6 +3635,7 @@
         <w:ind w:left="936" w:hanging="227"/>
         <w:jc w:val="center"/>
       </w:pPr>
+      <w:proofErr w:type="spellStart"/>
       <w:r>
         <w:t>З</w:t>
       </w:r>
@@ -1177,6 +3645,7 @@
         </w:rPr>
         <w:t>о</w:t>
       </w:r>
+      <w:proofErr w:type="spellEnd"/>
       <w:r>
         <w:t xml:space="preserve"> = </w:t>
       </w:r>
@@ -1189,15 +3658,12 @@
         </w:rPr>
         <w:object w:dxaOrig="120" w:dyaOrig="180">
           <v:shape id="_x0000_i1027" type="#_x0000_t75" style="width:6pt;height:9pt" o:ole="">
-            <v:imagedata r:id="rId13" o:title=""/>
+            <v:imagedata r:id="rId22" o:title=""/>
           </v:shape>
-          <o:OLEObject Type="Embed" ProgID="Equation.DSMT4" ShapeID="_x0000_i1027" DrawAspect="Content" ObjectID="_1555164874" r:id="rId14"/>
+          <o:OLEObject Type="Embed" ProgID="Equation.DSMT4" ShapeID="_x0000_i1027" DrawAspect="Content" ObjectID="_1556279810" r:id="rId23"/>
         </w:object>
       </w:r>
       <w:r>
-        <w:rPr>
-          <w:lang w:val="en-US"/>
-        </w:rPr>
         <w:t>528</w:t>
       </w:r>
       <w:r>
@@ -1260,6 +3726,7 @@
         <w:ind w:left="936" w:hanging="227"/>
         <w:jc w:val="center"/>
       </w:pPr>
+      <w:proofErr w:type="spellStart"/>
       <w:r>
         <w:t>З</w:t>
       </w:r>
@@ -1269,6 +3736,7 @@
         </w:rPr>
         <w:t>о</w:t>
       </w:r>
+      <w:proofErr w:type="spellEnd"/>
       <w:r>
         <w:t xml:space="preserve"> = </w:t>
       </w:r>
@@ -1284,9 +3752,9 @@
         </w:rPr>
         <w:object w:dxaOrig="120" w:dyaOrig="180">
           <v:shape id="_x0000_i1028" type="#_x0000_t75" style="width:6pt;height:9pt" o:ole="">
-            <v:imagedata r:id="rId13" o:title=""/>
+            <v:imagedata r:id="rId22" o:title=""/>
           </v:shape>
-          <o:OLEObject Type="Embed" ProgID="Equation.DSMT4" ShapeID="_x0000_i1028" DrawAspect="Content" ObjectID="_1555164875" r:id="rId15"/>
+          <o:OLEObject Type="Embed" ProgID="Equation.DSMT4" ShapeID="_x0000_i1028" DrawAspect="Content" ObjectID="_1556279811" r:id="rId24"/>
         </w:object>
       </w:r>
       <w:r>
@@ -1400,9 +3868,9 @@
               </w:rPr>
               <w:object w:dxaOrig="1540" w:dyaOrig="740">
                 <v:shape id="_x0000_i1029" type="#_x0000_t75" style="width:77.25pt;height:37.5pt" o:ole="">
-                  <v:imagedata r:id="rId16" o:title=""/>
+                  <v:imagedata r:id="rId25" o:title=""/>
                 </v:shape>
-                <o:OLEObject Type="Embed" ProgID="Equation.DSMT4" ShapeID="_x0000_i1029" DrawAspect="Content" ObjectID="_1555164876" r:id="rId17"/>
+                <o:OLEObject Type="Embed" ProgID="Equation.DSMT4" ShapeID="_x0000_i1029" DrawAspect="Content" ObjectID="_1556279812" r:id="rId26"/>
               </w:object>
             </w:r>
           </w:p>
@@ -1425,7 +3893,7 @@
               <w:jc w:val="right"/>
             </w:pPr>
             <w:r>
-              <w:t>(8.2</w:t>
+              <w:t>(8.3</w:t>
             </w:r>
             <w:r>
               <w:t>)</w:t>
@@ -1462,6 +3930,7 @@
       <w:r>
         <w:t xml:space="preserve"> </w:t>
       </w:r>
+      <w:proofErr w:type="spellStart"/>
       <w:r>
         <w:t>З</w:t>
       </w:r>
@@ -1471,6 +3940,7 @@
         </w:rPr>
         <w:t>о</w:t>
       </w:r>
+      <w:proofErr w:type="spellEnd"/>
       <w:r>
         <w:t xml:space="preserve"> – затраты на основную заработную плату с учётом премии (руб.);</w:t>
       </w:r>
@@ -1485,6 +3955,7 @@
         <w:spacing w:line="240" w:lineRule="auto"/>
         <w:ind w:left="142" w:firstLine="566"/>
       </w:pPr>
+      <w:proofErr w:type="spellStart"/>
       <w:r>
         <w:t>Н</w:t>
       </w:r>
@@ -1494,6 +3965,7 @@
         </w:rPr>
         <w:t>д</w:t>
       </w:r>
+      <w:proofErr w:type="spellEnd"/>
       <w:r>
         <w:t xml:space="preserve"> – норматив дополнительной заработной платы</w:t>
       </w:r>
@@ -1504,7 +3976,19 @@
         <w:t xml:space="preserve">рекомендуется брать в пределах </w:t>
       </w:r>
       <w:r>
-        <w:t>10 – 20%)</w:t>
+        <w:t>10 – 20%</w:t>
+      </w:r>
+      <w:r>
+        <w:t xml:space="preserve">, </w:t>
+      </w:r>
+      <w:r>
+        <w:t>см. таблицу 8</w:t>
+      </w:r>
+      <w:r>
+        <w:t>.1</w:t>
+      </w:r>
+      <w:r>
+        <w:t>)</w:t>
       </w:r>
       <w:r>
         <w:t>.</w:t>
@@ -1537,10 +4021,10 @@
           <w:position w:val="-28"/>
         </w:rPr>
         <w:object w:dxaOrig="3400" w:dyaOrig="720">
-          <v:shape id="_x0000_i1035" type="#_x0000_t75" style="width:169.1pt;height:36pt" o:ole="">
-            <v:imagedata r:id="rId18" o:title=""/>
+          <v:shape id="_x0000_i1030" type="#_x0000_t75" style="width:169.5pt;height:36pt" o:ole="">
+            <v:imagedata r:id="rId27" o:title=""/>
           </v:shape>
-          <o:OLEObject Type="Embed" ProgID="Equation.DSMT4" ShapeID="_x0000_i1035" DrawAspect="Content" ObjectID="_1555164877" r:id="rId19"/>
+          <o:OLEObject Type="Embed" ProgID="Equation.DSMT4" ShapeID="_x0000_i1030" DrawAspect="Content" ObjectID="_1556279813" r:id="rId28"/>
         </w:object>
       </w:r>
       <w:r>
@@ -1570,7 +4054,6 @@
         <w:ind w:left="142" w:firstLine="566"/>
       </w:pPr>
       <w:r>
-        <w:lastRenderedPageBreak/>
         <w:t>Отчисления на социальные нужды</w:t>
       </w:r>
       <w:r>
@@ -1585,6 +4068,17 @@
       <w:r>
         <w:t xml:space="preserve"> по формуле:</w:t>
       </w:r>
+    </w:p>
+    <w:p>
+      <w:pPr>
+        <w:pStyle w:val="a"/>
+        <w:numPr>
+          <w:ilvl w:val="0"/>
+          <w:numId w:val="0"/>
+        </w:numPr>
+        <w:spacing w:line="240" w:lineRule="auto"/>
+        <w:ind w:left="142" w:firstLine="566"/>
+      </w:pPr>
     </w:p>
     <w:tbl>
       <w:tblPr>
@@ -1640,10 +4134,10 @@
                 <w:position w:val="-28"/>
               </w:rPr>
               <w:object w:dxaOrig="2620" w:dyaOrig="740">
-                <v:shape id="_x0000_i1030" type="#_x0000_t75" style="width:131.45pt;height:37.65pt" o:ole="">
-                  <v:imagedata r:id="rId20" o:title=""/>
+                <v:shape id="_x0000_i1031" type="#_x0000_t75" style="width:131.25pt;height:37.5pt" o:ole="">
+                  <v:imagedata r:id="rId29" o:title=""/>
                 </v:shape>
-                <o:OLEObject Type="Embed" ProgID="Equation.DSMT4" ShapeID="_x0000_i1030" DrawAspect="Content" ObjectID="_1555164878" r:id="rId21"/>
+                <o:OLEObject Type="Embed" ProgID="Equation.DSMT4" ShapeID="_x0000_i1031" DrawAspect="Content" ObjectID="_1556279814" r:id="rId30"/>
               </w:object>
             </w:r>
           </w:p>
@@ -1666,7 +4160,10 @@
               <w:jc w:val="right"/>
             </w:pPr>
             <w:r>
-              <w:t>(8.3)</w:t>
+              <w:t>(8.4</w:t>
+            </w:r>
+            <w:r>
+              <w:t>)</w:t>
             </w:r>
           </w:p>
         </w:tc>
@@ -1697,7 +4194,14 @@
         <w:rPr>
           <w:position w:val="-12"/>
         </w:rPr>
-        <w:t>где Н</w:t>
+        <w:t xml:space="preserve">где </w:t>
+      </w:r>
+      <w:proofErr w:type="spellStart"/>
+      <w:r>
+        <w:rPr>
+          <w:position w:val="-12"/>
+        </w:rPr>
+        <w:t>Н</w:t>
       </w:r>
       <w:r>
         <w:rPr>
@@ -1706,16 +4210,29 @@
         </w:rPr>
         <w:t>соц</w:t>
       </w:r>
+      <w:proofErr w:type="spellEnd"/>
       <w:r>
         <w:rPr>
           <w:position w:val="-12"/>
         </w:rPr>
-        <w:t xml:space="preserve"> – норматив  отчислений на социальные нужды</w:t>
+        <w:t xml:space="preserve"> – </w:t>
       </w:r>
       <w:r>
         <w:rPr>
           <w:position w:val="-12"/>
         </w:rPr>
+        <w:t>норматив отчислений</w:t>
+      </w:r>
+      <w:r>
+        <w:rPr>
+          <w:position w:val="-12"/>
+        </w:rPr>
+        <w:t xml:space="preserve"> на социальные нужды</w:t>
+      </w:r>
+      <w:r>
+        <w:rPr>
+          <w:position w:val="-12"/>
+        </w:rPr>
         <w:t xml:space="preserve"> (согласно действующему законодательству)</w:t>
       </w:r>
       <w:r>
@@ -1724,16 +4241,6 @@
         </w:rPr>
         <w:t>.</w:t>
       </w:r>
-    </w:p>
-    <w:p>
-      <w:pPr>
-        <w:pStyle w:val="a7"/>
-        <w:spacing w:line="240" w:lineRule="auto"/>
-        <w:ind w:firstLine="709"/>
-        <w:rPr>
-          <w:position w:val="-12"/>
-        </w:rPr>
-      </w:pPr>
     </w:p>
     <w:p>
       <w:pPr>
@@ -1750,10 +4257,10 @@
           <w:position w:val="-28"/>
         </w:rPr>
         <w:object w:dxaOrig="4819" w:dyaOrig="720">
-          <v:shape id="_x0000_i1036" type="#_x0000_t75" style="width:241.1pt;height:36pt" o:ole="">
-            <v:imagedata r:id="rId22" o:title=""/>
+          <v:shape id="_x0000_i1032" type="#_x0000_t75" style="width:241.5pt;height:36pt" o:ole="">
+            <v:imagedata r:id="rId31" o:title=""/>
           </v:shape>
-          <o:OLEObject Type="Embed" ProgID="Equation.DSMT4" ShapeID="_x0000_i1036" DrawAspect="Content" ObjectID="_1555164879" r:id="rId23"/>
+          <o:OLEObject Type="Embed" ProgID="Equation.DSMT4" ShapeID="_x0000_i1032" DrawAspect="Content" ObjectID="_1556279815" r:id="rId32"/>
         </w:object>
       </w:r>
     </w:p>
@@ -1856,10 +4363,10 @@
                 <w:position w:val="-28"/>
               </w:rPr>
               <w:object w:dxaOrig="1680" w:dyaOrig="720">
-                <v:shape id="_x0000_i1031" type="#_x0000_t75" style="width:84.9pt;height:36.7pt" o:ole="">
-                  <v:imagedata r:id="rId24" o:title=""/>
+                <v:shape id="_x0000_i1033" type="#_x0000_t75" style="width:84.55pt;height:36.85pt" o:ole="">
+                  <v:imagedata r:id="rId33" o:title=""/>
                 </v:shape>
-                <o:OLEObject Type="Embed" ProgID="Equation.DSMT4" ShapeID="_x0000_i1031" DrawAspect="Content" ObjectID="_1555164880" r:id="rId25"/>
+                <o:OLEObject Type="Embed" ProgID="Equation.DSMT4" ShapeID="_x0000_i1033" DrawAspect="Content" ObjectID="_1556279816" r:id="rId34"/>
               </w:object>
             </w:r>
           </w:p>
@@ -1882,7 +4389,10 @@
               <w:jc w:val="right"/>
             </w:pPr>
             <w:r>
-              <w:t>(8.4)</w:t>
+              <w:t>(8.5</w:t>
+            </w:r>
+            <w:r>
+              <w:t>)</w:t>
             </w:r>
           </w:p>
         </w:tc>
@@ -1909,7 +4419,11 @@
         <w:spacing w:line="240" w:lineRule="auto"/>
       </w:pPr>
       <w:r>
-        <w:t>где Н</w:t>
+        <w:t xml:space="preserve">где </w:t>
+      </w:r>
+      <w:proofErr w:type="spellStart"/>
+      <w:r>
+        <w:t>Н</w:t>
       </w:r>
       <w:r>
         <w:rPr>
@@ -1917,6 +4431,7 @@
         </w:rPr>
         <w:t>пз</w:t>
       </w:r>
+      <w:proofErr w:type="spellEnd"/>
       <w:r>
         <w:t xml:space="preserve"> – норматив прочих затрат (100 – 150%).</w:t>
       </w:r>
@@ -1948,10 +4463,10 @@
           <w:position w:val="-28"/>
         </w:rPr>
         <w:object w:dxaOrig="3400" w:dyaOrig="720">
-          <v:shape id="_x0000_i1037" type="#_x0000_t75" style="width:169.8pt;height:36pt" o:ole="">
-            <v:imagedata r:id="rId26" o:title=""/>
+          <v:shape id="_x0000_i1034" type="#_x0000_t75" style="width:169.1pt;height:36pt" o:ole="">
+            <v:imagedata r:id="rId35" o:title=""/>
           </v:shape>
-          <o:OLEObject Type="Embed" ProgID="Equation.DSMT4" ShapeID="_x0000_i1037" DrawAspect="Content" ObjectID="_1555164881" r:id="rId27"/>
+          <o:OLEObject Type="Embed" ProgID="Equation.DSMT4" ShapeID="_x0000_i1034" DrawAspect="Content" ObjectID="_1556279817" r:id="rId36"/>
         </w:object>
       </w:r>
     </w:p>
@@ -1992,7 +4507,13 @@
         <w:t xml:space="preserve"> </w:t>
       </w:r>
       <w:r>
-        <w:t>всех рассчитанных статей затрат (см. таблицу 8.1).</w:t>
+        <w:t>всех рассчитанны</w:t>
+      </w:r>
+      <w:r>
+        <w:t>х статей затрат (см. таблицу 8.2</w:t>
+      </w:r>
+      <w:r>
+        <w:t>).</w:t>
       </w:r>
     </w:p>
     <w:p>
@@ -2016,7 +4537,13 @@
         <w:jc w:val="left"/>
       </w:pPr>
       <w:r>
-        <w:t>Таблица 8.1 – Затраты на разработку программного обеспечения</w:t>
+        <w:t>Таблица 8.</w:t>
+      </w:r>
+      <w:r>
+        <w:t>2</w:t>
+      </w:r>
+      <w:r>
+        <w:t xml:space="preserve"> – Затраты на разработку программного обеспечения</w:t>
       </w:r>
     </w:p>
     <w:tbl>
@@ -2337,18 +4864,6 @@
           <w:numId w:val="0"/>
         </w:numPr>
         <w:spacing w:line="240" w:lineRule="auto"/>
-        <w:ind w:left="142" w:firstLine="566"/>
-      </w:pPr>
-    </w:p>
-    <w:p>
-      <w:pPr>
-        <w:pStyle w:val="a"/>
-        <w:numPr>
-          <w:ilvl w:val="0"/>
-          <w:numId w:val="0"/>
-        </w:numPr>
-        <w:spacing w:line="240" w:lineRule="auto"/>
-        <w:ind w:left="142" w:firstLine="566"/>
       </w:pPr>
     </w:p>
     <w:p>
@@ -2357,7 +4872,6 @@
         <w:spacing w:line="240" w:lineRule="auto"/>
       </w:pPr>
       <w:r>
-        <w:lastRenderedPageBreak/>
         <w:t>Оценка</w:t>
       </w:r>
       <w:r>
@@ -2448,6 +4962,7 @@
               <w:rPr>
                 <w:position w:val="-12"/>
               </w:rPr>
+              <w:lastRenderedPageBreak/>
               <w:t xml:space="preserve">                        </w:t>
             </w:r>
             <w:r>
@@ -2455,10 +4970,10 @@
                 <w:position w:val="-28"/>
               </w:rPr>
               <w:object w:dxaOrig="2520" w:dyaOrig="760">
-                <v:shape id="_x0000_i1032" type="#_x0000_t75" style="width:126.4pt;height:37.65pt" o:ole="">
-                  <v:imagedata r:id="rId28" o:title=""/>
+                <v:shape id="_x0000_i1035" type="#_x0000_t75" style="width:126.4pt;height:37.65pt" o:ole="">
+                  <v:imagedata r:id="rId37" o:title=""/>
                 </v:shape>
-                <o:OLEObject Type="Embed" ProgID="Equation.DSMT4" ShapeID="_x0000_i1032" DrawAspect="Content" ObjectID="_1555164882" r:id="rId29"/>
+                <o:OLEObject Type="Embed" ProgID="Equation.DSMT4" ShapeID="_x0000_i1035" DrawAspect="Content" ObjectID="_1556279818" r:id="rId38"/>
               </w:object>
             </w:r>
           </w:p>
@@ -2487,7 +5002,7 @@
               <w:rPr>
                 <w:lang w:val="en-US"/>
               </w:rPr>
-              <w:t>5</w:t>
+              <w:t>6</w:t>
             </w:r>
             <w:r>
               <w:t>)</w:t>
@@ -2529,8 +5044,6 @@
         </w:rPr>
         <w:t xml:space="preserve"> (руб.);</w:t>
       </w:r>
-      <w:bookmarkStart w:id="0" w:name="_GoBack"/>
-      <w:bookmarkEnd w:id="0"/>
     </w:p>
     <w:p>
       <w:pPr>
@@ -2545,6 +5058,7 @@
         </w:rPr>
         <w:t xml:space="preserve">       </w:t>
       </w:r>
+      <w:proofErr w:type="spellStart"/>
       <w:r>
         <w:rPr>
           <w:lang w:eastAsia="en-US"/>
@@ -2558,6 +5072,7 @@
         </w:rPr>
         <w:t>р</w:t>
       </w:r>
+      <w:proofErr w:type="spellEnd"/>
       <w:r>
         <w:rPr>
           <w:lang w:eastAsia="en-US"/>
@@ -2609,18 +5124,26 @@
         </w:rPr>
         <w:t xml:space="preserve"> – </w:t>
       </w:r>
-      <w:r>
-        <w:rPr>
-          <w:lang w:eastAsia="en-US"/>
-        </w:rPr>
-        <w:t>количество копий (лицензий) ПО, которое будет куплено клиентами за год;</w:t>
+      <w:proofErr w:type="gramStart"/>
+      <w:r>
+        <w:rPr>
+          <w:lang w:eastAsia="en-US"/>
+        </w:rPr>
+        <w:t>количество</w:t>
+      </w:r>
+      <w:proofErr w:type="gramEnd"/>
+      <w:r>
+        <w:rPr>
+          <w:lang w:eastAsia="en-US"/>
+        </w:rPr>
+        <w:t xml:space="preserve"> копий (лицензий) ПО, которое будет куплено клиентами за год;</w:t>
       </w:r>
     </w:p>
     <w:p>
       <w:pPr>
         <w:jc w:val="both"/>
         <w:rPr>
-          <w:lang w:val="en-US" w:eastAsia="en-US"/>
+          <w:lang w:eastAsia="en-US"/>
         </w:rPr>
       </w:pPr>
       <w:r>
@@ -2629,6 +5152,7 @@
         </w:rPr>
         <w:t xml:space="preserve">       </w:t>
       </w:r>
+      <w:proofErr w:type="spellStart"/>
       <w:r>
         <w:rPr>
           <w:lang w:eastAsia="en-US"/>
@@ -2642,6 +5166,7 @@
         </w:rPr>
         <w:t>ед</w:t>
       </w:r>
+      <w:proofErr w:type="spellEnd"/>
       <w:r>
         <w:rPr>
           <w:lang w:eastAsia="en-US"/>
@@ -2654,6 +5179,7 @@
         </w:rPr>
         <w:t xml:space="preserve">                                                                                     </w:t>
       </w:r>
+      <w:proofErr w:type="gramStart"/>
       <w:r>
         <w:rPr>
           <w:lang w:eastAsia="en-US"/>
@@ -2670,7 +5196,14 @@
         <w:rPr>
           <w:lang w:eastAsia="en-US"/>
         </w:rPr>
-        <w:t>данного ПО</w:t>
+        <w:t>данного</w:t>
+      </w:r>
+      <w:proofErr w:type="gramEnd"/>
+      <w:r>
+        <w:rPr>
+          <w:lang w:eastAsia="en-US"/>
+        </w:rPr>
+        <w:t xml:space="preserve"> ПО</w:t>
       </w:r>
       <w:r>
         <w:rPr>
@@ -2762,10 +5295,10 @@
                 <w:position w:val="-28"/>
               </w:rPr>
               <w:object w:dxaOrig="1719" w:dyaOrig="760">
-                <v:shape id="_x0000_i1033" type="#_x0000_t75" style="width:86.25pt;height:38.05pt" o:ole="">
-                  <v:imagedata r:id="rId30" o:title=""/>
+                <v:shape id="_x0000_i1036" type="#_x0000_t75" style="width:86.25pt;height:38.5pt" o:ole="">
+                  <v:imagedata r:id="rId39" o:title=""/>
                 </v:shape>
-                <o:OLEObject Type="Embed" ProgID="Equation.DSMT4" ShapeID="_x0000_i1033" DrawAspect="Content" ObjectID="_1555164883" r:id="rId31"/>
+                <o:OLEObject Type="Embed" ProgID="Equation.DSMT4" ShapeID="_x0000_i1036" DrawAspect="Content" ObjectID="_1556279819" r:id="rId40"/>
               </w:object>
             </w:r>
           </w:p>
@@ -2788,7 +5321,10 @@
               <w:jc w:val="right"/>
             </w:pPr>
             <w:r>
-              <w:t>(8.6)</w:t>
+              <w:t>(8.7</w:t>
+            </w:r>
+            <w:r>
+              <w:t>)</w:t>
             </w:r>
           </w:p>
         </w:tc>
@@ -2814,7 +5350,14 @@
         <w:rPr>
           <w:lang w:eastAsia="en-US"/>
         </w:rPr>
-        <w:t>где С</w:t>
+        <w:t xml:space="preserve">где </w:t>
+      </w:r>
+      <w:proofErr w:type="spellStart"/>
+      <w:r>
+        <w:rPr>
+          <w:lang w:eastAsia="en-US"/>
+        </w:rPr>
+        <w:t>С</w:t>
       </w:r>
       <w:r>
         <w:rPr>
@@ -2823,6 +5366,7 @@
         </w:rPr>
         <w:t>п</w:t>
       </w:r>
+      <w:proofErr w:type="spellEnd"/>
       <w:r>
         <w:rPr>
           <w:lang w:eastAsia="en-US"/>
@@ -2878,13 +5422,13 @@
         <w:rPr>
           <w:lang w:eastAsia="en-US"/>
         </w:rPr>
-        <w:t>5</w:t>
-      </w:r>
-      <w:r>
-        <w:rPr>
-          <w:lang w:eastAsia="en-US"/>
-        </w:rPr>
-        <w:t>0%).</w:t>
+        <w:t>38</w:t>
+      </w:r>
+      <w:r>
+        <w:rPr>
+          <w:lang w:eastAsia="en-US"/>
+        </w:rPr>
+        <w:t>%).</w:t>
       </w:r>
     </w:p>
     <w:p>
@@ -2915,11 +5459,11 @@
           <w:position w:val="-28"/>
           <w:lang w:eastAsia="en-US"/>
         </w:rPr>
-        <w:object w:dxaOrig="4260" w:dyaOrig="720">
-          <v:shape id="_x0000_i1038" type="#_x0000_t75" style="width:212.6pt;height:36pt" o:ole="">
-            <v:imagedata r:id="rId32" o:title=""/>
+        <w:object w:dxaOrig="4280" w:dyaOrig="720">
+          <v:shape id="_x0000_i1044" type="#_x0000_t75" style="width:213.5pt;height:36pt" o:ole="">
+            <v:imagedata r:id="rId41" o:title=""/>
           </v:shape>
-          <o:OLEObject Type="Embed" ProgID="Equation.DSMT4" ShapeID="_x0000_i1038" DrawAspect="Content" ObjectID="_1555164884" r:id="rId33"/>
+          <o:OLEObject Type="Embed" ProgID="Equation.DSMT4" ShapeID="_x0000_i1044" DrawAspect="Content" ObjectID="_1556279820" r:id="rId42"/>
         </w:object>
       </w:r>
     </w:p>
@@ -2973,11 +5517,11 @@
           <w:position w:val="-12"/>
           <w:lang w:eastAsia="en-US"/>
         </w:rPr>
-        <w:object w:dxaOrig="3120" w:dyaOrig="360">
-          <v:shape id="_x0000_i1039" type="#_x0000_t75" style="width:155.7pt;height:18.4pt" o:ole="">
-            <v:imagedata r:id="rId34" o:title=""/>
+        <w:object w:dxaOrig="3240" w:dyaOrig="360">
+          <v:shape id="_x0000_i1045" type="#_x0000_t75" style="width:162.4pt;height:18.4pt" o:ole="">
+            <v:imagedata r:id="rId43" o:title=""/>
           </v:shape>
-          <o:OLEObject Type="Embed" ProgID="Equation.DSMT4" ShapeID="_x0000_i1039" DrawAspect="Content" ObjectID="_1555164885" r:id="rId35"/>
+          <o:OLEObject Type="Embed" ProgID="Equation.DSMT4" ShapeID="_x0000_i1045" DrawAspect="Content" ObjectID="_1556279821" r:id="rId44"/>
         </w:object>
       </w:r>
     </w:p>
@@ -3006,10 +5550,10 @@
           <w:lang w:eastAsia="en-US"/>
         </w:rPr>
         <w:object w:dxaOrig="6820" w:dyaOrig="720">
-          <v:shape id="_x0000_i1040" type="#_x0000_t75" style="width:341.6pt;height:36.85pt" o:ole="">
-            <v:imagedata r:id="rId36" o:title=""/>
+          <v:shape id="_x0000_i1046" type="#_x0000_t75" style="width:342.4pt;height:36.85pt" o:ole="">
+            <v:imagedata r:id="rId45" o:title=""/>
           </v:shape>
-          <o:OLEObject Type="Embed" ProgID="Equation.DSMT4" ShapeID="_x0000_i1040" DrawAspect="Content" ObjectID="_1555164886" r:id="rId37"/>
+          <o:OLEObject Type="Embed" ProgID="Equation.DSMT4" ShapeID="_x0000_i1046" DrawAspect="Content" ObjectID="_1556279822" r:id="rId46"/>
         </w:object>
       </w:r>
     </w:p>
@@ -3100,10 +5644,10 @@
                 <w:position w:val="-28"/>
               </w:rPr>
               <w:object w:dxaOrig="3260" w:dyaOrig="760">
-                <v:shape id="_x0000_i1034" type="#_x0000_t75" style="width:163.25pt;height:38.5pt" o:ole="">
-                  <v:imagedata r:id="rId38" o:title=""/>
+                <v:shape id="_x0000_i1037" type="#_x0000_t75" style="width:163.25pt;height:38.5pt" o:ole="">
+                  <v:imagedata r:id="rId47" o:title=""/>
                 </v:shape>
-                <o:OLEObject Type="Embed" ProgID="Equation.DSMT4" ShapeID="_x0000_i1034" DrawAspect="Content" ObjectID="_1555164887" r:id="rId39"/>
+                <o:OLEObject Type="Embed" ProgID="Equation.DSMT4" ShapeID="_x0000_i1037" DrawAspect="Content" ObjectID="_1556279823" r:id="rId48"/>
               </w:object>
             </w:r>
           </w:p>
@@ -3158,7 +5702,14 @@
         <w:rPr>
           <w:lang w:eastAsia="en-US"/>
         </w:rPr>
-        <w:t>где Н</w:t>
+        <w:t xml:space="preserve">где </w:t>
+      </w:r>
+      <w:proofErr w:type="spellStart"/>
+      <w:r>
+        <w:rPr>
+          <w:lang w:eastAsia="en-US"/>
+        </w:rPr>
+        <w:t>Н</w:t>
       </w:r>
       <w:r>
         <w:rPr>
@@ -3167,6 +5718,7 @@
         </w:rPr>
         <w:t>приб</w:t>
       </w:r>
+      <w:proofErr w:type="spellEnd"/>
       <w:r>
         <w:rPr>
           <w:lang w:eastAsia="en-US"/>
@@ -3193,6 +5745,7 @@
         </w:rPr>
         <w:t xml:space="preserve">      </w:t>
       </w:r>
+      <w:proofErr w:type="spellStart"/>
       <w:r>
         <w:rPr>
           <w:lang w:eastAsia="en-US"/>
@@ -3206,6 +5759,7 @@
         </w:rPr>
         <w:t>недв</w:t>
       </w:r>
+      <w:proofErr w:type="spellEnd"/>
       <w:r>
         <w:rPr>
           <w:lang w:eastAsia="en-US"/>
@@ -3235,16 +5789,25 @@
           <w:position w:val="-28"/>
           <w:lang w:eastAsia="en-US"/>
         </w:rPr>
-        <w:object w:dxaOrig="4480" w:dyaOrig="720">
-          <v:shape id="_x0000_i1041" type="#_x0000_t75" style="width:224.35pt;height:36pt" o:ole="">
-            <v:imagedata r:id="rId40" o:title=""/>
+        <w:object w:dxaOrig="4740" w:dyaOrig="720">
+          <v:shape id="_x0000_i1047" type="#_x0000_t75" style="width:237pt;height:36pt" o:ole="">
+            <v:imagedata r:id="rId49" o:title=""/>
           </v:shape>
-          <o:OLEObject Type="Embed" ProgID="Equation.DSMT4" ShapeID="_x0000_i1041" DrawAspect="Content" ObjectID="_1555164888" r:id="rId41"/>
+          <o:OLEObject Type="Embed" ProgID="Equation.DSMT4" ShapeID="_x0000_i1047" DrawAspect="Content" ObjectID="_1556279824" r:id="rId50"/>
         </w:object>
       </w:r>
     </w:p>
     <w:p>
       <w:pPr>
+        <w:ind w:firstLine="708"/>
+        <w:jc w:val="center"/>
+        <w:rPr>
+          <w:lang w:eastAsia="en-US"/>
+        </w:rPr>
+      </w:pPr>
+    </w:p>
+    <w:p>
+      <w:pPr>
         <w:pStyle w:val="a0"/>
         <w:rPr>
           <w:lang w:eastAsia="en-US"/>
@@ -3254,9 +5817,21 @@
         <w:rPr>
           <w:lang w:eastAsia="en-US"/>
         </w:rPr>
-        <w:lastRenderedPageBreak/>
         <w:t xml:space="preserve">Расчёт показателей эффективности инвестиций в разработку ПО </w:t>
       </w:r>
+    </w:p>
+    <w:p>
+      <w:pPr>
+        <w:pStyle w:val="a0"/>
+        <w:numPr>
+          <w:ilvl w:val="0"/>
+          <w:numId w:val="0"/>
+        </w:numPr>
+        <w:ind w:left="1134"/>
+        <w:rPr>
+          <w:lang w:eastAsia="en-US"/>
+        </w:rPr>
+      </w:pPr>
     </w:p>
     <w:p>
       <w:pPr>
@@ -3267,10 +5842,2607 @@
         </w:numPr>
         <w:ind w:left="936" w:hanging="227"/>
       </w:pPr>
+      <w:r>
+        <w:t>Так как сумма инвестиций в разработку программного продукта (</w:t>
+      </w:r>
+      <w:proofErr w:type="spellStart"/>
+      <w:r>
+        <w:t>зат</w:t>
+      </w:r>
+      <w:proofErr w:type="spellEnd"/>
+      <w:r>
+        <w:t>-</w:t>
+      </w:r>
+    </w:p>
+    <w:p>
+      <w:pPr>
+        <w:pStyle w:val="a"/>
+        <w:numPr>
+          <w:ilvl w:val="0"/>
+          <w:numId w:val="0"/>
+        </w:numPr>
+        <w:spacing w:line="240" w:lineRule="auto"/>
+        <w:ind w:left="-142"/>
+      </w:pPr>
+      <w:proofErr w:type="spellStart"/>
+      <w:r>
+        <w:lastRenderedPageBreak/>
+        <w:t>раты</w:t>
+      </w:r>
+      <w:proofErr w:type="spellEnd"/>
+      <w:r>
+        <w:t>) больше суммы годового экономического эффекта, то экономическая целесообразность инвестиций в разработку и использование программного продукта осуществляется на основе расчёта и оценки следующих показателей:</w:t>
+      </w:r>
+    </w:p>
+    <w:p>
+      <w:pPr>
+        <w:pStyle w:val="a"/>
+        <w:numPr>
+          <w:ilvl w:val="0"/>
+          <w:numId w:val="0"/>
+        </w:numPr>
+        <w:spacing w:line="240" w:lineRule="auto"/>
+        <w:ind w:left="-142" w:firstLine="850"/>
+      </w:pPr>
+      <w:r>
+        <w:t>- чистый дисконтированный доход (ЧДД);</w:t>
+      </w:r>
+    </w:p>
+    <w:p>
+      <w:pPr>
+        <w:pStyle w:val="a"/>
+        <w:numPr>
+          <w:ilvl w:val="0"/>
+          <w:numId w:val="0"/>
+        </w:numPr>
+        <w:spacing w:line="240" w:lineRule="auto"/>
+        <w:ind w:left="-142" w:firstLine="850"/>
+      </w:pPr>
+      <w:r>
+        <w:t>- срок окупаемости инвестиций (Т</w:t>
+      </w:r>
+      <w:r>
+        <w:rPr>
+          <w:vertAlign w:val="subscript"/>
+        </w:rPr>
+        <w:t>ок</w:t>
+      </w:r>
+      <w:r>
+        <w:t>);</w:t>
+      </w:r>
+    </w:p>
+    <w:p>
+      <w:pPr>
+        <w:pStyle w:val="a"/>
+        <w:numPr>
+          <w:ilvl w:val="0"/>
+          <w:numId w:val="0"/>
+        </w:numPr>
+        <w:spacing w:line="240" w:lineRule="auto"/>
+        <w:ind w:left="-142" w:firstLine="850"/>
+      </w:pPr>
+      <w:r>
+        <w:t>- рентабельность инвестиций (</w:t>
+      </w:r>
+      <w:proofErr w:type="spellStart"/>
+      <w:r>
+        <w:t>Р</w:t>
+      </w:r>
+      <w:r>
+        <w:rPr>
+          <w:vertAlign w:val="subscript"/>
+        </w:rPr>
+        <w:t>и</w:t>
+      </w:r>
+      <w:proofErr w:type="spellEnd"/>
+      <w:r>
+        <w:t>).</w:t>
+      </w:r>
+    </w:p>
+    <w:p>
+      <w:pPr>
+        <w:pStyle w:val="a"/>
+        <w:numPr>
+          <w:ilvl w:val="0"/>
+          <w:numId w:val="0"/>
+        </w:numPr>
+        <w:spacing w:line="240" w:lineRule="auto"/>
+        <w:ind w:left="-142" w:firstLine="850"/>
+      </w:pPr>
+      <w:r>
+        <w:t xml:space="preserve">Коэффициент дисконтирования соответствующего года </w:t>
+      </w:r>
+      <w:r>
+        <w:rPr>
+          <w:i/>
+          <w:lang w:val="en-US"/>
+        </w:rPr>
+        <w:t>t</w:t>
+      </w:r>
+      <w:r>
+        <w:t xml:space="preserve"> </w:t>
+      </w:r>
+      <w:r>
+        <w:t>определяется по формуле:</w:t>
+      </w:r>
+    </w:p>
+    <w:p>
+      <w:pPr>
+        <w:pStyle w:val="a"/>
+        <w:numPr>
+          <w:ilvl w:val="0"/>
+          <w:numId w:val="0"/>
+        </w:numPr>
+        <w:spacing w:line="240" w:lineRule="auto"/>
+        <w:ind w:left="-142" w:firstLine="850"/>
+      </w:pPr>
+      <w:r>
+        <w:t xml:space="preserve"> </w:t>
+      </w:r>
+    </w:p>
+    <w:tbl>
+      <w:tblPr>
+        <w:tblStyle w:val="aff8"/>
+        <w:tblW w:w="5000" w:type="pct"/>
+        <w:tblBorders>
+          <w:top w:val="none" w:sz="0" w:space="0" w:color="auto"/>
+          <w:left w:val="none" w:sz="0" w:space="0" w:color="auto"/>
+          <w:bottom w:val="none" w:sz="0" w:space="0" w:color="auto"/>
+          <w:right w:val="none" w:sz="0" w:space="0" w:color="auto"/>
+          <w:insideH w:val="none" w:sz="0" w:space="0" w:color="auto"/>
+          <w:insideV w:val="none" w:sz="0" w:space="0" w:color="auto"/>
+        </w:tblBorders>
+        <w:tblCellMar>
+          <w:left w:w="0" w:type="dxa"/>
+          <w:right w:w="0" w:type="dxa"/>
+        </w:tblCellMar>
+        <w:tblLook w:val="04A0" w:firstRow="1" w:lastRow="0" w:firstColumn="1" w:lastColumn="0" w:noHBand="0" w:noVBand="1"/>
+      </w:tblPr>
+      <w:tblGrid>
+        <w:gridCol w:w="8314"/>
+        <w:gridCol w:w="1040"/>
+      </w:tblGrid>
+      <w:tr>
+        <w:tc>
+          <w:tcPr>
+            <w:tcW w:w="4000" w:type="pct"/>
+            <w:shd w:val="clear" w:color="auto" w:fill="auto"/>
+            <w:tcMar>
+              <w:left w:w="0" w:type="dxa"/>
+              <w:right w:w="0" w:type="dxa"/>
+            </w:tcMar>
+            <w:vAlign w:val="center"/>
+          </w:tcPr>
+          <w:p>
+            <w:pPr>
+              <w:pStyle w:val="a7"/>
+              <w:spacing w:line="240" w:lineRule="auto"/>
+              <w:ind w:firstLine="0"/>
+              <w:jc w:val="center"/>
+              <w:rPr>
+                <w:lang w:val="en-US"/>
+              </w:rPr>
+            </w:pPr>
+            <w:r>
+              <w:rPr>
+                <w:position w:val="-12"/>
+              </w:rPr>
+              <w:t xml:space="preserve">                        </w:t>
+            </w:r>
+            <w:r>
+              <w:rPr>
+                <w:position w:val="-38"/>
+              </w:rPr>
+              <w:object w:dxaOrig="1920" w:dyaOrig="820">
+                <v:shape id="_x0000_i1038" type="#_x0000_t75" style="width:96pt;height:42pt" o:ole="">
+                  <v:imagedata r:id="rId51" o:title=""/>
+                </v:shape>
+                <o:OLEObject Type="Embed" ProgID="Equation.DSMT4" ShapeID="_x0000_i1038" DrawAspect="Content" ObjectID="_1556279825" r:id="rId52"/>
+              </w:object>
+            </w:r>
+          </w:p>
+        </w:tc>
+        <w:tc>
+          <w:tcPr>
+            <w:tcW w:w="500" w:type="pct"/>
+            <w:shd w:val="clear" w:color="auto" w:fill="auto"/>
+            <w:tcMar>
+              <w:left w:w="0" w:type="dxa"/>
+              <w:right w:w="0" w:type="dxa"/>
+            </w:tcMar>
+            <w:vAlign w:val="center"/>
+          </w:tcPr>
+          <w:p>
+            <w:pPr>
+              <w:pStyle w:val="a7"/>
+              <w:spacing w:line="240" w:lineRule="auto"/>
+              <w:ind w:firstLine="0"/>
+              <w:jc w:val="right"/>
+            </w:pPr>
+            <w:r>
+              <w:t>(8.9)</w:t>
+            </w:r>
+          </w:p>
+        </w:tc>
+      </w:tr>
+    </w:tbl>
+    <w:p>
+      <w:pPr>
+        <w:pStyle w:val="a"/>
+        <w:numPr>
+          <w:ilvl w:val="0"/>
+          <w:numId w:val="0"/>
+        </w:numPr>
+        <w:spacing w:line="240" w:lineRule="auto"/>
+        <w:ind w:left="-142" w:firstLine="850"/>
+        <w:jc w:val="center"/>
+      </w:pPr>
+    </w:p>
+    <w:p>
+      <w:pPr>
+        <w:pStyle w:val="a"/>
+        <w:numPr>
+          <w:ilvl w:val="0"/>
+          <w:numId w:val="0"/>
+        </w:numPr>
+        <w:spacing w:line="240" w:lineRule="auto"/>
+      </w:pPr>
+      <w:r>
+        <w:t xml:space="preserve">где </w:t>
+      </w:r>
+      <w:proofErr w:type="spellStart"/>
+      <w:r>
+        <w:rPr>
+          <w:i/>
+          <w:lang w:val="en-US"/>
+        </w:rPr>
+        <w:t>E</w:t>
+      </w:r>
+      <w:r>
+        <w:rPr>
+          <w:i/>
+          <w:vertAlign w:val="subscript"/>
+          <w:lang w:val="en-US"/>
+        </w:rPr>
+        <w:t>n</w:t>
+      </w:r>
+      <w:proofErr w:type="spellEnd"/>
+      <w:r>
+        <w:t xml:space="preserve"> – </w:t>
+      </w:r>
+      <w:r>
+        <w:t>норма дисконта, равная или больше средней          процентной ставки по банковским депозитам, действующей на момент проведения расчётов;</w:t>
+      </w:r>
+    </w:p>
+    <w:p>
+      <w:pPr>
+        <w:pStyle w:val="a"/>
+        <w:numPr>
+          <w:ilvl w:val="0"/>
+          <w:numId w:val="0"/>
+        </w:numPr>
+        <w:spacing w:line="240" w:lineRule="auto"/>
+      </w:pPr>
+      <w:r>
+        <w:t xml:space="preserve">        </w:t>
+      </w:r>
+      <w:r>
+        <w:rPr>
+          <w:i/>
+          <w:lang w:val="en-US"/>
+        </w:rPr>
+        <w:t>t</w:t>
+      </w:r>
+      <w:r>
+        <w:t xml:space="preserve"> – </w:t>
+      </w:r>
+      <w:proofErr w:type="gramStart"/>
+      <w:r>
+        <w:t>порядковый</w:t>
+      </w:r>
+      <w:proofErr w:type="gramEnd"/>
+      <w:r>
+        <w:t xml:space="preserve"> номер года периода реализации инвестиционного проекта (1 – 2017, 2 – 2018, 3 – 2019, 4 – 2020);</w:t>
+      </w:r>
+    </w:p>
+    <w:p>
+      <w:pPr>
+        <w:pStyle w:val="a"/>
+        <w:numPr>
+          <w:ilvl w:val="0"/>
+          <w:numId w:val="0"/>
+        </w:numPr>
+        <w:spacing w:line="240" w:lineRule="auto"/>
+        <w:rPr>
+          <w:lang w:val="en-US"/>
+        </w:rPr>
+      </w:pPr>
+      <w:r>
+        <w:t xml:space="preserve">       </w:t>
+      </w:r>
+      <w:proofErr w:type="spellStart"/>
+      <w:proofErr w:type="gramStart"/>
+      <w:r>
+        <w:rPr>
+          <w:i/>
+          <w:lang w:val="en-US"/>
+        </w:rPr>
+        <w:t>t</w:t>
+      </w:r>
+      <w:r>
+        <w:rPr>
+          <w:vertAlign w:val="subscript"/>
+          <w:lang w:val="en-US"/>
+        </w:rPr>
+        <w:t>p</w:t>
+      </w:r>
+      <w:proofErr w:type="spellEnd"/>
+      <w:proofErr w:type="gramEnd"/>
+      <w:r>
+        <w:rPr>
+          <w:lang w:val="en-US"/>
+        </w:rPr>
+        <w:t xml:space="preserve"> – </w:t>
+      </w:r>
+      <w:r>
+        <w:t>расчётный год (</w:t>
+      </w:r>
+      <w:proofErr w:type="spellStart"/>
+      <w:r>
+        <w:rPr>
+          <w:i/>
+          <w:lang w:val="en-US"/>
+        </w:rPr>
+        <w:t>t</w:t>
+      </w:r>
+      <w:r>
+        <w:rPr>
+          <w:vertAlign w:val="subscript"/>
+          <w:lang w:val="en-US"/>
+        </w:rPr>
+        <w:t>p</w:t>
+      </w:r>
+      <w:proofErr w:type="spellEnd"/>
+      <w:r>
+        <w:t>=1).</w:t>
+      </w:r>
+    </w:p>
+    <w:p>
+      <w:pPr>
+        <w:pStyle w:val="a"/>
+        <w:numPr>
+          <w:ilvl w:val="0"/>
+          <w:numId w:val="0"/>
+        </w:numPr>
+        <w:spacing w:line="240" w:lineRule="auto"/>
+        <w:rPr>
+          <w:lang w:val="en-US"/>
+        </w:rPr>
+      </w:pPr>
+    </w:p>
+    <w:p>
+      <w:pPr>
+        <w:pStyle w:val="a"/>
+        <w:numPr>
+          <w:ilvl w:val="0"/>
+          <w:numId w:val="0"/>
+        </w:numPr>
+        <w:spacing w:line="240" w:lineRule="auto"/>
+        <w:jc w:val="left"/>
+      </w:pPr>
+      <w:r>
+        <w:rPr>
+          <w:noProof/>
+          <w:position w:val="-156"/>
+        </w:rPr>
+        <w:object w:dxaOrig="1440" w:dyaOrig="1440">
+          <v:shape id="_x0000_s1045" type="#_x0000_t75" style="position:absolute;margin-left:175pt;margin-top:-.55pt;width:118.05pt;height:39.35pt;z-index:251658240;mso-position-horizontal:absolute;mso-position-horizontal-relative:text;mso-position-vertical-relative:text">
+            <v:imagedata r:id="rId53" o:title=""/>
+            <w10:wrap type="square" side="right"/>
+          </v:shape>
+          <o:OLEObject Type="Embed" ProgID="Equation.DSMT4" ShapeID="_x0000_s1045" DrawAspect="Content" ObjectID="_1556279833" r:id="rId54"/>
+        </w:object>
+      </w:r>
+      <w:r>
+        <w:br w:type="textWrapping" w:clear="all"/>
+      </w:r>
+    </w:p>
+    <w:p>
+      <w:pPr>
+        <w:pStyle w:val="a"/>
+        <w:numPr>
+          <w:ilvl w:val="0"/>
+          <w:numId w:val="0"/>
+        </w:numPr>
+        <w:spacing w:line="240" w:lineRule="auto"/>
+        <w:jc w:val="center"/>
+        <w:rPr>
+          <w:position w:val="-34"/>
+        </w:rPr>
+      </w:pPr>
+      <w:r>
+        <w:t xml:space="preserve">       </w:t>
+      </w:r>
+      <w:r>
+        <w:rPr>
+          <w:position w:val="-34"/>
+        </w:rPr>
+        <w:object w:dxaOrig="2840" w:dyaOrig="780">
+          <v:shape id="_x0000_i1039" type="#_x0000_t75" style="width:142.5pt;height:39pt" o:ole="">
+            <v:imagedata r:id="rId55" o:title=""/>
+          </v:shape>
+          <o:OLEObject Type="Embed" ProgID="Equation.DSMT4" ShapeID="_x0000_i1039" DrawAspect="Content" ObjectID="_1556279826" r:id="rId56"/>
+        </w:object>
+      </w:r>
+    </w:p>
+    <w:p>
+      <w:pPr>
+        <w:pStyle w:val="a"/>
+        <w:numPr>
+          <w:ilvl w:val="0"/>
+          <w:numId w:val="0"/>
+        </w:numPr>
+        <w:spacing w:line="240" w:lineRule="auto"/>
+        <w:jc w:val="center"/>
+        <w:rPr>
+          <w:position w:val="-34"/>
+        </w:rPr>
+      </w:pPr>
+    </w:p>
+    <w:p>
+      <w:pPr>
+        <w:pStyle w:val="a"/>
+        <w:numPr>
+          <w:ilvl w:val="0"/>
+          <w:numId w:val="0"/>
+        </w:numPr>
+        <w:spacing w:line="240" w:lineRule="auto"/>
+        <w:jc w:val="center"/>
+        <w:rPr>
+          <w:position w:val="-34"/>
+        </w:rPr>
+      </w:pPr>
+      <w:r>
+        <w:rPr>
+          <w:position w:val="-34"/>
+        </w:rPr>
+        <w:t xml:space="preserve">      </w:t>
+      </w:r>
+      <w:r>
+        <w:rPr>
+          <w:position w:val="-34"/>
+        </w:rPr>
+        <w:object w:dxaOrig="2820" w:dyaOrig="780">
+          <v:shape id="_x0000_i1040" type="#_x0000_t75" style="width:141pt;height:39pt" o:ole="">
+            <v:imagedata r:id="rId57" o:title=""/>
+          </v:shape>
+          <o:OLEObject Type="Embed" ProgID="Equation.DSMT4" ShapeID="_x0000_i1040" DrawAspect="Content" ObjectID="_1556279827" r:id="rId58"/>
+        </w:object>
+      </w:r>
+    </w:p>
+    <w:p>
+      <w:pPr>
+        <w:pStyle w:val="a"/>
+        <w:numPr>
+          <w:ilvl w:val="0"/>
+          <w:numId w:val="0"/>
+        </w:numPr>
+        <w:spacing w:line="240" w:lineRule="auto"/>
+        <w:jc w:val="center"/>
+        <w:rPr>
+          <w:position w:val="-34"/>
+        </w:rPr>
+      </w:pPr>
+    </w:p>
+    <w:p>
+      <w:pPr>
+        <w:pStyle w:val="a"/>
+        <w:numPr>
+          <w:ilvl w:val="0"/>
+          <w:numId w:val="0"/>
+        </w:numPr>
+        <w:spacing w:line="240" w:lineRule="auto"/>
+        <w:jc w:val="center"/>
+      </w:pPr>
+      <w:r>
+        <w:t xml:space="preserve">       </w:t>
+      </w:r>
+      <w:r>
+        <w:rPr>
+          <w:position w:val="-34"/>
+        </w:rPr>
+        <w:object w:dxaOrig="2840" w:dyaOrig="780">
+          <v:shape id="_x0000_i1041" type="#_x0000_t75" style="width:142.5pt;height:39pt" o:ole="">
+            <v:imagedata r:id="rId59" o:title=""/>
+          </v:shape>
+          <o:OLEObject Type="Embed" ProgID="Equation.DSMT4" ShapeID="_x0000_i1041" DrawAspect="Content" ObjectID="_1556279828" r:id="rId60"/>
+        </w:object>
+      </w:r>
+    </w:p>
+    <w:p>
+      <w:pPr>
+        <w:pStyle w:val="a"/>
+        <w:numPr>
+          <w:ilvl w:val="0"/>
+          <w:numId w:val="0"/>
+        </w:numPr>
+        <w:spacing w:line="240" w:lineRule="auto"/>
+      </w:pPr>
+      <w:r>
+        <w:tab/>
+      </w:r>
+    </w:p>
+    <w:p>
+      <w:pPr>
+        <w:pStyle w:val="a"/>
+        <w:numPr>
+          <w:ilvl w:val="0"/>
+          <w:numId w:val="0"/>
+        </w:numPr>
+        <w:spacing w:line="240" w:lineRule="auto"/>
+        <w:ind w:firstLine="708"/>
+      </w:pPr>
+      <w:r>
+        <w:t>Чистый дисконтированный доход рассчитывается по формуле:</w:t>
+      </w:r>
+    </w:p>
+    <w:p>
+      <w:pPr>
+        <w:pStyle w:val="a"/>
+        <w:numPr>
+          <w:ilvl w:val="0"/>
+          <w:numId w:val="0"/>
+        </w:numPr>
+        <w:spacing w:line="240" w:lineRule="auto"/>
+      </w:pPr>
+    </w:p>
+    <w:tbl>
+      <w:tblPr>
+        <w:tblStyle w:val="aff8"/>
+        <w:tblW w:w="5000" w:type="pct"/>
+        <w:tblBorders>
+          <w:top w:val="none" w:sz="0" w:space="0" w:color="auto"/>
+          <w:left w:val="none" w:sz="0" w:space="0" w:color="auto"/>
+          <w:bottom w:val="none" w:sz="0" w:space="0" w:color="auto"/>
+          <w:right w:val="none" w:sz="0" w:space="0" w:color="auto"/>
+          <w:insideH w:val="none" w:sz="0" w:space="0" w:color="auto"/>
+          <w:insideV w:val="none" w:sz="0" w:space="0" w:color="auto"/>
+        </w:tblBorders>
+        <w:tblCellMar>
+          <w:left w:w="0" w:type="dxa"/>
+          <w:right w:w="0" w:type="dxa"/>
+        </w:tblCellMar>
+        <w:tblLook w:val="04A0" w:firstRow="1" w:lastRow="0" w:firstColumn="1" w:lastColumn="0" w:noHBand="0" w:noVBand="1"/>
+      </w:tblPr>
+      <w:tblGrid>
+        <w:gridCol w:w="8314"/>
+        <w:gridCol w:w="1040"/>
+      </w:tblGrid>
+      <w:tr>
+        <w:tc>
+          <w:tcPr>
+            <w:tcW w:w="4000" w:type="pct"/>
+            <w:shd w:val="clear" w:color="auto" w:fill="auto"/>
+            <w:tcMar>
+              <w:left w:w="0" w:type="dxa"/>
+              <w:right w:w="0" w:type="dxa"/>
+            </w:tcMar>
+            <w:vAlign w:val="center"/>
+          </w:tcPr>
+          <w:p>
+            <w:pPr>
+              <w:pStyle w:val="a7"/>
+              <w:spacing w:line="240" w:lineRule="auto"/>
+              <w:ind w:firstLine="0"/>
+              <w:jc w:val="center"/>
+              <w:rPr>
+                <w:lang w:val="en-US"/>
+              </w:rPr>
+            </w:pPr>
+            <w:r>
+              <w:rPr>
+                <w:position w:val="-12"/>
+              </w:rPr>
+              <w:t xml:space="preserve">                        </w:t>
+            </w:r>
+            <w:r>
+              <w:rPr>
+                <w:position w:val="-34"/>
+              </w:rPr>
+              <w:object w:dxaOrig="2960" w:dyaOrig="820">
+                <v:shape id="_x0000_i1042" type="#_x0000_t75" style="width:148.5pt;height:42pt" o:ole="">
+                  <v:imagedata r:id="rId61" o:title=""/>
+                </v:shape>
+                <o:OLEObject Type="Embed" ProgID="Equation.DSMT4" ShapeID="_x0000_i1042" DrawAspect="Content" ObjectID="_1556279829" r:id="rId62"/>
+              </w:object>
+            </w:r>
+          </w:p>
+        </w:tc>
+        <w:tc>
+          <w:tcPr>
+            <w:tcW w:w="500" w:type="pct"/>
+            <w:shd w:val="clear" w:color="auto" w:fill="auto"/>
+            <w:tcMar>
+              <w:left w:w="0" w:type="dxa"/>
+              <w:right w:w="0" w:type="dxa"/>
+            </w:tcMar>
+            <w:vAlign w:val="center"/>
+          </w:tcPr>
+          <w:p>
+            <w:pPr>
+              <w:pStyle w:val="a7"/>
+              <w:spacing w:line="240" w:lineRule="auto"/>
+              <w:ind w:firstLine="0"/>
+              <w:jc w:val="right"/>
+            </w:pPr>
+            <w:r>
+              <w:t>(8.10)</w:t>
+            </w:r>
+          </w:p>
+        </w:tc>
+      </w:tr>
+    </w:tbl>
+    <w:p>
+      <w:pPr>
+        <w:pStyle w:val="a"/>
+        <w:numPr>
+          <w:ilvl w:val="0"/>
+          <w:numId w:val="0"/>
+        </w:numPr>
+        <w:spacing w:line="240" w:lineRule="auto"/>
+      </w:pPr>
+    </w:p>
+    <w:p>
+      <w:pPr>
+        <w:pStyle w:val="a"/>
+        <w:numPr>
+          <w:ilvl w:val="0"/>
+          <w:numId w:val="0"/>
+        </w:numPr>
+        <w:spacing w:line="240" w:lineRule="auto"/>
+      </w:pPr>
+      <w:r>
+        <w:t xml:space="preserve">где </w:t>
+      </w:r>
+      <w:r>
+        <w:rPr>
+          <w:i/>
+          <w:lang w:val="en-US"/>
+        </w:rPr>
+        <w:t>n</w:t>
+      </w:r>
+      <w:r>
+        <w:t xml:space="preserve"> – </w:t>
+      </w:r>
+      <w:r>
+        <w:t>расчётный период, лет;</w:t>
+      </w:r>
+    </w:p>
+    <w:p>
+      <w:pPr>
+        <w:pStyle w:val="a"/>
+        <w:numPr>
+          <w:ilvl w:val="0"/>
+          <w:numId w:val="0"/>
+        </w:numPr>
+        <w:spacing w:line="240" w:lineRule="auto"/>
+      </w:pPr>
+      <w:r>
+        <w:t xml:space="preserve">      </w:t>
+      </w:r>
+      <w:r>
+        <w:rPr>
+          <w:lang w:val="en-US"/>
+        </w:rPr>
+        <w:t>P</w:t>
+      </w:r>
+      <w:r>
+        <w:rPr>
+          <w:i/>
+          <w:vertAlign w:val="subscript"/>
+          <w:lang w:val="en-US"/>
+        </w:rPr>
+        <w:t>t</w:t>
+      </w:r>
+      <w:r>
+        <w:t xml:space="preserve"> – </w:t>
+      </w:r>
+      <w:r>
+        <w:t xml:space="preserve">результат (экономический эффект), полученный в году </w:t>
+      </w:r>
+      <w:r>
+        <w:rPr>
+          <w:i/>
+          <w:lang w:val="en-US"/>
+        </w:rPr>
+        <w:t>t</w:t>
+      </w:r>
+      <w:r>
+        <w:t xml:space="preserve">, </w:t>
+      </w:r>
+      <w:proofErr w:type="gramStart"/>
+      <w:r>
+        <w:t>руб.;</w:t>
+      </w:r>
+      <w:proofErr w:type="gramEnd"/>
+    </w:p>
+    <w:p>
+      <w:pPr>
+        <w:pStyle w:val="a"/>
+        <w:numPr>
+          <w:ilvl w:val="0"/>
+          <w:numId w:val="0"/>
+        </w:numPr>
+        <w:spacing w:line="240" w:lineRule="auto"/>
+      </w:pPr>
+      <w:r>
+        <w:t xml:space="preserve">      З</w:t>
+      </w:r>
+      <w:r>
+        <w:rPr>
+          <w:i/>
+          <w:vertAlign w:val="subscript"/>
+          <w:lang w:val="en-US"/>
+        </w:rPr>
+        <w:t>t</w:t>
+      </w:r>
+      <w:r>
+        <w:t xml:space="preserve"> – </w:t>
+      </w:r>
+      <w:r>
+        <w:t xml:space="preserve">затраты (инвестиции в разработку ПО) в году </w:t>
+      </w:r>
+      <w:r>
+        <w:rPr>
+          <w:i/>
+          <w:lang w:val="en-US"/>
+        </w:rPr>
+        <w:t>t</w:t>
+      </w:r>
+      <w:r>
+        <w:t>, руб.</w:t>
+      </w:r>
+    </w:p>
+    <w:p>
+      <w:pPr>
+        <w:pStyle w:val="a"/>
+        <w:numPr>
+          <w:ilvl w:val="0"/>
+          <w:numId w:val="0"/>
+        </w:numPr>
+        <w:spacing w:line="240" w:lineRule="auto"/>
+      </w:pPr>
+    </w:p>
+    <w:p>
+      <w:pPr>
+        <w:pStyle w:val="a"/>
+        <w:numPr>
+          <w:ilvl w:val="0"/>
+          <w:numId w:val="0"/>
+        </w:numPr>
+        <w:spacing w:line="240" w:lineRule="auto"/>
+        <w:jc w:val="center"/>
+      </w:pPr>
+      <w:r>
+        <w:rPr>
+          <w:position w:val="-12"/>
+        </w:rPr>
+        <w:object w:dxaOrig="7940" w:dyaOrig="360">
+          <v:shape id="_x0000_i1048" type="#_x0000_t75" style="width:396pt;height:18.75pt" o:ole="">
+            <v:imagedata r:id="rId63" o:title=""/>
+          </v:shape>
+          <o:OLEObject Type="Embed" ProgID="Equation.DSMT4" ShapeID="_x0000_i1048" DrawAspect="Content" ObjectID="_1556279830" r:id="rId64"/>
+        </w:object>
+      </w:r>
+    </w:p>
+    <w:p>
+      <w:pPr>
+        <w:pStyle w:val="a"/>
+        <w:numPr>
+          <w:ilvl w:val="0"/>
+          <w:numId w:val="0"/>
+        </w:numPr>
+        <w:spacing w:line="240" w:lineRule="auto"/>
+        <w:jc w:val="left"/>
+      </w:pPr>
+      <w:r>
+        <w:lastRenderedPageBreak/>
+        <w:t>Таблица 8.</w:t>
+      </w:r>
+      <w:r>
+        <w:t>3</w:t>
+      </w:r>
+      <w:r>
+        <w:t xml:space="preserve"> – Расчёт эффективности инвестиционного проекта по разработке программного обеспечения</w:t>
+      </w:r>
+    </w:p>
+    <w:tbl>
+      <w:tblPr>
+        <w:tblW w:w="4606" w:type="pct"/>
+        <w:jc w:val="center"/>
+        <w:tblCellMar>
+          <w:left w:w="57" w:type="dxa"/>
+          <w:right w:w="57" w:type="dxa"/>
+        </w:tblCellMar>
+        <w:tblLook w:val="04A0" w:firstRow="1" w:lastRow="0" w:firstColumn="1" w:lastColumn="0" w:noHBand="0" w:noVBand="1"/>
+      </w:tblPr>
+      <w:tblGrid>
+        <w:gridCol w:w="3180"/>
+        <w:gridCol w:w="1385"/>
+        <w:gridCol w:w="1385"/>
+        <w:gridCol w:w="1385"/>
+        <w:gridCol w:w="1387"/>
+      </w:tblGrid>
+      <w:tr>
+        <w:trPr>
+          <w:trHeight w:val="226"/>
+          <w:jc w:val="center"/>
+        </w:trPr>
+        <w:tc>
+          <w:tcPr>
+            <w:tcW w:w="1823" w:type="pct"/>
+            <w:vMerge w:val="restart"/>
+            <w:tcBorders>
+              <w:top w:val="single" w:sz="8" w:space="0" w:color="auto"/>
+              <w:left w:val="single" w:sz="8" w:space="0" w:color="auto"/>
+              <w:bottom w:val="single" w:sz="8" w:space="0" w:color="000000"/>
+              <w:right w:val="single" w:sz="4" w:space="0" w:color="auto"/>
+            </w:tcBorders>
+            <w:vAlign w:val="center"/>
+            <w:hideMark/>
+          </w:tcPr>
+          <w:p>
+            <w:pPr>
+              <w:spacing w:line="256" w:lineRule="auto"/>
+              <w:jc w:val="center"/>
+              <w:rPr>
+                <w:szCs w:val="28"/>
+                <w:lang w:eastAsia="en-US"/>
+              </w:rPr>
+            </w:pPr>
+            <w:r>
+              <w:rPr>
+                <w:szCs w:val="28"/>
+                <w:lang w:eastAsia="en-US"/>
+              </w:rPr>
+              <w:t>Показатели</w:t>
+            </w:r>
+          </w:p>
+        </w:tc>
+        <w:tc>
+          <w:tcPr>
+            <w:tcW w:w="3177" w:type="pct"/>
+            <w:gridSpan w:val="4"/>
+            <w:tcBorders>
+              <w:top w:val="single" w:sz="8" w:space="0" w:color="auto"/>
+              <w:left w:val="single" w:sz="4" w:space="0" w:color="auto"/>
+              <w:bottom w:val="single" w:sz="8" w:space="0" w:color="auto"/>
+              <w:right w:val="single" w:sz="8" w:space="0" w:color="000000"/>
+            </w:tcBorders>
+            <w:vAlign w:val="center"/>
+            <w:hideMark/>
+          </w:tcPr>
+          <w:p>
+            <w:pPr>
+              <w:spacing w:line="256" w:lineRule="auto"/>
+              <w:jc w:val="center"/>
+              <w:rPr>
+                <w:szCs w:val="28"/>
+                <w:lang w:eastAsia="en-US"/>
+              </w:rPr>
+            </w:pPr>
+            <w:r>
+              <w:rPr>
+                <w:szCs w:val="28"/>
+                <w:lang w:eastAsia="en-US"/>
+              </w:rPr>
+              <w:t>Расчётный период</w:t>
+            </w:r>
+          </w:p>
+        </w:tc>
+      </w:tr>
+      <w:tr>
+        <w:trPr>
+          <w:trHeight w:val="743"/>
+          <w:jc w:val="center"/>
+        </w:trPr>
+        <w:tc>
+          <w:tcPr>
+            <w:tcW w:w="0" w:type="auto"/>
+            <w:vMerge/>
+            <w:tcBorders>
+              <w:top w:val="single" w:sz="8" w:space="0" w:color="auto"/>
+              <w:left w:val="single" w:sz="8" w:space="0" w:color="auto"/>
+              <w:bottom w:val="single" w:sz="8" w:space="0" w:color="000000"/>
+              <w:right w:val="single" w:sz="4" w:space="0" w:color="auto"/>
+            </w:tcBorders>
+            <w:vAlign w:val="center"/>
+            <w:hideMark/>
+          </w:tcPr>
+          <w:p>
+            <w:pPr>
+              <w:rPr>
+                <w:szCs w:val="28"/>
+                <w:lang w:eastAsia="en-US"/>
+              </w:rPr>
+            </w:pPr>
+          </w:p>
+        </w:tc>
+        <w:tc>
+          <w:tcPr>
+            <w:tcW w:w="794" w:type="pct"/>
+            <w:tcBorders>
+              <w:top w:val="nil"/>
+              <w:left w:val="single" w:sz="4" w:space="0" w:color="auto"/>
+              <w:bottom w:val="single" w:sz="8" w:space="0" w:color="auto"/>
+              <w:right w:val="single" w:sz="4" w:space="0" w:color="auto"/>
+            </w:tcBorders>
+            <w:vAlign w:val="center"/>
+            <w:hideMark/>
+          </w:tcPr>
+          <w:p>
+            <w:pPr>
+              <w:spacing w:line="256" w:lineRule="auto"/>
+              <w:jc w:val="center"/>
+              <w:rPr>
+                <w:szCs w:val="28"/>
+                <w:lang w:eastAsia="en-US"/>
+              </w:rPr>
+            </w:pPr>
+            <w:r>
+              <w:rPr>
+                <w:szCs w:val="28"/>
+                <w:lang w:val="en-US" w:eastAsia="en-US"/>
+              </w:rPr>
+              <w:t>201</w:t>
+            </w:r>
+            <w:r>
+              <w:rPr>
+                <w:szCs w:val="28"/>
+                <w:lang w:eastAsia="en-US"/>
+              </w:rPr>
+              <w:t>7</w:t>
+            </w:r>
+          </w:p>
+        </w:tc>
+        <w:tc>
+          <w:tcPr>
+            <w:tcW w:w="794" w:type="pct"/>
+            <w:tcBorders>
+              <w:top w:val="nil"/>
+              <w:left w:val="single" w:sz="4" w:space="0" w:color="auto"/>
+              <w:bottom w:val="single" w:sz="8" w:space="0" w:color="auto"/>
+              <w:right w:val="single" w:sz="4" w:space="0" w:color="auto"/>
+            </w:tcBorders>
+            <w:vAlign w:val="center"/>
+            <w:hideMark/>
+          </w:tcPr>
+          <w:p>
+            <w:pPr>
+              <w:spacing w:line="256" w:lineRule="auto"/>
+              <w:jc w:val="center"/>
+              <w:rPr>
+                <w:szCs w:val="28"/>
+                <w:lang w:eastAsia="en-US"/>
+              </w:rPr>
+            </w:pPr>
+            <w:r>
+              <w:rPr>
+                <w:szCs w:val="28"/>
+                <w:lang w:val="en-US" w:eastAsia="en-US"/>
+              </w:rPr>
+              <w:t>201</w:t>
+            </w:r>
+            <w:r>
+              <w:rPr>
+                <w:szCs w:val="28"/>
+                <w:lang w:eastAsia="en-US"/>
+              </w:rPr>
+              <w:t>8</w:t>
+            </w:r>
+          </w:p>
+        </w:tc>
+        <w:tc>
+          <w:tcPr>
+            <w:tcW w:w="794" w:type="pct"/>
+            <w:tcBorders>
+              <w:top w:val="nil"/>
+              <w:left w:val="single" w:sz="4" w:space="0" w:color="auto"/>
+              <w:bottom w:val="single" w:sz="8" w:space="0" w:color="auto"/>
+              <w:right w:val="single" w:sz="8" w:space="0" w:color="auto"/>
+            </w:tcBorders>
+            <w:vAlign w:val="center"/>
+            <w:hideMark/>
+          </w:tcPr>
+          <w:p>
+            <w:pPr>
+              <w:spacing w:line="256" w:lineRule="auto"/>
+              <w:jc w:val="center"/>
+              <w:rPr>
+                <w:szCs w:val="28"/>
+                <w:lang w:eastAsia="en-US"/>
+              </w:rPr>
+            </w:pPr>
+            <w:r>
+              <w:rPr>
+                <w:szCs w:val="28"/>
+                <w:lang w:val="en-US" w:eastAsia="en-US"/>
+              </w:rPr>
+              <w:t>201</w:t>
+            </w:r>
+            <w:r>
+              <w:rPr>
+                <w:szCs w:val="28"/>
+                <w:lang w:eastAsia="en-US"/>
+              </w:rPr>
+              <w:t>9</w:t>
+            </w:r>
+          </w:p>
+        </w:tc>
+        <w:tc>
+          <w:tcPr>
+            <w:tcW w:w="795" w:type="pct"/>
+            <w:tcBorders>
+              <w:top w:val="nil"/>
+              <w:left w:val="nil"/>
+              <w:bottom w:val="single" w:sz="8" w:space="0" w:color="auto"/>
+              <w:right w:val="single" w:sz="8" w:space="0" w:color="auto"/>
+            </w:tcBorders>
+            <w:vAlign w:val="center"/>
+            <w:hideMark/>
+          </w:tcPr>
+          <w:p>
+            <w:pPr>
+              <w:spacing w:line="256" w:lineRule="auto"/>
+              <w:jc w:val="center"/>
+              <w:rPr>
+                <w:szCs w:val="28"/>
+                <w:lang w:eastAsia="en-US"/>
+              </w:rPr>
+            </w:pPr>
+            <w:r>
+              <w:rPr>
+                <w:szCs w:val="28"/>
+                <w:lang w:val="en-US" w:eastAsia="en-US"/>
+              </w:rPr>
+              <w:t>20</w:t>
+            </w:r>
+            <w:r>
+              <w:rPr>
+                <w:szCs w:val="28"/>
+                <w:lang w:eastAsia="en-US"/>
+              </w:rPr>
+              <w:t>20</w:t>
+            </w:r>
+          </w:p>
+        </w:tc>
+      </w:tr>
+      <w:tr>
+        <w:trPr>
+          <w:trHeight w:val="103"/>
+          <w:jc w:val="center"/>
+        </w:trPr>
+        <w:tc>
+          <w:tcPr>
+            <w:tcW w:w="5000" w:type="pct"/>
+            <w:gridSpan w:val="5"/>
+            <w:tcBorders>
+              <w:top w:val="single" w:sz="8" w:space="0" w:color="auto"/>
+              <w:left w:val="single" w:sz="8" w:space="0" w:color="auto"/>
+              <w:bottom w:val="single" w:sz="8" w:space="0" w:color="000000"/>
+              <w:right w:val="single" w:sz="8" w:space="0" w:color="auto"/>
+            </w:tcBorders>
+            <w:vAlign w:val="center"/>
+          </w:tcPr>
+          <w:p>
+            <w:pPr>
+              <w:spacing w:line="256" w:lineRule="auto"/>
+              <w:rPr>
+                <w:szCs w:val="28"/>
+                <w:lang w:eastAsia="en-US"/>
+              </w:rPr>
+            </w:pPr>
+            <w:r>
+              <w:rPr>
+                <w:szCs w:val="28"/>
+                <w:lang w:eastAsia="en-US"/>
+              </w:rPr>
+              <w:t>РЕЗУЛЬТАТ</w:t>
+            </w:r>
+          </w:p>
+        </w:tc>
+      </w:tr>
+      <w:tr>
+        <w:trPr>
+          <w:trHeight w:val="390"/>
+          <w:jc w:val="center"/>
+        </w:trPr>
+        <w:tc>
+          <w:tcPr>
+            <w:tcW w:w="1823" w:type="pct"/>
+            <w:tcBorders>
+              <w:top w:val="single" w:sz="8" w:space="0" w:color="auto"/>
+              <w:left w:val="single" w:sz="8" w:space="0" w:color="auto"/>
+              <w:bottom w:val="single" w:sz="8" w:space="0" w:color="auto"/>
+              <w:right w:val="single" w:sz="8" w:space="0" w:color="000000"/>
+            </w:tcBorders>
+            <w:vAlign w:val="center"/>
+            <w:hideMark/>
+          </w:tcPr>
+          <w:p>
+            <w:pPr>
+              <w:spacing w:line="256" w:lineRule="auto"/>
+              <w:rPr>
+                <w:szCs w:val="28"/>
+                <w:lang w:eastAsia="en-US"/>
+              </w:rPr>
+            </w:pPr>
+            <w:r>
+              <w:rPr>
+                <w:szCs w:val="28"/>
+                <w:lang w:eastAsia="en-US"/>
+              </w:rPr>
+              <w:t>1. Экономический эффект</w:t>
+            </w:r>
+          </w:p>
+        </w:tc>
+        <w:tc>
+          <w:tcPr>
+            <w:tcW w:w="794" w:type="pct"/>
+            <w:tcBorders>
+              <w:top w:val="nil"/>
+              <w:left w:val="nil"/>
+              <w:bottom w:val="single" w:sz="8" w:space="0" w:color="auto"/>
+              <w:right w:val="single" w:sz="8" w:space="0" w:color="auto"/>
+            </w:tcBorders>
+            <w:vAlign w:val="center"/>
+            <w:hideMark/>
+          </w:tcPr>
+          <w:p>
+            <w:pPr>
+              <w:spacing w:line="256" w:lineRule="auto"/>
+              <w:jc w:val="center"/>
+              <w:rPr>
+                <w:rFonts w:eastAsiaTheme="minorHAnsi"/>
+                <w:color w:val="auto"/>
+                <w:szCs w:val="28"/>
+                <w:lang w:eastAsia="en-US"/>
+              </w:rPr>
+            </w:pPr>
+            <w:r>
+              <w:rPr>
+                <w:rFonts w:eastAsiaTheme="minorHAnsi"/>
+                <w:color w:val="auto"/>
+                <w:szCs w:val="28"/>
+                <w:lang w:val="en-US" w:eastAsia="en-US"/>
+              </w:rPr>
+              <w:t>1617,88</w:t>
+            </w:r>
+          </w:p>
+        </w:tc>
+        <w:tc>
+          <w:tcPr>
+            <w:tcW w:w="794" w:type="pct"/>
+            <w:tcBorders>
+              <w:top w:val="nil"/>
+              <w:left w:val="nil"/>
+              <w:bottom w:val="single" w:sz="8" w:space="0" w:color="auto"/>
+              <w:right w:val="single" w:sz="8" w:space="0" w:color="auto"/>
+            </w:tcBorders>
+            <w:vAlign w:val="center"/>
+          </w:tcPr>
+          <w:p>
+            <w:pPr>
+              <w:spacing w:line="256" w:lineRule="auto"/>
+              <w:jc w:val="center"/>
+              <w:rPr>
+                <w:iCs/>
+                <w:szCs w:val="28"/>
+                <w:lang w:eastAsia="en-US"/>
+              </w:rPr>
+            </w:pPr>
+            <w:r>
+              <w:rPr>
+                <w:rFonts w:eastAsiaTheme="minorHAnsi"/>
+                <w:color w:val="auto"/>
+                <w:szCs w:val="28"/>
+                <w:lang w:val="en-US" w:eastAsia="en-US"/>
+              </w:rPr>
+              <w:t>1617,88</w:t>
+            </w:r>
+          </w:p>
+        </w:tc>
+        <w:tc>
+          <w:tcPr>
+            <w:tcW w:w="794" w:type="pct"/>
+            <w:tcBorders>
+              <w:top w:val="nil"/>
+              <w:left w:val="nil"/>
+              <w:bottom w:val="single" w:sz="8" w:space="0" w:color="auto"/>
+              <w:right w:val="single" w:sz="8" w:space="0" w:color="auto"/>
+            </w:tcBorders>
+            <w:vAlign w:val="center"/>
+          </w:tcPr>
+          <w:p>
+            <w:pPr>
+              <w:spacing w:line="256" w:lineRule="auto"/>
+              <w:jc w:val="center"/>
+              <w:rPr>
+                <w:iCs/>
+                <w:szCs w:val="28"/>
+                <w:lang w:eastAsia="en-US"/>
+              </w:rPr>
+            </w:pPr>
+            <w:r>
+              <w:rPr>
+                <w:rFonts w:eastAsiaTheme="minorHAnsi"/>
+                <w:color w:val="auto"/>
+                <w:szCs w:val="28"/>
+                <w:lang w:val="en-US" w:eastAsia="en-US"/>
+              </w:rPr>
+              <w:t>1617,88</w:t>
+            </w:r>
+          </w:p>
+        </w:tc>
+        <w:tc>
+          <w:tcPr>
+            <w:tcW w:w="795" w:type="pct"/>
+            <w:tcBorders>
+              <w:top w:val="nil"/>
+              <w:left w:val="nil"/>
+              <w:bottom w:val="single" w:sz="8" w:space="0" w:color="auto"/>
+              <w:right w:val="single" w:sz="8" w:space="0" w:color="auto"/>
+            </w:tcBorders>
+            <w:vAlign w:val="center"/>
+          </w:tcPr>
+          <w:p>
+            <w:pPr>
+              <w:spacing w:line="256" w:lineRule="auto"/>
+              <w:jc w:val="center"/>
+              <w:rPr>
+                <w:iCs/>
+                <w:szCs w:val="28"/>
+                <w:lang w:val="en-US" w:eastAsia="en-US"/>
+              </w:rPr>
+            </w:pPr>
+            <w:r>
+              <w:rPr>
+                <w:rFonts w:eastAsiaTheme="minorHAnsi"/>
+                <w:color w:val="auto"/>
+                <w:szCs w:val="28"/>
+                <w:lang w:val="en-US" w:eastAsia="en-US"/>
+              </w:rPr>
+              <w:t>1617,88</w:t>
+            </w:r>
+          </w:p>
+        </w:tc>
+      </w:tr>
+      <w:tr>
+        <w:trPr>
+          <w:trHeight w:val="390"/>
+          <w:jc w:val="center"/>
+        </w:trPr>
+        <w:tc>
+          <w:tcPr>
+            <w:tcW w:w="1823" w:type="pct"/>
+            <w:tcBorders>
+              <w:top w:val="single" w:sz="8" w:space="0" w:color="auto"/>
+              <w:left w:val="single" w:sz="8" w:space="0" w:color="auto"/>
+              <w:bottom w:val="single" w:sz="8" w:space="0" w:color="auto"/>
+              <w:right w:val="single" w:sz="8" w:space="0" w:color="000000"/>
+            </w:tcBorders>
+            <w:vAlign w:val="center"/>
+            <w:hideMark/>
+          </w:tcPr>
+          <w:p>
+            <w:pPr>
+              <w:spacing w:line="256" w:lineRule="auto"/>
+              <w:rPr>
+                <w:szCs w:val="28"/>
+                <w:lang w:eastAsia="en-US"/>
+              </w:rPr>
+            </w:pPr>
+            <w:r>
+              <w:rPr>
+                <w:szCs w:val="28"/>
+                <w:lang w:eastAsia="en-US"/>
+              </w:rPr>
+              <w:t>2. Дисконтированный результат</w:t>
+            </w:r>
+          </w:p>
+        </w:tc>
+        <w:tc>
+          <w:tcPr>
+            <w:tcW w:w="794" w:type="pct"/>
+            <w:tcBorders>
+              <w:top w:val="nil"/>
+              <w:left w:val="nil"/>
+              <w:bottom w:val="single" w:sz="8" w:space="0" w:color="auto"/>
+              <w:right w:val="single" w:sz="8" w:space="0" w:color="auto"/>
+            </w:tcBorders>
+            <w:vAlign w:val="center"/>
+            <w:hideMark/>
+          </w:tcPr>
+          <w:p>
+            <w:pPr>
+              <w:spacing w:line="256" w:lineRule="auto"/>
+              <w:jc w:val="center"/>
+              <w:rPr>
+                <w:rFonts w:eastAsiaTheme="minorHAnsi"/>
+                <w:color w:val="auto"/>
+                <w:szCs w:val="28"/>
+                <w:lang w:val="en-US" w:eastAsia="en-US"/>
+              </w:rPr>
+            </w:pPr>
+            <w:r>
+              <w:rPr>
+                <w:rFonts w:eastAsiaTheme="minorHAnsi"/>
+                <w:color w:val="auto"/>
+                <w:szCs w:val="28"/>
+                <w:lang w:val="en-US" w:eastAsia="en-US"/>
+              </w:rPr>
+              <w:t>2329,2</w:t>
+            </w:r>
+          </w:p>
+        </w:tc>
+        <w:tc>
+          <w:tcPr>
+            <w:tcW w:w="794" w:type="pct"/>
+            <w:tcBorders>
+              <w:top w:val="nil"/>
+              <w:left w:val="nil"/>
+              <w:bottom w:val="single" w:sz="8" w:space="0" w:color="auto"/>
+              <w:right w:val="single" w:sz="8" w:space="0" w:color="auto"/>
+            </w:tcBorders>
+            <w:vAlign w:val="center"/>
+          </w:tcPr>
+          <w:p>
+            <w:pPr>
+              <w:spacing w:line="256" w:lineRule="auto"/>
+              <w:jc w:val="center"/>
+              <w:rPr>
+                <w:iCs/>
+                <w:szCs w:val="28"/>
+                <w:lang w:val="en-US" w:eastAsia="en-US"/>
+              </w:rPr>
+            </w:pPr>
+            <w:r>
+              <w:rPr>
+                <w:rFonts w:eastAsiaTheme="minorHAnsi"/>
+                <w:color w:val="auto"/>
+                <w:szCs w:val="28"/>
+                <w:lang w:val="en-US" w:eastAsia="en-US"/>
+              </w:rPr>
+              <w:t>1979,82</w:t>
+            </w:r>
+          </w:p>
+        </w:tc>
+        <w:tc>
+          <w:tcPr>
+            <w:tcW w:w="794" w:type="pct"/>
+            <w:tcBorders>
+              <w:top w:val="nil"/>
+              <w:left w:val="nil"/>
+              <w:bottom w:val="single" w:sz="8" w:space="0" w:color="auto"/>
+              <w:right w:val="single" w:sz="8" w:space="0" w:color="auto"/>
+            </w:tcBorders>
+            <w:vAlign w:val="center"/>
+          </w:tcPr>
+          <w:p>
+            <w:pPr>
+              <w:spacing w:line="256" w:lineRule="auto"/>
+              <w:jc w:val="center"/>
+              <w:rPr>
+                <w:iCs/>
+                <w:szCs w:val="28"/>
+                <w:lang w:val="en-US" w:eastAsia="en-US"/>
+              </w:rPr>
+            </w:pPr>
+            <w:r>
+              <w:rPr>
+                <w:iCs/>
+                <w:szCs w:val="28"/>
+                <w:lang w:val="en-US" w:eastAsia="en-US"/>
+              </w:rPr>
+              <w:t>1700,32</w:t>
+            </w:r>
+          </w:p>
+        </w:tc>
+        <w:tc>
+          <w:tcPr>
+            <w:tcW w:w="795" w:type="pct"/>
+            <w:tcBorders>
+              <w:top w:val="nil"/>
+              <w:left w:val="nil"/>
+              <w:bottom w:val="single" w:sz="8" w:space="0" w:color="auto"/>
+              <w:right w:val="single" w:sz="8" w:space="0" w:color="auto"/>
+            </w:tcBorders>
+            <w:vAlign w:val="center"/>
+          </w:tcPr>
+          <w:p>
+            <w:pPr>
+              <w:spacing w:line="256" w:lineRule="auto"/>
+              <w:jc w:val="center"/>
+              <w:rPr>
+                <w:iCs/>
+                <w:szCs w:val="28"/>
+                <w:lang w:val="en-US" w:eastAsia="en-US"/>
+              </w:rPr>
+            </w:pPr>
+            <w:r>
+              <w:rPr>
+                <w:iCs/>
+                <w:szCs w:val="28"/>
+                <w:lang w:val="en-US" w:eastAsia="en-US"/>
+              </w:rPr>
+              <w:t>1444,1</w:t>
+            </w:r>
+          </w:p>
+        </w:tc>
+      </w:tr>
+      <w:tr>
+        <w:trPr>
+          <w:trHeight w:val="390"/>
+          <w:jc w:val="center"/>
+        </w:trPr>
+        <w:tc>
+          <w:tcPr>
+            <w:tcW w:w="5000" w:type="pct"/>
+            <w:gridSpan w:val="5"/>
+            <w:tcBorders>
+              <w:top w:val="single" w:sz="8" w:space="0" w:color="auto"/>
+              <w:left w:val="single" w:sz="8" w:space="0" w:color="auto"/>
+              <w:bottom w:val="single" w:sz="8" w:space="0" w:color="auto"/>
+              <w:right w:val="single" w:sz="8" w:space="0" w:color="auto"/>
+            </w:tcBorders>
+            <w:vAlign w:val="center"/>
+          </w:tcPr>
+          <w:p>
+            <w:pPr>
+              <w:spacing w:line="256" w:lineRule="auto"/>
+              <w:rPr>
+                <w:iCs/>
+                <w:szCs w:val="28"/>
+                <w:lang w:eastAsia="en-US"/>
+              </w:rPr>
+            </w:pPr>
+            <w:r>
+              <w:rPr>
+                <w:iCs/>
+                <w:szCs w:val="28"/>
+                <w:lang w:eastAsia="en-US"/>
+              </w:rPr>
+              <w:t>ЗАТРАТЫ</w:t>
+            </w:r>
+          </w:p>
+        </w:tc>
+      </w:tr>
+      <w:tr>
+        <w:trPr>
+          <w:trHeight w:val="390"/>
+          <w:jc w:val="center"/>
+        </w:trPr>
+        <w:tc>
+          <w:tcPr>
+            <w:tcW w:w="1823" w:type="pct"/>
+            <w:tcBorders>
+              <w:top w:val="single" w:sz="8" w:space="0" w:color="auto"/>
+              <w:left w:val="single" w:sz="8" w:space="0" w:color="auto"/>
+              <w:bottom w:val="single" w:sz="8" w:space="0" w:color="auto"/>
+              <w:right w:val="single" w:sz="8" w:space="0" w:color="000000"/>
+            </w:tcBorders>
+            <w:vAlign w:val="center"/>
+            <w:hideMark/>
+          </w:tcPr>
+          <w:p>
+            <w:pPr>
+              <w:spacing w:line="256" w:lineRule="auto"/>
+              <w:rPr>
+                <w:szCs w:val="28"/>
+                <w:lang w:eastAsia="en-US"/>
+              </w:rPr>
+            </w:pPr>
+            <w:r>
+              <w:rPr>
+                <w:szCs w:val="28"/>
+                <w:lang w:eastAsia="en-US"/>
+              </w:rPr>
+              <w:t>3. Инвестиции в разработку программного средства</w:t>
+            </w:r>
+          </w:p>
+        </w:tc>
+        <w:tc>
+          <w:tcPr>
+            <w:tcW w:w="794" w:type="pct"/>
+            <w:tcBorders>
+              <w:top w:val="nil"/>
+              <w:left w:val="nil"/>
+              <w:bottom w:val="single" w:sz="8" w:space="0" w:color="auto"/>
+              <w:right w:val="single" w:sz="8" w:space="0" w:color="auto"/>
+            </w:tcBorders>
+            <w:vAlign w:val="center"/>
+          </w:tcPr>
+          <w:p>
+            <w:pPr>
+              <w:spacing w:line="256" w:lineRule="auto"/>
+              <w:jc w:val="center"/>
+              <w:rPr>
+                <w:iCs/>
+                <w:color w:val="auto"/>
+                <w:szCs w:val="28"/>
+                <w:lang w:eastAsia="en-US"/>
+              </w:rPr>
+            </w:pPr>
+            <w:r>
+              <w:t>6879,</w:t>
+            </w:r>
+            <w:r>
+              <w:t>33</w:t>
+            </w:r>
+          </w:p>
+        </w:tc>
+        <w:tc>
+          <w:tcPr>
+            <w:tcW w:w="794" w:type="pct"/>
+            <w:tcBorders>
+              <w:top w:val="nil"/>
+              <w:left w:val="nil"/>
+              <w:bottom w:val="single" w:sz="8" w:space="0" w:color="auto"/>
+              <w:right w:val="single" w:sz="8" w:space="0" w:color="auto"/>
+            </w:tcBorders>
+            <w:vAlign w:val="center"/>
+            <w:hideMark/>
+          </w:tcPr>
+          <w:p>
+            <w:pPr>
+              <w:spacing w:line="256" w:lineRule="auto"/>
+              <w:jc w:val="center"/>
+              <w:rPr>
+                <w:iCs/>
+                <w:color w:val="auto"/>
+                <w:szCs w:val="28"/>
+                <w:lang w:eastAsia="en-US"/>
+              </w:rPr>
+            </w:pPr>
+          </w:p>
+        </w:tc>
+        <w:tc>
+          <w:tcPr>
+            <w:tcW w:w="794" w:type="pct"/>
+            <w:tcBorders>
+              <w:top w:val="nil"/>
+              <w:left w:val="nil"/>
+              <w:bottom w:val="single" w:sz="8" w:space="0" w:color="auto"/>
+              <w:right w:val="single" w:sz="8" w:space="0" w:color="auto"/>
+            </w:tcBorders>
+            <w:vAlign w:val="center"/>
+            <w:hideMark/>
+          </w:tcPr>
+          <w:p>
+            <w:pPr>
+              <w:spacing w:line="256" w:lineRule="auto"/>
+              <w:jc w:val="center"/>
+              <w:rPr>
+                <w:iCs/>
+                <w:color w:val="auto"/>
+                <w:szCs w:val="28"/>
+                <w:lang w:eastAsia="en-US"/>
+              </w:rPr>
+            </w:pPr>
+          </w:p>
+        </w:tc>
+        <w:tc>
+          <w:tcPr>
+            <w:tcW w:w="795" w:type="pct"/>
+            <w:tcBorders>
+              <w:top w:val="nil"/>
+              <w:left w:val="nil"/>
+              <w:bottom w:val="single" w:sz="8" w:space="0" w:color="auto"/>
+              <w:right w:val="single" w:sz="8" w:space="0" w:color="auto"/>
+            </w:tcBorders>
+            <w:vAlign w:val="center"/>
+            <w:hideMark/>
+          </w:tcPr>
+          <w:p>
+            <w:pPr>
+              <w:spacing w:line="256" w:lineRule="auto"/>
+              <w:jc w:val="center"/>
+              <w:rPr>
+                <w:iCs/>
+                <w:color w:val="auto"/>
+                <w:szCs w:val="28"/>
+                <w:lang w:eastAsia="en-US"/>
+              </w:rPr>
+            </w:pPr>
+          </w:p>
+        </w:tc>
+      </w:tr>
+      <w:tr>
+        <w:trPr>
+          <w:trHeight w:val="390"/>
+          <w:jc w:val="center"/>
+        </w:trPr>
+        <w:tc>
+          <w:tcPr>
+            <w:tcW w:w="1823" w:type="pct"/>
+            <w:tcBorders>
+              <w:top w:val="single" w:sz="8" w:space="0" w:color="auto"/>
+              <w:left w:val="single" w:sz="8" w:space="0" w:color="auto"/>
+              <w:bottom w:val="single" w:sz="4" w:space="0" w:color="auto"/>
+              <w:right w:val="single" w:sz="8" w:space="0" w:color="000000"/>
+            </w:tcBorders>
+            <w:vAlign w:val="center"/>
+            <w:hideMark/>
+          </w:tcPr>
+          <w:p>
+            <w:pPr>
+              <w:spacing w:line="256" w:lineRule="auto"/>
+              <w:rPr>
+                <w:szCs w:val="28"/>
+                <w:lang w:eastAsia="en-US"/>
+              </w:rPr>
+            </w:pPr>
+            <w:r>
+              <w:rPr>
+                <w:szCs w:val="28"/>
+                <w:lang w:eastAsia="en-US"/>
+              </w:rPr>
+              <w:t>4. Дисконтированные инвестиции</w:t>
+            </w:r>
+          </w:p>
+        </w:tc>
+        <w:tc>
+          <w:tcPr>
+            <w:tcW w:w="794" w:type="pct"/>
+            <w:tcBorders>
+              <w:top w:val="nil"/>
+              <w:left w:val="nil"/>
+              <w:bottom w:val="single" w:sz="4" w:space="0" w:color="auto"/>
+              <w:right w:val="single" w:sz="8" w:space="0" w:color="auto"/>
+            </w:tcBorders>
+            <w:vAlign w:val="center"/>
+          </w:tcPr>
+          <w:p>
+            <w:pPr>
+              <w:spacing w:line="256" w:lineRule="auto"/>
+              <w:jc w:val="center"/>
+              <w:rPr>
+                <w:iCs/>
+                <w:color w:val="auto"/>
+                <w:szCs w:val="28"/>
+                <w:lang w:eastAsia="en-US"/>
+              </w:rPr>
+            </w:pPr>
+            <w:r>
+              <w:t>6879,</w:t>
+            </w:r>
+            <w:r>
+              <w:t>33</w:t>
+            </w:r>
+          </w:p>
+        </w:tc>
+        <w:tc>
+          <w:tcPr>
+            <w:tcW w:w="794" w:type="pct"/>
+            <w:tcBorders>
+              <w:top w:val="nil"/>
+              <w:left w:val="nil"/>
+              <w:bottom w:val="single" w:sz="4" w:space="0" w:color="auto"/>
+              <w:right w:val="single" w:sz="8" w:space="0" w:color="auto"/>
+            </w:tcBorders>
+            <w:vAlign w:val="center"/>
+            <w:hideMark/>
+          </w:tcPr>
+          <w:p>
+            <w:pPr>
+              <w:spacing w:line="256" w:lineRule="auto"/>
+              <w:jc w:val="center"/>
+              <w:rPr>
+                <w:iCs/>
+                <w:color w:val="auto"/>
+                <w:szCs w:val="28"/>
+                <w:lang w:eastAsia="en-US"/>
+              </w:rPr>
+            </w:pPr>
+          </w:p>
+        </w:tc>
+        <w:tc>
+          <w:tcPr>
+            <w:tcW w:w="794" w:type="pct"/>
+            <w:tcBorders>
+              <w:top w:val="nil"/>
+              <w:left w:val="nil"/>
+              <w:bottom w:val="single" w:sz="4" w:space="0" w:color="auto"/>
+              <w:right w:val="single" w:sz="8" w:space="0" w:color="auto"/>
+            </w:tcBorders>
+            <w:vAlign w:val="center"/>
+            <w:hideMark/>
+          </w:tcPr>
+          <w:p>
+            <w:pPr>
+              <w:spacing w:line="256" w:lineRule="auto"/>
+              <w:jc w:val="center"/>
+              <w:rPr>
+                <w:iCs/>
+                <w:color w:val="auto"/>
+                <w:szCs w:val="28"/>
+                <w:lang w:eastAsia="en-US"/>
+              </w:rPr>
+            </w:pPr>
+          </w:p>
+        </w:tc>
+        <w:tc>
+          <w:tcPr>
+            <w:tcW w:w="795" w:type="pct"/>
+            <w:tcBorders>
+              <w:top w:val="nil"/>
+              <w:left w:val="nil"/>
+              <w:bottom w:val="single" w:sz="4" w:space="0" w:color="auto"/>
+              <w:right w:val="single" w:sz="8" w:space="0" w:color="auto"/>
+            </w:tcBorders>
+            <w:vAlign w:val="center"/>
+            <w:hideMark/>
+          </w:tcPr>
+          <w:p>
+            <w:pPr>
+              <w:spacing w:line="256" w:lineRule="auto"/>
+              <w:jc w:val="center"/>
+              <w:rPr>
+                <w:iCs/>
+                <w:color w:val="auto"/>
+                <w:szCs w:val="28"/>
+                <w:lang w:eastAsia="en-US"/>
+              </w:rPr>
+            </w:pPr>
+          </w:p>
+          <w:p>
+            <w:pPr>
+              <w:spacing w:line="256" w:lineRule="auto"/>
+              <w:jc w:val="center"/>
+              <w:rPr>
+                <w:iCs/>
+                <w:color w:val="auto"/>
+                <w:szCs w:val="28"/>
+                <w:lang w:eastAsia="en-US"/>
+              </w:rPr>
+            </w:pPr>
+          </w:p>
+        </w:tc>
+      </w:tr>
+      <w:tr>
+        <w:trPr>
+          <w:trHeight w:val="390"/>
+          <w:jc w:val="center"/>
+        </w:trPr>
+        <w:tc>
+          <w:tcPr>
+            <w:tcW w:w="1823" w:type="pct"/>
+            <w:tcBorders>
+              <w:top w:val="single" w:sz="8" w:space="0" w:color="auto"/>
+              <w:left w:val="single" w:sz="8" w:space="0" w:color="auto"/>
+              <w:bottom w:val="single" w:sz="4" w:space="0" w:color="auto"/>
+              <w:right w:val="single" w:sz="8" w:space="0" w:color="000000"/>
+            </w:tcBorders>
+            <w:vAlign w:val="center"/>
+          </w:tcPr>
+          <w:p>
+            <w:pPr>
+              <w:spacing w:line="256" w:lineRule="auto"/>
+              <w:rPr>
+                <w:szCs w:val="28"/>
+                <w:lang w:eastAsia="en-US"/>
+              </w:rPr>
+            </w:pPr>
+            <w:r>
+              <w:rPr>
+                <w:szCs w:val="28"/>
+                <w:lang w:eastAsia="en-US"/>
+              </w:rPr>
+              <w:t>5. Чистый дисконтированный доход по годам</w:t>
+            </w:r>
+          </w:p>
+        </w:tc>
+        <w:tc>
+          <w:tcPr>
+            <w:tcW w:w="794" w:type="pct"/>
+            <w:tcBorders>
+              <w:top w:val="nil"/>
+              <w:left w:val="nil"/>
+              <w:bottom w:val="single" w:sz="4" w:space="0" w:color="auto"/>
+              <w:right w:val="single" w:sz="8" w:space="0" w:color="auto"/>
+            </w:tcBorders>
+            <w:vAlign w:val="center"/>
+          </w:tcPr>
+          <w:p>
+            <w:pPr>
+              <w:spacing w:line="256" w:lineRule="auto"/>
+              <w:jc w:val="center"/>
+              <w:rPr>
+                <w:iCs/>
+                <w:color w:val="auto"/>
+                <w:szCs w:val="28"/>
+                <w:lang w:eastAsia="en-US"/>
+              </w:rPr>
+            </w:pPr>
+            <w:r>
+              <w:rPr>
+                <w:iCs/>
+                <w:color w:val="auto"/>
+                <w:szCs w:val="28"/>
+                <w:lang w:val="en-US" w:eastAsia="en-US"/>
+              </w:rPr>
+              <w:t>-</w:t>
+            </w:r>
+            <w:r>
+              <w:rPr>
+                <w:iCs/>
+                <w:color w:val="auto"/>
+                <w:szCs w:val="28"/>
+                <w:lang w:eastAsia="en-US"/>
+              </w:rPr>
+              <w:t xml:space="preserve"> </w:t>
+            </w:r>
+            <w:r>
+              <w:rPr>
+                <w:iCs/>
+                <w:color w:val="auto"/>
+                <w:szCs w:val="28"/>
+                <w:lang w:eastAsia="en-US"/>
+              </w:rPr>
+              <w:t>4550.13</w:t>
+            </w:r>
+          </w:p>
+        </w:tc>
+        <w:tc>
+          <w:tcPr>
+            <w:tcW w:w="794" w:type="pct"/>
+            <w:tcBorders>
+              <w:top w:val="nil"/>
+              <w:left w:val="nil"/>
+              <w:bottom w:val="single" w:sz="4" w:space="0" w:color="auto"/>
+              <w:right w:val="single" w:sz="8" w:space="0" w:color="auto"/>
+            </w:tcBorders>
+            <w:vAlign w:val="center"/>
+          </w:tcPr>
+          <w:p>
+            <w:pPr>
+              <w:spacing w:line="256" w:lineRule="auto"/>
+              <w:jc w:val="center"/>
+              <w:rPr>
+                <w:iCs/>
+                <w:color w:val="auto"/>
+                <w:szCs w:val="28"/>
+                <w:lang w:eastAsia="en-US"/>
+              </w:rPr>
+            </w:pPr>
+            <w:r>
+              <w:rPr>
+                <w:rFonts w:eastAsiaTheme="minorHAnsi"/>
+                <w:color w:val="auto"/>
+                <w:szCs w:val="28"/>
+                <w:lang w:eastAsia="en-US"/>
+              </w:rPr>
+              <w:t>1979,82</w:t>
+            </w:r>
+          </w:p>
+        </w:tc>
+        <w:tc>
+          <w:tcPr>
+            <w:tcW w:w="794" w:type="pct"/>
+            <w:tcBorders>
+              <w:top w:val="nil"/>
+              <w:left w:val="nil"/>
+              <w:bottom w:val="single" w:sz="4" w:space="0" w:color="auto"/>
+              <w:right w:val="single" w:sz="8" w:space="0" w:color="auto"/>
+            </w:tcBorders>
+            <w:vAlign w:val="center"/>
+          </w:tcPr>
+          <w:p>
+            <w:pPr>
+              <w:spacing w:line="256" w:lineRule="auto"/>
+              <w:jc w:val="center"/>
+              <w:rPr>
+                <w:iCs/>
+                <w:color w:val="auto"/>
+                <w:szCs w:val="28"/>
+                <w:lang w:eastAsia="en-US"/>
+              </w:rPr>
+            </w:pPr>
+            <w:r>
+              <w:rPr>
+                <w:iCs/>
+                <w:szCs w:val="28"/>
+                <w:lang w:eastAsia="en-US"/>
+              </w:rPr>
+              <w:t>1700,32</w:t>
+            </w:r>
+          </w:p>
+        </w:tc>
+        <w:tc>
+          <w:tcPr>
+            <w:tcW w:w="795" w:type="pct"/>
+            <w:tcBorders>
+              <w:top w:val="nil"/>
+              <w:left w:val="nil"/>
+              <w:bottom w:val="single" w:sz="4" w:space="0" w:color="auto"/>
+              <w:right w:val="single" w:sz="8" w:space="0" w:color="auto"/>
+            </w:tcBorders>
+            <w:vAlign w:val="center"/>
+          </w:tcPr>
+          <w:p>
+            <w:pPr>
+              <w:spacing w:line="256" w:lineRule="auto"/>
+              <w:jc w:val="center"/>
+              <w:rPr>
+                <w:iCs/>
+                <w:color w:val="auto"/>
+                <w:szCs w:val="28"/>
+                <w:lang w:eastAsia="en-US"/>
+              </w:rPr>
+            </w:pPr>
+            <w:r>
+              <w:rPr>
+                <w:iCs/>
+                <w:szCs w:val="28"/>
+                <w:lang w:eastAsia="en-US"/>
+              </w:rPr>
+              <w:t>1444,1</w:t>
+            </w:r>
+          </w:p>
+        </w:tc>
+      </w:tr>
+      <w:tr>
+        <w:trPr>
+          <w:trHeight w:val="390"/>
+          <w:jc w:val="center"/>
+        </w:trPr>
+        <w:tc>
+          <w:tcPr>
+            <w:tcW w:w="1823" w:type="pct"/>
+            <w:tcBorders>
+              <w:top w:val="single" w:sz="8" w:space="0" w:color="auto"/>
+              <w:left w:val="single" w:sz="8" w:space="0" w:color="auto"/>
+              <w:bottom w:val="single" w:sz="8" w:space="0" w:color="auto"/>
+              <w:right w:val="single" w:sz="8" w:space="0" w:color="000000"/>
+            </w:tcBorders>
+            <w:vAlign w:val="center"/>
+          </w:tcPr>
+          <w:p>
+            <w:pPr>
+              <w:spacing w:line="256" w:lineRule="auto"/>
+              <w:rPr>
+                <w:szCs w:val="28"/>
+                <w:lang w:eastAsia="en-US"/>
+              </w:rPr>
+            </w:pPr>
+            <w:r>
+              <w:rPr>
+                <w:szCs w:val="28"/>
+                <w:lang w:eastAsia="en-US"/>
+              </w:rPr>
+              <w:t>6. Чистый дисконтированный доход нарастающим итогом</w:t>
+            </w:r>
+          </w:p>
+        </w:tc>
+        <w:tc>
+          <w:tcPr>
+            <w:tcW w:w="794" w:type="pct"/>
+            <w:tcBorders>
+              <w:top w:val="nil"/>
+              <w:left w:val="nil"/>
+              <w:bottom w:val="single" w:sz="4" w:space="0" w:color="auto"/>
+              <w:right w:val="single" w:sz="8" w:space="0" w:color="auto"/>
+            </w:tcBorders>
+            <w:vAlign w:val="center"/>
+          </w:tcPr>
+          <w:p>
+            <w:pPr>
+              <w:spacing w:line="256" w:lineRule="auto"/>
+              <w:jc w:val="center"/>
+              <w:rPr>
+                <w:iCs/>
+                <w:color w:val="auto"/>
+                <w:szCs w:val="28"/>
+                <w:lang w:eastAsia="en-US"/>
+              </w:rPr>
+            </w:pPr>
+            <w:r>
+              <w:rPr>
+                <w:iCs/>
+                <w:color w:val="auto"/>
+                <w:szCs w:val="28"/>
+                <w:lang w:eastAsia="en-US"/>
+              </w:rPr>
+              <w:t>-</w:t>
+            </w:r>
+            <w:r>
+              <w:rPr>
+                <w:iCs/>
+                <w:color w:val="auto"/>
+                <w:szCs w:val="28"/>
+                <w:lang w:eastAsia="en-US"/>
+              </w:rPr>
+              <w:t>4550,13</w:t>
+            </w:r>
+          </w:p>
+        </w:tc>
+        <w:tc>
+          <w:tcPr>
+            <w:tcW w:w="794" w:type="pct"/>
+            <w:tcBorders>
+              <w:top w:val="nil"/>
+              <w:left w:val="nil"/>
+              <w:bottom w:val="single" w:sz="4" w:space="0" w:color="auto"/>
+              <w:right w:val="single" w:sz="8" w:space="0" w:color="auto"/>
+            </w:tcBorders>
+            <w:vAlign w:val="center"/>
+          </w:tcPr>
+          <w:p>
+            <w:pPr>
+              <w:spacing w:line="256" w:lineRule="auto"/>
+              <w:jc w:val="center"/>
+              <w:rPr>
+                <w:iCs/>
+                <w:color w:val="auto"/>
+                <w:szCs w:val="28"/>
+                <w:lang w:eastAsia="en-US"/>
+              </w:rPr>
+            </w:pPr>
+            <w:r>
+              <w:rPr>
+                <w:iCs/>
+                <w:color w:val="auto"/>
+                <w:szCs w:val="28"/>
+                <w:lang w:eastAsia="en-US"/>
+              </w:rPr>
+              <w:t>-</w:t>
+            </w:r>
+            <w:r>
+              <w:rPr>
+                <w:iCs/>
+                <w:color w:val="auto"/>
+                <w:szCs w:val="28"/>
+                <w:lang w:eastAsia="en-US"/>
+              </w:rPr>
+              <w:t>2570,3</w:t>
+            </w:r>
+          </w:p>
+        </w:tc>
+        <w:tc>
+          <w:tcPr>
+            <w:tcW w:w="794" w:type="pct"/>
+            <w:tcBorders>
+              <w:top w:val="nil"/>
+              <w:left w:val="nil"/>
+              <w:bottom w:val="single" w:sz="4" w:space="0" w:color="auto"/>
+              <w:right w:val="single" w:sz="8" w:space="0" w:color="auto"/>
+            </w:tcBorders>
+            <w:vAlign w:val="center"/>
+          </w:tcPr>
+          <w:p>
+            <w:pPr>
+              <w:spacing w:line="256" w:lineRule="auto"/>
+              <w:jc w:val="center"/>
+              <w:rPr>
+                <w:iCs/>
+                <w:color w:val="auto"/>
+                <w:szCs w:val="28"/>
+                <w:lang w:eastAsia="en-US"/>
+              </w:rPr>
+            </w:pPr>
+            <w:r>
+              <w:rPr>
+                <w:iCs/>
+                <w:color w:val="auto"/>
+                <w:szCs w:val="28"/>
+                <w:lang w:val="en-US" w:eastAsia="en-US"/>
+              </w:rPr>
+              <w:t>-</w:t>
+            </w:r>
+            <w:r>
+              <w:rPr>
+                <w:iCs/>
+                <w:color w:val="auto"/>
+                <w:szCs w:val="28"/>
+                <w:lang w:eastAsia="en-US"/>
+              </w:rPr>
+              <w:t>869,99</w:t>
+            </w:r>
+          </w:p>
+        </w:tc>
+        <w:tc>
+          <w:tcPr>
+            <w:tcW w:w="795" w:type="pct"/>
+            <w:tcBorders>
+              <w:top w:val="nil"/>
+              <w:left w:val="nil"/>
+              <w:bottom w:val="single" w:sz="4" w:space="0" w:color="auto"/>
+              <w:right w:val="single" w:sz="8" w:space="0" w:color="auto"/>
+            </w:tcBorders>
+            <w:vAlign w:val="center"/>
+          </w:tcPr>
+          <w:p>
+            <w:pPr>
+              <w:spacing w:line="256" w:lineRule="auto"/>
+              <w:jc w:val="center"/>
+              <w:rPr>
+                <w:iCs/>
+                <w:color w:val="auto"/>
+                <w:szCs w:val="28"/>
+                <w:lang w:eastAsia="en-US"/>
+              </w:rPr>
+            </w:pPr>
+            <w:r>
+              <w:rPr>
+                <w:iCs/>
+                <w:color w:val="auto"/>
+                <w:szCs w:val="28"/>
+                <w:lang w:eastAsia="en-US"/>
+              </w:rPr>
+              <w:t>574,12</w:t>
+            </w:r>
+          </w:p>
+        </w:tc>
+      </w:tr>
+      <w:tr>
+        <w:trPr>
+          <w:trHeight w:val="390"/>
+          <w:jc w:val="center"/>
+        </w:trPr>
+        <w:tc>
+          <w:tcPr>
+            <w:tcW w:w="1823" w:type="pct"/>
+            <w:tcBorders>
+              <w:top w:val="single" w:sz="8" w:space="0" w:color="auto"/>
+              <w:left w:val="single" w:sz="8" w:space="0" w:color="auto"/>
+              <w:bottom w:val="single" w:sz="8" w:space="0" w:color="auto"/>
+              <w:right w:val="single" w:sz="8" w:space="0" w:color="000000"/>
+            </w:tcBorders>
+            <w:vAlign w:val="center"/>
+          </w:tcPr>
+          <w:p>
+            <w:pPr>
+              <w:spacing w:line="256" w:lineRule="auto"/>
+              <w:rPr>
+                <w:szCs w:val="28"/>
+                <w:lang w:eastAsia="en-US"/>
+              </w:rPr>
+            </w:pPr>
+            <w:r>
+              <w:rPr>
+                <w:szCs w:val="28"/>
+                <w:lang w:eastAsia="en-US"/>
+              </w:rPr>
+              <w:t>Коэффициент дисконтирования</w:t>
+            </w:r>
+          </w:p>
+        </w:tc>
+        <w:tc>
+          <w:tcPr>
+            <w:tcW w:w="794" w:type="pct"/>
+            <w:tcBorders>
+              <w:top w:val="single" w:sz="4" w:space="0" w:color="auto"/>
+              <w:left w:val="nil"/>
+              <w:bottom w:val="single" w:sz="8" w:space="0" w:color="auto"/>
+              <w:right w:val="single" w:sz="8" w:space="0" w:color="auto"/>
+            </w:tcBorders>
+            <w:vAlign w:val="center"/>
+          </w:tcPr>
+          <w:p>
+            <w:pPr>
+              <w:spacing w:line="256" w:lineRule="auto"/>
+              <w:jc w:val="center"/>
+              <w:rPr>
+                <w:iCs/>
+                <w:color w:val="auto"/>
+                <w:szCs w:val="28"/>
+                <w:lang w:eastAsia="en-US"/>
+              </w:rPr>
+            </w:pPr>
+            <w:r>
+              <w:rPr>
+                <w:iCs/>
+                <w:color w:val="auto"/>
+                <w:szCs w:val="28"/>
+                <w:lang w:eastAsia="en-US"/>
+              </w:rPr>
+              <w:t>1</w:t>
+            </w:r>
+          </w:p>
+        </w:tc>
+        <w:tc>
+          <w:tcPr>
+            <w:tcW w:w="794" w:type="pct"/>
+            <w:tcBorders>
+              <w:top w:val="single" w:sz="4" w:space="0" w:color="auto"/>
+              <w:left w:val="nil"/>
+              <w:bottom w:val="single" w:sz="8" w:space="0" w:color="auto"/>
+              <w:right w:val="single" w:sz="8" w:space="0" w:color="auto"/>
+            </w:tcBorders>
+            <w:vAlign w:val="center"/>
+          </w:tcPr>
+          <w:p>
+            <w:pPr>
+              <w:spacing w:line="256" w:lineRule="auto"/>
+              <w:jc w:val="center"/>
+              <w:rPr>
+                <w:iCs/>
+                <w:szCs w:val="28"/>
+                <w:lang w:eastAsia="en-US"/>
+              </w:rPr>
+            </w:pPr>
+            <w:r>
+              <w:rPr>
+                <w:iCs/>
+                <w:color w:val="auto"/>
+                <w:szCs w:val="28"/>
+                <w:lang w:eastAsia="en-US"/>
+              </w:rPr>
+              <w:t>0,85</w:t>
+            </w:r>
+          </w:p>
+        </w:tc>
+        <w:tc>
+          <w:tcPr>
+            <w:tcW w:w="794" w:type="pct"/>
+            <w:tcBorders>
+              <w:top w:val="single" w:sz="4" w:space="0" w:color="auto"/>
+              <w:left w:val="nil"/>
+              <w:bottom w:val="single" w:sz="8" w:space="0" w:color="auto"/>
+              <w:right w:val="single" w:sz="8" w:space="0" w:color="auto"/>
+            </w:tcBorders>
+            <w:vAlign w:val="center"/>
+          </w:tcPr>
+          <w:p>
+            <w:pPr>
+              <w:spacing w:line="256" w:lineRule="auto"/>
+              <w:jc w:val="center"/>
+              <w:rPr>
+                <w:iCs/>
+                <w:szCs w:val="28"/>
+                <w:lang w:eastAsia="en-US"/>
+              </w:rPr>
+            </w:pPr>
+            <w:r>
+              <w:rPr>
+                <w:iCs/>
+                <w:szCs w:val="28"/>
+                <w:lang w:eastAsia="en-US"/>
+              </w:rPr>
+              <w:t>0,73</w:t>
+            </w:r>
+          </w:p>
+        </w:tc>
+        <w:tc>
+          <w:tcPr>
+            <w:tcW w:w="795" w:type="pct"/>
+            <w:tcBorders>
+              <w:top w:val="single" w:sz="4" w:space="0" w:color="auto"/>
+              <w:left w:val="nil"/>
+              <w:bottom w:val="single" w:sz="8" w:space="0" w:color="auto"/>
+              <w:right w:val="single" w:sz="8" w:space="0" w:color="auto"/>
+            </w:tcBorders>
+            <w:vAlign w:val="center"/>
+          </w:tcPr>
+          <w:p>
+            <w:pPr>
+              <w:spacing w:line="256" w:lineRule="auto"/>
+              <w:jc w:val="center"/>
+              <w:rPr>
+                <w:iCs/>
+                <w:szCs w:val="28"/>
+                <w:lang w:eastAsia="en-US"/>
+              </w:rPr>
+            </w:pPr>
+            <w:r>
+              <w:rPr>
+                <w:iCs/>
+                <w:szCs w:val="28"/>
+                <w:lang w:eastAsia="en-US"/>
+              </w:rPr>
+              <w:t>0,62</w:t>
+            </w:r>
+          </w:p>
+        </w:tc>
+      </w:tr>
+    </w:tbl>
+    <w:p>
+      <w:pPr>
+        <w:jc w:val="both"/>
+        <w:rPr>
+          <w:lang w:eastAsia="en-US"/>
+        </w:rPr>
+      </w:pPr>
+      <w:r>
+        <w:rPr>
+          <w:lang w:eastAsia="en-US"/>
+        </w:rPr>
+        <w:tab/>
+      </w:r>
+    </w:p>
+    <w:p>
+      <w:pPr>
+        <w:ind w:firstLine="708"/>
+        <w:jc w:val="both"/>
+        <w:rPr>
+          <w:lang w:eastAsia="en-US"/>
+        </w:rPr>
+      </w:pPr>
+      <w:r>
+        <w:rPr>
+          <w:lang w:eastAsia="en-US"/>
+        </w:rPr>
+        <w:t xml:space="preserve">Рентабельность </w:t>
+      </w:r>
+      <w:r>
+        <w:rPr>
+          <w:lang w:eastAsia="en-US"/>
+        </w:rPr>
+        <w:t>инвестиций рассчитывается</w:t>
+      </w:r>
+      <w:r>
+        <w:rPr>
+          <w:lang w:eastAsia="en-US"/>
+        </w:rPr>
+        <w:t xml:space="preserve"> по формуле: </w:t>
+      </w:r>
+    </w:p>
+    <w:p>
+      <w:pPr>
+        <w:ind w:firstLine="708"/>
+        <w:jc w:val="both"/>
+        <w:rPr>
+          <w:lang w:eastAsia="en-US"/>
+        </w:rPr>
+      </w:pPr>
+    </w:p>
+    <w:tbl>
+      <w:tblPr>
+        <w:tblStyle w:val="aff8"/>
+        <w:tblW w:w="5000" w:type="pct"/>
+        <w:tblBorders>
+          <w:top w:val="none" w:sz="0" w:space="0" w:color="auto"/>
+          <w:left w:val="none" w:sz="0" w:space="0" w:color="auto"/>
+          <w:bottom w:val="none" w:sz="0" w:space="0" w:color="auto"/>
+          <w:right w:val="none" w:sz="0" w:space="0" w:color="auto"/>
+          <w:insideH w:val="none" w:sz="0" w:space="0" w:color="auto"/>
+          <w:insideV w:val="none" w:sz="0" w:space="0" w:color="auto"/>
+        </w:tblBorders>
+        <w:tblCellMar>
+          <w:left w:w="0" w:type="dxa"/>
+          <w:right w:w="0" w:type="dxa"/>
+        </w:tblCellMar>
+        <w:tblLook w:val="04A0" w:firstRow="1" w:lastRow="0" w:firstColumn="1" w:lastColumn="0" w:noHBand="0" w:noVBand="1"/>
+      </w:tblPr>
+      <w:tblGrid>
+        <w:gridCol w:w="8314"/>
+        <w:gridCol w:w="1040"/>
+      </w:tblGrid>
+      <w:tr>
+        <w:tc>
+          <w:tcPr>
+            <w:tcW w:w="4000" w:type="pct"/>
+            <w:shd w:val="clear" w:color="auto" w:fill="auto"/>
+            <w:tcMar>
+              <w:left w:w="0" w:type="dxa"/>
+              <w:right w:w="0" w:type="dxa"/>
+            </w:tcMar>
+            <w:vAlign w:val="center"/>
+          </w:tcPr>
+          <w:p>
+            <w:pPr>
+              <w:pStyle w:val="a7"/>
+              <w:spacing w:line="240" w:lineRule="auto"/>
+              <w:ind w:firstLine="0"/>
+              <w:jc w:val="center"/>
+              <w:rPr>
+                <w:lang w:val="en-US"/>
+              </w:rPr>
+            </w:pPr>
+            <w:r>
+              <w:rPr>
+                <w:position w:val="-12"/>
+              </w:rPr>
+              <w:t xml:space="preserve">                        </w:t>
+            </w:r>
+            <w:r>
+              <w:rPr>
+                <w:position w:val="-74"/>
+              </w:rPr>
+              <w:object w:dxaOrig="2460" w:dyaOrig="1620">
+                <v:shape id="_x0000_i1043" type="#_x0000_t75" style="width:123pt;height:81.75pt" o:ole="">
+                  <v:imagedata r:id="rId65" o:title=""/>
+                </v:shape>
+                <o:OLEObject Type="Embed" ProgID="Equation.DSMT4" ShapeID="_x0000_i1043" DrawAspect="Content" ObjectID="_1556279831" r:id="rId66"/>
+              </w:object>
+            </w:r>
+          </w:p>
+        </w:tc>
+        <w:tc>
+          <w:tcPr>
+            <w:tcW w:w="500" w:type="pct"/>
+            <w:shd w:val="clear" w:color="auto" w:fill="auto"/>
+            <w:tcMar>
+              <w:left w:w="0" w:type="dxa"/>
+              <w:right w:w="0" w:type="dxa"/>
+            </w:tcMar>
+            <w:vAlign w:val="center"/>
+          </w:tcPr>
+          <w:p>
+            <w:pPr>
+              <w:pStyle w:val="a7"/>
+              <w:spacing w:line="240" w:lineRule="auto"/>
+              <w:ind w:firstLine="0"/>
+              <w:jc w:val="right"/>
+            </w:pPr>
+            <w:r>
+              <w:t>(8.11)</w:t>
+            </w:r>
+          </w:p>
+        </w:tc>
+      </w:tr>
+    </w:tbl>
+    <w:p>
+      <w:pPr>
+        <w:jc w:val="center"/>
+        <w:rPr>
+          <w:lang w:eastAsia="en-US"/>
+        </w:rPr>
+      </w:pPr>
+    </w:p>
+    <w:p>
+      <w:pPr>
+        <w:ind w:firstLine="708"/>
+        <w:jc w:val="center"/>
+        <w:rPr>
+          <w:lang w:eastAsia="en-US"/>
+        </w:rPr>
+      </w:pPr>
+      <w:r>
+        <w:rPr>
+          <w:position w:val="-32"/>
+          <w:lang w:eastAsia="en-US"/>
+        </w:rPr>
+        <w:object w:dxaOrig="6320" w:dyaOrig="760">
+          <v:shape id="_x0000_i1049" type="#_x0000_t75" style="width:315.75pt;height:37.5pt" o:ole="">
+            <v:imagedata r:id="rId67" o:title=""/>
+          </v:shape>
+          <o:OLEObject Type="Embed" ProgID="Equation.DSMT4" ShapeID="_x0000_i1049" DrawAspect="Content" ObjectID="_1556279832" r:id="rId68"/>
+        </w:object>
+      </w:r>
+    </w:p>
+    <w:p>
+      <w:pPr>
+        <w:rPr>
+          <w:lang w:eastAsia="en-US"/>
+        </w:rPr>
+      </w:pPr>
+    </w:p>
+    <w:p>
+      <w:pPr>
+        <w:jc w:val="both"/>
+        <w:rPr>
+          <w:lang w:eastAsia="en-US"/>
+        </w:rPr>
+      </w:pPr>
+      <w:r>
+        <w:rPr>
+          <w:lang w:eastAsia="en-US"/>
+        </w:rPr>
+        <w:tab/>
+        <w:t xml:space="preserve">Таким образом, </w:t>
+      </w:r>
+      <w:r>
+        <w:rPr>
+          <w:lang w:eastAsia="en-US"/>
+        </w:rPr>
+        <w:t>при запланированном</w:t>
+      </w:r>
+      <w:r>
+        <w:rPr>
+          <w:lang w:eastAsia="en-US"/>
+        </w:rPr>
+        <w:t xml:space="preserve"> уровне рентабельности </w:t>
+      </w:r>
+      <w:r>
+        <w:rPr>
+          <w:lang w:eastAsia="en-US"/>
+        </w:rPr>
+        <w:t>38</w:t>
+      </w:r>
+      <w:r>
+        <w:rPr>
+          <w:lang w:eastAsia="en-US"/>
+        </w:rPr>
+        <w:t xml:space="preserve">% срок окупаемости проекта составляет </w:t>
+      </w:r>
+      <w:r>
+        <w:rPr>
+          <w:lang w:eastAsia="en-US"/>
+        </w:rPr>
+        <w:t>около четырех</w:t>
+      </w:r>
+      <w:r>
+        <w:rPr>
+          <w:lang w:eastAsia="en-US"/>
+        </w:rPr>
+        <w:t xml:space="preserve"> лет. Рентабельн</w:t>
+      </w:r>
+      <w:r>
+        <w:rPr>
+          <w:lang w:eastAsia="en-US"/>
+        </w:rPr>
+        <w:t>ость инвестиций составляет</w:t>
+      </w:r>
+      <w:r>
+        <w:rPr>
+          <w:lang w:eastAsia="en-US"/>
+        </w:rPr>
+        <w:t xml:space="preserve"> 98</w:t>
+      </w:r>
+      <w:r>
+        <w:rPr>
+          <w:lang w:eastAsia="en-US"/>
+        </w:rPr>
+        <w:t>,</w:t>
+      </w:r>
+      <w:r>
+        <w:rPr>
+          <w:lang w:eastAsia="en-US"/>
+        </w:rPr>
+        <w:t>7</w:t>
+      </w:r>
+      <w:r>
+        <w:rPr>
+          <w:lang w:eastAsia="en-US"/>
+        </w:rPr>
+        <w:t>%, что свидетельствует об их</w:t>
+      </w:r>
+      <w:r>
+        <w:rPr>
+          <w:lang w:eastAsia="en-US"/>
+        </w:rPr>
+        <w:t xml:space="preserve"> достаточной</w:t>
+      </w:r>
+      <w:r>
+        <w:rPr>
+          <w:lang w:eastAsia="en-US"/>
+        </w:rPr>
+        <w:t xml:space="preserve"> эффективности</w:t>
+      </w:r>
+      <w:r>
+        <w:rPr>
+          <w:lang w:eastAsia="en-US"/>
+        </w:rPr>
+        <w:t xml:space="preserve"> </w:t>
+      </w:r>
+      <w:r>
+        <w:rPr>
+          <w:lang w:eastAsia="en-US"/>
+        </w:rPr>
+        <w:t>(см таблицу 8.3)</w:t>
+      </w:r>
+      <w:r>
+        <w:rPr>
+          <w:lang w:eastAsia="en-US"/>
+        </w:rPr>
+        <w:t>.</w:t>
+      </w:r>
+      <w:bookmarkStart w:id="0" w:name="_GoBack"/>
+      <w:bookmarkEnd w:id="0"/>
+    </w:p>
+    <w:p>
+      <w:pPr>
+        <w:pStyle w:val="a"/>
+        <w:numPr>
+          <w:ilvl w:val="0"/>
+          <w:numId w:val="0"/>
+        </w:numPr>
+      </w:pPr>
     </w:p>
     <w:sectPr>
-      <w:footerReference w:type="default" r:id="rId42"/>
-      <w:footerReference w:type="first" r:id="rId43"/>
+      <w:footerReference w:type="default" r:id="rId69"/>
+      <w:footerReference w:type="first" r:id="rId70"/>
       <w:pgSz w:w="11906" w:h="16838"/>
       <w:pgMar w:top="1134" w:right="851" w:bottom="1531" w:left="1701" w:header="709" w:footer="709" w:gutter="0"/>
       <w:cols w:space="708"/>
@@ -3332,7 +8504,7 @@
           <w:rPr>
             <w:noProof/>
           </w:rPr>
-          <w:t>5</w:t>
+          <w:t>7</w:t>
         </w:r>
         <w:r>
           <w:fldChar w:fldCharType="end"/>
@@ -3610,6 +8782,184 @@
     </w:lvl>
   </w:abstractNum>
   <w:abstractNum w:abstractNumId="2" w15:restartNumberingAfterBreak="0">
+    <w:nsid w:val="19E21758"/>
+    <w:multiLevelType w:val="hybridMultilevel"/>
+    <w:tmpl w:val="DFF0B088"/>
+    <w:lvl w:ilvl="0" w:tplc="8110A84A">
+      <w:start w:val="1"/>
+      <w:numFmt w:val="decimal"/>
+      <w:lvlText w:val="%1"/>
+      <w:lvlJc w:val="left"/>
+      <w:pPr>
+        <w:ind w:left="0" w:firstLine="709"/>
+      </w:pPr>
+      <w:rPr>
+        <w:rFonts w:hint="default"/>
+      </w:rPr>
+    </w:lvl>
+    <w:lvl w:ilvl="1" w:tplc="04190019" w:tentative="1">
+      <w:start w:val="1"/>
+      <w:numFmt w:val="lowerLetter"/>
+      <w:lvlText w:val="%2."/>
+      <w:lvlJc w:val="left"/>
+      <w:pPr>
+        <w:ind w:left="1440" w:hanging="360"/>
+      </w:pPr>
+    </w:lvl>
+    <w:lvl w:ilvl="2" w:tplc="0419001B" w:tentative="1">
+      <w:start w:val="1"/>
+      <w:numFmt w:val="lowerRoman"/>
+      <w:lvlText w:val="%3."/>
+      <w:lvlJc w:val="right"/>
+      <w:pPr>
+        <w:ind w:left="2160" w:hanging="180"/>
+      </w:pPr>
+    </w:lvl>
+    <w:lvl w:ilvl="3" w:tplc="0419000F" w:tentative="1">
+      <w:start w:val="1"/>
+      <w:numFmt w:val="decimal"/>
+      <w:lvlText w:val="%4."/>
+      <w:lvlJc w:val="left"/>
+      <w:pPr>
+        <w:ind w:left="2880" w:hanging="360"/>
+      </w:pPr>
+    </w:lvl>
+    <w:lvl w:ilvl="4" w:tplc="04190019" w:tentative="1">
+      <w:start w:val="1"/>
+      <w:numFmt w:val="lowerLetter"/>
+      <w:lvlText w:val="%5."/>
+      <w:lvlJc w:val="left"/>
+      <w:pPr>
+        <w:ind w:left="3600" w:hanging="360"/>
+      </w:pPr>
+    </w:lvl>
+    <w:lvl w:ilvl="5" w:tplc="0419001B" w:tentative="1">
+      <w:start w:val="1"/>
+      <w:numFmt w:val="lowerRoman"/>
+      <w:lvlText w:val="%6."/>
+      <w:lvlJc w:val="right"/>
+      <w:pPr>
+        <w:ind w:left="4320" w:hanging="180"/>
+      </w:pPr>
+    </w:lvl>
+    <w:lvl w:ilvl="6" w:tplc="0419000F" w:tentative="1">
+      <w:start w:val="1"/>
+      <w:numFmt w:val="decimal"/>
+      <w:lvlText w:val="%7."/>
+      <w:lvlJc w:val="left"/>
+      <w:pPr>
+        <w:ind w:left="5040" w:hanging="360"/>
+      </w:pPr>
+    </w:lvl>
+    <w:lvl w:ilvl="7" w:tplc="04190019" w:tentative="1">
+      <w:start w:val="1"/>
+      <w:numFmt w:val="lowerLetter"/>
+      <w:lvlText w:val="%8."/>
+      <w:lvlJc w:val="left"/>
+      <w:pPr>
+        <w:ind w:left="5760" w:hanging="360"/>
+      </w:pPr>
+    </w:lvl>
+    <w:lvl w:ilvl="8" w:tplc="0419001B" w:tentative="1">
+      <w:start w:val="1"/>
+      <w:numFmt w:val="lowerRoman"/>
+      <w:lvlText w:val="%9."/>
+      <w:lvlJc w:val="right"/>
+      <w:pPr>
+        <w:ind w:left="6480" w:hanging="180"/>
+      </w:pPr>
+    </w:lvl>
+  </w:abstractNum>
+  <w:abstractNum w:abstractNumId="3" w15:restartNumberingAfterBreak="0">
+    <w:nsid w:val="1FC20338"/>
+    <w:multiLevelType w:val="hybridMultilevel"/>
+    <w:tmpl w:val="48ECF2DC"/>
+    <w:lvl w:ilvl="0" w:tplc="8110A84A">
+      <w:start w:val="1"/>
+      <w:numFmt w:val="decimal"/>
+      <w:lvlText w:val="%1"/>
+      <w:lvlJc w:val="left"/>
+      <w:pPr>
+        <w:ind w:left="1429" w:hanging="360"/>
+      </w:pPr>
+      <w:rPr>
+        <w:rFonts w:hint="default"/>
+      </w:rPr>
+    </w:lvl>
+    <w:lvl w:ilvl="1" w:tplc="04190019" w:tentative="1">
+      <w:start w:val="1"/>
+      <w:numFmt w:val="lowerLetter"/>
+      <w:lvlText w:val="%2."/>
+      <w:lvlJc w:val="left"/>
+      <w:pPr>
+        <w:ind w:left="2149" w:hanging="360"/>
+      </w:pPr>
+    </w:lvl>
+    <w:lvl w:ilvl="2" w:tplc="0419001B" w:tentative="1">
+      <w:start w:val="1"/>
+      <w:numFmt w:val="lowerRoman"/>
+      <w:lvlText w:val="%3."/>
+      <w:lvlJc w:val="right"/>
+      <w:pPr>
+        <w:ind w:left="2869" w:hanging="180"/>
+      </w:pPr>
+    </w:lvl>
+    <w:lvl w:ilvl="3" w:tplc="0419000F" w:tentative="1">
+      <w:start w:val="1"/>
+      <w:numFmt w:val="decimal"/>
+      <w:lvlText w:val="%4."/>
+      <w:lvlJc w:val="left"/>
+      <w:pPr>
+        <w:ind w:left="3589" w:hanging="360"/>
+      </w:pPr>
+    </w:lvl>
+    <w:lvl w:ilvl="4" w:tplc="04190019" w:tentative="1">
+      <w:start w:val="1"/>
+      <w:numFmt w:val="lowerLetter"/>
+      <w:lvlText w:val="%5."/>
+      <w:lvlJc w:val="left"/>
+      <w:pPr>
+        <w:ind w:left="4309" w:hanging="360"/>
+      </w:pPr>
+    </w:lvl>
+    <w:lvl w:ilvl="5" w:tplc="0419001B" w:tentative="1">
+      <w:start w:val="1"/>
+      <w:numFmt w:val="lowerRoman"/>
+      <w:lvlText w:val="%6."/>
+      <w:lvlJc w:val="right"/>
+      <w:pPr>
+        <w:ind w:left="5029" w:hanging="180"/>
+      </w:pPr>
+    </w:lvl>
+    <w:lvl w:ilvl="6" w:tplc="0419000F" w:tentative="1">
+      <w:start w:val="1"/>
+      <w:numFmt w:val="decimal"/>
+      <w:lvlText w:val="%7."/>
+      <w:lvlJc w:val="left"/>
+      <w:pPr>
+        <w:ind w:left="5749" w:hanging="360"/>
+      </w:pPr>
+    </w:lvl>
+    <w:lvl w:ilvl="7" w:tplc="04190019" w:tentative="1">
+      <w:start w:val="1"/>
+      <w:numFmt w:val="lowerLetter"/>
+      <w:lvlText w:val="%8."/>
+      <w:lvlJc w:val="left"/>
+      <w:pPr>
+        <w:ind w:left="6469" w:hanging="360"/>
+      </w:pPr>
+    </w:lvl>
+    <w:lvl w:ilvl="8" w:tplc="0419001B" w:tentative="1">
+      <w:start w:val="1"/>
+      <w:numFmt w:val="lowerRoman"/>
+      <w:lvlText w:val="%9."/>
+      <w:lvlJc w:val="right"/>
+      <w:pPr>
+        <w:ind w:left="7189" w:hanging="180"/>
+      </w:pPr>
+    </w:lvl>
+  </w:abstractNum>
+  <w:abstractNum w:abstractNumId="4" w15:restartNumberingAfterBreak="0">
     <w:nsid w:val="2DBD5ABE"/>
     <w:multiLevelType w:val="hybridMultilevel"/>
     <w:tmpl w:val="1B70EEAA"/>
@@ -3699,7 +9049,7 @@
       </w:pPr>
     </w:lvl>
   </w:abstractNum>
-  <w:abstractNum w:abstractNumId="3" w15:restartNumberingAfterBreak="0">
+  <w:abstractNum w:abstractNumId="5" w15:restartNumberingAfterBreak="0">
     <w:nsid w:val="2F7901E9"/>
     <w:multiLevelType w:val="multilevel"/>
     <w:tmpl w:val="025E41AA"/>
@@ -3884,7 +9234,7 @@
       </w:rPr>
     </w:lvl>
   </w:abstractNum>
-  <w:abstractNum w:abstractNumId="4" w15:restartNumberingAfterBreak="0">
+  <w:abstractNum w:abstractNumId="6" w15:restartNumberingAfterBreak="0">
     <w:nsid w:val="3D105C9A"/>
     <w:multiLevelType w:val="hybridMultilevel"/>
     <w:tmpl w:val="FD0A046E"/>
@@ -3998,7 +9348,7 @@
       </w:rPr>
     </w:lvl>
   </w:abstractNum>
-  <w:abstractNum w:abstractNumId="5" w15:restartNumberingAfterBreak="0">
+  <w:abstractNum w:abstractNumId="7" w15:restartNumberingAfterBreak="0">
     <w:nsid w:val="56513155"/>
     <w:multiLevelType w:val="hybridMultilevel"/>
     <w:tmpl w:val="CDC6D9E8"/>
@@ -4111,7 +9461,96 @@
       </w:rPr>
     </w:lvl>
   </w:abstractNum>
-  <w:abstractNum w:abstractNumId="6" w15:restartNumberingAfterBreak="0">
+  <w:abstractNum w:abstractNumId="8" w15:restartNumberingAfterBreak="0">
+    <w:nsid w:val="5AD3145B"/>
+    <w:multiLevelType w:val="hybridMultilevel"/>
+    <w:tmpl w:val="ACC0F13C"/>
+    <w:lvl w:ilvl="0" w:tplc="3B3A83B8">
+      <w:start w:val="1"/>
+      <w:numFmt w:val="decimal"/>
+      <w:lvlText w:val="%1"/>
+      <w:lvlJc w:val="left"/>
+      <w:pPr>
+        <w:ind w:left="0" w:firstLine="709"/>
+      </w:pPr>
+      <w:rPr>
+        <w:rFonts w:hint="default"/>
+      </w:rPr>
+    </w:lvl>
+    <w:lvl w:ilvl="1" w:tplc="04190019" w:tentative="1">
+      <w:start w:val="1"/>
+      <w:numFmt w:val="lowerLetter"/>
+      <w:lvlText w:val="%2."/>
+      <w:lvlJc w:val="left"/>
+      <w:pPr>
+        <w:ind w:left="1440" w:hanging="360"/>
+      </w:pPr>
+    </w:lvl>
+    <w:lvl w:ilvl="2" w:tplc="0419001B" w:tentative="1">
+      <w:start w:val="1"/>
+      <w:numFmt w:val="lowerRoman"/>
+      <w:lvlText w:val="%3."/>
+      <w:lvlJc w:val="right"/>
+      <w:pPr>
+        <w:ind w:left="2160" w:hanging="180"/>
+      </w:pPr>
+    </w:lvl>
+    <w:lvl w:ilvl="3" w:tplc="0419000F" w:tentative="1">
+      <w:start w:val="1"/>
+      <w:numFmt w:val="decimal"/>
+      <w:lvlText w:val="%4."/>
+      <w:lvlJc w:val="left"/>
+      <w:pPr>
+        <w:ind w:left="2880" w:hanging="360"/>
+      </w:pPr>
+    </w:lvl>
+    <w:lvl w:ilvl="4" w:tplc="04190019" w:tentative="1">
+      <w:start w:val="1"/>
+      <w:numFmt w:val="lowerLetter"/>
+      <w:lvlText w:val="%5."/>
+      <w:lvlJc w:val="left"/>
+      <w:pPr>
+        <w:ind w:left="3600" w:hanging="360"/>
+      </w:pPr>
+    </w:lvl>
+    <w:lvl w:ilvl="5" w:tplc="0419001B" w:tentative="1">
+      <w:start w:val="1"/>
+      <w:numFmt w:val="lowerRoman"/>
+      <w:lvlText w:val="%6."/>
+      <w:lvlJc w:val="right"/>
+      <w:pPr>
+        <w:ind w:left="4320" w:hanging="180"/>
+      </w:pPr>
+    </w:lvl>
+    <w:lvl w:ilvl="6" w:tplc="0419000F" w:tentative="1">
+      <w:start w:val="1"/>
+      <w:numFmt w:val="decimal"/>
+      <w:lvlText w:val="%7."/>
+      <w:lvlJc w:val="left"/>
+      <w:pPr>
+        <w:ind w:left="5040" w:hanging="360"/>
+      </w:pPr>
+    </w:lvl>
+    <w:lvl w:ilvl="7" w:tplc="04190019" w:tentative="1">
+      <w:start w:val="1"/>
+      <w:numFmt w:val="lowerLetter"/>
+      <w:lvlText w:val="%8."/>
+      <w:lvlJc w:val="left"/>
+      <w:pPr>
+        <w:ind w:left="5760" w:hanging="360"/>
+      </w:pPr>
+    </w:lvl>
+    <w:lvl w:ilvl="8" w:tplc="0419001B" w:tentative="1">
+      <w:start w:val="1"/>
+      <w:numFmt w:val="lowerRoman"/>
+      <w:lvlText w:val="%9."/>
+      <w:lvlJc w:val="right"/>
+      <w:pPr>
+        <w:ind w:left="6480" w:hanging="180"/>
+      </w:pPr>
+    </w:lvl>
+  </w:abstractNum>
+  <w:abstractNum w:abstractNumId="9" w15:restartNumberingAfterBreak="0">
     <w:nsid w:val="5D844FF6"/>
     <w:multiLevelType w:val="hybridMultilevel"/>
     <w:tmpl w:val="250A595A"/>
@@ -4200,7 +9639,274 @@
       </w:pPr>
     </w:lvl>
   </w:abstractNum>
-  <w:abstractNum w:abstractNumId="7" w15:restartNumberingAfterBreak="0">
+  <w:abstractNum w:abstractNumId="10" w15:restartNumberingAfterBreak="0">
+    <w:nsid w:val="609E4EC3"/>
+    <w:multiLevelType w:val="hybridMultilevel"/>
+    <w:tmpl w:val="9CD8B598"/>
+    <w:lvl w:ilvl="0" w:tplc="94A279B6">
+      <w:start w:val="1"/>
+      <w:numFmt w:val="decimal"/>
+      <w:lvlText w:val="%1"/>
+      <w:lvlJc w:val="left"/>
+      <w:pPr>
+        <w:ind w:left="0" w:firstLine="709"/>
+      </w:pPr>
+      <w:rPr>
+        <w:rFonts w:hint="default"/>
+      </w:rPr>
+    </w:lvl>
+    <w:lvl w:ilvl="1" w:tplc="04190019" w:tentative="1">
+      <w:start w:val="1"/>
+      <w:numFmt w:val="lowerLetter"/>
+      <w:lvlText w:val="%2."/>
+      <w:lvlJc w:val="left"/>
+      <w:pPr>
+        <w:ind w:left="1440" w:hanging="360"/>
+      </w:pPr>
+    </w:lvl>
+    <w:lvl w:ilvl="2" w:tplc="0419001B" w:tentative="1">
+      <w:start w:val="1"/>
+      <w:numFmt w:val="lowerRoman"/>
+      <w:lvlText w:val="%3."/>
+      <w:lvlJc w:val="right"/>
+      <w:pPr>
+        <w:ind w:left="2160" w:hanging="180"/>
+      </w:pPr>
+    </w:lvl>
+    <w:lvl w:ilvl="3" w:tplc="0419000F" w:tentative="1">
+      <w:start w:val="1"/>
+      <w:numFmt w:val="decimal"/>
+      <w:lvlText w:val="%4."/>
+      <w:lvlJc w:val="left"/>
+      <w:pPr>
+        <w:ind w:left="2880" w:hanging="360"/>
+      </w:pPr>
+    </w:lvl>
+    <w:lvl w:ilvl="4" w:tplc="04190019" w:tentative="1">
+      <w:start w:val="1"/>
+      <w:numFmt w:val="lowerLetter"/>
+      <w:lvlText w:val="%5."/>
+      <w:lvlJc w:val="left"/>
+      <w:pPr>
+        <w:ind w:left="3600" w:hanging="360"/>
+      </w:pPr>
+    </w:lvl>
+    <w:lvl w:ilvl="5" w:tplc="0419001B" w:tentative="1">
+      <w:start w:val="1"/>
+      <w:numFmt w:val="lowerRoman"/>
+      <w:lvlText w:val="%6."/>
+      <w:lvlJc w:val="right"/>
+      <w:pPr>
+        <w:ind w:left="4320" w:hanging="180"/>
+      </w:pPr>
+    </w:lvl>
+    <w:lvl w:ilvl="6" w:tplc="0419000F" w:tentative="1">
+      <w:start w:val="1"/>
+      <w:numFmt w:val="decimal"/>
+      <w:lvlText w:val="%7."/>
+      <w:lvlJc w:val="left"/>
+      <w:pPr>
+        <w:ind w:left="5040" w:hanging="360"/>
+      </w:pPr>
+    </w:lvl>
+    <w:lvl w:ilvl="7" w:tplc="04190019" w:tentative="1">
+      <w:start w:val="1"/>
+      <w:numFmt w:val="lowerLetter"/>
+      <w:lvlText w:val="%8."/>
+      <w:lvlJc w:val="left"/>
+      <w:pPr>
+        <w:ind w:left="5760" w:hanging="360"/>
+      </w:pPr>
+    </w:lvl>
+    <w:lvl w:ilvl="8" w:tplc="0419001B" w:tentative="1">
+      <w:start w:val="1"/>
+      <w:numFmt w:val="lowerRoman"/>
+      <w:lvlText w:val="%9."/>
+      <w:lvlJc w:val="right"/>
+      <w:pPr>
+        <w:ind w:left="6480" w:hanging="180"/>
+      </w:pPr>
+    </w:lvl>
+  </w:abstractNum>
+  <w:abstractNum w:abstractNumId="11" w15:restartNumberingAfterBreak="0">
+    <w:nsid w:val="6301701A"/>
+    <w:multiLevelType w:val="hybridMultilevel"/>
+    <w:tmpl w:val="A1244F94"/>
+    <w:lvl w:ilvl="0" w:tplc="83EC6290">
+      <w:start w:val="1"/>
+      <w:numFmt w:val="decimal"/>
+      <w:lvlText w:val="%1"/>
+      <w:lvlJc w:val="left"/>
+      <w:pPr>
+        <w:ind w:left="0" w:firstLine="709"/>
+      </w:pPr>
+      <w:rPr>
+        <w:rFonts w:hint="default"/>
+      </w:rPr>
+    </w:lvl>
+    <w:lvl w:ilvl="1" w:tplc="04190019" w:tentative="1">
+      <w:start w:val="1"/>
+      <w:numFmt w:val="lowerLetter"/>
+      <w:lvlText w:val="%2."/>
+      <w:lvlJc w:val="left"/>
+      <w:pPr>
+        <w:ind w:left="1440" w:hanging="360"/>
+      </w:pPr>
+    </w:lvl>
+    <w:lvl w:ilvl="2" w:tplc="0419001B" w:tentative="1">
+      <w:start w:val="1"/>
+      <w:numFmt w:val="lowerRoman"/>
+      <w:lvlText w:val="%3."/>
+      <w:lvlJc w:val="right"/>
+      <w:pPr>
+        <w:ind w:left="2160" w:hanging="180"/>
+      </w:pPr>
+    </w:lvl>
+    <w:lvl w:ilvl="3" w:tplc="0419000F" w:tentative="1">
+      <w:start w:val="1"/>
+      <w:numFmt w:val="decimal"/>
+      <w:lvlText w:val="%4."/>
+      <w:lvlJc w:val="left"/>
+      <w:pPr>
+        <w:ind w:left="2880" w:hanging="360"/>
+      </w:pPr>
+    </w:lvl>
+    <w:lvl w:ilvl="4" w:tplc="04190019" w:tentative="1">
+      <w:start w:val="1"/>
+      <w:numFmt w:val="lowerLetter"/>
+      <w:lvlText w:val="%5."/>
+      <w:lvlJc w:val="left"/>
+      <w:pPr>
+        <w:ind w:left="3600" w:hanging="360"/>
+      </w:pPr>
+    </w:lvl>
+    <w:lvl w:ilvl="5" w:tplc="0419001B" w:tentative="1">
+      <w:start w:val="1"/>
+      <w:numFmt w:val="lowerRoman"/>
+      <w:lvlText w:val="%6."/>
+      <w:lvlJc w:val="right"/>
+      <w:pPr>
+        <w:ind w:left="4320" w:hanging="180"/>
+      </w:pPr>
+    </w:lvl>
+    <w:lvl w:ilvl="6" w:tplc="0419000F" w:tentative="1">
+      <w:start w:val="1"/>
+      <w:numFmt w:val="decimal"/>
+      <w:lvlText w:val="%7."/>
+      <w:lvlJc w:val="left"/>
+      <w:pPr>
+        <w:ind w:left="5040" w:hanging="360"/>
+      </w:pPr>
+    </w:lvl>
+    <w:lvl w:ilvl="7" w:tplc="04190019" w:tentative="1">
+      <w:start w:val="1"/>
+      <w:numFmt w:val="lowerLetter"/>
+      <w:lvlText w:val="%8."/>
+      <w:lvlJc w:val="left"/>
+      <w:pPr>
+        <w:ind w:left="5760" w:hanging="360"/>
+      </w:pPr>
+    </w:lvl>
+    <w:lvl w:ilvl="8" w:tplc="0419001B" w:tentative="1">
+      <w:start w:val="1"/>
+      <w:numFmt w:val="lowerRoman"/>
+      <w:lvlText w:val="%9."/>
+      <w:lvlJc w:val="right"/>
+      <w:pPr>
+        <w:ind w:left="6480" w:hanging="180"/>
+      </w:pPr>
+    </w:lvl>
+  </w:abstractNum>
+  <w:abstractNum w:abstractNumId="12" w15:restartNumberingAfterBreak="0">
+    <w:nsid w:val="67212CDE"/>
+    <w:multiLevelType w:val="hybridMultilevel"/>
+    <w:tmpl w:val="E06E7806"/>
+    <w:lvl w:ilvl="0" w:tplc="8110A84A">
+      <w:start w:val="1"/>
+      <w:numFmt w:val="decimal"/>
+      <w:lvlText w:val="%1"/>
+      <w:lvlJc w:val="left"/>
+      <w:pPr>
+        <w:ind w:left="720" w:hanging="360"/>
+      </w:pPr>
+      <w:rPr>
+        <w:rFonts w:hint="default"/>
+      </w:rPr>
+    </w:lvl>
+    <w:lvl w:ilvl="1" w:tplc="04190019" w:tentative="1">
+      <w:start w:val="1"/>
+      <w:numFmt w:val="lowerLetter"/>
+      <w:lvlText w:val="%2."/>
+      <w:lvlJc w:val="left"/>
+      <w:pPr>
+        <w:ind w:left="1440" w:hanging="360"/>
+      </w:pPr>
+    </w:lvl>
+    <w:lvl w:ilvl="2" w:tplc="0419001B" w:tentative="1">
+      <w:start w:val="1"/>
+      <w:numFmt w:val="lowerRoman"/>
+      <w:lvlText w:val="%3."/>
+      <w:lvlJc w:val="right"/>
+      <w:pPr>
+        <w:ind w:left="2160" w:hanging="180"/>
+      </w:pPr>
+    </w:lvl>
+    <w:lvl w:ilvl="3" w:tplc="0419000F" w:tentative="1">
+      <w:start w:val="1"/>
+      <w:numFmt w:val="decimal"/>
+      <w:lvlText w:val="%4."/>
+      <w:lvlJc w:val="left"/>
+      <w:pPr>
+        <w:ind w:left="2880" w:hanging="360"/>
+      </w:pPr>
+    </w:lvl>
+    <w:lvl w:ilvl="4" w:tplc="04190019" w:tentative="1">
+      <w:start w:val="1"/>
+      <w:numFmt w:val="lowerLetter"/>
+      <w:lvlText w:val="%5."/>
+      <w:lvlJc w:val="left"/>
+      <w:pPr>
+        <w:ind w:left="3600" w:hanging="360"/>
+      </w:pPr>
+    </w:lvl>
+    <w:lvl w:ilvl="5" w:tplc="0419001B" w:tentative="1">
+      <w:start w:val="1"/>
+      <w:numFmt w:val="lowerRoman"/>
+      <w:lvlText w:val="%6."/>
+      <w:lvlJc w:val="right"/>
+      <w:pPr>
+        <w:ind w:left="4320" w:hanging="180"/>
+      </w:pPr>
+    </w:lvl>
+    <w:lvl w:ilvl="6" w:tplc="0419000F" w:tentative="1">
+      <w:start w:val="1"/>
+      <w:numFmt w:val="decimal"/>
+      <w:lvlText w:val="%7."/>
+      <w:lvlJc w:val="left"/>
+      <w:pPr>
+        <w:ind w:left="5040" w:hanging="360"/>
+      </w:pPr>
+    </w:lvl>
+    <w:lvl w:ilvl="7" w:tplc="04190019" w:tentative="1">
+      <w:start w:val="1"/>
+      <w:numFmt w:val="lowerLetter"/>
+      <w:lvlText w:val="%8."/>
+      <w:lvlJc w:val="left"/>
+      <w:pPr>
+        <w:ind w:left="5760" w:hanging="360"/>
+      </w:pPr>
+    </w:lvl>
+    <w:lvl w:ilvl="8" w:tplc="0419001B" w:tentative="1">
+      <w:start w:val="1"/>
+      <w:numFmt w:val="lowerRoman"/>
+      <w:lvlText w:val="%9."/>
+      <w:lvlJc w:val="right"/>
+      <w:pPr>
+        <w:ind w:left="6480" w:hanging="180"/>
+      </w:pPr>
+    </w:lvl>
+  </w:abstractNum>
+  <w:abstractNum w:abstractNumId="13" w15:restartNumberingAfterBreak="0">
     <w:nsid w:val="73ED1D09"/>
     <w:multiLevelType w:val="hybridMultilevel"/>
     <w:tmpl w:val="F97C9730"/>
@@ -4292,7 +9998,7 @@
       </w:pPr>
     </w:lvl>
   </w:abstractNum>
-  <w:abstractNum w:abstractNumId="8" w15:restartNumberingAfterBreak="0">
+  <w:abstractNum w:abstractNumId="14" w15:restartNumberingAfterBreak="0">
     <w:nsid w:val="7D5D1B01"/>
     <w:multiLevelType w:val="hybridMultilevel"/>
     <w:tmpl w:val="9A4CBC16"/>
@@ -4404,7 +10110,7 @@
       </w:rPr>
     </w:lvl>
   </w:abstractNum>
-  <w:abstractNum w:abstractNumId="9" w15:restartNumberingAfterBreak="0">
+  <w:abstractNum w:abstractNumId="15" w15:restartNumberingAfterBreak="0">
     <w:nsid w:val="7EB23B0B"/>
     <w:multiLevelType w:val="hybridMultilevel"/>
     <w:tmpl w:val="59F09DA4"/>
@@ -4517,7 +10223,7 @@
     </w:lvl>
   </w:abstractNum>
   <w:num w:numId="1">
-    <w:abstractNumId w:val="2"/>
+    <w:abstractNumId w:val="4"/>
     <w:lvlOverride w:ilvl="0">
       <w:startOverride w:val="1"/>
     </w:lvlOverride>
@@ -4529,16 +10235,16 @@
     <w:abstractNumId w:val="0"/>
   </w:num>
   <w:num w:numId="4">
-    <w:abstractNumId w:val="4"/>
+    <w:abstractNumId w:val="6"/>
   </w:num>
   <w:num w:numId="5">
     <w:abstractNumId w:val="1"/>
   </w:num>
   <w:num w:numId="6">
-    <w:abstractNumId w:val="3"/>
+    <w:abstractNumId w:val="5"/>
   </w:num>
   <w:num w:numId="7">
-    <w:abstractNumId w:val="3"/>
+    <w:abstractNumId w:val="5"/>
     <w:lvlOverride w:ilvl="0">
       <w:startOverride w:val="1"/>
     </w:lvlOverride>
@@ -4628,7 +10334,7 @@
     </w:lvlOverride>
   </w:num>
   <w:num w:numId="10">
-    <w:abstractNumId w:val="7"/>
+    <w:abstractNumId w:val="13"/>
   </w:num>
   <w:num w:numId="11">
     <w:abstractNumId w:val="0"/>
@@ -4661,16 +10367,34 @@
     </w:lvlOverride>
   </w:num>
   <w:num w:numId="12">
+    <w:abstractNumId w:val="15"/>
+  </w:num>
+  <w:num w:numId="13">
+    <w:abstractNumId w:val="14"/>
+  </w:num>
+  <w:num w:numId="14">
+    <w:abstractNumId w:val="7"/>
+  </w:num>
+  <w:num w:numId="15">
     <w:abstractNumId w:val="9"/>
   </w:num>
-  <w:num w:numId="13">
+  <w:num w:numId="16">
+    <w:abstractNumId w:val="3"/>
+  </w:num>
+  <w:num w:numId="17">
     <w:abstractNumId w:val="8"/>
   </w:num>
-  <w:num w:numId="14">
-    <w:abstractNumId w:val="5"/>
+  <w:num w:numId="18">
+    <w:abstractNumId w:val="2"/>
   </w:num>
-  <w:num w:numId="15">
-    <w:abstractNumId w:val="6"/>
+  <w:num w:numId="19">
+    <w:abstractNumId w:val="12"/>
+  </w:num>
+  <w:num w:numId="20">
+    <w:abstractNumId w:val="10"/>
+  </w:num>
+  <w:num w:numId="21">
+    <w:abstractNumId w:val="11"/>
   </w:num>
   <w:numIdMacAtCleanup w:val="5"/>
 </w:numbering>
@@ -6335,7 +12059,7 @@
 </file>
 
 <file path=customXml/itemProps1.xml><?xml version="1.0" encoding="utf-8"?>
-<ds:datastoreItem xmlns:ds="http://schemas.openxmlformats.org/officeDocument/2006/customXml" ds:itemID="{421CA12F-F4C8-4C6D-BA1E-4954EE9868B9}">
+<ds:datastoreItem xmlns:ds="http://schemas.openxmlformats.org/officeDocument/2006/customXml" ds:itemID="{9296B72C-0778-445D-A281-B24F354F79D6}">
   <ds:schemaRefs>
     <ds:schemaRef ds:uri="http://schemas.openxmlformats.org/officeDocument/2006/bibliography"/>
   </ds:schemaRefs>

--- a/экономическое обоснование/obosnovanie.docx
+++ b/экономическое обоснование/obosnovanie.docx
@@ -399,13 +399,8 @@
       <w:r>
         <w:t xml:space="preserve">Система является </w:t>
       </w:r>
-      <w:proofErr w:type="spellStart"/>
-      <w:r>
-        <w:t>web</w:t>
-      </w:r>
-      <w:proofErr w:type="spellEnd"/>
-      <w:r>
-        <w:t>-</w:t>
+      <w:r>
+        <w:t>web-</w:t>
       </w:r>
       <w:r>
         <w:t>интерфейсом к «П</w:t>
@@ -809,15 +804,7 @@
         <w:t>С</w:t>
       </w:r>
       <w:r>
-        <w:t xml:space="preserve">тоимость </w:t>
-      </w:r>
-      <w:proofErr w:type="spellStart"/>
-      <w:r>
-        <w:t>smart</w:t>
-      </w:r>
-      <w:proofErr w:type="spellEnd"/>
-      <w:r>
-        <w:t>-систем в общей цене объекта недвижимости для покупателя, например, загородного дома, составляет не более 1%, а для застройщика</w:t>
+        <w:t>тоимость smart-систем в общей цене объекта недвижимости для покупателя, например, загородного дома, составляет не более 1%, а для застройщика</w:t>
       </w:r>
       <w:r>
         <w:t xml:space="preserve"> </w:t>
@@ -862,23 +849,7 @@
         <w:t xml:space="preserve"> </w:t>
       </w:r>
       <w:r>
-        <w:t xml:space="preserve">Несмотря на декларируемый рост рынка </w:t>
-      </w:r>
-      <w:proofErr w:type="spellStart"/>
-      <w:r>
-        <w:t>home</w:t>
-      </w:r>
-      <w:proofErr w:type="spellEnd"/>
-      <w:r>
-        <w:t xml:space="preserve"> </w:t>
-      </w:r>
-      <w:proofErr w:type="spellStart"/>
-      <w:r>
-        <w:t>automation</w:t>
-      </w:r>
-      <w:proofErr w:type="spellEnd"/>
-      <w:r>
-        <w:t>, комплексные системы автоматизации и диспетчеризации жилья остаются уделом элитных сегментов. Это жилые комплексы класса "верхний бизнес" и выше, загородное частное малоэтажное домостроение или элитная коттеджная застройка. В дома классом ниже интеллектуальные системы сложно внедрять еще и в силу того, что в подавляющем большинстве случаев в проекты не заложены соответствующие инженерные решения, позволяющие использовать весь потенциал "умного дома". "Невозможно управлять климатом, если нет системы центрального кондиционирования, или освещением, если кабели замурованы в стену</w:t>
+        <w:t>Несмотря на декларируемый рост рынка home automation, комплексные системы автоматизации и диспетчеризации жилья остаются уделом элитных сегментов. Это жилые комплексы класса "верхний бизнес" и выше, загородное частное малоэтажное домостроение или элитная коттеджная застройка. В дома классом ниже интеллектуальные системы сложно внедрять еще и в силу того, что в подавляющем большинстве случаев в проекты не заложены соответствующие инженерные решения, позволяющие использовать весь потенциал "умного дома". "Невозможно управлять климатом, если нет системы центрального кондиционирования, или освещением, если кабели замурованы в стену</w:t>
       </w:r>
       <w:r>
         <w:t>.</w:t>
@@ -1136,10 +1107,10 @@
                   <v:path o:extrusionok="f" gradientshapeok="t" o:connecttype="rect"/>
                   <o:lock v:ext="edit" aspectratio="t"/>
                 </v:shapetype>
-                <v:shape id="_x0000_i1050" type="#_x0000_t75" style="width:87.05pt;height:21.75pt" o:ole="">
+                <v:shape id="_x0000_i1025" type="#_x0000_t75" style="width:87.05pt;height:21.75pt" o:ole="">
                   <v:imagedata r:id="rId8" o:title=""/>
                 </v:shape>
-                <o:OLEObject Type="Embed" ProgID="Equation.DSMT4" ShapeID="_x0000_i1050" DrawAspect="Content" ObjectID="_1556279803" r:id="rId9"/>
+                <o:OLEObject Type="Embed" ProgID="Equation.DSMT4" ShapeID="_x0000_i1025" DrawAspect="Content" ObjectID="_1556386999" r:id="rId9"/>
               </w:object>
             </w:r>
           </w:p>
@@ -1187,7 +1158,6 @@
         </w:numPr>
         <w:spacing w:line="240" w:lineRule="auto"/>
       </w:pPr>
-      <w:proofErr w:type="gramStart"/>
       <w:r>
         <w:t xml:space="preserve">где </w:t>
       </w:r>
@@ -1196,18 +1166,14 @@
           <w:position w:val="-4"/>
         </w:rPr>
         <w:object w:dxaOrig="360" w:dyaOrig="279">
-          <v:shape id="_x0000_i1051" type="#_x0000_t75" style="width:18.4pt;height:14.25pt" o:ole="">
+          <v:shape id="_x0000_i1026" type="#_x0000_t75" style="width:18.4pt;height:14.25pt" o:ole="">
             <v:imagedata r:id="rId10" o:title=""/>
           </v:shape>
-          <o:OLEObject Type="Embed" ProgID="Equation.DSMT4" ShapeID="_x0000_i1051" DrawAspect="Content" ObjectID="_1556279804" r:id="rId11"/>
+          <o:OLEObject Type="Embed" ProgID="Equation.DSMT4" ShapeID="_x0000_i1026" DrawAspect="Content" ObjectID="_1556387000" r:id="rId11"/>
         </w:object>
       </w:r>
       <w:r>
-        <w:t xml:space="preserve"> –</w:t>
-      </w:r>
-      <w:proofErr w:type="gramEnd"/>
-      <w:r>
-        <w:t xml:space="preserve"> количество месяцев, затраченных исполнителем на работу (мес.);</w:t>
+        <w:t xml:space="preserve"> – количество месяцев, затраченных исполнителем на работу (мес.);</w:t>
       </w:r>
     </w:p>
     <w:p>
@@ -1225,22 +1191,14 @@
           <w:position w:val="-16"/>
         </w:rPr>
         <w:object w:dxaOrig="400" w:dyaOrig="420">
-          <v:shape id="_x0000_i1052" type="#_x0000_t75" style="width:20.1pt;height:20.95pt" o:ole="">
+          <v:shape id="_x0000_i1027" type="#_x0000_t75" style="width:20.1pt;height:20.95pt" o:ole="">
             <v:imagedata r:id="rId12" o:title=""/>
           </v:shape>
-          <o:OLEObject Type="Embed" ProgID="Equation.DSMT4" ShapeID="_x0000_i1052" DrawAspect="Content" ObjectID="_1556279805" r:id="rId13"/>
+          <o:OLEObject Type="Embed" ProgID="Equation.DSMT4" ShapeID="_x0000_i1027" DrawAspect="Content" ObjectID="_1556387001" r:id="rId13"/>
         </w:object>
       </w:r>
       <w:r>
-        <w:t>– количество рабочих дней в месяце (</w:t>
-      </w:r>
-      <w:proofErr w:type="spellStart"/>
-      <w:r>
-        <w:t>дн</w:t>
-      </w:r>
-      <w:proofErr w:type="spellEnd"/>
-      <w:r>
-        <w:t>.);</w:t>
+        <w:t>– количество рабочих дней в месяце (дн.);</w:t>
       </w:r>
     </w:p>
     <w:p>
@@ -1258,10 +1216,10 @@
           <w:position w:val="-16"/>
         </w:rPr>
         <w:object w:dxaOrig="360" w:dyaOrig="420">
-          <v:shape id="_x0000_i1053" type="#_x0000_t75" style="width:18.4pt;height:20.95pt" o:ole="">
+          <v:shape id="_x0000_i1028" type="#_x0000_t75" style="width:18.4pt;height:20.95pt" o:ole="">
             <v:imagedata r:id="rId14" o:title=""/>
           </v:shape>
-          <o:OLEObject Type="Embed" ProgID="Equation.DSMT4" ShapeID="_x0000_i1053" DrawAspect="Content" ObjectID="_1556279806" r:id="rId15"/>
+          <o:OLEObject Type="Embed" ProgID="Equation.DSMT4" ShapeID="_x0000_i1028" DrawAspect="Content" ObjectID="_1556387002" r:id="rId15"/>
         </w:object>
       </w:r>
       <w:r>
@@ -1290,13 +1248,8 @@
       <w:r>
         <w:t xml:space="preserve"> – </w:t>
       </w:r>
-      <w:proofErr w:type="gramStart"/>
-      <w:r>
-        <w:t>трудоёмкость</w:t>
-      </w:r>
-      <w:proofErr w:type="gramEnd"/>
-      <w:r>
-        <w:t xml:space="preserve"> работ, выполняемых исполнителем (ч).</w:t>
+      <w:r>
+        <w:t>трудоёмкость работ, выполняемых исполнителем (ч).</w:t>
       </w:r>
     </w:p>
     <w:p>
@@ -1324,10 +1277,10 @@
           <w:position w:val="-6"/>
         </w:rPr>
         <w:object w:dxaOrig="1939" w:dyaOrig="300">
-          <v:shape id="_x0000_i1054" type="#_x0000_t75" style="width:97.1pt;height:15.9pt" o:ole="">
+          <v:shape id="_x0000_i1029" type="#_x0000_t75" style="width:97.1pt;height:15.9pt" o:ole="">
             <v:imagedata r:id="rId16" o:title=""/>
           </v:shape>
-          <o:OLEObject Type="Embed" ProgID="Equation.DSMT4" ShapeID="_x0000_i1054" DrawAspect="Content" ObjectID="_1556279807" r:id="rId17"/>
+          <o:OLEObject Type="Embed" ProgID="Equation.DSMT4" ShapeID="_x0000_i1029" DrawAspect="Content" ObjectID="_1556387003" r:id="rId17"/>
         </w:object>
       </w:r>
       <w:r>
@@ -1689,7 +1642,6 @@
                 <w:lang w:val="en-US" w:eastAsia="en-US"/>
               </w:rPr>
             </w:pPr>
-            <w:proofErr w:type="spellStart"/>
             <w:r>
               <w:rPr>
                 <w:lang w:eastAsia="en-US"/>
@@ -1704,7 +1656,6 @@
               </w:rPr>
               <w:t>соц</w:t>
             </w:r>
-            <w:proofErr w:type="spellEnd"/>
           </w:p>
         </w:tc>
         <w:tc>
@@ -1825,7 +1776,6 @@
                 <w:lang w:val="en-US" w:eastAsia="en-US"/>
               </w:rPr>
             </w:pPr>
-            <w:proofErr w:type="spellStart"/>
             <w:r>
               <w:rPr>
                 <w:lang w:eastAsia="en-US"/>
@@ -1840,7 +1790,6 @@
               </w:rPr>
               <w:t>приб</w:t>
             </w:r>
-            <w:proofErr w:type="spellEnd"/>
           </w:p>
         </w:tc>
         <w:tc>
@@ -2093,7 +2042,6 @@
                 <w:lang w:val="en-US" w:eastAsia="en-US"/>
               </w:rPr>
             </w:pPr>
-            <w:proofErr w:type="spellStart"/>
             <w:r>
               <w:rPr>
                 <w:lang w:eastAsia="en-US"/>
@@ -2108,7 +2056,6 @@
               </w:rPr>
               <w:t>н</w:t>
             </w:r>
-            <w:proofErr w:type="spellEnd"/>
           </w:p>
         </w:tc>
         <w:tc>
@@ -2369,7 +2316,6 @@
                 <w:lang w:val="en-US" w:eastAsia="en-US"/>
               </w:rPr>
             </w:pPr>
-            <w:proofErr w:type="spellStart"/>
             <w:r>
               <w:rPr>
                 <w:lang w:eastAsia="en-US"/>
@@ -2384,7 +2330,6 @@
               </w:rPr>
               <w:t>ч</w:t>
             </w:r>
-            <w:proofErr w:type="spellEnd"/>
           </w:p>
         </w:tc>
         <w:tc>
@@ -2500,7 +2445,6 @@
                 <w:lang w:val="en-US" w:eastAsia="en-US"/>
               </w:rPr>
             </w:pPr>
-            <w:proofErr w:type="spellStart"/>
             <w:r>
               <w:rPr>
                 <w:lang w:eastAsia="en-US"/>
@@ -2515,7 +2459,6 @@
               </w:rPr>
               <w:t>рв</w:t>
             </w:r>
-            <w:proofErr w:type="spellEnd"/>
           </w:p>
         </w:tc>
         <w:tc>
@@ -2632,7 +2575,6 @@
               </w:rPr>
               <w:t>t</w:t>
             </w:r>
-            <w:proofErr w:type="spellStart"/>
             <w:r>
               <w:rPr>
                 <w:szCs w:val="28"/>
@@ -2641,7 +2583,6 @@
               </w:rPr>
               <w:t>рд</w:t>
             </w:r>
-            <w:proofErr w:type="spellEnd"/>
           </w:p>
         </w:tc>
         <w:tc>
@@ -2895,7 +2836,6 @@
                 <w:lang w:val="en-US" w:eastAsia="en-US"/>
               </w:rPr>
             </w:pPr>
-            <w:proofErr w:type="spellStart"/>
             <w:r>
               <w:rPr>
                 <w:lang w:eastAsia="en-US"/>
@@ -2910,7 +2850,6 @@
               </w:rPr>
               <w:t>недв</w:t>
             </w:r>
-            <w:proofErr w:type="spellEnd"/>
           </w:p>
         </w:tc>
         <w:tc>
@@ -3185,7 +3124,6 @@
                 <w:lang w:val="en-US" w:eastAsia="en-US"/>
               </w:rPr>
             </w:pPr>
-            <w:proofErr w:type="spellStart"/>
             <w:r>
               <w:rPr>
                 <w:lang w:eastAsia="en-US"/>
@@ -3200,7 +3138,6 @@
               </w:rPr>
               <w:t>н</w:t>
             </w:r>
-            <w:proofErr w:type="spellEnd"/>
           </w:p>
         </w:tc>
         <w:tc>
@@ -3266,7 +3203,6 @@
         <w:autoSpaceDE w:val="0"/>
         <w:autoSpaceDN w:val="0"/>
         <w:adjustRightInd w:val="0"/>
-        <w:ind w:firstLine="708"/>
         <w:jc w:val="both"/>
         <w:rPr>
           <w:rFonts w:eastAsiaTheme="minorHAnsi"/>
@@ -3290,6 +3226,33 @@
           <w:lang w:eastAsia="en-US"/>
         </w:rPr>
       </w:pPr>
+      <w:r>
+        <w:rPr>
+          <w:rFonts w:eastAsiaTheme="minorHAnsi"/>
+          <w:color w:val="auto"/>
+          <w:szCs w:val="28"/>
+          <w:lang w:eastAsia="en-US"/>
+        </w:rPr>
+        <w:t>Часовая заработная плата определяется путем деления месячной</w:t>
+      </w:r>
+      <w:r>
+        <w:rPr>
+          <w:rFonts w:eastAsiaTheme="minorHAnsi"/>
+          <w:color w:val="auto"/>
+          <w:szCs w:val="28"/>
+          <w:lang w:eastAsia="en-US"/>
+        </w:rPr>
+        <w:t xml:space="preserve"> </w:t>
+      </w:r>
+      <w:r>
+        <w:rPr>
+          <w:rFonts w:eastAsiaTheme="minorHAnsi"/>
+          <w:color w:val="auto"/>
+          <w:szCs w:val="28"/>
+          <w:lang w:eastAsia="en-US"/>
+        </w:rPr>
+        <w:t>заработной платы на количество рабочих часов в месяце.</w:t>
+      </w:r>
     </w:p>
     <w:p>
       <w:pPr>
@@ -3312,57 +3275,6 @@
           <w:szCs w:val="28"/>
           <w:lang w:eastAsia="en-US"/>
         </w:rPr>
-        <w:t>Часовая заработная плата определяется путем деления месячной</w:t>
-      </w:r>
-      <w:r>
-        <w:rPr>
-          <w:rFonts w:eastAsiaTheme="minorHAnsi"/>
-          <w:color w:val="auto"/>
-          <w:szCs w:val="28"/>
-          <w:lang w:eastAsia="en-US"/>
-        </w:rPr>
-        <w:t xml:space="preserve"> </w:t>
-      </w:r>
-      <w:r>
-        <w:rPr>
-          <w:rFonts w:eastAsiaTheme="minorHAnsi"/>
-          <w:color w:val="auto"/>
-          <w:szCs w:val="28"/>
-          <w:lang w:eastAsia="en-US"/>
-        </w:rPr>
-        <w:t>заработной платы на ко</w:t>
-      </w:r>
-      <w:r>
-        <w:rPr>
-          <w:rFonts w:eastAsiaTheme="minorHAnsi"/>
-          <w:color w:val="auto"/>
-          <w:szCs w:val="28"/>
-          <w:lang w:eastAsia="en-US"/>
-        </w:rPr>
-        <w:t>личество рабочих часов в месяце.</w:t>
-      </w:r>
-    </w:p>
-    <w:p>
-      <w:pPr>
-        <w:autoSpaceDE w:val="0"/>
-        <w:autoSpaceDN w:val="0"/>
-        <w:adjustRightInd w:val="0"/>
-        <w:ind w:firstLine="708"/>
-        <w:jc w:val="both"/>
-        <w:rPr>
-          <w:rFonts w:eastAsiaTheme="minorHAnsi"/>
-          <w:color w:val="auto"/>
-          <w:szCs w:val="28"/>
-          <w:lang w:eastAsia="en-US"/>
-        </w:rPr>
-      </w:pPr>
-      <w:r>
-        <w:rPr>
-          <w:rFonts w:eastAsiaTheme="minorHAnsi"/>
-          <w:color w:val="auto"/>
-          <w:szCs w:val="28"/>
-          <w:lang w:eastAsia="en-US"/>
-        </w:rPr>
         <w:t>При этом месячная заработная плата определяется по фактическим</w:t>
       </w:r>
       <w:r>
@@ -3398,16 +3310,7 @@
           <w:szCs w:val="28"/>
           <w:lang w:eastAsia="en-US"/>
         </w:rPr>
-        <w:t>практика</w:t>
-      </w:r>
-      <w:r>
-        <w:rPr>
-          <w:rFonts w:eastAsiaTheme="minorHAnsi"/>
-          <w:color w:val="auto"/>
-          <w:szCs w:val="28"/>
-          <w:lang w:eastAsia="en-US"/>
-        </w:rPr>
-        <w:t>.</w:t>
+        <w:t>практика.</w:t>
       </w:r>
     </w:p>
     <w:p>
@@ -3503,10 +3406,10 @@
                 <w:position w:val="-12"/>
               </w:rPr>
               <w:object w:dxaOrig="1219" w:dyaOrig="380">
-                <v:shape id="_x0000_i1025" type="#_x0000_t75" style="width:60.75pt;height:19.5pt" o:ole="">
+                <v:shape id="_x0000_i1030" type="#_x0000_t75" style="width:61.1pt;height:19.25pt" o:ole="">
                   <v:imagedata r:id="rId18" o:title=""/>
                 </v:shape>
-                <o:OLEObject Type="Embed" ProgID="Equation.DSMT4" ShapeID="_x0000_i1025" DrawAspect="Content" ObjectID="_1556279808" r:id="rId19"/>
+                <o:OLEObject Type="Embed" ProgID="Equation.DSMT4" ShapeID="_x0000_i1030" DrawAspect="Content" ObjectID="_1556387004" r:id="rId19"/>
               </w:object>
             </w:r>
           </w:p>
@@ -3559,7 +3462,6 @@
         </w:numPr>
         <w:spacing w:line="240" w:lineRule="auto"/>
       </w:pPr>
-      <w:proofErr w:type="gramStart"/>
       <w:r>
         <w:t xml:space="preserve">где </w:t>
       </w:r>
@@ -3568,18 +3470,14 @@
           <w:position w:val="-12"/>
         </w:rPr>
         <w:object w:dxaOrig="320" w:dyaOrig="380">
-          <v:shape id="_x0000_i1026" type="#_x0000_t75" style="width:15.75pt;height:19.5pt" o:ole="">
+          <v:shape id="_x0000_i1031" type="#_x0000_t75" style="width:15.9pt;height:19.25pt" o:ole="">
             <v:imagedata r:id="rId20" o:title=""/>
           </v:shape>
-          <o:OLEObject Type="Embed" ProgID="Equation.DSMT4" ShapeID="_x0000_i1026" DrawAspect="Content" ObjectID="_1556279809" r:id="rId21"/>
+          <o:OLEObject Type="Embed" ProgID="Equation.DSMT4" ShapeID="_x0000_i1031" DrawAspect="Content" ObjectID="_1556387005" r:id="rId21"/>
         </w:object>
       </w:r>
       <w:r>
-        <w:t xml:space="preserve"> –</w:t>
-      </w:r>
-      <w:proofErr w:type="gramEnd"/>
-      <w:r>
-        <w:t xml:space="preserve"> часовая заработная плата исполнителя (руб.);</w:t>
+        <w:t xml:space="preserve"> – часовая заработная плата исполнителя (руб.);</w:t>
       </w:r>
     </w:p>
     <w:p>
@@ -3604,13 +3502,8 @@
       <w:r>
         <w:t xml:space="preserve"> – </w:t>
       </w:r>
-      <w:proofErr w:type="gramStart"/>
-      <w:r>
-        <w:t>трудоёмкость</w:t>
-      </w:r>
-      <w:proofErr w:type="gramEnd"/>
-      <w:r>
-        <w:t xml:space="preserve"> работ, выполняемых исполнителем (ч).</w:t>
+      <w:r>
+        <w:t>трудоёмкость работ, выполняемых исполнителем (ч).</w:t>
       </w:r>
     </w:p>
     <w:p>
@@ -3635,7 +3528,6 @@
         <w:ind w:left="936" w:hanging="227"/>
         <w:jc w:val="center"/>
       </w:pPr>
-      <w:proofErr w:type="spellStart"/>
       <w:r>
         <w:t>З</w:t>
       </w:r>
@@ -3645,7 +3537,6 @@
         </w:rPr>
         <w:t>о</w:t>
       </w:r>
-      <w:proofErr w:type="spellEnd"/>
       <w:r>
         <w:t xml:space="preserve"> = </w:t>
       </w:r>
@@ -3657,10 +3548,10 @@
           <w:position w:val="-4"/>
         </w:rPr>
         <w:object w:dxaOrig="120" w:dyaOrig="180">
-          <v:shape id="_x0000_i1027" type="#_x0000_t75" style="width:6pt;height:9pt" o:ole="">
+          <v:shape id="_x0000_i1032" type="#_x0000_t75" style="width:5.85pt;height:9.2pt" o:ole="">
             <v:imagedata r:id="rId22" o:title=""/>
           </v:shape>
-          <o:OLEObject Type="Embed" ProgID="Equation.DSMT4" ShapeID="_x0000_i1027" DrawAspect="Content" ObjectID="_1556279810" r:id="rId23"/>
+          <o:OLEObject Type="Embed" ProgID="Equation.DSMT4" ShapeID="_x0000_i1032" DrawAspect="Content" ObjectID="_1556387006" r:id="rId23"/>
         </w:object>
       </w:r>
       <w:r>
@@ -3726,7 +3617,6 @@
         <w:ind w:left="936" w:hanging="227"/>
         <w:jc w:val="center"/>
       </w:pPr>
-      <w:proofErr w:type="spellStart"/>
       <w:r>
         <w:t>З</w:t>
       </w:r>
@@ -3736,7 +3626,6 @@
         </w:rPr>
         <w:t>о</w:t>
       </w:r>
-      <w:proofErr w:type="spellEnd"/>
       <w:r>
         <w:t xml:space="preserve"> = </w:t>
       </w:r>
@@ -3751,10 +3640,10 @@
           <w:position w:val="-4"/>
         </w:rPr>
         <w:object w:dxaOrig="120" w:dyaOrig="180">
-          <v:shape id="_x0000_i1028" type="#_x0000_t75" style="width:6pt;height:9pt" o:ole="">
+          <v:shape id="_x0000_i1033" type="#_x0000_t75" style="width:5.85pt;height:9.2pt" o:ole="">
             <v:imagedata r:id="rId22" o:title=""/>
           </v:shape>
-          <o:OLEObject Type="Embed" ProgID="Equation.DSMT4" ShapeID="_x0000_i1028" DrawAspect="Content" ObjectID="_1556279811" r:id="rId24"/>
+          <o:OLEObject Type="Embed" ProgID="Equation.DSMT4" ShapeID="_x0000_i1033" DrawAspect="Content" ObjectID="_1556387007" r:id="rId24"/>
         </w:object>
       </w:r>
       <w:r>
@@ -3867,10 +3756,10 @@
                 <w:position w:val="-28"/>
               </w:rPr>
               <w:object w:dxaOrig="1540" w:dyaOrig="740">
-                <v:shape id="_x0000_i1029" type="#_x0000_t75" style="width:77.25pt;height:37.5pt" o:ole="">
+                <v:shape id="_x0000_i1034" type="#_x0000_t75" style="width:77pt;height:37.65pt" o:ole="">
                   <v:imagedata r:id="rId25" o:title=""/>
                 </v:shape>
-                <o:OLEObject Type="Embed" ProgID="Equation.DSMT4" ShapeID="_x0000_i1029" DrawAspect="Content" ObjectID="_1556279812" r:id="rId26"/>
+                <o:OLEObject Type="Embed" ProgID="Equation.DSMT4" ShapeID="_x0000_i1034" DrawAspect="Content" ObjectID="_1556387008" r:id="rId26"/>
               </w:object>
             </w:r>
           </w:p>
@@ -3930,7 +3819,6 @@
       <w:r>
         <w:t xml:space="preserve"> </w:t>
       </w:r>
-      <w:proofErr w:type="spellStart"/>
       <w:r>
         <w:t>З</w:t>
       </w:r>
@@ -3940,7 +3828,6 @@
         </w:rPr>
         <w:t>о</w:t>
       </w:r>
-      <w:proofErr w:type="spellEnd"/>
       <w:r>
         <w:t xml:space="preserve"> – затраты на основную заработную плату с учётом премии (руб.);</w:t>
       </w:r>
@@ -3955,7 +3842,6 @@
         <w:spacing w:line="240" w:lineRule="auto"/>
         <w:ind w:left="142" w:firstLine="566"/>
       </w:pPr>
-      <w:proofErr w:type="spellStart"/>
       <w:r>
         <w:t>Н</w:t>
       </w:r>
@@ -3965,7 +3851,6 @@
         </w:rPr>
         <w:t>д</w:t>
       </w:r>
-      <w:proofErr w:type="spellEnd"/>
       <w:r>
         <w:t xml:space="preserve"> – норматив дополнительной заработной платы</w:t>
       </w:r>
@@ -4021,10 +3906,10 @@
           <w:position w:val="-28"/>
         </w:rPr>
         <w:object w:dxaOrig="3400" w:dyaOrig="720">
-          <v:shape id="_x0000_i1030" type="#_x0000_t75" style="width:169.5pt;height:36pt" o:ole="">
+          <v:shape id="_x0000_i1035" type="#_x0000_t75" style="width:169.1pt;height:36pt" o:ole="">
             <v:imagedata r:id="rId27" o:title=""/>
           </v:shape>
-          <o:OLEObject Type="Embed" ProgID="Equation.DSMT4" ShapeID="_x0000_i1030" DrawAspect="Content" ObjectID="_1556279813" r:id="rId28"/>
+          <o:OLEObject Type="Embed" ProgID="Equation.DSMT4" ShapeID="_x0000_i1035" DrawAspect="Content" ObjectID="_1556387009" r:id="rId28"/>
         </w:object>
       </w:r>
       <w:r>
@@ -4127,6 +4012,7 @@
               <w:rPr>
                 <w:position w:val="-12"/>
               </w:rPr>
+              <w:lastRenderedPageBreak/>
               <w:t xml:space="preserve">                        </w:t>
             </w:r>
             <w:r>
@@ -4134,10 +4020,10 @@
                 <w:position w:val="-28"/>
               </w:rPr>
               <w:object w:dxaOrig="2620" w:dyaOrig="740">
-                <v:shape id="_x0000_i1031" type="#_x0000_t75" style="width:131.25pt;height:37.5pt" o:ole="">
+                <v:shape id="_x0000_i1036" type="#_x0000_t75" style="width:131.45pt;height:37.65pt" o:ole="">
                   <v:imagedata r:id="rId29" o:title=""/>
                 </v:shape>
-                <o:OLEObject Type="Embed" ProgID="Equation.DSMT4" ShapeID="_x0000_i1031" DrawAspect="Content" ObjectID="_1556279814" r:id="rId30"/>
+                <o:OLEObject Type="Embed" ProgID="Equation.DSMT4" ShapeID="_x0000_i1036" DrawAspect="Content" ObjectID="_1556387010" r:id="rId30"/>
               </w:object>
             </w:r>
           </w:p>
@@ -4194,14 +4080,7 @@
         <w:rPr>
           <w:position w:val="-12"/>
         </w:rPr>
-        <w:t xml:space="preserve">где </w:t>
-      </w:r>
-      <w:proofErr w:type="spellStart"/>
-      <w:r>
-        <w:rPr>
-          <w:position w:val="-12"/>
-        </w:rPr>
-        <w:t>Н</w:t>
+        <w:t>где Н</w:t>
       </w:r>
       <w:r>
         <w:rPr>
@@ -4210,7 +4089,6 @@
         </w:rPr>
         <w:t>соц</w:t>
       </w:r>
-      <w:proofErr w:type="spellEnd"/>
       <w:r>
         <w:rPr>
           <w:position w:val="-12"/>
@@ -4257,10 +4135,10 @@
           <w:position w:val="-28"/>
         </w:rPr>
         <w:object w:dxaOrig="4819" w:dyaOrig="720">
-          <v:shape id="_x0000_i1032" type="#_x0000_t75" style="width:241.5pt;height:36pt" o:ole="">
+          <v:shape id="_x0000_i1037" type="#_x0000_t75" style="width:241.1pt;height:36pt" o:ole="">
             <v:imagedata r:id="rId31" o:title=""/>
           </v:shape>
-          <o:OLEObject Type="Embed" ProgID="Equation.DSMT4" ShapeID="_x0000_i1032" DrawAspect="Content" ObjectID="_1556279815" r:id="rId32"/>
+          <o:OLEObject Type="Embed" ProgID="Equation.DSMT4" ShapeID="_x0000_i1037" DrawAspect="Content" ObjectID="_1556387011" r:id="rId32"/>
         </w:object>
       </w:r>
     </w:p>
@@ -4363,10 +4241,10 @@
                 <w:position w:val="-28"/>
               </w:rPr>
               <w:object w:dxaOrig="1680" w:dyaOrig="720">
-                <v:shape id="_x0000_i1033" type="#_x0000_t75" style="width:84.55pt;height:36.85pt" o:ole="">
+                <v:shape id="_x0000_i1038" type="#_x0000_t75" style="width:84.55pt;height:36.85pt" o:ole="">
                   <v:imagedata r:id="rId33" o:title=""/>
                 </v:shape>
-                <o:OLEObject Type="Embed" ProgID="Equation.DSMT4" ShapeID="_x0000_i1033" DrawAspect="Content" ObjectID="_1556279816" r:id="rId34"/>
+                <o:OLEObject Type="Embed" ProgID="Equation.DSMT4" ShapeID="_x0000_i1038" DrawAspect="Content" ObjectID="_1556387012" r:id="rId34"/>
               </w:object>
             </w:r>
           </w:p>
@@ -4419,11 +4297,7 @@
         <w:spacing w:line="240" w:lineRule="auto"/>
       </w:pPr>
       <w:r>
-        <w:t xml:space="preserve">где </w:t>
-      </w:r>
-      <w:proofErr w:type="spellStart"/>
-      <w:r>
-        <w:t>Н</w:t>
+        <w:t>где Н</w:t>
       </w:r>
       <w:r>
         <w:rPr>
@@ -4431,7 +4305,6 @@
         </w:rPr>
         <w:t>пз</w:t>
       </w:r>
-      <w:proofErr w:type="spellEnd"/>
       <w:r>
         <w:t xml:space="preserve"> – норматив прочих затрат (100 – 150%).</w:t>
       </w:r>
@@ -4463,10 +4336,10 @@
           <w:position w:val="-28"/>
         </w:rPr>
         <w:object w:dxaOrig="3400" w:dyaOrig="720">
-          <v:shape id="_x0000_i1034" type="#_x0000_t75" style="width:169.1pt;height:36pt" o:ole="">
+          <v:shape id="_x0000_i1039" type="#_x0000_t75" style="width:169.1pt;height:36pt" o:ole="">
             <v:imagedata r:id="rId35" o:title=""/>
           </v:shape>
-          <o:OLEObject Type="Embed" ProgID="Equation.DSMT4" ShapeID="_x0000_i1034" DrawAspect="Content" ObjectID="_1556279817" r:id="rId36"/>
+          <o:OLEObject Type="Embed" ProgID="Equation.DSMT4" ShapeID="_x0000_i1039" DrawAspect="Content" ObjectID="_1556387013" r:id="rId36"/>
         </w:object>
       </w:r>
     </w:p>
@@ -4970,10 +4843,10 @@
                 <w:position w:val="-28"/>
               </w:rPr>
               <w:object w:dxaOrig="2520" w:dyaOrig="760">
-                <v:shape id="_x0000_i1035" type="#_x0000_t75" style="width:126.4pt;height:37.65pt" o:ole="">
+                <v:shape id="_x0000_i1040" type="#_x0000_t75" style="width:126.4pt;height:37.65pt" o:ole="">
                   <v:imagedata r:id="rId37" o:title=""/>
                 </v:shape>
-                <o:OLEObject Type="Embed" ProgID="Equation.DSMT4" ShapeID="_x0000_i1035" DrawAspect="Content" ObjectID="_1556279818" r:id="rId38"/>
+                <o:OLEObject Type="Embed" ProgID="Equation.DSMT4" ShapeID="_x0000_i1040" DrawAspect="Content" ObjectID="_1556387014" r:id="rId38"/>
               </w:object>
             </w:r>
           </w:p>
@@ -5058,7 +4931,6 @@
         </w:rPr>
         <w:t xml:space="preserve">       </w:t>
       </w:r>
-      <w:proofErr w:type="spellStart"/>
       <w:r>
         <w:rPr>
           <w:lang w:eastAsia="en-US"/>
@@ -5072,7 +4944,6 @@
         </w:rPr>
         <w:t>р</w:t>
       </w:r>
-      <w:proofErr w:type="spellEnd"/>
       <w:r>
         <w:rPr>
           <w:lang w:eastAsia="en-US"/>
@@ -5124,19 +4995,11 @@
         </w:rPr>
         <w:t xml:space="preserve"> – </w:t>
       </w:r>
-      <w:proofErr w:type="gramStart"/>
-      <w:r>
-        <w:rPr>
-          <w:lang w:eastAsia="en-US"/>
-        </w:rPr>
-        <w:t>количество</w:t>
-      </w:r>
-      <w:proofErr w:type="gramEnd"/>
-      <w:r>
-        <w:rPr>
-          <w:lang w:eastAsia="en-US"/>
-        </w:rPr>
-        <w:t xml:space="preserve"> копий (лицензий) ПО, которое будет куплено клиентами за год;</w:t>
+      <w:r>
+        <w:rPr>
+          <w:lang w:eastAsia="en-US"/>
+        </w:rPr>
+        <w:t>количество копий (лицензий) ПО, которое будет куплено клиентами за год;</w:t>
       </w:r>
     </w:p>
     <w:p>
@@ -5152,7 +5015,6 @@
         </w:rPr>
         <w:t xml:space="preserve">       </w:t>
       </w:r>
-      <w:proofErr w:type="spellStart"/>
       <w:r>
         <w:rPr>
           <w:lang w:eastAsia="en-US"/>
@@ -5166,7 +5028,6 @@
         </w:rPr>
         <w:t>ед</w:t>
       </w:r>
-      <w:proofErr w:type="spellEnd"/>
       <w:r>
         <w:rPr>
           <w:lang w:eastAsia="en-US"/>
@@ -5179,7 +5040,6 @@
         </w:rPr>
         <w:t xml:space="preserve">                                                                                     </w:t>
       </w:r>
-      <w:proofErr w:type="gramStart"/>
       <w:r>
         <w:rPr>
           <w:lang w:eastAsia="en-US"/>
@@ -5196,14 +5056,7 @@
         <w:rPr>
           <w:lang w:eastAsia="en-US"/>
         </w:rPr>
-        <w:t>данного</w:t>
-      </w:r>
-      <w:proofErr w:type="gramEnd"/>
-      <w:r>
-        <w:rPr>
-          <w:lang w:eastAsia="en-US"/>
-        </w:rPr>
-        <w:t xml:space="preserve"> ПО</w:t>
+        <w:t>данного ПО</w:t>
       </w:r>
       <w:r>
         <w:rPr>
@@ -5295,10 +5148,10 @@
                 <w:position w:val="-28"/>
               </w:rPr>
               <w:object w:dxaOrig="1719" w:dyaOrig="760">
-                <v:shape id="_x0000_i1036" type="#_x0000_t75" style="width:86.25pt;height:38.5pt" o:ole="">
+                <v:shape id="_x0000_i1041" type="#_x0000_t75" style="width:86.25pt;height:38.5pt" o:ole="">
                   <v:imagedata r:id="rId39" o:title=""/>
                 </v:shape>
-                <o:OLEObject Type="Embed" ProgID="Equation.DSMT4" ShapeID="_x0000_i1036" DrawAspect="Content" ObjectID="_1556279819" r:id="rId40"/>
+                <o:OLEObject Type="Embed" ProgID="Equation.DSMT4" ShapeID="_x0000_i1041" DrawAspect="Content" ObjectID="_1556387015" r:id="rId40"/>
               </w:object>
             </w:r>
           </w:p>
@@ -5350,14 +5203,7 @@
         <w:rPr>
           <w:lang w:eastAsia="en-US"/>
         </w:rPr>
-        <w:t xml:space="preserve">где </w:t>
-      </w:r>
-      <w:proofErr w:type="spellStart"/>
-      <w:r>
-        <w:rPr>
-          <w:lang w:eastAsia="en-US"/>
-        </w:rPr>
-        <w:t>С</w:t>
+        <w:t>где С</w:t>
       </w:r>
       <w:r>
         <w:rPr>
@@ -5366,7 +5212,6 @@
         </w:rPr>
         <w:t>п</w:t>
       </w:r>
-      <w:proofErr w:type="spellEnd"/>
       <w:r>
         <w:rPr>
           <w:lang w:eastAsia="en-US"/>
@@ -5460,10 +5305,10 @@
           <w:lang w:eastAsia="en-US"/>
         </w:rPr>
         <w:object w:dxaOrig="4280" w:dyaOrig="720">
-          <v:shape id="_x0000_i1044" type="#_x0000_t75" style="width:213.5pt;height:36pt" o:ole="">
+          <v:shape id="_x0000_i1042" type="#_x0000_t75" style="width:213.5pt;height:36pt" o:ole="">
             <v:imagedata r:id="rId41" o:title=""/>
           </v:shape>
-          <o:OLEObject Type="Embed" ProgID="Equation.DSMT4" ShapeID="_x0000_i1044" DrawAspect="Content" ObjectID="_1556279820" r:id="rId42"/>
+          <o:OLEObject Type="Embed" ProgID="Equation.DSMT4" ShapeID="_x0000_i1042" DrawAspect="Content" ObjectID="_1556387016" r:id="rId42"/>
         </w:object>
       </w:r>
     </w:p>
@@ -5518,10 +5363,10 @@
           <w:lang w:eastAsia="en-US"/>
         </w:rPr>
         <w:object w:dxaOrig="3240" w:dyaOrig="360">
-          <v:shape id="_x0000_i1045" type="#_x0000_t75" style="width:162.4pt;height:18.4pt" o:ole="">
+          <v:shape id="_x0000_i1043" type="#_x0000_t75" style="width:162.4pt;height:18.4pt" o:ole="">
             <v:imagedata r:id="rId43" o:title=""/>
           </v:shape>
-          <o:OLEObject Type="Embed" ProgID="Equation.DSMT4" ShapeID="_x0000_i1045" DrawAspect="Content" ObjectID="_1556279821" r:id="rId44"/>
+          <o:OLEObject Type="Embed" ProgID="Equation.DSMT4" ShapeID="_x0000_i1043" DrawAspect="Content" ObjectID="_1556387017" r:id="rId44"/>
         </w:object>
       </w:r>
     </w:p>
@@ -5550,10 +5395,10 @@
           <w:lang w:eastAsia="en-US"/>
         </w:rPr>
         <w:object w:dxaOrig="6820" w:dyaOrig="720">
-          <v:shape id="_x0000_i1046" type="#_x0000_t75" style="width:342.4pt;height:36.85pt" o:ole="">
+          <v:shape id="_x0000_i1044" type="#_x0000_t75" style="width:342.4pt;height:36.85pt" o:ole="">
             <v:imagedata r:id="rId45" o:title=""/>
           </v:shape>
-          <o:OLEObject Type="Embed" ProgID="Equation.DSMT4" ShapeID="_x0000_i1046" DrawAspect="Content" ObjectID="_1556279822" r:id="rId46"/>
+          <o:OLEObject Type="Embed" ProgID="Equation.DSMT4" ShapeID="_x0000_i1044" DrawAspect="Content" ObjectID="_1556387018" r:id="rId46"/>
         </w:object>
       </w:r>
     </w:p>
@@ -5644,10 +5489,10 @@
                 <w:position w:val="-28"/>
               </w:rPr>
               <w:object w:dxaOrig="3260" w:dyaOrig="760">
-                <v:shape id="_x0000_i1037" type="#_x0000_t75" style="width:163.25pt;height:38.5pt" o:ole="">
+                <v:shape id="_x0000_i1045" type="#_x0000_t75" style="width:163.25pt;height:38.5pt" o:ole="">
                   <v:imagedata r:id="rId47" o:title=""/>
                 </v:shape>
-                <o:OLEObject Type="Embed" ProgID="Equation.DSMT4" ShapeID="_x0000_i1037" DrawAspect="Content" ObjectID="_1556279823" r:id="rId48"/>
+                <o:OLEObject Type="Embed" ProgID="Equation.DSMT4" ShapeID="_x0000_i1045" DrawAspect="Content" ObjectID="_1556387019" r:id="rId48"/>
               </w:object>
             </w:r>
           </w:p>
@@ -5702,9 +5547,41 @@
         <w:rPr>
           <w:lang w:eastAsia="en-US"/>
         </w:rPr>
-        <w:t xml:space="preserve">где </w:t>
-      </w:r>
-      <w:proofErr w:type="spellStart"/>
+        <w:t>где Н</w:t>
+      </w:r>
+      <w:r>
+        <w:rPr>
+          <w:vertAlign w:val="subscript"/>
+          <w:lang w:eastAsia="en-US"/>
+        </w:rPr>
+        <w:t>приб</w:t>
+      </w:r>
+      <w:r>
+        <w:rPr>
+          <w:lang w:eastAsia="en-US"/>
+        </w:rPr>
+        <w:t xml:space="preserve"> – ставка налога на прибыль</w:t>
+      </w:r>
+      <w:r>
+        <w:rPr>
+          <w:lang w:eastAsia="en-US"/>
+        </w:rPr>
+        <w:t>, %;</w:t>
+      </w:r>
+    </w:p>
+    <w:p>
+      <w:pPr>
+        <w:jc w:val="both"/>
+        <w:rPr>
+          <w:lang w:eastAsia="en-US"/>
+        </w:rPr>
+      </w:pPr>
+      <w:r>
+        <w:rPr>
+          <w:lang w:eastAsia="en-US"/>
+        </w:rPr>
+        <w:t xml:space="preserve">      </w:t>
+      </w:r>
       <w:r>
         <w:rPr>
           <w:lang w:eastAsia="en-US"/>
@@ -5716,50 +5593,8 @@
           <w:vertAlign w:val="subscript"/>
           <w:lang w:eastAsia="en-US"/>
         </w:rPr>
-        <w:t>приб</w:t>
-      </w:r>
-      <w:proofErr w:type="spellEnd"/>
-      <w:r>
-        <w:rPr>
-          <w:lang w:eastAsia="en-US"/>
-        </w:rPr>
-        <w:t xml:space="preserve"> – ставка налога на прибыль</w:t>
-      </w:r>
-      <w:r>
-        <w:rPr>
-          <w:lang w:eastAsia="en-US"/>
-        </w:rPr>
-        <w:t>, %;</w:t>
-      </w:r>
-    </w:p>
-    <w:p>
-      <w:pPr>
-        <w:jc w:val="both"/>
-        <w:rPr>
-          <w:lang w:eastAsia="en-US"/>
-        </w:rPr>
-      </w:pPr>
-      <w:r>
-        <w:rPr>
-          <w:lang w:eastAsia="en-US"/>
-        </w:rPr>
-        <w:t xml:space="preserve">      </w:t>
-      </w:r>
-      <w:proofErr w:type="spellStart"/>
-      <w:r>
-        <w:rPr>
-          <w:lang w:eastAsia="en-US"/>
-        </w:rPr>
-        <w:t>Н</w:t>
-      </w:r>
-      <w:r>
-        <w:rPr>
-          <w:vertAlign w:val="subscript"/>
-          <w:lang w:eastAsia="en-US"/>
-        </w:rPr>
         <w:t>недв</w:t>
       </w:r>
-      <w:proofErr w:type="spellEnd"/>
       <w:r>
         <w:rPr>
           <w:lang w:eastAsia="en-US"/>
@@ -5790,10 +5625,10 @@
           <w:lang w:eastAsia="en-US"/>
         </w:rPr>
         <w:object w:dxaOrig="4740" w:dyaOrig="720">
-          <v:shape id="_x0000_i1047" type="#_x0000_t75" style="width:237pt;height:36pt" o:ole="">
+          <v:shape id="_x0000_i1046" type="#_x0000_t75" style="width:236.95pt;height:36pt" o:ole="">
             <v:imagedata r:id="rId49" o:title=""/>
           </v:shape>
-          <o:OLEObject Type="Embed" ProgID="Equation.DSMT4" ShapeID="_x0000_i1047" DrawAspect="Content" ObjectID="_1556279824" r:id="rId50"/>
+          <o:OLEObject Type="Embed" ProgID="Equation.DSMT4" ShapeID="_x0000_i1046" DrawAspect="Content" ObjectID="_1556387020" r:id="rId50"/>
         </w:object>
       </w:r>
     </w:p>
@@ -5843,15 +5678,7 @@
         <w:ind w:left="936" w:hanging="227"/>
       </w:pPr>
       <w:r>
-        <w:t>Так как сумма инвестиций в разработку программного продукта (</w:t>
-      </w:r>
-      <w:proofErr w:type="spellStart"/>
-      <w:r>
-        <w:t>зат</w:t>
-      </w:r>
-      <w:proofErr w:type="spellEnd"/>
-      <w:r>
-        <w:t>-</w:t>
+        <w:t>Так как сумма инвестиций в разработку программного продукта (зат-</w:t>
       </w:r>
     </w:p>
     <w:p>
@@ -5864,14 +5691,14 @@
         <w:spacing w:line="240" w:lineRule="auto"/>
         <w:ind w:left="-142"/>
       </w:pPr>
-      <w:proofErr w:type="spellStart"/>
       <w:r>
         <w:lastRenderedPageBreak/>
-        <w:t>раты</w:t>
-      </w:r>
-      <w:proofErr w:type="spellEnd"/>
-      <w:r>
-        <w:t>) больше суммы годового экономического эффекта, то экономическая целесообразность инвестиций в разработку и использование программного продукта осуществляется на основе расчёта и оценки следующих показателей:</w:t>
+        <w:t xml:space="preserve">раты) больше </w:t>
+      </w:r>
+      <w:bookmarkStart w:id="0" w:name="_GoBack"/>
+      <w:bookmarkEnd w:id="0"/>
+      <w:r>
+        <w:t>суммы годового экономического эффекта, то экономическая целесообразность инвестиций в разработку и использование программного продукта осуществляется на основе расчёта и оценки следующих показателей:</w:t>
       </w:r>
     </w:p>
     <w:p>
@@ -5922,11 +5749,7 @@
         <w:ind w:left="-142" w:firstLine="850"/>
       </w:pPr>
       <w:r>
-        <w:t>- рентабельность инвестиций (</w:t>
-      </w:r>
-      <w:proofErr w:type="spellStart"/>
-      <w:r>
-        <w:t>Р</w:t>
+        <w:t>- рентабельность инвестиций (Р</w:t>
       </w:r>
       <w:r>
         <w:rPr>
@@ -5934,7 +5757,6 @@
         </w:rPr>
         <w:t>и</w:t>
       </w:r>
-      <w:proofErr w:type="spellEnd"/>
       <w:r>
         <w:t>).</w:t>
       </w:r>
@@ -6034,10 +5856,10 @@
                 <w:position w:val="-38"/>
               </w:rPr>
               <w:object w:dxaOrig="1920" w:dyaOrig="820">
-                <v:shape id="_x0000_i1038" type="#_x0000_t75" style="width:96pt;height:42pt" o:ole="">
+                <v:shape id="_x0000_i1047" type="#_x0000_t75" style="width:96.3pt;height:41.85pt" o:ole="">
                   <v:imagedata r:id="rId51" o:title=""/>
                 </v:shape>
-                <o:OLEObject Type="Embed" ProgID="Equation.DSMT4" ShapeID="_x0000_i1038" DrawAspect="Content" ObjectID="_1556279825" r:id="rId52"/>
+                <o:OLEObject Type="Embed" ProgID="Equation.DSMT4" ShapeID="_x0000_i1047" DrawAspect="Content" ObjectID="_1556387021" r:id="rId52"/>
               </w:object>
             </w:r>
           </w:p>
@@ -6090,7 +5912,6 @@
       <w:r>
         <w:t xml:space="preserve">где </w:t>
       </w:r>
-      <w:proofErr w:type="spellStart"/>
       <w:r>
         <w:rPr>
           <w:i/>
@@ -6106,7 +5927,6 @@
         </w:rPr>
         <w:t>n</w:t>
       </w:r>
-      <w:proofErr w:type="spellEnd"/>
       <w:r>
         <w:t xml:space="preserve"> – </w:t>
       </w:r>
@@ -6136,13 +5956,8 @@
       <w:r>
         <w:t xml:space="preserve"> – </w:t>
       </w:r>
-      <w:proofErr w:type="gramStart"/>
-      <w:r>
-        <w:t>порядковый</w:t>
-      </w:r>
-      <w:proofErr w:type="gramEnd"/>
-      <w:r>
-        <w:t xml:space="preserve"> номер года периода реализации инвестиционного проекта (1 – 2017, 2 – 2018, 3 – 2019, 4 – 2020);</w:t>
+      <w:r>
+        <w:t>порядковый номер года периода реализации инвестиционного проекта (1 – 2017, 2 – 2018, 3 – 2019, 4 – 2020);</w:t>
       </w:r>
     </w:p>
     <w:p>
@@ -6160,8 +5975,6 @@
       <w:r>
         <w:t xml:space="preserve">       </w:t>
       </w:r>
-      <w:proofErr w:type="spellStart"/>
-      <w:proofErr w:type="gramStart"/>
       <w:r>
         <w:rPr>
           <w:i/>
@@ -6176,8 +5989,6 @@
         </w:rPr>
         <w:t>p</w:t>
       </w:r>
-      <w:proofErr w:type="spellEnd"/>
-      <w:proofErr w:type="gramEnd"/>
       <w:r>
         <w:rPr>
           <w:lang w:val="en-US"/>
@@ -6187,7 +5998,6 @@
       <w:r>
         <w:t>расчётный год (</w:t>
       </w:r>
-      <w:proofErr w:type="spellStart"/>
       <w:r>
         <w:rPr>
           <w:i/>
@@ -6202,7 +6012,6 @@
         </w:rPr>
         <w:t>p</w:t>
       </w:r>
-      <w:proofErr w:type="spellEnd"/>
       <w:r>
         <w:t>=1).</w:t>
       </w:r>
@@ -6240,7 +6049,7 @@
             <v:imagedata r:id="rId53" o:title=""/>
             <w10:wrap type="square" side="right"/>
           </v:shape>
-          <o:OLEObject Type="Embed" ProgID="Equation.DSMT4" ShapeID="_x0000_s1045" DrawAspect="Content" ObjectID="_1556279833" r:id="rId54"/>
+          <o:OLEObject Type="Embed" ProgID="Equation.DSMT4" ShapeID="_x0000_s1045" DrawAspect="Content" ObjectID="_1556387029" r:id="rId54"/>
         </w:object>
       </w:r>
       <w:r>
@@ -6268,10 +6077,10 @@
           <w:position w:val="-34"/>
         </w:rPr>
         <w:object w:dxaOrig="2840" w:dyaOrig="780">
-          <v:shape id="_x0000_i1039" type="#_x0000_t75" style="width:142.5pt;height:39pt" o:ole="">
+          <v:shape id="_x0000_i1048" type="#_x0000_t75" style="width:142.35pt;height:39.35pt" o:ole="">
             <v:imagedata r:id="rId55" o:title=""/>
           </v:shape>
-          <o:OLEObject Type="Embed" ProgID="Equation.DSMT4" ShapeID="_x0000_i1039" DrawAspect="Content" ObjectID="_1556279826" r:id="rId56"/>
+          <o:OLEObject Type="Embed" ProgID="Equation.DSMT4" ShapeID="_x0000_i1048" DrawAspect="Content" ObjectID="_1556387022" r:id="rId56"/>
         </w:object>
       </w:r>
     </w:p>
@@ -6313,10 +6122,10 @@
           <w:position w:val="-34"/>
         </w:rPr>
         <w:object w:dxaOrig="2820" w:dyaOrig="780">
-          <v:shape id="_x0000_i1040" type="#_x0000_t75" style="width:141pt;height:39pt" o:ole="">
+          <v:shape id="_x0000_i1049" type="#_x0000_t75" style="width:140.65pt;height:39.35pt" o:ole="">
             <v:imagedata r:id="rId57" o:title=""/>
           </v:shape>
-          <o:OLEObject Type="Embed" ProgID="Equation.DSMT4" ShapeID="_x0000_i1040" DrawAspect="Content" ObjectID="_1556279827" r:id="rId58"/>
+          <o:OLEObject Type="Embed" ProgID="Equation.DSMT4" ShapeID="_x0000_i1049" DrawAspect="Content" ObjectID="_1556387023" r:id="rId58"/>
         </w:object>
       </w:r>
     </w:p>
@@ -6352,10 +6161,10 @@
           <w:position w:val="-34"/>
         </w:rPr>
         <w:object w:dxaOrig="2840" w:dyaOrig="780">
-          <v:shape id="_x0000_i1041" type="#_x0000_t75" style="width:142.5pt;height:39pt" o:ole="">
+          <v:shape id="_x0000_i1050" type="#_x0000_t75" style="width:142.35pt;height:39.35pt" o:ole="">
             <v:imagedata r:id="rId59" o:title=""/>
           </v:shape>
-          <o:OLEObject Type="Embed" ProgID="Equation.DSMT4" ShapeID="_x0000_i1041" DrawAspect="Content" ObjectID="_1556279828" r:id="rId60"/>
+          <o:OLEObject Type="Embed" ProgID="Equation.DSMT4" ShapeID="_x0000_i1050" DrawAspect="Content" ObjectID="_1556387024" r:id="rId60"/>
         </w:object>
       </w:r>
     </w:p>
@@ -6450,10 +6259,10 @@
                 <w:position w:val="-34"/>
               </w:rPr>
               <w:object w:dxaOrig="2960" w:dyaOrig="820">
-                <v:shape id="_x0000_i1042" type="#_x0000_t75" style="width:148.5pt;height:42pt" o:ole="">
+                <v:shape id="_x0000_i1051" type="#_x0000_t75" style="width:148.2pt;height:41.85pt" o:ole="">
                   <v:imagedata r:id="rId61" o:title=""/>
                 </v:shape>
-                <o:OLEObject Type="Embed" ProgID="Equation.DSMT4" ShapeID="_x0000_i1042" DrawAspect="Content" ObjectID="_1556279829" r:id="rId62"/>
+                <o:OLEObject Type="Embed" ProgID="Equation.DSMT4" ShapeID="_x0000_i1051" DrawAspect="Content" ObjectID="_1556387025" r:id="rId62"/>
               </w:object>
             </w:r>
           </w:p>
@@ -6560,11 +6369,9 @@
       <w:r>
         <w:t xml:space="preserve">, </w:t>
       </w:r>
-      <w:proofErr w:type="gramStart"/>
       <w:r>
         <w:t>руб.;</w:t>
       </w:r>
-      <w:proofErr w:type="gramEnd"/>
     </w:p>
     <w:p>
       <w:pPr>
@@ -6628,10 +6435,10 @@
           <w:position w:val="-12"/>
         </w:rPr>
         <w:object w:dxaOrig="7940" w:dyaOrig="360">
-          <v:shape id="_x0000_i1048" type="#_x0000_t75" style="width:396pt;height:18.75pt" o:ole="">
+          <v:shape id="_x0000_i1052" type="#_x0000_t75" style="width:396pt;height:18.4pt" o:ole="">
             <v:imagedata r:id="rId63" o:title=""/>
           </v:shape>
-          <o:OLEObject Type="Embed" ProgID="Equation.DSMT4" ShapeID="_x0000_i1048" DrawAspect="Content" ObjectID="_1556279830" r:id="rId64"/>
+          <o:OLEObject Type="Embed" ProgID="Equation.DSMT4" ShapeID="_x0000_i1052" DrawAspect="Content" ObjectID="_1556387026" r:id="rId64"/>
         </w:object>
       </w:r>
     </w:p>
@@ -8250,10 +8057,10 @@
                 <w:position w:val="-74"/>
               </w:rPr>
               <w:object w:dxaOrig="2460" w:dyaOrig="1620">
-                <v:shape id="_x0000_i1043" type="#_x0000_t75" style="width:123pt;height:81.75pt" o:ole="">
+                <v:shape id="_x0000_i1053" type="#_x0000_t75" style="width:123.05pt;height:82.05pt" o:ole="">
                   <v:imagedata r:id="rId65" o:title=""/>
                 </v:shape>
-                <o:OLEObject Type="Embed" ProgID="Equation.DSMT4" ShapeID="_x0000_i1043" DrawAspect="Content" ObjectID="_1556279831" r:id="rId66"/>
+                <o:OLEObject Type="Embed" ProgID="Equation.DSMT4" ShapeID="_x0000_i1053" DrawAspect="Content" ObjectID="_1556387027" r:id="rId66"/>
               </w:object>
             </w:r>
           </w:p>
@@ -8304,10 +8111,10 @@
           <w:lang w:eastAsia="en-US"/>
         </w:rPr>
         <w:object w:dxaOrig="6320" w:dyaOrig="760">
-          <v:shape id="_x0000_i1049" type="#_x0000_t75" style="width:315.75pt;height:37.5pt" o:ole="">
+          <v:shape id="_x0000_i1054" type="#_x0000_t75" style="width:315.65pt;height:37.65pt" o:ole="">
             <v:imagedata r:id="rId67" o:title=""/>
           </v:shape>
-          <o:OLEObject Type="Embed" ProgID="Equation.DSMT4" ShapeID="_x0000_i1049" DrawAspect="Content" ObjectID="_1556279832" r:id="rId68"/>
+          <o:OLEObject Type="Embed" ProgID="Equation.DSMT4" ShapeID="_x0000_i1054" DrawAspect="Content" ObjectID="_1556387028" r:id="rId68"/>
         </w:object>
       </w:r>
     </w:p>
@@ -8428,8 +8235,6 @@
         </w:rPr>
         <w:t>.</w:t>
       </w:r>
-      <w:bookmarkStart w:id="0" w:name="_GoBack"/>
-      <w:bookmarkEnd w:id="0"/>
     </w:p>
     <w:p>
       <w:pPr>
@@ -8504,7 +8309,7 @@
           <w:rPr>
             <w:noProof/>
           </w:rPr>
-          <w:t>7</w:t>
+          <w:t>8</w:t>
         </w:r>
         <w:r>
           <w:fldChar w:fldCharType="end"/>
@@ -12059,7 +11864,7 @@
 </file>
 
 <file path=customXml/itemProps1.xml><?xml version="1.0" encoding="utf-8"?>
-<ds:datastoreItem xmlns:ds="http://schemas.openxmlformats.org/officeDocument/2006/customXml" ds:itemID="{9296B72C-0778-445D-A281-B24F354F79D6}">
+<ds:datastoreItem xmlns:ds="http://schemas.openxmlformats.org/officeDocument/2006/customXml" ds:itemID="{32246B2C-D7F2-4F61-91DC-81A087EE0BC7}">
   <ds:schemaRefs>
     <ds:schemaRef ds:uri="http://schemas.openxmlformats.org/officeDocument/2006/bibliography"/>
   </ds:schemaRefs>

--- a/экономическое обоснование/obosnovanie.docx
+++ b/экономическое обоснование/obosnovanie.docx
@@ -308,14 +308,695 @@
         <w:pStyle w:val="a"/>
         <w:numPr>
           <w:ilvl w:val="0"/>
+          <w:numId w:val="25"/>
+        </w:numPr>
+        <w:spacing w:line="240" w:lineRule="auto"/>
+      </w:pPr>
+      <w:r>
+        <w:t>описание функций</w:t>
+      </w:r>
+      <w:r>
+        <w:t xml:space="preserve"> </w:t>
+      </w:r>
+      <w:r>
+        <w:t>и потенциальных</w:t>
+      </w:r>
+      <w:r>
+        <w:t xml:space="preserve"> пользователей ПО;</w:t>
+      </w:r>
+    </w:p>
+    <w:p>
+      <w:pPr>
+        <w:pStyle w:val="a"/>
+        <w:numPr>
+          <w:ilvl w:val="0"/>
+          <w:numId w:val="25"/>
+        </w:numPr>
+        <w:spacing w:line="240" w:lineRule="auto"/>
+      </w:pPr>
+      <w:r>
+        <w:t>расчёт затрат на разработку ПО;</w:t>
+      </w:r>
+    </w:p>
+    <w:p>
+      <w:pPr>
+        <w:pStyle w:val="a"/>
+        <w:numPr>
+          <w:ilvl w:val="0"/>
+          <w:numId w:val="25"/>
+        </w:numPr>
+        <w:spacing w:line="240" w:lineRule="auto"/>
+      </w:pPr>
+      <w:r>
+        <w:t>оценка эффекта от продажи ПО;</w:t>
+      </w:r>
+    </w:p>
+    <w:p>
+      <w:pPr>
+        <w:pStyle w:val="a"/>
+        <w:numPr>
+          <w:ilvl w:val="0"/>
+          <w:numId w:val="25"/>
+        </w:numPr>
+        <w:spacing w:line="240" w:lineRule="auto"/>
+      </w:pPr>
+      <w:r>
+        <w:t>расчёт показателей эффективно</w:t>
+      </w:r>
+      <w:r>
+        <w:t>сти инвестиций в разработку ПО.</w:t>
+      </w:r>
+    </w:p>
+    <w:p>
+      <w:pPr>
+        <w:pStyle w:val="a7"/>
+        <w:spacing w:line="240" w:lineRule="auto"/>
+      </w:pPr>
+    </w:p>
+    <w:p>
+      <w:pPr>
+        <w:pStyle w:val="a0"/>
+        <w:spacing w:line="240" w:lineRule="auto"/>
+      </w:pPr>
+      <w:r>
+        <w:t>Описание функций, назначения и потенциальных пользователей ПО</w:t>
+      </w:r>
+    </w:p>
+    <w:p>
+      <w:pPr>
+        <w:pStyle w:val="a"/>
+        <w:numPr>
+          <w:ilvl w:val="0"/>
+          <w:numId w:val="0"/>
+        </w:numPr>
+        <w:ind w:left="227" w:firstLine="481"/>
+      </w:pPr>
+    </w:p>
+    <w:p>
+      <w:pPr>
+        <w:pStyle w:val="a"/>
+        <w:numPr>
+          <w:ilvl w:val="0"/>
+          <w:numId w:val="0"/>
+        </w:numPr>
+        <w:ind w:left="227" w:firstLine="481"/>
+      </w:pPr>
+      <w:r>
+        <w:t xml:space="preserve">Система является </w:t>
+      </w:r>
+      <w:proofErr w:type="spellStart"/>
+      <w:r>
+        <w:t>web</w:t>
+      </w:r>
+      <w:proofErr w:type="spellEnd"/>
+      <w:r>
+        <w:t>-</w:t>
+      </w:r>
+      <w:r>
+        <w:t>интерфейсом к «П</w:t>
+      </w:r>
+      <w:r>
+        <w:rPr>
+          <w:rFonts w:eastAsia="Times New Roman"/>
+        </w:rPr>
+        <w:t>рограммно-аппаратной платформе</w:t>
+      </w:r>
+      <w:r>
+        <w:rPr>
+          <w:rFonts w:eastAsia="Times New Roman"/>
+        </w:rPr>
+        <w:t xml:space="preserve"> </w:t>
+      </w:r>
+      <w:r>
+        <w:rPr>
+          <w:rFonts w:eastAsia="Times New Roman"/>
+        </w:rPr>
+        <w:t>управления домом</w:t>
+      </w:r>
+      <w:r>
+        <w:t>».</w:t>
+      </w:r>
+    </w:p>
+    <w:p>
+      <w:pPr>
+        <w:pStyle w:val="a2"/>
+        <w:numPr>
+          <w:ilvl w:val="0"/>
           <w:numId w:val="0"/>
         </w:numPr>
         <w:spacing w:line="240" w:lineRule="auto"/>
+        <w:ind w:firstLine="709"/>
+      </w:pPr>
+      <w:r>
+        <w:t>Данная система позволяет автоматизировать управление устройствами, подключенными к ней, т.е. не просто выполнять удаленно управление, но и выполнять действия без непосредственного участия пользователя.</w:t>
+      </w:r>
+    </w:p>
+    <w:p>
+      <w:pPr>
+        <w:pStyle w:val="ac"/>
         <w:ind w:firstLine="708"/>
-      </w:pPr>
-      <w:r>
-        <w:t>- описание функций, назначения и потенциальный пользователей ПО;</w:t>
-      </w:r>
+        <w:jc w:val="both"/>
+        <w:rPr>
+          <w:szCs w:val="28"/>
+        </w:rPr>
+      </w:pPr>
+      <w:r>
+        <w:rPr>
+          <w:szCs w:val="28"/>
+        </w:rPr>
+        <w:t>Данный программный проект реализует следующие функции:</w:t>
+      </w:r>
+    </w:p>
+    <w:p>
+      <w:pPr>
+        <w:pStyle w:val="ac"/>
+        <w:numPr>
+          <w:ilvl w:val="0"/>
+          <w:numId w:val="15"/>
+        </w:numPr>
+        <w:jc w:val="both"/>
+        <w:rPr>
+          <w:szCs w:val="28"/>
+        </w:rPr>
+      </w:pPr>
+      <w:r>
+        <w:rPr>
+          <w:szCs w:val="28"/>
+        </w:rPr>
+        <w:t xml:space="preserve">Контроль всех подключённых устройств с единого, дружественного пользователю </w:t>
+      </w:r>
+      <w:r>
+        <w:rPr>
+          <w:szCs w:val="28"/>
+          <w:lang w:val="en-US"/>
+        </w:rPr>
+        <w:t>web</w:t>
+      </w:r>
+      <w:r>
+        <w:rPr>
+          <w:szCs w:val="28"/>
+        </w:rPr>
+        <w:t>-</w:t>
+      </w:r>
+      <w:r>
+        <w:rPr>
+          <w:szCs w:val="28"/>
+        </w:rPr>
+        <w:t xml:space="preserve">интерфейса в реальном времени. </w:t>
+      </w:r>
+    </w:p>
+    <w:p>
+      <w:pPr>
+        <w:pStyle w:val="ac"/>
+        <w:numPr>
+          <w:ilvl w:val="0"/>
+          <w:numId w:val="15"/>
+        </w:numPr>
+        <w:jc w:val="both"/>
+        <w:rPr>
+          <w:szCs w:val="28"/>
+        </w:rPr>
+      </w:pPr>
+      <w:r>
+        <w:rPr>
+          <w:szCs w:val="28"/>
+        </w:rPr>
+        <w:t>Динамическое добавление новых типов устройств</w:t>
+      </w:r>
+    </w:p>
+    <w:p>
+      <w:pPr>
+        <w:pStyle w:val="ac"/>
+        <w:numPr>
+          <w:ilvl w:val="0"/>
+          <w:numId w:val="15"/>
+        </w:numPr>
+        <w:jc w:val="both"/>
+        <w:rPr>
+          <w:szCs w:val="28"/>
+        </w:rPr>
+      </w:pPr>
+      <w:r>
+        <w:rPr>
+          <w:szCs w:val="28"/>
+          <w:lang w:val="en-US"/>
+        </w:rPr>
+        <w:t>PnP</w:t>
+      </w:r>
+      <w:r>
+        <w:rPr>
+          <w:szCs w:val="28"/>
+        </w:rPr>
+        <w:t>. Обнаружение устройств, подключенных к системе.</w:t>
+      </w:r>
+      <w:r>
+        <w:rPr>
+          <w:szCs w:val="28"/>
+        </w:rPr>
+        <w:t xml:space="preserve"> </w:t>
+      </w:r>
+    </w:p>
+    <w:p>
+      <w:pPr>
+        <w:pStyle w:val="ac"/>
+        <w:numPr>
+          <w:ilvl w:val="0"/>
+          <w:numId w:val="15"/>
+        </w:numPr>
+        <w:jc w:val="both"/>
+        <w:rPr>
+          <w:szCs w:val="28"/>
+        </w:rPr>
+      </w:pPr>
+      <w:r>
+        <w:rPr>
+          <w:szCs w:val="28"/>
+        </w:rPr>
+        <w:t>Интеграция со сторонними веб-сервисами (сервис погоды)</w:t>
+      </w:r>
+      <w:r>
+        <w:rPr>
+          <w:szCs w:val="28"/>
+        </w:rPr>
+        <w:t>;</w:t>
+      </w:r>
+    </w:p>
+    <w:p>
+      <w:pPr>
+        <w:pStyle w:val="ac"/>
+        <w:numPr>
+          <w:ilvl w:val="0"/>
+          <w:numId w:val="15"/>
+        </w:numPr>
+        <w:jc w:val="both"/>
+        <w:rPr>
+          <w:szCs w:val="28"/>
+        </w:rPr>
+      </w:pPr>
+      <w:r>
+        <w:rPr>
+          <w:szCs w:val="28"/>
+        </w:rPr>
+        <w:t>модель безопасности с разграничением доступа между пользователями</w:t>
+      </w:r>
+      <w:r>
+        <w:rPr>
+          <w:szCs w:val="28"/>
+        </w:rPr>
+        <w:t>;</w:t>
+      </w:r>
+    </w:p>
+    <w:p>
+      <w:pPr>
+        <w:pStyle w:val="ac"/>
+        <w:numPr>
+          <w:ilvl w:val="0"/>
+          <w:numId w:val="15"/>
+        </w:numPr>
+        <w:jc w:val="both"/>
+        <w:rPr>
+          <w:szCs w:val="28"/>
+        </w:rPr>
+      </w:pPr>
+      <w:r>
+        <w:rPr>
+          <w:szCs w:val="28"/>
+        </w:rPr>
+        <w:t xml:space="preserve">синхронизация состояния устройств, управляемых непосредственно и через </w:t>
+      </w:r>
+      <w:r>
+        <w:rPr>
+          <w:szCs w:val="28"/>
+          <w:lang w:val="en-US"/>
+        </w:rPr>
+        <w:t>web</w:t>
+      </w:r>
+      <w:r>
+        <w:rPr>
+          <w:szCs w:val="28"/>
+        </w:rPr>
+        <w:t>-</w:t>
+      </w:r>
+      <w:r>
+        <w:rPr>
+          <w:szCs w:val="28"/>
+        </w:rPr>
+        <w:t>интерфейс</w:t>
+      </w:r>
+      <w:r>
+        <w:rPr>
+          <w:szCs w:val="28"/>
+        </w:rPr>
+        <w:t>;</w:t>
+      </w:r>
+    </w:p>
+    <w:p>
+      <w:pPr>
+        <w:pStyle w:val="ac"/>
+        <w:numPr>
+          <w:ilvl w:val="0"/>
+          <w:numId w:val="15"/>
+        </w:numPr>
+        <w:jc w:val="both"/>
+        <w:rPr>
+          <w:szCs w:val="28"/>
+        </w:rPr>
+      </w:pPr>
+      <w:r>
+        <w:rPr>
+          <w:szCs w:val="28"/>
+        </w:rPr>
+        <w:t xml:space="preserve">Автоматическое управление устройствами посредством сценариев.  </w:t>
+      </w:r>
+    </w:p>
+    <w:p>
+      <w:pPr>
+        <w:pStyle w:val="a2"/>
+        <w:numPr>
+          <w:ilvl w:val="0"/>
+          <w:numId w:val="0"/>
+        </w:numPr>
+        <w:spacing w:line="240" w:lineRule="auto"/>
+        <w:ind w:firstLine="709"/>
+      </w:pPr>
+      <w:r>
+        <w:t xml:space="preserve"> </w:t>
+      </w:r>
+      <w:r>
+        <w:tab/>
+      </w:r>
+      <w:r>
+        <w:t>Проект</w:t>
+      </w:r>
+      <w:r>
+        <w:t xml:space="preserve"> рассчитана на пользователей,</w:t>
+      </w:r>
+      <w:r>
+        <w:t xml:space="preserve"> желающих установить себе </w:t>
+      </w:r>
+      <w:r>
+        <w:t>систему управления домом, включающую сервер автоматизации и распределенную систему устройств.</w:t>
+      </w:r>
+      <w:r>
+        <w:t xml:space="preserve"> </w:t>
+      </w:r>
+      <w:r>
+        <w:t>Вся система устанавливается в жилом помещении</w:t>
+      </w:r>
+      <w:r>
+        <w:t>.</w:t>
+      </w:r>
+      <w:r>
+        <w:t xml:space="preserve"> </w:t>
+      </w:r>
+      <w:r>
+        <w:t xml:space="preserve">Пользователь может пользоваться </w:t>
+      </w:r>
+      <w:r>
+        <w:rPr>
+          <w:lang w:val="en-US"/>
+        </w:rPr>
+        <w:t>web</w:t>
+      </w:r>
+      <w:r>
+        <w:t>-</w:t>
+      </w:r>
+      <w:r>
+        <w:t>приложением в случае приобретения системы «программно-аппаратной платформы</w:t>
+      </w:r>
+      <w:r>
+        <w:t xml:space="preserve"> </w:t>
+      </w:r>
+      <w:r>
+        <w:t>управления домом</w:t>
+      </w:r>
+      <w:r>
+        <w:t>», так как данные приложение берет от сервера автоматизации.</w:t>
+      </w:r>
+      <w:r>
+        <w:t xml:space="preserve"> </w:t>
+      </w:r>
+    </w:p>
+    <w:p>
+      <w:pPr>
+        <w:pStyle w:val="a2"/>
+        <w:numPr>
+          <w:ilvl w:val="0"/>
+          <w:numId w:val="0"/>
+        </w:numPr>
+        <w:spacing w:line="240" w:lineRule="auto"/>
+        <w:ind w:firstLine="709"/>
+      </w:pPr>
+      <w:r>
+        <w:t xml:space="preserve">Потенциальными пользователями являются владельцы недвижимостью, желающие автоматизировать некоторые действия, выполняемые с устройствами, находящимися в помещении. </w:t>
+      </w:r>
+      <w:r>
+        <w:t>Система представляет повышенный интерес у пользователей, при установке ее в помещении, доступ к которому пользователь имеет реже, чем ему необходимо.</w:t>
+      </w:r>
+      <w:r>
+        <w:t xml:space="preserve"> Веб-интерфейс доступен с любого </w:t>
+      </w:r>
+      <w:r>
+        <w:t>устройства</w:t>
+      </w:r>
+      <w:r>
+        <w:t>, подключенного к интернету.</w:t>
+      </w:r>
+    </w:p>
+    <w:p>
+      <w:pPr>
+        <w:pStyle w:val="a2"/>
+        <w:numPr>
+          <w:ilvl w:val="0"/>
+          <w:numId w:val="0"/>
+        </w:numPr>
+        <w:ind w:firstLine="709"/>
+      </w:pPr>
+      <w:r>
+        <w:lastRenderedPageBreak/>
+        <w:t xml:space="preserve">Подобные системы набирают популярность на рынке, однако рынок </w:t>
+      </w:r>
+      <w:r>
+        <w:rPr>
+          <w:lang w:val="en-US"/>
+        </w:rPr>
+        <w:t>home</w:t>
+      </w:r>
+      <w:r>
+        <w:t xml:space="preserve"> </w:t>
+      </w:r>
+      <w:r>
+        <w:rPr>
+          <w:lang w:val="en-US"/>
+        </w:rPr>
+        <w:t>automation</w:t>
+      </w:r>
+      <w:r>
+        <w:t xml:space="preserve"> </w:t>
+      </w:r>
+      <w:r>
+        <w:t>пока сосредоточен в сегменте дорогого жилья</w:t>
+      </w:r>
+      <w:r>
+        <w:t>.</w:t>
+      </w:r>
+    </w:p>
+    <w:p>
+      <w:pPr>
+        <w:pStyle w:val="a2"/>
+        <w:numPr>
+          <w:ilvl w:val="0"/>
+          <w:numId w:val="0"/>
+        </w:numPr>
+        <w:ind w:firstLine="709"/>
+      </w:pPr>
+      <w:r>
+        <w:t>С</w:t>
+      </w:r>
+      <w:r>
+        <w:t xml:space="preserve">тоимость </w:t>
+      </w:r>
+      <w:proofErr w:type="spellStart"/>
+      <w:r>
+        <w:t>smart</w:t>
+      </w:r>
+      <w:proofErr w:type="spellEnd"/>
+      <w:r>
+        <w:t>-систем в общей цене объекта недвижимости для покупателя, например, загородного дома, составляет не более 1%, а для застройщика</w:t>
+      </w:r>
+      <w:r>
+        <w:t xml:space="preserve"> </w:t>
+      </w:r>
+      <w:r>
+        <w:t>это</w:t>
+      </w:r>
+      <w:r>
+        <w:t xml:space="preserve"> вообще незаметные </w:t>
+      </w:r>
+      <w:r>
+        <w:t>расходы</w:t>
+      </w:r>
+      <w:r>
+        <w:t>.</w:t>
+      </w:r>
+      <w:r>
+        <w:t xml:space="preserve"> </w:t>
+      </w:r>
+      <w:r>
+        <w:t>Х</w:t>
+      </w:r>
+      <w:r>
+        <w:t>отя именно это</w:t>
+      </w:r>
+      <w:r>
+        <w:t>т факт,</w:t>
+      </w:r>
+      <w:r>
+        <w:t xml:space="preserve"> </w:t>
+      </w:r>
+      <w:r>
+        <w:t>что внедрение интеллектуальных систем повышает и рыночную стоимость объекта,</w:t>
+      </w:r>
+      <w:r>
+        <w:t xml:space="preserve"> является</w:t>
+      </w:r>
+      <w:r>
+        <w:t xml:space="preserve"> основной проблемой.</w:t>
+      </w:r>
+      <w:r>
+        <w:t xml:space="preserve"> </w:t>
+      </w:r>
+      <w:r>
+        <w:t xml:space="preserve">Несмотря на декларируемый рост рынка </w:t>
+      </w:r>
+      <w:proofErr w:type="spellStart"/>
+      <w:r>
+        <w:t>home</w:t>
+      </w:r>
+      <w:proofErr w:type="spellEnd"/>
+      <w:r>
+        <w:t xml:space="preserve"> </w:t>
+      </w:r>
+      <w:proofErr w:type="spellStart"/>
+      <w:r>
+        <w:t>automation</w:t>
+      </w:r>
+      <w:proofErr w:type="spellEnd"/>
+      <w:r>
+        <w:t>, комплексные системы автоматизации и диспетчеризации жилья остаются уделом элитных сегментов. Это жилые комплексы класса "верхний бизнес" и выше, загородное частное малоэтажное домостроение или элитная коттеджная застройка. В дома классом ниже интеллектуальные системы сложно внедрять еще и в силу того, что в подавляющем большинстве случаев в проекты не заложены соответствующие инженерные решения, позволяющие использовать весь потенциал "умного дома". "Невозможно управлять климатом, если нет системы центрального кондиционирования, или освещением, если кабели замурованы в стену</w:t>
+      </w:r>
+      <w:r>
+        <w:t>.</w:t>
+      </w:r>
+    </w:p>
+    <w:p>
+      <w:pPr>
+        <w:pStyle w:val="a2"/>
+        <w:numPr>
+          <w:ilvl w:val="0"/>
+          <w:numId w:val="0"/>
+        </w:numPr>
+        <w:ind w:firstLine="709"/>
+      </w:pPr>
+      <w:r>
+        <w:t>Использование концепции «интеллектуального здания»</w:t>
+      </w:r>
+      <w:r>
+        <w:t xml:space="preserve"> на этапе эксплуатации проявляет возможность реальной экономии средств за счет сокращения расходов на электроэнергию, воду, тепло и газ, что</w:t>
+      </w:r>
+      <w:r>
+        <w:t xml:space="preserve"> позволяет достигнуть 20-30% экономии на потреблении коммунальных услуг.</w:t>
+      </w:r>
+      <w:r>
+        <w:t xml:space="preserve"> Внедрение системы «умный дом» является экономически эффективным решением, несмотря на ее дороговизну. </w:t>
+      </w:r>
+      <w:r>
+        <w:t xml:space="preserve"> Этот фактор готовы принимать во внимание и строители, которые предусматривают применение технологии «интеллектуального здания» в 30% проектируемых и строящихся домов.</w:t>
+      </w:r>
+    </w:p>
+    <w:p>
+      <w:pPr>
+        <w:pStyle w:val="a2"/>
+        <w:numPr>
+          <w:ilvl w:val="0"/>
+          <w:numId w:val="0"/>
+        </w:numPr>
+        <w:ind w:firstLine="709"/>
+      </w:pPr>
+      <w:r>
+        <w:t>Основными способами воздействия на затраты электроэнергии являются:</w:t>
+      </w:r>
+    </w:p>
+    <w:p>
+      <w:pPr>
+        <w:pStyle w:val="a2"/>
+        <w:numPr>
+          <w:ilvl w:val="0"/>
+          <w:numId w:val="21"/>
+        </w:numPr>
+        <w:spacing w:line="240" w:lineRule="auto"/>
+      </w:pPr>
+      <w:r>
+        <w:t>Внедрение в проект автоматизации более современных источников освещения, с возможностью регулирования мощности света в сочетании с датчиками освещенности, позволят автоматически изменять ур</w:t>
+      </w:r>
+      <w:r>
+        <w:t>овень освещенности в помещении</w:t>
+      </w:r>
+      <w:r>
+        <w:t xml:space="preserve">, в зависимости от времени </w:t>
+      </w:r>
+      <w:r>
+        <w:t>суток и</w:t>
+      </w:r>
+      <w:r>
+        <w:t xml:space="preserve"> естественной освещенности</w:t>
+      </w:r>
+      <w:r>
+        <w:t>.</w:t>
+      </w:r>
+    </w:p>
+    <w:p>
+      <w:pPr>
+        <w:pStyle w:val="a2"/>
+        <w:numPr>
+          <w:ilvl w:val="0"/>
+          <w:numId w:val="21"/>
+        </w:numPr>
+        <w:spacing w:line="240" w:lineRule="auto"/>
+      </w:pPr>
+      <w:r>
+        <w:t>Использование датчиков присутствия и движения обеспечит автоматическое выключение источников света</w:t>
+      </w:r>
+    </w:p>
+    <w:p>
+      <w:pPr>
+        <w:pStyle w:val="a2"/>
+        <w:numPr>
+          <w:ilvl w:val="0"/>
+          <w:numId w:val="0"/>
+        </w:numPr>
+        <w:spacing w:line="240" w:lineRule="auto"/>
+        <w:ind w:left="709"/>
+      </w:pPr>
+    </w:p>
+    <w:p>
+      <w:pPr>
+        <w:pStyle w:val="a0"/>
+        <w:spacing w:line="240" w:lineRule="auto"/>
+      </w:pPr>
+      <w:r>
+        <w:t>Расчёт затрат на разработку ПО</w:t>
+      </w:r>
+    </w:p>
+    <w:p>
+      <w:pPr>
+        <w:pStyle w:val="a0"/>
+        <w:numPr>
+          <w:ilvl w:val="0"/>
+          <w:numId w:val="0"/>
+        </w:numPr>
+        <w:spacing w:line="240" w:lineRule="auto"/>
+      </w:pPr>
     </w:p>
     <w:p>
       <w:pPr>
@@ -328,676 +1009,29 @@
         <w:ind w:firstLine="708"/>
       </w:pPr>
       <w:r>
-        <w:t>- расчёт затрат на разработку ПО;</w:t>
-      </w:r>
-    </w:p>
-    <w:p>
-      <w:pPr>
-        <w:pStyle w:val="a"/>
-        <w:numPr>
-          <w:ilvl w:val="0"/>
-          <w:numId w:val="0"/>
-        </w:numPr>
-        <w:spacing w:line="240" w:lineRule="auto"/>
-        <w:ind w:firstLine="708"/>
-      </w:pPr>
-      <w:r>
-        <w:t>- оценка эффекта от продажи ПО;</w:t>
-      </w:r>
-    </w:p>
-    <w:p>
-      <w:pPr>
-        <w:pStyle w:val="a"/>
-        <w:numPr>
-          <w:ilvl w:val="0"/>
-          <w:numId w:val="0"/>
-        </w:numPr>
-        <w:spacing w:line="240" w:lineRule="auto"/>
-        <w:ind w:firstLine="708"/>
-      </w:pPr>
-      <w:r>
-        <w:t>- расчёт показателей эффективно</w:t>
-      </w:r>
-      <w:r>
-        <w:t>сти инвестиций в разработку ПО.</w:t>
-      </w:r>
-    </w:p>
-    <w:p>
-      <w:pPr>
-        <w:pStyle w:val="a7"/>
-        <w:spacing w:line="240" w:lineRule="auto"/>
-      </w:pPr>
-    </w:p>
-    <w:p>
-      <w:pPr>
-        <w:pStyle w:val="a0"/>
-        <w:spacing w:line="240" w:lineRule="auto"/>
-      </w:pPr>
-      <w:r>
-        <w:t>Описание функций, назначения и потенциальных пользователей ПО</w:t>
-      </w:r>
-    </w:p>
-    <w:p>
-      <w:pPr>
-        <w:pStyle w:val="a"/>
-        <w:numPr>
-          <w:ilvl w:val="0"/>
-          <w:numId w:val="0"/>
-        </w:numPr>
-        <w:ind w:left="227" w:firstLine="481"/>
-      </w:pPr>
-    </w:p>
-    <w:p>
-      <w:pPr>
-        <w:pStyle w:val="a"/>
-        <w:numPr>
-          <w:ilvl w:val="0"/>
-          <w:numId w:val="0"/>
-        </w:numPr>
-        <w:ind w:left="227" w:firstLine="481"/>
-      </w:pPr>
-      <w:r>
-        <w:t xml:space="preserve">Система является </w:t>
-      </w:r>
-      <w:r>
-        <w:t>web-</w:t>
-      </w:r>
-      <w:r>
-        <w:t>интерфейсом к «П</w:t>
-      </w:r>
-      <w:r>
-        <w:rPr>
-          <w:rFonts w:eastAsia="Times New Roman"/>
-        </w:rPr>
-        <w:t>рограммно-аппаратной платформе</w:t>
-      </w:r>
-      <w:r>
-        <w:rPr>
-          <w:rFonts w:eastAsia="Times New Roman"/>
-        </w:rPr>
-        <w:t xml:space="preserve"> </w:t>
-      </w:r>
-      <w:r>
-        <w:rPr>
-          <w:rFonts w:eastAsia="Times New Roman"/>
-        </w:rPr>
-        <w:t>управления домом</w:t>
-      </w:r>
-      <w:r>
-        <w:t>».</w:t>
-      </w:r>
-    </w:p>
-    <w:p>
-      <w:pPr>
-        <w:pStyle w:val="a2"/>
-        <w:numPr>
-          <w:ilvl w:val="0"/>
-          <w:numId w:val="0"/>
-        </w:numPr>
-        <w:spacing w:line="240" w:lineRule="auto"/>
-        <w:ind w:firstLine="709"/>
-      </w:pPr>
-      <w:r>
-        <w:t>Данная система позволяет автоматизировать управление устройствами, подключенными к ней, т.е. не просто выполнять удаленно управление, но и выполнять действия без непосредственного участия пользователя.</w:t>
-      </w:r>
-    </w:p>
-    <w:p>
-      <w:pPr>
-        <w:pStyle w:val="ac"/>
-        <w:ind w:firstLine="708"/>
-        <w:jc w:val="both"/>
-        <w:rPr>
-          <w:szCs w:val="28"/>
-        </w:rPr>
-      </w:pPr>
-      <w:r>
-        <w:rPr>
-          <w:szCs w:val="28"/>
-        </w:rPr>
-        <w:t>Данный программный проект реализует следующие функции:</w:t>
-      </w:r>
-    </w:p>
-    <w:p>
-      <w:pPr>
-        <w:pStyle w:val="ac"/>
-        <w:numPr>
-          <w:ilvl w:val="0"/>
-          <w:numId w:val="15"/>
-        </w:numPr>
-        <w:jc w:val="both"/>
-        <w:rPr>
-          <w:szCs w:val="28"/>
-        </w:rPr>
-      </w:pPr>
-      <w:r>
-        <w:rPr>
-          <w:szCs w:val="28"/>
-        </w:rPr>
-        <w:t xml:space="preserve">Контроль всех подключённых устройств с единого, дружественного пользователю </w:t>
-      </w:r>
-      <w:r>
-        <w:rPr>
-          <w:szCs w:val="28"/>
-          <w:lang w:val="en-US"/>
-        </w:rPr>
-        <w:t>web</w:t>
-      </w:r>
-      <w:r>
-        <w:rPr>
-          <w:szCs w:val="28"/>
-        </w:rPr>
-        <w:t>-</w:t>
-      </w:r>
-      <w:r>
-        <w:rPr>
-          <w:szCs w:val="28"/>
-        </w:rPr>
-        <w:t xml:space="preserve">интерфейса в реальном времени. </w:t>
-      </w:r>
-    </w:p>
-    <w:p>
-      <w:pPr>
-        <w:pStyle w:val="ac"/>
-        <w:numPr>
-          <w:ilvl w:val="0"/>
-          <w:numId w:val="15"/>
-        </w:numPr>
-        <w:jc w:val="both"/>
-        <w:rPr>
-          <w:szCs w:val="28"/>
-        </w:rPr>
-      </w:pPr>
-      <w:r>
-        <w:rPr>
-          <w:szCs w:val="28"/>
-        </w:rPr>
-        <w:t>Динамическое добавление новых типов устройств</w:t>
-      </w:r>
-    </w:p>
-    <w:p>
-      <w:pPr>
-        <w:pStyle w:val="ac"/>
-        <w:numPr>
-          <w:ilvl w:val="0"/>
-          <w:numId w:val="15"/>
-        </w:numPr>
-        <w:jc w:val="both"/>
-        <w:rPr>
-          <w:szCs w:val="28"/>
-        </w:rPr>
-      </w:pPr>
-      <w:r>
-        <w:rPr>
-          <w:szCs w:val="28"/>
-          <w:lang w:val="en-US"/>
-        </w:rPr>
-        <w:t>PnP</w:t>
-      </w:r>
-      <w:r>
-        <w:rPr>
-          <w:szCs w:val="28"/>
-        </w:rPr>
-        <w:t>. Обнаружение устройств, подключенных к системе.</w:t>
-      </w:r>
-      <w:r>
-        <w:rPr>
-          <w:szCs w:val="28"/>
-        </w:rPr>
-        <w:t xml:space="preserve"> </w:t>
-      </w:r>
-    </w:p>
-    <w:p>
-      <w:pPr>
-        <w:pStyle w:val="ac"/>
-        <w:numPr>
-          <w:ilvl w:val="0"/>
-          <w:numId w:val="15"/>
-        </w:numPr>
-        <w:jc w:val="both"/>
-        <w:rPr>
-          <w:szCs w:val="28"/>
-        </w:rPr>
-      </w:pPr>
-      <w:r>
-        <w:rPr>
-          <w:szCs w:val="28"/>
-        </w:rPr>
-        <w:t>Интеграция со сторонними веб-сервисами (сервис погоды)</w:t>
-      </w:r>
-      <w:r>
-        <w:rPr>
-          <w:szCs w:val="28"/>
-        </w:rPr>
-        <w:t>;</w:t>
-      </w:r>
-    </w:p>
-    <w:p>
-      <w:pPr>
-        <w:pStyle w:val="ac"/>
-        <w:numPr>
-          <w:ilvl w:val="0"/>
-          <w:numId w:val="15"/>
-        </w:numPr>
-        <w:jc w:val="both"/>
-        <w:rPr>
-          <w:szCs w:val="28"/>
-        </w:rPr>
-      </w:pPr>
-      <w:r>
-        <w:rPr>
-          <w:szCs w:val="28"/>
-        </w:rPr>
-        <w:t>модель безопасности с разграничением доступа между пользователями</w:t>
-      </w:r>
-      <w:r>
-        <w:rPr>
-          <w:szCs w:val="28"/>
-        </w:rPr>
-        <w:t>;</w:t>
-      </w:r>
-    </w:p>
-    <w:p>
-      <w:pPr>
-        <w:pStyle w:val="ac"/>
-        <w:numPr>
-          <w:ilvl w:val="0"/>
-          <w:numId w:val="15"/>
-        </w:numPr>
-        <w:jc w:val="both"/>
-        <w:rPr>
-          <w:szCs w:val="28"/>
-        </w:rPr>
-      </w:pPr>
-      <w:r>
-        <w:rPr>
-          <w:szCs w:val="28"/>
-        </w:rPr>
-        <w:t xml:space="preserve">синхронизация состояния устройств, управляемых непосредственно и через </w:t>
-      </w:r>
-      <w:r>
-        <w:rPr>
-          <w:szCs w:val="28"/>
-          <w:lang w:val="en-US"/>
-        </w:rPr>
-        <w:t>web</w:t>
-      </w:r>
-      <w:r>
-        <w:rPr>
-          <w:szCs w:val="28"/>
-        </w:rPr>
-        <w:t>-</w:t>
-      </w:r>
-      <w:r>
-        <w:rPr>
-          <w:szCs w:val="28"/>
-        </w:rPr>
-        <w:t>интерфейс</w:t>
-      </w:r>
-      <w:r>
-        <w:rPr>
-          <w:szCs w:val="28"/>
-        </w:rPr>
-        <w:t>;</w:t>
-      </w:r>
-    </w:p>
-    <w:p>
-      <w:pPr>
-        <w:pStyle w:val="ac"/>
-        <w:numPr>
-          <w:ilvl w:val="0"/>
-          <w:numId w:val="15"/>
-        </w:numPr>
-        <w:jc w:val="both"/>
-        <w:rPr>
-          <w:szCs w:val="28"/>
-        </w:rPr>
-      </w:pPr>
-      <w:r>
-        <w:rPr>
-          <w:szCs w:val="28"/>
-        </w:rPr>
-        <w:t xml:space="preserve">Автоматическое управление устройствами посредством сценариев.  </w:t>
-      </w:r>
-    </w:p>
-    <w:p>
-      <w:pPr>
-        <w:pStyle w:val="a2"/>
-        <w:numPr>
-          <w:ilvl w:val="0"/>
-          <w:numId w:val="0"/>
-        </w:numPr>
-        <w:spacing w:line="240" w:lineRule="auto"/>
-        <w:ind w:firstLine="709"/>
-      </w:pPr>
-      <w:r>
-        <w:t xml:space="preserve"> </w:t>
-      </w:r>
-      <w:r>
-        <w:tab/>
-      </w:r>
-      <w:r>
-        <w:t>Проект</w:t>
-      </w:r>
-      <w:r>
-        <w:t xml:space="preserve"> рассчитана на пользователей,</w:t>
-      </w:r>
-      <w:r>
-        <w:t xml:space="preserve"> желающих установить себе </w:t>
-      </w:r>
-      <w:r>
-        <w:t>систему управления домом, включающую сервер автоматизации и распределенную систему устройств.</w:t>
-      </w:r>
-      <w:r>
-        <w:t xml:space="preserve"> </w:t>
-      </w:r>
-      <w:r>
-        <w:t>Вся система устанавливается в жилом помещении</w:t>
-      </w:r>
-      <w:r>
-        <w:t>.</w:t>
-      </w:r>
-      <w:r>
-        <w:t xml:space="preserve"> </w:t>
-      </w:r>
-      <w:r>
-        <w:t xml:space="preserve">Пользователь может пользоваться </w:t>
-      </w:r>
-      <w:r>
-        <w:rPr>
-          <w:lang w:val="en-US"/>
-        </w:rPr>
-        <w:t>web</w:t>
-      </w:r>
-      <w:r>
-        <w:t>-</w:t>
-      </w:r>
-      <w:r>
-        <w:t>приложением в случае приобретения системы «программно-аппаратной платформы</w:t>
-      </w:r>
-      <w:r>
-        <w:t xml:space="preserve"> </w:t>
-      </w:r>
-      <w:r>
-        <w:t>управления домом</w:t>
-      </w:r>
-      <w:r>
-        <w:t>», так как данные приложение берет от сервера автоматизации.</w:t>
-      </w:r>
-      <w:r>
-        <w:t xml:space="preserve"> </w:t>
-      </w:r>
-    </w:p>
-    <w:p>
-      <w:pPr>
-        <w:pStyle w:val="a2"/>
-        <w:numPr>
-          <w:ilvl w:val="0"/>
-          <w:numId w:val="0"/>
-        </w:numPr>
-        <w:spacing w:line="240" w:lineRule="auto"/>
-        <w:ind w:firstLine="709"/>
-      </w:pPr>
-      <w:r>
-        <w:t xml:space="preserve">Потенциальными пользователями являются владельцы недвижимостью, желающие автоматизировать некоторые действия, выполняемые с устройствами, находящимися в помещении. </w:t>
-      </w:r>
-      <w:r>
-        <w:t>Система представляет повышенный интерес у пользователей, при установке ее в помещении, доступ к которому пользователь имеет реже, чем ему необходимо.</w:t>
-      </w:r>
-      <w:r>
-        <w:t xml:space="preserve"> Веб-интерфейс доступен с любого </w:t>
-      </w:r>
-      <w:r>
-        <w:t>устройства</w:t>
-      </w:r>
-      <w:r>
-        <w:t>, подключенного к интернету.</w:t>
-      </w:r>
-    </w:p>
-    <w:p>
-      <w:pPr>
-        <w:pStyle w:val="a2"/>
-        <w:numPr>
-          <w:ilvl w:val="0"/>
-          <w:numId w:val="0"/>
-        </w:numPr>
-        <w:ind w:firstLine="709"/>
-      </w:pPr>
+        <w:t xml:space="preserve">При расчетах примем в качестве исходных данных следующую информацию: количество рабочих дней в месяце – </w:t>
+      </w:r>
+      <w:r>
+        <w:rPr>
+          <w:i/>
+        </w:rPr>
+        <w:t>22 дня</w:t>
+      </w:r>
+      <w:r>
+        <w:t xml:space="preserve">, количество рабочих часов в дне – </w:t>
+      </w:r>
+      <w:r>
+        <w:rPr>
+          <w:i/>
+        </w:rPr>
+        <w:t>восьми часов</w:t>
+      </w:r>
+      <w:r>
+        <w:t xml:space="preserve"> (длительность стандартного рабочего </w:t>
+      </w:r>
       <w:r>
         <w:lastRenderedPageBreak/>
-        <w:t xml:space="preserve">Подобные системы набирают популярность на рынке, однако рынок </w:t>
-      </w:r>
-      <w:r>
-        <w:rPr>
-          <w:lang w:val="en-US"/>
-        </w:rPr>
-        <w:t>home</w:t>
-      </w:r>
-      <w:r>
-        <w:t xml:space="preserve"> </w:t>
-      </w:r>
-      <w:r>
-        <w:rPr>
-          <w:lang w:val="en-US"/>
-        </w:rPr>
-        <w:t>automation</w:t>
-      </w:r>
-      <w:r>
-        <w:t xml:space="preserve"> </w:t>
-      </w:r>
-      <w:r>
-        <w:t>пока сосредоточен в сегменте дорогого жилья</w:t>
-      </w:r>
-      <w:r>
-        <w:t>.</w:t>
-      </w:r>
-    </w:p>
-    <w:p>
-      <w:pPr>
-        <w:pStyle w:val="a2"/>
-        <w:numPr>
-          <w:ilvl w:val="0"/>
-          <w:numId w:val="0"/>
-        </w:numPr>
-        <w:ind w:firstLine="709"/>
-      </w:pPr>
-      <w:r>
-        <w:t>С</w:t>
-      </w:r>
-      <w:r>
-        <w:t>тоимость smart-систем в общей цене объекта недвижимости для покупателя, например, загородного дома, составляет не более 1%, а для застройщика</w:t>
-      </w:r>
-      <w:r>
-        <w:t xml:space="preserve"> </w:t>
-      </w:r>
-      <w:r>
-        <w:t>это</w:t>
-      </w:r>
-      <w:r>
-        <w:t xml:space="preserve"> вообще незаметные </w:t>
-      </w:r>
-      <w:r>
-        <w:t>расходы</w:t>
-      </w:r>
-      <w:r>
-        <w:t>.</w:t>
-      </w:r>
-      <w:r>
-        <w:t xml:space="preserve"> </w:t>
-      </w:r>
-      <w:r>
-        <w:t>Х</w:t>
-      </w:r>
-      <w:r>
-        <w:t>отя именно это</w:t>
-      </w:r>
-      <w:r>
-        <w:t>т факт,</w:t>
-      </w:r>
-      <w:r>
-        <w:t xml:space="preserve"> </w:t>
-      </w:r>
-      <w:r>
-        <w:t>что внедрение интеллектуальных систем повышает и рыночную стоимость объекта,</w:t>
-      </w:r>
-      <w:r>
-        <w:t xml:space="preserve"> является</w:t>
-      </w:r>
-      <w:r>
-        <w:t xml:space="preserve"> основной проблемой.</w:t>
-      </w:r>
-      <w:r>
-        <w:t xml:space="preserve"> </w:t>
-      </w:r>
-      <w:r>
-        <w:t>Несмотря на декларируемый рост рынка home automation, комплексные системы автоматизации и диспетчеризации жилья остаются уделом элитных сегментов. Это жилые комплексы класса "верхний бизнес" и выше, загородное частное малоэтажное домостроение или элитная коттеджная застройка. В дома классом ниже интеллектуальные системы сложно внедрять еще и в силу того, что в подавляющем большинстве случаев в проекты не заложены соответствующие инженерные решения, позволяющие использовать весь потенциал "умного дома". "Невозможно управлять климатом, если нет системы центрального кондиционирования, или освещением, если кабели замурованы в стену</w:t>
-      </w:r>
-      <w:r>
-        <w:t>.</w:t>
-      </w:r>
-    </w:p>
-    <w:p>
-      <w:pPr>
-        <w:pStyle w:val="a2"/>
-        <w:numPr>
-          <w:ilvl w:val="0"/>
-          <w:numId w:val="0"/>
-        </w:numPr>
-        <w:ind w:firstLine="709"/>
-      </w:pPr>
-      <w:r>
-        <w:t>Использование концепции «интеллектуального здания»</w:t>
-      </w:r>
-      <w:r>
-        <w:t xml:space="preserve"> на этапе эксплуатации проявляет возможность реальной экономии средств за счет сокращения расходов на электроэнергию, воду, тепло и газ, что</w:t>
-      </w:r>
-      <w:r>
-        <w:t xml:space="preserve"> позволяет достигнуть 20-30% экономии на потреблении коммунальных услуг.</w:t>
-      </w:r>
-      <w:r>
-        <w:t xml:space="preserve"> Внедрение системы «умный дом» является экономически эффективным решением, несмотря на ее дороговизну. </w:t>
-      </w:r>
-      <w:r>
-        <w:t xml:space="preserve"> Этот фактор готовы принимать во внимание и строители, которые предусматривают применение технологии «интеллектуального здания» в 30% проектируемых и строящихся домов.</w:t>
-      </w:r>
-    </w:p>
-    <w:p>
-      <w:pPr>
-        <w:pStyle w:val="a2"/>
-        <w:numPr>
-          <w:ilvl w:val="0"/>
-          <w:numId w:val="0"/>
-        </w:numPr>
-        <w:ind w:firstLine="709"/>
-      </w:pPr>
-      <w:r>
-        <w:t>Основными способами воздействия на затраты электроэнергии являются:</w:t>
-      </w:r>
-    </w:p>
-    <w:p>
-      <w:pPr>
-        <w:pStyle w:val="a2"/>
-        <w:numPr>
-          <w:ilvl w:val="0"/>
-          <w:numId w:val="21"/>
-        </w:numPr>
-        <w:spacing w:line="240" w:lineRule="auto"/>
-      </w:pPr>
-      <w:r>
-        <w:t>Внедрение в проект автоматизации более современных источников освещения, с возможностью регулирования мощности света в сочетании с датчиками освещенности, позволят автоматически изменять ур</w:t>
-      </w:r>
-      <w:r>
-        <w:t>овень освещенности в помещении</w:t>
-      </w:r>
-      <w:r>
-        <w:t xml:space="preserve">, в зависимости от времени </w:t>
-      </w:r>
-      <w:r>
-        <w:t>суток и</w:t>
-      </w:r>
-      <w:r>
-        <w:t xml:space="preserve"> естественной освещенности</w:t>
-      </w:r>
-      <w:r>
-        <w:t>.</w:t>
-      </w:r>
-    </w:p>
-    <w:p>
-      <w:pPr>
-        <w:pStyle w:val="a2"/>
-        <w:numPr>
-          <w:ilvl w:val="0"/>
-          <w:numId w:val="21"/>
-        </w:numPr>
-        <w:spacing w:line="240" w:lineRule="auto"/>
-      </w:pPr>
-      <w:r>
-        <w:t>Использование датчиков присутствия и движения обеспечит автоматическое выключение источников света</w:t>
-      </w:r>
-    </w:p>
-    <w:p>
-      <w:pPr>
-        <w:pStyle w:val="a2"/>
-        <w:numPr>
-          <w:ilvl w:val="0"/>
-          <w:numId w:val="0"/>
-        </w:numPr>
-        <w:spacing w:line="240" w:lineRule="auto"/>
-        <w:ind w:left="709"/>
-      </w:pPr>
-    </w:p>
-    <w:p>
-      <w:pPr>
-        <w:pStyle w:val="a0"/>
-        <w:spacing w:line="240" w:lineRule="auto"/>
-      </w:pPr>
-      <w:r>
-        <w:t>Расчёт затрат на разработку ПО</w:t>
-      </w:r>
-    </w:p>
-    <w:p>
-      <w:pPr>
-        <w:pStyle w:val="a0"/>
-        <w:numPr>
-          <w:ilvl w:val="0"/>
-          <w:numId w:val="0"/>
-        </w:numPr>
-        <w:spacing w:line="240" w:lineRule="auto"/>
-      </w:pPr>
-    </w:p>
-    <w:p>
-      <w:pPr>
-        <w:pStyle w:val="a"/>
-        <w:numPr>
-          <w:ilvl w:val="0"/>
-          <w:numId w:val="0"/>
-        </w:numPr>
-        <w:spacing w:line="240" w:lineRule="auto"/>
-        <w:ind w:firstLine="708"/>
-      </w:pPr>
-      <w:r>
-        <w:t xml:space="preserve">При расчетах примем в качестве исходных данных следующую информацию: количество рабочих дней в месяце – </w:t>
-      </w:r>
-      <w:r>
-        <w:rPr>
-          <w:i/>
-        </w:rPr>
-        <w:t>22 дня</w:t>
-      </w:r>
-      <w:r>
-        <w:t xml:space="preserve">, количество </w:t>
-      </w:r>
-      <w:r>
-        <w:lastRenderedPageBreak/>
-        <w:t xml:space="preserve">рабочих часов в дне – </w:t>
-      </w:r>
-      <w:r>
-        <w:rPr>
-          <w:i/>
-        </w:rPr>
-        <w:t>восьми часов</w:t>
-      </w:r>
-      <w:r>
-        <w:t xml:space="preserve"> (длительность стандартного рабочего дня), работа над проектом велась на протяжении </w:t>
+        <w:t xml:space="preserve">дня), работа над проектом велась на протяжении </w:t>
       </w:r>
       <w:r>
         <w:rPr>
@@ -1107,10 +1141,10 @@
                   <v:path o:extrusionok="f" gradientshapeok="t" o:connecttype="rect"/>
                   <o:lock v:ext="edit" aspectratio="t"/>
                 </v:shapetype>
-                <v:shape id="_x0000_i1025" type="#_x0000_t75" style="width:87.05pt;height:21.75pt" o:ole="">
+                <v:shape id="_x0000_i1025" type="#_x0000_t75" style="width:87pt;height:21.75pt" o:ole="">
                   <v:imagedata r:id="rId8" o:title=""/>
                 </v:shape>
-                <o:OLEObject Type="Embed" ProgID="Equation.DSMT4" ShapeID="_x0000_i1025" DrawAspect="Content" ObjectID="_1556386999" r:id="rId9"/>
+                <o:OLEObject Type="Embed" ProgID="Equation.DSMT4" ShapeID="_x0000_i1025" DrawAspect="Content" ObjectID="_1556649294" r:id="rId9"/>
               </w:object>
             </w:r>
           </w:p>
@@ -1158,6 +1192,7 @@
         </w:numPr>
         <w:spacing w:line="240" w:lineRule="auto"/>
       </w:pPr>
+      <w:proofErr w:type="gramStart"/>
       <w:r>
         <w:t xml:space="preserve">где </w:t>
       </w:r>
@@ -1166,14 +1201,18 @@
           <w:position w:val="-4"/>
         </w:rPr>
         <w:object w:dxaOrig="360" w:dyaOrig="279">
-          <v:shape id="_x0000_i1026" type="#_x0000_t75" style="width:18.4pt;height:14.25pt" o:ole="">
+          <v:shape id="_x0000_i1026" type="#_x0000_t75" style="width:18.75pt;height:14.25pt" o:ole="">
             <v:imagedata r:id="rId10" o:title=""/>
           </v:shape>
-          <o:OLEObject Type="Embed" ProgID="Equation.DSMT4" ShapeID="_x0000_i1026" DrawAspect="Content" ObjectID="_1556387000" r:id="rId11"/>
+          <o:OLEObject Type="Embed" ProgID="Equation.DSMT4" ShapeID="_x0000_i1026" DrawAspect="Content" ObjectID="_1556649295" r:id="rId11"/>
         </w:object>
       </w:r>
       <w:r>
-        <w:t xml:space="preserve"> – количество месяцев, затраченных исполнителем на работу (мес.);</w:t>
+        <w:t xml:space="preserve"> –</w:t>
+      </w:r>
+      <w:proofErr w:type="gramEnd"/>
+      <w:r>
+        <w:t xml:space="preserve"> количество месяцев, затраченных исполнителем на работу (мес.);</w:t>
       </w:r>
     </w:p>
     <w:p>
@@ -1191,10 +1230,10 @@
           <w:position w:val="-16"/>
         </w:rPr>
         <w:object w:dxaOrig="400" w:dyaOrig="420">
-          <v:shape id="_x0000_i1027" type="#_x0000_t75" style="width:20.1pt;height:20.95pt" o:ole="">
+          <v:shape id="_x0000_i1027" type="#_x0000_t75" style="width:20.25pt;height:21pt" o:ole="">
             <v:imagedata r:id="rId12" o:title=""/>
           </v:shape>
-          <o:OLEObject Type="Embed" ProgID="Equation.DSMT4" ShapeID="_x0000_i1027" DrawAspect="Content" ObjectID="_1556387001" r:id="rId13"/>
+          <o:OLEObject Type="Embed" ProgID="Equation.DSMT4" ShapeID="_x0000_i1027" DrawAspect="Content" ObjectID="_1556649296" r:id="rId13"/>
         </w:object>
       </w:r>
       <w:r>
@@ -1216,10 +1255,10 @@
           <w:position w:val="-16"/>
         </w:rPr>
         <w:object w:dxaOrig="360" w:dyaOrig="420">
-          <v:shape id="_x0000_i1028" type="#_x0000_t75" style="width:18.4pt;height:20.95pt" o:ole="">
+          <v:shape id="_x0000_i1028" type="#_x0000_t75" style="width:18.75pt;height:21pt" o:ole="">
             <v:imagedata r:id="rId14" o:title=""/>
           </v:shape>
-          <o:OLEObject Type="Embed" ProgID="Equation.DSMT4" ShapeID="_x0000_i1028" DrawAspect="Content" ObjectID="_1556387002" r:id="rId15"/>
+          <o:OLEObject Type="Embed" ProgID="Equation.DSMT4" ShapeID="_x0000_i1028" DrawAspect="Content" ObjectID="_1556649297" r:id="rId15"/>
         </w:object>
       </w:r>
       <w:r>
@@ -1277,10 +1316,10 @@
           <w:position w:val="-6"/>
         </w:rPr>
         <w:object w:dxaOrig="1939" w:dyaOrig="300">
-          <v:shape id="_x0000_i1029" type="#_x0000_t75" style="width:97.1pt;height:15.9pt" o:ole="">
+          <v:shape id="_x0000_i1029" type="#_x0000_t75" style="width:97.5pt;height:15.75pt" o:ole="">
             <v:imagedata r:id="rId16" o:title=""/>
           </v:shape>
-          <o:OLEObject Type="Embed" ProgID="Equation.DSMT4" ShapeID="_x0000_i1029" DrawAspect="Content" ObjectID="_1556387003" r:id="rId17"/>
+          <o:OLEObject Type="Embed" ProgID="Equation.DSMT4" ShapeID="_x0000_i1029" DrawAspect="Content" ObjectID="_1556649298" r:id="rId17"/>
         </w:object>
       </w:r>
       <w:r>
@@ -1334,22 +1373,24 @@
     </w:p>
     <w:tbl>
       <w:tblPr>
-        <w:tblW w:w="9228" w:type="dxa"/>
+        <w:tblW w:w="9325" w:type="dxa"/>
+        <w:jc w:val="center"/>
         <w:tblLook w:val="04A0" w:firstRow="1" w:lastRow="0" w:firstColumn="1" w:lastColumn="0" w:noHBand="0" w:noVBand="1"/>
       </w:tblPr>
       <w:tblGrid>
-        <w:gridCol w:w="3677"/>
-        <w:gridCol w:w="1986"/>
-        <w:gridCol w:w="1696"/>
-        <w:gridCol w:w="1869"/>
+        <w:gridCol w:w="2680"/>
+        <w:gridCol w:w="2537"/>
+        <w:gridCol w:w="2691"/>
+        <w:gridCol w:w="1417"/>
       </w:tblGrid>
       <w:tr>
         <w:trPr>
           <w:trHeight w:val="535"/>
+          <w:jc w:val="center"/>
         </w:trPr>
         <w:tc>
           <w:tcPr>
-            <w:tcW w:w="3677" w:type="dxa"/>
+            <w:tcW w:w="2680" w:type="dxa"/>
             <w:tcBorders>
               <w:top w:val="single" w:sz="8" w:space="0" w:color="auto"/>
               <w:left w:val="single" w:sz="8" w:space="0" w:color="000000"/>
@@ -1364,12 +1405,15 @@
             <w:pPr>
               <w:jc w:val="center"/>
               <w:rPr>
-                <w:szCs w:val="28"/>
+                <w:sz w:val="24"/>
+                <w:szCs w:val="24"/>
                 <w:lang w:val="en-US" w:eastAsia="en-US"/>
               </w:rPr>
             </w:pPr>
             <w:r>
               <w:rPr>
+                <w:sz w:val="24"/>
+                <w:szCs w:val="24"/>
                 <w:lang w:eastAsia="en-US"/>
               </w:rPr>
               <w:t>Наименование показателей</w:t>
@@ -1378,7 +1422,7 @@
         </w:tc>
         <w:tc>
           <w:tcPr>
-            <w:tcW w:w="1986" w:type="dxa"/>
+            <w:tcW w:w="2537" w:type="dxa"/>
             <w:tcBorders>
               <w:top w:val="single" w:sz="8" w:space="0" w:color="auto"/>
               <w:left w:val="nil"/>
@@ -1393,12 +1437,15 @@
             <w:pPr>
               <w:jc w:val="center"/>
               <w:rPr>
-                <w:szCs w:val="28"/>
+                <w:sz w:val="24"/>
+                <w:szCs w:val="24"/>
                 <w:lang w:val="en-US" w:eastAsia="en-US"/>
               </w:rPr>
             </w:pPr>
             <w:r>
               <w:rPr>
+                <w:sz w:val="24"/>
+                <w:szCs w:val="24"/>
                 <w:lang w:eastAsia="en-US"/>
               </w:rPr>
               <w:t>Буквенные обозначения</w:t>
@@ -1407,7 +1454,7 @@
         </w:tc>
         <w:tc>
           <w:tcPr>
-            <w:tcW w:w="1696" w:type="dxa"/>
+            <w:tcW w:w="2691" w:type="dxa"/>
             <w:tcBorders>
               <w:top w:val="single" w:sz="8" w:space="0" w:color="auto"/>
               <w:left w:val="nil"/>
@@ -1422,12 +1469,15 @@
             <w:pPr>
               <w:jc w:val="center"/>
               <w:rPr>
-                <w:szCs w:val="28"/>
+                <w:sz w:val="24"/>
+                <w:szCs w:val="24"/>
                 <w:lang w:val="en-US" w:eastAsia="en-US"/>
               </w:rPr>
             </w:pPr>
             <w:r>
               <w:rPr>
+                <w:sz w:val="24"/>
+                <w:szCs w:val="24"/>
                 <w:lang w:eastAsia="en-US"/>
               </w:rPr>
               <w:t>Единицы измерения</w:t>
@@ -1436,7 +1486,7 @@
         </w:tc>
         <w:tc>
           <w:tcPr>
-            <w:tcW w:w="1869" w:type="dxa"/>
+            <w:tcW w:w="1417" w:type="dxa"/>
             <w:tcBorders>
               <w:top w:val="single" w:sz="8" w:space="0" w:color="auto"/>
               <w:left w:val="nil"/>
@@ -1451,12 +1501,15 @@
             <w:pPr>
               <w:jc w:val="center"/>
               <w:rPr>
-                <w:szCs w:val="28"/>
+                <w:sz w:val="24"/>
+                <w:szCs w:val="24"/>
                 <w:lang w:val="en-US" w:eastAsia="en-US"/>
               </w:rPr>
             </w:pPr>
             <w:r>
               <w:rPr>
+                <w:sz w:val="24"/>
+                <w:szCs w:val="24"/>
                 <w:lang w:eastAsia="en-US"/>
               </w:rPr>
               <w:t>Количество</w:t>
@@ -1467,10 +1520,11 @@
       <w:tr>
         <w:trPr>
           <w:trHeight w:val="355"/>
+          <w:jc w:val="center"/>
         </w:trPr>
         <w:tc>
           <w:tcPr>
-            <w:tcW w:w="3677" w:type="dxa"/>
+            <w:tcW w:w="2680" w:type="dxa"/>
             <w:tcBorders>
               <w:top w:val="single" w:sz="8" w:space="0" w:color="auto"/>
               <w:left w:val="single" w:sz="8" w:space="0" w:color="000000"/>
@@ -1484,11 +1538,15 @@
             <w:pPr>
               <w:jc w:val="center"/>
               <w:rPr>
-                <w:lang w:eastAsia="en-US"/>
-              </w:rPr>
-            </w:pPr>
-            <w:r>
-              <w:rPr>
+                <w:sz w:val="24"/>
+                <w:szCs w:val="24"/>
+                <w:lang w:eastAsia="en-US"/>
+              </w:rPr>
+            </w:pPr>
+            <w:r>
+              <w:rPr>
+                <w:sz w:val="24"/>
+                <w:szCs w:val="24"/>
                 <w:lang w:eastAsia="en-US"/>
               </w:rPr>
               <w:t>1</w:t>
@@ -1497,7 +1555,7 @@
         </w:tc>
         <w:tc>
           <w:tcPr>
-            <w:tcW w:w="1986" w:type="dxa"/>
+            <w:tcW w:w="2537" w:type="dxa"/>
             <w:tcBorders>
               <w:top w:val="single" w:sz="8" w:space="0" w:color="auto"/>
               <w:left w:val="nil"/>
@@ -1511,11 +1569,15 @@
             <w:pPr>
               <w:jc w:val="center"/>
               <w:rPr>
-                <w:lang w:eastAsia="en-US"/>
-              </w:rPr>
-            </w:pPr>
-            <w:r>
-              <w:rPr>
+                <w:sz w:val="24"/>
+                <w:szCs w:val="24"/>
+                <w:lang w:eastAsia="en-US"/>
+              </w:rPr>
+            </w:pPr>
+            <w:r>
+              <w:rPr>
+                <w:sz w:val="24"/>
+                <w:szCs w:val="24"/>
                 <w:lang w:eastAsia="en-US"/>
               </w:rPr>
               <w:t>2</w:t>
@@ -1524,7 +1586,7 @@
         </w:tc>
         <w:tc>
           <w:tcPr>
-            <w:tcW w:w="1696" w:type="dxa"/>
+            <w:tcW w:w="2691" w:type="dxa"/>
             <w:tcBorders>
               <w:top w:val="single" w:sz="8" w:space="0" w:color="auto"/>
               <w:left w:val="nil"/>
@@ -1538,11 +1600,15 @@
             <w:pPr>
               <w:jc w:val="center"/>
               <w:rPr>
-                <w:lang w:eastAsia="en-US"/>
-              </w:rPr>
-            </w:pPr>
-            <w:r>
-              <w:rPr>
+                <w:sz w:val="24"/>
+                <w:szCs w:val="24"/>
+                <w:lang w:eastAsia="en-US"/>
+              </w:rPr>
+            </w:pPr>
+            <w:r>
+              <w:rPr>
+                <w:sz w:val="24"/>
+                <w:szCs w:val="24"/>
                 <w:lang w:eastAsia="en-US"/>
               </w:rPr>
               <w:t>3</w:t>
@@ -1551,7 +1617,7 @@
         </w:tc>
         <w:tc>
           <w:tcPr>
-            <w:tcW w:w="1869" w:type="dxa"/>
+            <w:tcW w:w="1417" w:type="dxa"/>
             <w:tcBorders>
               <w:top w:val="single" w:sz="8" w:space="0" w:color="auto"/>
               <w:left w:val="nil"/>
@@ -1565,11 +1631,15 @@
             <w:pPr>
               <w:jc w:val="center"/>
               <w:rPr>
-                <w:lang w:eastAsia="en-US"/>
-              </w:rPr>
-            </w:pPr>
-            <w:r>
-              <w:rPr>
+                <w:sz w:val="24"/>
+                <w:szCs w:val="24"/>
+                <w:lang w:eastAsia="en-US"/>
+              </w:rPr>
+            </w:pPr>
+            <w:r>
+              <w:rPr>
+                <w:sz w:val="24"/>
+                <w:szCs w:val="24"/>
                 <w:lang w:eastAsia="en-US"/>
               </w:rPr>
               <w:t>4</w:t>
@@ -1580,10 +1650,11 @@
       <w:tr>
         <w:trPr>
           <w:trHeight w:val="792"/>
+          <w:jc w:val="center"/>
         </w:trPr>
         <w:tc>
           <w:tcPr>
-            <w:tcW w:w="3677" w:type="dxa"/>
+            <w:tcW w:w="2680" w:type="dxa"/>
             <w:tcBorders>
               <w:top w:val="nil"/>
               <w:left w:val="single" w:sz="8" w:space="0" w:color="000000"/>
@@ -1597,33 +1668,24 @@
           <w:p>
             <w:pPr>
               <w:rPr>
-                <w:szCs w:val="28"/>
-                <w:lang w:eastAsia="en-US"/>
-              </w:rPr>
-            </w:pPr>
-            <w:r>
-              <w:rPr>
-                <w:lang w:eastAsia="en-US"/>
-              </w:rPr>
-              <w:t>Фонд социальной защиты населения</w:t>
-            </w:r>
-            <w:r>
-              <w:rPr>
-                <w:lang w:eastAsia="en-US"/>
-              </w:rPr>
-              <w:t xml:space="preserve"> </w:t>
-            </w:r>
-            <w:r>
-              <w:rPr>
-                <w:lang w:eastAsia="en-US"/>
-              </w:rPr>
-              <w:t>(от заработной платы)</w:t>
-            </w:r>
-          </w:p>
-        </w:tc>
-        <w:tc>
-          <w:tcPr>
-            <w:tcW w:w="1986" w:type="dxa"/>
+                <w:sz w:val="24"/>
+                <w:szCs w:val="24"/>
+                <w:lang w:eastAsia="en-US"/>
+              </w:rPr>
+            </w:pPr>
+            <w:r>
+              <w:rPr>
+                <w:sz w:val="24"/>
+                <w:szCs w:val="24"/>
+                <w:lang w:eastAsia="en-US"/>
+              </w:rPr>
+              <w:t>Фонд социальной защиты населения (от заработной платы)</w:t>
+            </w:r>
+          </w:p>
+        </w:tc>
+        <w:tc>
+          <w:tcPr>
+            <w:tcW w:w="2537" w:type="dxa"/>
             <w:tcBorders>
               <w:top w:val="nil"/>
               <w:left w:val="nil"/>
@@ -1638,19 +1700,23 @@
             <w:pPr>
               <w:jc w:val="center"/>
               <w:rPr>
-                <w:szCs w:val="28"/>
+                <w:sz w:val="24"/>
+                <w:szCs w:val="24"/>
                 <w:lang w:val="en-US" w:eastAsia="en-US"/>
               </w:rPr>
             </w:pPr>
             <w:r>
               <w:rPr>
+                <w:sz w:val="24"/>
+                <w:szCs w:val="24"/>
                 <w:lang w:eastAsia="en-US"/>
               </w:rPr>
               <w:t>Н</w:t>
             </w:r>
             <w:r>
               <w:rPr>
-                <w:szCs w:val="28"/>
+                <w:sz w:val="24"/>
+                <w:szCs w:val="24"/>
                 <w:vertAlign w:val="subscript"/>
                 <w:lang w:eastAsia="en-US"/>
               </w:rPr>
@@ -1660,7 +1726,7 @@
         </w:tc>
         <w:tc>
           <w:tcPr>
-            <w:tcW w:w="1696" w:type="dxa"/>
+            <w:tcW w:w="2691" w:type="dxa"/>
             <w:tcBorders>
               <w:top w:val="nil"/>
               <w:left w:val="nil"/>
@@ -1675,12 +1741,15 @@
             <w:pPr>
               <w:jc w:val="center"/>
               <w:rPr>
-                <w:szCs w:val="28"/>
+                <w:sz w:val="24"/>
+                <w:szCs w:val="24"/>
                 <w:lang w:val="en-US" w:eastAsia="en-US"/>
               </w:rPr>
             </w:pPr>
             <w:r>
               <w:rPr>
+                <w:sz w:val="24"/>
+                <w:szCs w:val="24"/>
                 <w:lang w:eastAsia="en-US"/>
               </w:rPr>
               <w:t>%</w:t>
@@ -1689,7 +1758,7 @@
         </w:tc>
         <w:tc>
           <w:tcPr>
-            <w:tcW w:w="1869" w:type="dxa"/>
+            <w:tcW w:w="1417" w:type="dxa"/>
             <w:tcBorders>
               <w:top w:val="nil"/>
               <w:left w:val="nil"/>
@@ -1704,18 +1773,23 @@
             <w:pPr>
               <w:jc w:val="center"/>
               <w:rPr>
-                <w:szCs w:val="28"/>
+                <w:sz w:val="24"/>
+                <w:szCs w:val="24"/>
                 <w:lang w:val="en-US" w:eastAsia="en-US"/>
               </w:rPr>
             </w:pPr>
             <w:r>
               <w:rPr>
+                <w:sz w:val="24"/>
+                <w:szCs w:val="24"/>
                 <w:lang w:eastAsia="en-US"/>
               </w:rPr>
               <w:t>34</w:t>
             </w:r>
             <w:r>
               <w:rPr>
+                <w:sz w:val="24"/>
+                <w:szCs w:val="24"/>
                 <w:lang w:val="en-US" w:eastAsia="en-US"/>
               </w:rPr>
               <w:t>,6</w:t>
@@ -1726,10 +1800,11 @@
       <w:tr>
         <w:trPr>
           <w:trHeight w:val="296"/>
+          <w:jc w:val="center"/>
         </w:trPr>
         <w:tc>
           <w:tcPr>
-            <w:tcW w:w="3677" w:type="dxa"/>
+            <w:tcW w:w="2680" w:type="dxa"/>
             <w:tcBorders>
               <w:top w:val="nil"/>
               <w:left w:val="single" w:sz="8" w:space="0" w:color="000000"/>
@@ -1743,12 +1818,15 @@
           <w:p>
             <w:pPr>
               <w:rPr>
-                <w:szCs w:val="28"/>
+                <w:sz w:val="24"/>
+                <w:szCs w:val="24"/>
                 <w:lang w:val="en-US" w:eastAsia="en-US"/>
               </w:rPr>
             </w:pPr>
             <w:r>
               <w:rPr>
+                <w:sz w:val="24"/>
+                <w:szCs w:val="24"/>
                 <w:lang w:eastAsia="en-US"/>
               </w:rPr>
               <w:t>Налог на прибыль</w:t>
@@ -1757,7 +1835,7 @@
         </w:tc>
         <w:tc>
           <w:tcPr>
-            <w:tcW w:w="1986" w:type="dxa"/>
+            <w:tcW w:w="2537" w:type="dxa"/>
             <w:tcBorders>
               <w:top w:val="nil"/>
               <w:left w:val="nil"/>
@@ -1772,19 +1850,23 @@
             <w:pPr>
               <w:jc w:val="center"/>
               <w:rPr>
-                <w:szCs w:val="28"/>
+                <w:sz w:val="24"/>
+                <w:szCs w:val="24"/>
                 <w:lang w:val="en-US" w:eastAsia="en-US"/>
               </w:rPr>
             </w:pPr>
             <w:r>
               <w:rPr>
+                <w:sz w:val="24"/>
+                <w:szCs w:val="24"/>
                 <w:lang w:eastAsia="en-US"/>
               </w:rPr>
               <w:t>Н</w:t>
             </w:r>
             <w:r>
               <w:rPr>
-                <w:szCs w:val="28"/>
+                <w:sz w:val="24"/>
+                <w:szCs w:val="24"/>
                 <w:vertAlign w:val="subscript"/>
                 <w:lang w:eastAsia="en-US"/>
               </w:rPr>
@@ -1794,7 +1876,7 @@
         </w:tc>
         <w:tc>
           <w:tcPr>
-            <w:tcW w:w="1696" w:type="dxa"/>
+            <w:tcW w:w="2691" w:type="dxa"/>
             <w:tcBorders>
               <w:top w:val="nil"/>
               <w:left w:val="nil"/>
@@ -1809,12 +1891,15 @@
             <w:pPr>
               <w:jc w:val="center"/>
               <w:rPr>
-                <w:szCs w:val="28"/>
+                <w:sz w:val="24"/>
+                <w:szCs w:val="24"/>
                 <w:lang w:val="en-US" w:eastAsia="en-US"/>
               </w:rPr>
             </w:pPr>
             <w:r>
               <w:rPr>
+                <w:sz w:val="24"/>
+                <w:szCs w:val="24"/>
                 <w:lang w:eastAsia="en-US"/>
               </w:rPr>
               <w:t>%</w:t>
@@ -1823,7 +1908,7 @@
         </w:tc>
         <w:tc>
           <w:tcPr>
-            <w:tcW w:w="1869" w:type="dxa"/>
+            <w:tcW w:w="1417" w:type="dxa"/>
             <w:tcBorders>
               <w:top w:val="nil"/>
               <w:left w:val="nil"/>
@@ -1838,12 +1923,15 @@
             <w:pPr>
               <w:jc w:val="center"/>
               <w:rPr>
-                <w:szCs w:val="28"/>
+                <w:sz w:val="24"/>
+                <w:szCs w:val="24"/>
                 <w:lang w:val="en-US" w:eastAsia="en-US"/>
               </w:rPr>
             </w:pPr>
             <w:r>
               <w:rPr>
+                <w:sz w:val="24"/>
+                <w:szCs w:val="24"/>
                 <w:lang w:eastAsia="en-US"/>
               </w:rPr>
               <w:t>18</w:t>
@@ -1854,10 +1942,11 @@
       <w:tr>
         <w:trPr>
           <w:trHeight w:val="535"/>
+          <w:jc w:val="center"/>
         </w:trPr>
         <w:tc>
           <w:tcPr>
-            <w:tcW w:w="3677" w:type="dxa"/>
+            <w:tcW w:w="2680" w:type="dxa"/>
             <w:tcBorders>
               <w:top w:val="nil"/>
               <w:left w:val="single" w:sz="8" w:space="0" w:color="000000"/>
@@ -1871,12 +1960,15 @@
           <w:p>
             <w:pPr>
               <w:rPr>
-                <w:szCs w:val="28"/>
-                <w:lang w:eastAsia="en-US"/>
-              </w:rPr>
-            </w:pPr>
-            <w:r>
-              <w:rPr>
+                <w:sz w:val="24"/>
+                <w:szCs w:val="24"/>
+                <w:lang w:eastAsia="en-US"/>
+              </w:rPr>
+            </w:pPr>
+            <w:r>
+              <w:rPr>
+                <w:sz w:val="24"/>
+                <w:szCs w:val="24"/>
                 <w:lang w:eastAsia="en-US"/>
               </w:rPr>
               <w:t>НДС (Налог на добавленную стоимость)</w:t>
@@ -1885,7 +1977,7 @@
         </w:tc>
         <w:tc>
           <w:tcPr>
-            <w:tcW w:w="1986" w:type="dxa"/>
+            <w:tcW w:w="2537" w:type="dxa"/>
             <w:tcBorders>
               <w:top w:val="nil"/>
               <w:left w:val="nil"/>
@@ -1900,12 +1992,15 @@
             <w:pPr>
               <w:jc w:val="center"/>
               <w:rPr>
-                <w:szCs w:val="28"/>
+                <w:sz w:val="24"/>
+                <w:szCs w:val="24"/>
                 <w:lang w:val="en-US" w:eastAsia="en-US"/>
               </w:rPr>
             </w:pPr>
             <w:r>
               <w:rPr>
+                <w:sz w:val="24"/>
+                <w:szCs w:val="24"/>
                 <w:lang w:eastAsia="en-US"/>
               </w:rPr>
               <w:t>НДС</w:t>
@@ -1914,7 +2009,7 @@
         </w:tc>
         <w:tc>
           <w:tcPr>
-            <w:tcW w:w="1696" w:type="dxa"/>
+            <w:tcW w:w="2691" w:type="dxa"/>
             <w:tcBorders>
               <w:top w:val="nil"/>
               <w:left w:val="nil"/>
@@ -1929,12 +2024,15 @@
             <w:pPr>
               <w:jc w:val="center"/>
               <w:rPr>
-                <w:szCs w:val="28"/>
+                <w:sz w:val="24"/>
+                <w:szCs w:val="24"/>
                 <w:lang w:val="en-US" w:eastAsia="en-US"/>
               </w:rPr>
             </w:pPr>
             <w:r>
               <w:rPr>
+                <w:sz w:val="24"/>
+                <w:szCs w:val="24"/>
                 <w:lang w:eastAsia="en-US"/>
               </w:rPr>
               <w:t>%</w:t>
@@ -1943,7 +2041,7 @@
         </w:tc>
         <w:tc>
           <w:tcPr>
-            <w:tcW w:w="1869" w:type="dxa"/>
+            <w:tcW w:w="1417" w:type="dxa"/>
             <w:tcBorders>
               <w:top w:val="nil"/>
               <w:left w:val="nil"/>
@@ -1958,12 +2056,15 @@
             <w:pPr>
               <w:jc w:val="center"/>
               <w:rPr>
-                <w:szCs w:val="28"/>
+                <w:sz w:val="24"/>
+                <w:szCs w:val="24"/>
                 <w:lang w:val="en-US" w:eastAsia="en-US"/>
               </w:rPr>
             </w:pPr>
             <w:r>
               <w:rPr>
+                <w:sz w:val="24"/>
+                <w:szCs w:val="24"/>
                 <w:lang w:eastAsia="en-US"/>
               </w:rPr>
               <w:t>20</w:t>
@@ -1974,10 +2075,11 @@
       <w:tr>
         <w:trPr>
           <w:trHeight w:val="296"/>
+          <w:jc w:val="center"/>
         </w:trPr>
         <w:tc>
           <w:tcPr>
-            <w:tcW w:w="3677" w:type="dxa"/>
+            <w:tcW w:w="2680" w:type="dxa"/>
             <w:tcBorders>
               <w:top w:val="nil"/>
               <w:left w:val="single" w:sz="8" w:space="0" w:color="000000"/>
@@ -1991,39 +2093,32 @@
           <w:p>
             <w:pPr>
               <w:rPr>
-                <w:szCs w:val="28"/>
+                <w:sz w:val="24"/>
+                <w:szCs w:val="24"/>
                 <w:lang w:val="en-US" w:eastAsia="en-US"/>
               </w:rPr>
             </w:pPr>
             <w:r>
               <w:rPr>
+                <w:sz w:val="24"/>
+                <w:szCs w:val="24"/>
                 <w:lang w:eastAsia="en-US"/>
               </w:rPr>
               <w:t>Норма</w:t>
             </w:r>
             <w:r>
               <w:rPr>
-                <w:lang w:eastAsia="en-US"/>
-              </w:rPr>
-              <w:t xml:space="preserve">тив дополнительной </w:t>
-            </w:r>
-            <w:r>
-              <w:rPr>
-                <w:lang w:eastAsia="en-US"/>
-              </w:rPr>
-              <w:t>заработной</w:t>
-            </w:r>
-            <w:r>
-              <w:rPr>
-                <w:lang w:eastAsia="en-US"/>
-              </w:rPr>
-              <w:t xml:space="preserve"> платы</w:t>
-            </w:r>
-          </w:p>
-        </w:tc>
-        <w:tc>
-          <w:tcPr>
-            <w:tcW w:w="1986" w:type="dxa"/>
+                <w:sz w:val="24"/>
+                <w:szCs w:val="24"/>
+                <w:lang w:eastAsia="en-US"/>
+              </w:rPr>
+              <w:t>тив дополнительной заработной платы</w:t>
+            </w:r>
+          </w:p>
+        </w:tc>
+        <w:tc>
+          <w:tcPr>
+            <w:tcW w:w="2537" w:type="dxa"/>
             <w:tcBorders>
               <w:top w:val="nil"/>
               <w:left w:val="nil"/>
@@ -2038,19 +2133,23 @@
             <w:pPr>
               <w:jc w:val="center"/>
               <w:rPr>
-                <w:szCs w:val="28"/>
+                <w:sz w:val="24"/>
+                <w:szCs w:val="24"/>
                 <w:lang w:val="en-US" w:eastAsia="en-US"/>
               </w:rPr>
             </w:pPr>
             <w:r>
               <w:rPr>
+                <w:sz w:val="24"/>
+                <w:szCs w:val="24"/>
                 <w:lang w:eastAsia="en-US"/>
               </w:rPr>
               <w:t>Д</w:t>
             </w:r>
             <w:r>
               <w:rPr>
-                <w:szCs w:val="28"/>
+                <w:sz w:val="24"/>
+                <w:szCs w:val="24"/>
                 <w:vertAlign w:val="subscript"/>
                 <w:lang w:eastAsia="en-US"/>
               </w:rPr>
@@ -2060,7 +2159,7 @@
         </w:tc>
         <w:tc>
           <w:tcPr>
-            <w:tcW w:w="1696" w:type="dxa"/>
+            <w:tcW w:w="2691" w:type="dxa"/>
             <w:tcBorders>
               <w:top w:val="nil"/>
               <w:left w:val="nil"/>
@@ -2075,12 +2174,15 @@
             <w:pPr>
               <w:jc w:val="center"/>
               <w:rPr>
-                <w:szCs w:val="28"/>
+                <w:sz w:val="24"/>
+                <w:szCs w:val="24"/>
                 <w:lang w:val="en-US" w:eastAsia="en-US"/>
               </w:rPr>
             </w:pPr>
             <w:r>
               <w:rPr>
+                <w:sz w:val="24"/>
+                <w:szCs w:val="24"/>
                 <w:lang w:eastAsia="en-US"/>
               </w:rPr>
               <w:t>%</w:t>
@@ -2089,7 +2191,7 @@
         </w:tc>
         <w:tc>
           <w:tcPr>
-            <w:tcW w:w="1869" w:type="dxa"/>
+            <w:tcW w:w="1417" w:type="dxa"/>
             <w:tcBorders>
               <w:top w:val="nil"/>
               <w:left w:val="nil"/>
@@ -2104,18 +2206,23 @@
             <w:pPr>
               <w:jc w:val="center"/>
               <w:rPr>
-                <w:szCs w:val="28"/>
+                <w:sz w:val="24"/>
+                <w:szCs w:val="24"/>
                 <w:lang w:val="en-US" w:eastAsia="en-US"/>
               </w:rPr>
             </w:pPr>
             <w:r>
               <w:rPr>
+                <w:sz w:val="24"/>
+                <w:szCs w:val="24"/>
                 <w:lang w:eastAsia="en-US"/>
               </w:rPr>
               <w:t>1</w:t>
             </w:r>
             <w:r>
               <w:rPr>
+                <w:sz w:val="24"/>
+                <w:szCs w:val="24"/>
                 <w:lang w:eastAsia="en-US"/>
               </w:rPr>
               <w:t>0</w:t>
@@ -2126,10 +2233,11 @@
       <w:tr>
         <w:trPr>
           <w:trHeight w:val="535"/>
+          <w:jc w:val="center"/>
         </w:trPr>
         <w:tc>
           <w:tcPr>
-            <w:tcW w:w="3677" w:type="dxa"/>
+            <w:tcW w:w="2680" w:type="dxa"/>
             <w:tcBorders>
               <w:top w:val="nil"/>
               <w:left w:val="single" w:sz="8" w:space="0" w:color="000000"/>
@@ -2143,18 +2251,23 @@
           <w:p>
             <w:pPr>
               <w:rPr>
-                <w:szCs w:val="28"/>
+                <w:sz w:val="24"/>
+                <w:szCs w:val="24"/>
                 <w:lang w:val="en-US" w:eastAsia="en-US"/>
               </w:rPr>
             </w:pPr>
             <w:r>
               <w:rPr>
+                <w:sz w:val="24"/>
+                <w:szCs w:val="24"/>
                 <w:lang w:eastAsia="en-US"/>
               </w:rPr>
               <w:t xml:space="preserve">Запланированный уровень </w:t>
             </w:r>
             <w:r>
               <w:rPr>
+                <w:sz w:val="24"/>
+                <w:szCs w:val="24"/>
                 <w:lang w:eastAsia="en-US"/>
               </w:rPr>
               <w:t>рентабельности</w:t>
@@ -2163,7 +2276,7 @@
         </w:tc>
         <w:tc>
           <w:tcPr>
-            <w:tcW w:w="1986" w:type="dxa"/>
+            <w:tcW w:w="2537" w:type="dxa"/>
             <w:tcBorders>
               <w:top w:val="nil"/>
               <w:left w:val="nil"/>
@@ -2178,19 +2291,23 @@
             <w:pPr>
               <w:jc w:val="center"/>
               <w:rPr>
-                <w:szCs w:val="28"/>
-                <w:lang w:eastAsia="en-US"/>
-              </w:rPr>
-            </w:pPr>
-            <w:r>
-              <w:rPr>
+                <w:sz w:val="24"/>
+                <w:szCs w:val="24"/>
+                <w:lang w:eastAsia="en-US"/>
+              </w:rPr>
+            </w:pPr>
+            <w:r>
+              <w:rPr>
+                <w:sz w:val="24"/>
+                <w:szCs w:val="24"/>
                 <w:lang w:eastAsia="en-US"/>
               </w:rPr>
               <w:t>У</w:t>
             </w:r>
             <w:r>
               <w:rPr>
-                <w:szCs w:val="28"/>
+                <w:sz w:val="24"/>
+                <w:szCs w:val="24"/>
                 <w:vertAlign w:val="subscript"/>
                 <w:lang w:eastAsia="en-US"/>
               </w:rPr>
@@ -2200,7 +2317,7 @@
         </w:tc>
         <w:tc>
           <w:tcPr>
-            <w:tcW w:w="1696" w:type="dxa"/>
+            <w:tcW w:w="2691" w:type="dxa"/>
             <w:tcBorders>
               <w:top w:val="nil"/>
               <w:left w:val="nil"/>
@@ -2215,12 +2332,15 @@
             <w:pPr>
               <w:jc w:val="center"/>
               <w:rPr>
-                <w:szCs w:val="28"/>
+                <w:sz w:val="24"/>
+                <w:szCs w:val="24"/>
                 <w:lang w:val="en-US" w:eastAsia="en-US"/>
               </w:rPr>
             </w:pPr>
             <w:r>
               <w:rPr>
+                <w:sz w:val="24"/>
+                <w:szCs w:val="24"/>
                 <w:lang w:eastAsia="en-US"/>
               </w:rPr>
               <w:t>%</w:t>
@@ -2229,7 +2349,7 @@
         </w:tc>
         <w:tc>
           <w:tcPr>
-            <w:tcW w:w="1869" w:type="dxa"/>
+            <w:tcW w:w="1417" w:type="dxa"/>
             <w:tcBorders>
               <w:top w:val="nil"/>
               <w:left w:val="nil"/>
@@ -2244,12 +2364,15 @@
             <w:pPr>
               <w:jc w:val="center"/>
               <w:rPr>
-                <w:szCs w:val="28"/>
+                <w:sz w:val="24"/>
+                <w:szCs w:val="24"/>
                 <w:lang w:val="en-US" w:eastAsia="en-US"/>
               </w:rPr>
             </w:pPr>
             <w:r>
               <w:rPr>
+                <w:sz w:val="24"/>
+                <w:szCs w:val="24"/>
                 <w:lang w:eastAsia="en-US"/>
               </w:rPr>
               <w:t>38</w:t>
@@ -2260,10 +2383,11 @@
       <w:tr>
         <w:trPr>
           <w:trHeight w:val="535"/>
+          <w:jc w:val="center"/>
         </w:trPr>
         <w:tc>
           <w:tcPr>
-            <w:tcW w:w="3677" w:type="dxa"/>
+            <w:tcW w:w="2680" w:type="dxa"/>
             <w:tcBorders>
               <w:top w:val="nil"/>
               <w:left w:val="single" w:sz="8" w:space="0" w:color="000000"/>
@@ -2277,18 +2401,23 @@
           <w:p>
             <w:pPr>
               <w:rPr>
-                <w:szCs w:val="28"/>
-                <w:lang w:eastAsia="en-US"/>
-              </w:rPr>
-            </w:pPr>
-            <w:r>
-              <w:rPr>
+                <w:sz w:val="24"/>
+                <w:szCs w:val="24"/>
+                <w:lang w:eastAsia="en-US"/>
+              </w:rPr>
+            </w:pPr>
+            <w:r>
+              <w:rPr>
+                <w:sz w:val="24"/>
+                <w:szCs w:val="24"/>
                 <w:lang w:eastAsia="en-US"/>
               </w:rPr>
               <w:t xml:space="preserve">Часовая </w:t>
             </w:r>
             <w:r>
               <w:rPr>
+                <w:sz w:val="24"/>
+                <w:szCs w:val="24"/>
                 <w:lang w:eastAsia="en-US"/>
               </w:rPr>
               <w:t>заработная плата исполнителя</w:t>
@@ -2297,7 +2426,7 @@
         </w:tc>
         <w:tc>
           <w:tcPr>
-            <w:tcW w:w="1986" w:type="dxa"/>
+            <w:tcW w:w="2537" w:type="dxa"/>
             <w:tcBorders>
               <w:top w:val="nil"/>
               <w:left w:val="nil"/>
@@ -2312,19 +2441,23 @@
             <w:pPr>
               <w:jc w:val="center"/>
               <w:rPr>
-                <w:szCs w:val="28"/>
+                <w:sz w:val="24"/>
+                <w:szCs w:val="24"/>
                 <w:lang w:val="en-US" w:eastAsia="en-US"/>
               </w:rPr>
             </w:pPr>
             <w:r>
               <w:rPr>
+                <w:sz w:val="24"/>
+                <w:szCs w:val="24"/>
                 <w:lang w:eastAsia="en-US"/>
               </w:rPr>
               <w:t>Т</w:t>
             </w:r>
             <w:r>
               <w:rPr>
-                <w:szCs w:val="28"/>
+                <w:sz w:val="24"/>
+                <w:szCs w:val="24"/>
                 <w:vertAlign w:val="subscript"/>
                 <w:lang w:eastAsia="en-US"/>
               </w:rPr>
@@ -2334,7 +2467,7 @@
         </w:tc>
         <w:tc>
           <w:tcPr>
-            <w:tcW w:w="1696" w:type="dxa"/>
+            <w:tcW w:w="2691" w:type="dxa"/>
             <w:tcBorders>
               <w:top w:val="nil"/>
               <w:left w:val="nil"/>
@@ -2349,27 +2482,24 @@
             <w:pPr>
               <w:jc w:val="center"/>
               <w:rPr>
-                <w:szCs w:val="28"/>
+                <w:sz w:val="24"/>
+                <w:szCs w:val="24"/>
                 <w:lang w:val="en-US" w:eastAsia="en-US"/>
               </w:rPr>
             </w:pPr>
             <w:r>
               <w:rPr>
-                <w:lang w:eastAsia="en-US"/>
-              </w:rPr>
-              <w:t>руб</w:t>
-            </w:r>
-            <w:r>
-              <w:rPr>
-                <w:lang w:eastAsia="en-US"/>
-              </w:rPr>
-              <w:t>.</w:t>
-            </w:r>
-          </w:p>
-        </w:tc>
-        <w:tc>
-          <w:tcPr>
-            <w:tcW w:w="1869" w:type="dxa"/>
+                <w:sz w:val="24"/>
+                <w:szCs w:val="24"/>
+                <w:lang w:eastAsia="en-US"/>
+              </w:rPr>
+              <w:t>руб.</w:t>
+            </w:r>
+          </w:p>
+        </w:tc>
+        <w:tc>
+          <w:tcPr>
+            <w:tcW w:w="1417" w:type="dxa"/>
             <w:tcBorders>
               <w:top w:val="nil"/>
               <w:left w:val="nil"/>
@@ -2384,11 +2514,16 @@
             <w:pPr>
               <w:jc w:val="center"/>
               <w:rPr>
-                <w:szCs w:val="28"/>
+                <w:sz w:val="24"/>
+                <w:szCs w:val="24"/>
                 <w:lang w:val="en-US" w:eastAsia="en-US"/>
               </w:rPr>
             </w:pPr>
             <w:r>
+              <w:rPr>
+                <w:sz w:val="24"/>
+                <w:szCs w:val="24"/>
+              </w:rPr>
               <w:t>3,57</w:t>
             </w:r>
           </w:p>
@@ -2397,10 +2532,11 @@
       <w:tr>
         <w:trPr>
           <w:trHeight w:val="535"/>
+          <w:jc w:val="center"/>
         </w:trPr>
         <w:tc>
           <w:tcPr>
-            <w:tcW w:w="3677" w:type="dxa"/>
+            <w:tcW w:w="2680" w:type="dxa"/>
             <w:tcBorders>
               <w:top w:val="single" w:sz="4" w:space="0" w:color="auto"/>
               <w:left w:val="single" w:sz="8" w:space="0" w:color="000000"/>
@@ -2413,12 +2549,15 @@
           <w:p>
             <w:pPr>
               <w:rPr>
-                <w:szCs w:val="28"/>
+                <w:sz w:val="24"/>
+                <w:szCs w:val="24"/>
                 <w:lang w:val="en-US" w:eastAsia="en-US"/>
               </w:rPr>
             </w:pPr>
             <w:r>
               <w:rPr>
+                <w:sz w:val="24"/>
+                <w:szCs w:val="24"/>
                 <w:lang w:eastAsia="en-US"/>
               </w:rPr>
               <w:t>Установленный фонд рабочего времени</w:t>
@@ -2427,7 +2566,7 @@
         </w:tc>
         <w:tc>
           <w:tcPr>
-            <w:tcW w:w="1986" w:type="dxa"/>
+            <w:tcW w:w="2537" w:type="dxa"/>
             <w:tcBorders>
               <w:top w:val="single" w:sz="4" w:space="0" w:color="auto"/>
               <w:left w:val="nil"/>
@@ -2441,19 +2580,23 @@
             <w:pPr>
               <w:jc w:val="center"/>
               <w:rPr>
-                <w:szCs w:val="28"/>
+                <w:sz w:val="24"/>
+                <w:szCs w:val="24"/>
                 <w:lang w:val="en-US" w:eastAsia="en-US"/>
               </w:rPr>
             </w:pPr>
             <w:r>
               <w:rPr>
+                <w:sz w:val="24"/>
+                <w:szCs w:val="24"/>
                 <w:lang w:eastAsia="en-US"/>
               </w:rPr>
               <w:t>Ф</w:t>
             </w:r>
             <w:r>
               <w:rPr>
-                <w:szCs w:val="28"/>
+                <w:sz w:val="24"/>
+                <w:szCs w:val="24"/>
                 <w:vertAlign w:val="subscript"/>
                 <w:lang w:eastAsia="en-US"/>
               </w:rPr>
@@ -2463,7 +2606,7 @@
         </w:tc>
         <w:tc>
           <w:tcPr>
-            <w:tcW w:w="1696" w:type="dxa"/>
+            <w:tcW w:w="2691" w:type="dxa"/>
             <w:tcBorders>
               <w:top w:val="single" w:sz="4" w:space="0" w:color="auto"/>
               <w:left w:val="nil"/>
@@ -2477,12 +2620,15 @@
             <w:pPr>
               <w:jc w:val="center"/>
               <w:rPr>
-                <w:szCs w:val="28"/>
+                <w:sz w:val="24"/>
+                <w:szCs w:val="24"/>
                 <w:lang w:val="en-US" w:eastAsia="en-US"/>
               </w:rPr>
             </w:pPr>
             <w:r>
               <w:rPr>
+                <w:sz w:val="24"/>
+                <w:szCs w:val="24"/>
                 <w:lang w:eastAsia="en-US"/>
               </w:rPr>
               <w:t>часов</w:t>
@@ -2491,7 +2637,7 @@
         </w:tc>
         <w:tc>
           <w:tcPr>
-            <w:tcW w:w="1869" w:type="dxa"/>
+            <w:tcW w:w="1417" w:type="dxa"/>
             <w:tcBorders>
               <w:top w:val="single" w:sz="4" w:space="0" w:color="auto"/>
               <w:left w:val="nil"/>
@@ -2505,12 +2651,15 @@
             <w:pPr>
               <w:jc w:val="center"/>
               <w:rPr>
-                <w:szCs w:val="28"/>
+                <w:sz w:val="24"/>
+                <w:szCs w:val="24"/>
                 <w:lang w:val="en-US" w:eastAsia="en-US"/>
               </w:rPr>
             </w:pPr>
             <w:r>
               <w:rPr>
+                <w:sz w:val="24"/>
+                <w:szCs w:val="24"/>
                 <w:lang w:eastAsia="en-US"/>
               </w:rPr>
               <w:t>166</w:t>
@@ -2521,10 +2670,11 @@
       <w:tr>
         <w:trPr>
           <w:trHeight w:val="535"/>
+          <w:jc w:val="center"/>
         </w:trPr>
         <w:tc>
           <w:tcPr>
-            <w:tcW w:w="3677" w:type="dxa"/>
+            <w:tcW w:w="2680" w:type="dxa"/>
             <w:tcBorders>
               <w:top w:val="single" w:sz="4" w:space="0" w:color="auto"/>
               <w:left w:val="single" w:sz="8" w:space="0" w:color="000000"/>
@@ -2537,12 +2687,15 @@
           <w:p>
             <w:pPr>
               <w:rPr>
-                <w:szCs w:val="28"/>
+                <w:sz w:val="24"/>
+                <w:szCs w:val="24"/>
                 <w:lang w:val="en-US" w:eastAsia="en-US"/>
               </w:rPr>
             </w:pPr>
             <w:r>
               <w:rPr>
+                <w:sz w:val="24"/>
+                <w:szCs w:val="24"/>
                 <w:lang w:eastAsia="en-US"/>
               </w:rPr>
               <w:t>Продолжительность рабочего дня</w:t>
@@ -2551,7 +2704,7 @@
         </w:tc>
         <w:tc>
           <w:tcPr>
-            <w:tcW w:w="1986" w:type="dxa"/>
+            <w:tcW w:w="2537" w:type="dxa"/>
             <w:tcBorders>
               <w:top w:val="single" w:sz="4" w:space="0" w:color="auto"/>
               <w:left w:val="nil"/>
@@ -2565,19 +2718,23 @@
             <w:pPr>
               <w:jc w:val="center"/>
               <w:rPr>
-                <w:szCs w:val="28"/>
+                <w:sz w:val="24"/>
+                <w:szCs w:val="24"/>
                 <w:lang w:val="en-US" w:eastAsia="en-US"/>
               </w:rPr>
             </w:pPr>
             <w:r>
               <w:rPr>
+                <w:sz w:val="24"/>
+                <w:szCs w:val="24"/>
                 <w:lang w:val="en-US" w:eastAsia="en-US"/>
               </w:rPr>
               <w:t>t</w:t>
             </w:r>
             <w:r>
               <w:rPr>
-                <w:szCs w:val="28"/>
+                <w:sz w:val="24"/>
+                <w:szCs w:val="24"/>
                 <w:vertAlign w:val="subscript"/>
                 <w:lang w:eastAsia="en-US"/>
               </w:rPr>
@@ -2587,7 +2744,7 @@
         </w:tc>
         <w:tc>
           <w:tcPr>
-            <w:tcW w:w="1696" w:type="dxa"/>
+            <w:tcW w:w="2691" w:type="dxa"/>
             <w:tcBorders>
               <w:top w:val="single" w:sz="4" w:space="0" w:color="auto"/>
               <w:left w:val="nil"/>
@@ -2601,12 +2758,15 @@
             <w:pPr>
               <w:jc w:val="center"/>
               <w:rPr>
-                <w:szCs w:val="28"/>
+                <w:sz w:val="24"/>
+                <w:szCs w:val="24"/>
                 <w:lang w:val="en-US" w:eastAsia="en-US"/>
               </w:rPr>
             </w:pPr>
             <w:r>
               <w:rPr>
+                <w:sz w:val="24"/>
+                <w:szCs w:val="24"/>
                 <w:lang w:eastAsia="en-US"/>
               </w:rPr>
               <w:t>часов</w:t>
@@ -2615,7 +2775,7 @@
         </w:tc>
         <w:tc>
           <w:tcPr>
-            <w:tcW w:w="1869" w:type="dxa"/>
+            <w:tcW w:w="1417" w:type="dxa"/>
             <w:tcBorders>
               <w:top w:val="single" w:sz="4" w:space="0" w:color="auto"/>
               <w:left w:val="nil"/>
@@ -2629,12 +2789,15 @@
             <w:pPr>
               <w:jc w:val="center"/>
               <w:rPr>
-                <w:szCs w:val="28"/>
+                <w:sz w:val="24"/>
+                <w:szCs w:val="24"/>
                 <w:lang w:val="en-US" w:eastAsia="en-US"/>
               </w:rPr>
             </w:pPr>
             <w:r>
               <w:rPr>
+                <w:sz w:val="24"/>
+                <w:szCs w:val="24"/>
                 <w:lang w:eastAsia="en-US"/>
               </w:rPr>
               <w:t>8</w:t>
@@ -2645,10 +2808,11 @@
       <w:tr>
         <w:trPr>
           <w:trHeight w:val="535"/>
+          <w:jc w:val="center"/>
         </w:trPr>
         <w:tc>
           <w:tcPr>
-            <w:tcW w:w="3677" w:type="dxa"/>
+            <w:tcW w:w="2680" w:type="dxa"/>
             <w:tcBorders>
               <w:top w:val="single" w:sz="4" w:space="0" w:color="auto"/>
               <w:left w:val="single" w:sz="8" w:space="0" w:color="000000"/>
@@ -2661,14 +2825,16 @@
           <w:p>
             <w:pPr>
               <w:rPr>
-                <w:szCs w:val="28"/>
+                <w:sz w:val="24"/>
+                <w:szCs w:val="24"/>
                 <w:lang w:val="en-US" w:eastAsia="en-US"/>
               </w:rPr>
             </w:pPr>
             <w:r>
               <w:rPr>
                 <w:rFonts w:eastAsiaTheme="minorEastAsia"/>
-                <w:szCs w:val="28"/>
+                <w:sz w:val="24"/>
+                <w:szCs w:val="24"/>
                 <w:lang w:eastAsia="en-US"/>
               </w:rPr>
               <w:t>Коэффициент премирования</w:t>
@@ -2677,7 +2843,7 @@
         </w:tc>
         <w:tc>
           <w:tcPr>
-            <w:tcW w:w="1986" w:type="dxa"/>
+            <w:tcW w:w="2537" w:type="dxa"/>
             <w:tcBorders>
               <w:top w:val="single" w:sz="4" w:space="0" w:color="auto"/>
               <w:left w:val="nil"/>
@@ -2691,13 +2857,15 @@
             <w:pPr>
               <w:jc w:val="center"/>
               <w:rPr>
-                <w:szCs w:val="28"/>
+                <w:sz w:val="24"/>
+                <w:szCs w:val="24"/>
                 <w:lang w:val="en-US" w:eastAsia="en-US"/>
               </w:rPr>
             </w:pPr>
             <w:r>
               <w:rPr>
-                <w:szCs w:val="28"/>
+                <w:sz w:val="24"/>
+                <w:szCs w:val="24"/>
                 <w:lang w:val="en-US" w:eastAsia="en-US"/>
               </w:rPr>
               <w:t> </w:t>
@@ -2706,7 +2874,7 @@
         </w:tc>
         <w:tc>
           <w:tcPr>
-            <w:tcW w:w="1696" w:type="dxa"/>
+            <w:tcW w:w="2691" w:type="dxa"/>
             <w:tcBorders>
               <w:top w:val="single" w:sz="4" w:space="0" w:color="auto"/>
               <w:left w:val="nil"/>
@@ -2720,14 +2888,16 @@
             <w:pPr>
               <w:jc w:val="center"/>
               <w:rPr>
-                <w:szCs w:val="28"/>
+                <w:sz w:val="24"/>
+                <w:szCs w:val="24"/>
                 <w:lang w:val="en-US" w:eastAsia="en-US"/>
               </w:rPr>
             </w:pPr>
             <w:r>
               <w:rPr>
                 <w:rFonts w:eastAsiaTheme="minorEastAsia"/>
-                <w:szCs w:val="28"/>
+                <w:sz w:val="24"/>
+                <w:szCs w:val="24"/>
                 <w:lang w:eastAsia="en-US"/>
               </w:rPr>
               <w:t>единиц</w:t>
@@ -2736,7 +2906,7 @@
         </w:tc>
         <w:tc>
           <w:tcPr>
-            <w:tcW w:w="1869" w:type="dxa"/>
+            <w:tcW w:w="1417" w:type="dxa"/>
             <w:tcBorders>
               <w:top w:val="single" w:sz="4" w:space="0" w:color="auto"/>
               <w:left w:val="nil"/>
@@ -2750,25 +2920,19 @@
             <w:pPr>
               <w:jc w:val="center"/>
               <w:rPr>
-                <w:szCs w:val="28"/>
+                <w:sz w:val="24"/>
+                <w:szCs w:val="24"/>
                 <w:lang w:val="en-US" w:eastAsia="en-US"/>
               </w:rPr>
             </w:pPr>
             <w:r>
               <w:rPr>
                 <w:rFonts w:eastAsiaTheme="minorEastAsia"/>
-                <w:szCs w:val="28"/>
-                <w:lang w:eastAsia="en-US"/>
-              </w:rPr>
-              <w:t>1,</w:t>
-            </w:r>
-            <w:r>
-              <w:rPr>
-                <w:rFonts w:eastAsiaTheme="minorEastAsia"/>
-                <w:szCs w:val="28"/>
-                <w:lang w:eastAsia="en-US"/>
-              </w:rPr>
-              <w:t>5</w:t>
+                <w:sz w:val="24"/>
+                <w:szCs w:val="24"/>
+                <w:lang w:eastAsia="en-US"/>
+              </w:rPr>
+              <w:t>1,5</w:t>
             </w:r>
           </w:p>
         </w:tc>
@@ -2776,10 +2940,11 @@
       <w:tr>
         <w:trPr>
           <w:trHeight w:val="535"/>
+          <w:jc w:val="center"/>
         </w:trPr>
         <w:tc>
           <w:tcPr>
-            <w:tcW w:w="3677" w:type="dxa"/>
+            <w:tcW w:w="2680" w:type="dxa"/>
             <w:tcBorders>
               <w:top w:val="single" w:sz="4" w:space="0" w:color="auto"/>
               <w:left w:val="single" w:sz="8" w:space="0" w:color="000000"/>
@@ -2792,33 +2957,24 @@
           <w:p>
             <w:pPr>
               <w:rPr>
-                <w:szCs w:val="28"/>
-                <w:lang w:eastAsia="en-US"/>
-              </w:rPr>
-            </w:pPr>
-            <w:r>
-              <w:rPr>
-                <w:lang w:eastAsia="en-US"/>
-              </w:rPr>
-              <w:t>Налог на недвижимость</w:t>
-            </w:r>
-            <w:r>
-              <w:rPr>
-                <w:lang w:eastAsia="en-US"/>
-              </w:rPr>
-              <w:t xml:space="preserve"> </w:t>
-            </w:r>
-            <w:r>
-              <w:rPr>
-                <w:lang w:eastAsia="en-US"/>
-              </w:rPr>
-              <w:t>(от стоимости зданий и сооружений)</w:t>
-            </w:r>
-          </w:p>
-        </w:tc>
-        <w:tc>
-          <w:tcPr>
-            <w:tcW w:w="1986" w:type="dxa"/>
+                <w:sz w:val="24"/>
+                <w:szCs w:val="24"/>
+                <w:lang w:eastAsia="en-US"/>
+              </w:rPr>
+            </w:pPr>
+            <w:r>
+              <w:rPr>
+                <w:sz w:val="24"/>
+                <w:szCs w:val="24"/>
+                <w:lang w:eastAsia="en-US"/>
+              </w:rPr>
+              <w:t>Налог на недвижимость (от стоимости зданий и сооружений)</w:t>
+            </w:r>
+          </w:p>
+        </w:tc>
+        <w:tc>
+          <w:tcPr>
+            <w:tcW w:w="2537" w:type="dxa"/>
             <w:tcBorders>
               <w:top w:val="single" w:sz="4" w:space="0" w:color="auto"/>
               <w:left w:val="nil"/>
@@ -2832,19 +2988,23 @@
             <w:pPr>
               <w:jc w:val="center"/>
               <w:rPr>
-                <w:szCs w:val="28"/>
+                <w:sz w:val="24"/>
+                <w:szCs w:val="24"/>
                 <w:lang w:val="en-US" w:eastAsia="en-US"/>
               </w:rPr>
             </w:pPr>
             <w:r>
               <w:rPr>
+                <w:sz w:val="24"/>
+                <w:szCs w:val="24"/>
                 <w:lang w:eastAsia="en-US"/>
               </w:rPr>
               <w:t>Н</w:t>
             </w:r>
             <w:r>
               <w:rPr>
-                <w:szCs w:val="28"/>
+                <w:sz w:val="24"/>
+                <w:szCs w:val="24"/>
                 <w:vertAlign w:val="subscript"/>
                 <w:lang w:eastAsia="en-US"/>
               </w:rPr>
@@ -2854,7 +3014,7 @@
         </w:tc>
         <w:tc>
           <w:tcPr>
-            <w:tcW w:w="1696" w:type="dxa"/>
+            <w:tcW w:w="2691" w:type="dxa"/>
             <w:tcBorders>
               <w:top w:val="single" w:sz="4" w:space="0" w:color="auto"/>
               <w:left w:val="nil"/>
@@ -2868,12 +3028,15 @@
             <w:pPr>
               <w:jc w:val="center"/>
               <w:rPr>
-                <w:szCs w:val="28"/>
+                <w:sz w:val="24"/>
+                <w:szCs w:val="24"/>
                 <w:lang w:val="en-US" w:eastAsia="en-US"/>
               </w:rPr>
             </w:pPr>
             <w:r>
               <w:rPr>
+                <w:sz w:val="24"/>
+                <w:szCs w:val="24"/>
                 <w:lang w:eastAsia="en-US"/>
               </w:rPr>
               <w:t>%</w:t>
@@ -2882,7 +3045,7 @@
         </w:tc>
         <w:tc>
           <w:tcPr>
-            <w:tcW w:w="1869" w:type="dxa"/>
+            <w:tcW w:w="1417" w:type="dxa"/>
             <w:tcBorders>
               <w:top w:val="single" w:sz="4" w:space="0" w:color="auto"/>
               <w:left w:val="nil"/>
@@ -2896,12 +3059,15 @@
             <w:pPr>
               <w:jc w:val="center"/>
               <w:rPr>
-                <w:szCs w:val="28"/>
+                <w:sz w:val="24"/>
+                <w:szCs w:val="24"/>
                 <w:lang w:val="en-US" w:eastAsia="en-US"/>
               </w:rPr>
             </w:pPr>
             <w:r>
               <w:rPr>
+                <w:sz w:val="24"/>
+                <w:szCs w:val="24"/>
                 <w:lang w:eastAsia="en-US"/>
               </w:rPr>
               <w:t>1</w:t>
@@ -2910,6 +3076,14 @@
         </w:tc>
       </w:tr>
     </w:tbl>
+    <w:p>
+      <w:pPr>
+        <w:rPr>
+          <w:bCs/>
+          <w:i/>
+        </w:rPr>
+      </w:pPr>
+    </w:p>
     <w:p>
       <w:pPr>
         <w:rPr>
@@ -2948,25 +3122,29 @@
         </w:rPr>
         <w:t>.1</w:t>
       </w:r>
+      <w:bookmarkStart w:id="0" w:name="_GoBack"/>
+      <w:bookmarkEnd w:id="0"/>
     </w:p>
     <w:tbl>
       <w:tblPr>
         <w:tblW w:w="9351" w:type="dxa"/>
+        <w:jc w:val="center"/>
         <w:tblLook w:val="04A0" w:firstRow="1" w:lastRow="0" w:firstColumn="1" w:lastColumn="0" w:noHBand="0" w:noVBand="1"/>
       </w:tblPr>
       <w:tblGrid>
-        <w:gridCol w:w="3725"/>
-        <w:gridCol w:w="2013"/>
-        <w:gridCol w:w="1719"/>
-        <w:gridCol w:w="1894"/>
+        <w:gridCol w:w="3859"/>
+        <w:gridCol w:w="1952"/>
+        <w:gridCol w:w="1701"/>
+        <w:gridCol w:w="1839"/>
       </w:tblGrid>
       <w:tr>
         <w:trPr>
           <w:trHeight w:val="394"/>
+          <w:jc w:val="center"/>
         </w:trPr>
         <w:tc>
           <w:tcPr>
-            <w:tcW w:w="3725" w:type="dxa"/>
+            <w:tcW w:w="3859" w:type="dxa"/>
             <w:tcBorders>
               <w:top w:val="single" w:sz="4" w:space="0" w:color="auto"/>
               <w:left w:val="single" w:sz="4" w:space="0" w:color="auto"/>
@@ -2980,11 +3158,15 @@
             <w:pPr>
               <w:jc w:val="center"/>
               <w:rPr>
-                <w:lang w:eastAsia="en-US"/>
-              </w:rPr>
-            </w:pPr>
-            <w:r>
-              <w:rPr>
+                <w:sz w:val="24"/>
+                <w:szCs w:val="24"/>
+                <w:lang w:eastAsia="en-US"/>
+              </w:rPr>
+            </w:pPr>
+            <w:r>
+              <w:rPr>
+                <w:sz w:val="24"/>
+                <w:szCs w:val="24"/>
                 <w:lang w:eastAsia="en-US"/>
               </w:rPr>
               <w:t>1</w:t>
@@ -2993,7 +3175,7 @@
         </w:tc>
         <w:tc>
           <w:tcPr>
-            <w:tcW w:w="2013" w:type="dxa"/>
+            <w:tcW w:w="1952" w:type="dxa"/>
             <w:tcBorders>
               <w:top w:val="single" w:sz="4" w:space="0" w:color="auto"/>
               <w:left w:val="single" w:sz="4" w:space="0" w:color="auto"/>
@@ -3007,11 +3189,15 @@
             <w:pPr>
               <w:jc w:val="center"/>
               <w:rPr>
-                <w:lang w:eastAsia="en-US"/>
-              </w:rPr>
-            </w:pPr>
-            <w:r>
-              <w:rPr>
+                <w:sz w:val="24"/>
+                <w:szCs w:val="24"/>
+                <w:lang w:eastAsia="en-US"/>
+              </w:rPr>
+            </w:pPr>
+            <w:r>
+              <w:rPr>
+                <w:sz w:val="24"/>
+                <w:szCs w:val="24"/>
                 <w:lang w:eastAsia="en-US"/>
               </w:rPr>
               <w:t>2</w:t>
@@ -3020,7 +3206,7 @@
         </w:tc>
         <w:tc>
           <w:tcPr>
-            <w:tcW w:w="1719" w:type="dxa"/>
+            <w:tcW w:w="1701" w:type="dxa"/>
             <w:tcBorders>
               <w:top w:val="single" w:sz="4" w:space="0" w:color="auto"/>
               <w:left w:val="single" w:sz="4" w:space="0" w:color="auto"/>
@@ -3034,11 +3220,15 @@
             <w:pPr>
               <w:jc w:val="center"/>
               <w:rPr>
-                <w:lang w:eastAsia="en-US"/>
-              </w:rPr>
-            </w:pPr>
-            <w:r>
-              <w:rPr>
+                <w:sz w:val="24"/>
+                <w:szCs w:val="24"/>
+                <w:lang w:eastAsia="en-US"/>
+              </w:rPr>
+            </w:pPr>
+            <w:r>
+              <w:rPr>
+                <w:sz w:val="24"/>
+                <w:szCs w:val="24"/>
                 <w:lang w:eastAsia="en-US"/>
               </w:rPr>
               <w:t>3</w:t>
@@ -3047,7 +3237,7 @@
         </w:tc>
         <w:tc>
           <w:tcPr>
-            <w:tcW w:w="1894" w:type="dxa"/>
+            <w:tcW w:w="1839" w:type="dxa"/>
             <w:tcBorders>
               <w:top w:val="single" w:sz="4" w:space="0" w:color="auto"/>
               <w:left w:val="single" w:sz="4" w:space="0" w:color="auto"/>
@@ -3061,11 +3251,15 @@
             <w:pPr>
               <w:jc w:val="center"/>
               <w:rPr>
-                <w:lang w:eastAsia="en-US"/>
-              </w:rPr>
-            </w:pPr>
-            <w:r>
-              <w:rPr>
+                <w:sz w:val="24"/>
+                <w:szCs w:val="24"/>
+                <w:lang w:eastAsia="en-US"/>
+              </w:rPr>
+            </w:pPr>
+            <w:r>
+              <w:rPr>
+                <w:sz w:val="24"/>
+                <w:szCs w:val="24"/>
                 <w:lang w:eastAsia="en-US"/>
               </w:rPr>
               <w:t>4</w:t>
@@ -3076,10 +3270,11 @@
       <w:tr>
         <w:trPr>
           <w:trHeight w:val="394"/>
+          <w:jc w:val="center"/>
         </w:trPr>
         <w:tc>
           <w:tcPr>
-            <w:tcW w:w="3725" w:type="dxa"/>
+            <w:tcW w:w="3859" w:type="dxa"/>
             <w:tcBorders>
               <w:top w:val="single" w:sz="4" w:space="0" w:color="auto"/>
               <w:left w:val="single" w:sz="4" w:space="0" w:color="auto"/>
@@ -3092,12 +3287,15 @@
           <w:p>
             <w:pPr>
               <w:rPr>
-                <w:szCs w:val="28"/>
+                <w:sz w:val="24"/>
+                <w:szCs w:val="24"/>
                 <w:lang w:val="en-US" w:eastAsia="en-US"/>
               </w:rPr>
             </w:pPr>
             <w:r>
               <w:rPr>
+                <w:sz w:val="24"/>
+                <w:szCs w:val="24"/>
                 <w:lang w:eastAsia="en-US"/>
               </w:rPr>
               <w:t>Норма дисконта</w:t>
@@ -3106,7 +3304,7 @@
         </w:tc>
         <w:tc>
           <w:tcPr>
-            <w:tcW w:w="2013" w:type="dxa"/>
+            <w:tcW w:w="1952" w:type="dxa"/>
             <w:tcBorders>
               <w:top w:val="single" w:sz="4" w:space="0" w:color="auto"/>
               <w:left w:val="single" w:sz="4" w:space="0" w:color="auto"/>
@@ -3120,19 +3318,23 @@
             <w:pPr>
               <w:jc w:val="center"/>
               <w:rPr>
-                <w:szCs w:val="28"/>
+                <w:sz w:val="24"/>
+                <w:szCs w:val="24"/>
                 <w:lang w:val="en-US" w:eastAsia="en-US"/>
               </w:rPr>
             </w:pPr>
             <w:r>
               <w:rPr>
+                <w:sz w:val="24"/>
+                <w:szCs w:val="24"/>
                 <w:lang w:eastAsia="en-US"/>
               </w:rPr>
               <w:t>Е</w:t>
             </w:r>
             <w:r>
               <w:rPr>
-                <w:szCs w:val="28"/>
+                <w:sz w:val="24"/>
+                <w:szCs w:val="24"/>
                 <w:vertAlign w:val="subscript"/>
                 <w:lang w:eastAsia="en-US"/>
               </w:rPr>
@@ -3142,7 +3344,7 @@
         </w:tc>
         <w:tc>
           <w:tcPr>
-            <w:tcW w:w="1719" w:type="dxa"/>
+            <w:tcW w:w="1701" w:type="dxa"/>
             <w:tcBorders>
               <w:top w:val="single" w:sz="4" w:space="0" w:color="auto"/>
               <w:left w:val="single" w:sz="4" w:space="0" w:color="auto"/>
@@ -3156,12 +3358,15 @@
             <w:pPr>
               <w:jc w:val="center"/>
               <w:rPr>
-                <w:szCs w:val="28"/>
+                <w:sz w:val="24"/>
+                <w:szCs w:val="24"/>
                 <w:lang w:val="en-US" w:eastAsia="en-US"/>
               </w:rPr>
             </w:pPr>
             <w:r>
               <w:rPr>
+                <w:sz w:val="24"/>
+                <w:szCs w:val="24"/>
                 <w:lang w:eastAsia="en-US"/>
               </w:rPr>
               <w:t>%</w:t>
@@ -3170,7 +3375,7 @@
         </w:tc>
         <w:tc>
           <w:tcPr>
-            <w:tcW w:w="1894" w:type="dxa"/>
+            <w:tcW w:w="1839" w:type="dxa"/>
             <w:tcBorders>
               <w:top w:val="single" w:sz="4" w:space="0" w:color="auto"/>
               <w:left w:val="single" w:sz="4" w:space="0" w:color="auto"/>
@@ -3184,12 +3389,15 @@
             <w:pPr>
               <w:jc w:val="center"/>
               <w:rPr>
-                <w:szCs w:val="28"/>
+                <w:sz w:val="24"/>
+                <w:szCs w:val="24"/>
                 <w:lang w:val="en-US" w:eastAsia="en-US"/>
               </w:rPr>
             </w:pPr>
             <w:r>
               <w:rPr>
+                <w:sz w:val="24"/>
+                <w:szCs w:val="24"/>
                 <w:lang w:eastAsia="en-US"/>
               </w:rPr>
               <w:t>17</w:t>
@@ -3406,10 +3614,10 @@
                 <w:position w:val="-12"/>
               </w:rPr>
               <w:object w:dxaOrig="1219" w:dyaOrig="380">
-                <v:shape id="_x0000_i1030" type="#_x0000_t75" style="width:61.1pt;height:19.25pt" o:ole="">
+                <v:shape id="_x0000_i1030" type="#_x0000_t75" style="width:60.75pt;height:19.5pt" o:ole="">
                   <v:imagedata r:id="rId18" o:title=""/>
                 </v:shape>
-                <o:OLEObject Type="Embed" ProgID="Equation.DSMT4" ShapeID="_x0000_i1030" DrawAspect="Content" ObjectID="_1556387004" r:id="rId19"/>
+                <o:OLEObject Type="Embed" ProgID="Equation.DSMT4" ShapeID="_x0000_i1030" DrawAspect="Content" ObjectID="_1556649299" r:id="rId19"/>
               </w:object>
             </w:r>
           </w:p>
@@ -3462,6 +3670,7 @@
         </w:numPr>
         <w:spacing w:line="240" w:lineRule="auto"/>
       </w:pPr>
+      <w:proofErr w:type="gramStart"/>
       <w:r>
         <w:t xml:space="preserve">где </w:t>
       </w:r>
@@ -3470,14 +3679,18 @@
           <w:position w:val="-12"/>
         </w:rPr>
         <w:object w:dxaOrig="320" w:dyaOrig="380">
-          <v:shape id="_x0000_i1031" type="#_x0000_t75" style="width:15.9pt;height:19.25pt" o:ole="">
+          <v:shape id="_x0000_i1031" type="#_x0000_t75" style="width:15.75pt;height:19.5pt" o:ole="">
             <v:imagedata r:id="rId20" o:title=""/>
           </v:shape>
-          <o:OLEObject Type="Embed" ProgID="Equation.DSMT4" ShapeID="_x0000_i1031" DrawAspect="Content" ObjectID="_1556387005" r:id="rId21"/>
+          <o:OLEObject Type="Embed" ProgID="Equation.DSMT4" ShapeID="_x0000_i1031" DrawAspect="Content" ObjectID="_1556649300" r:id="rId21"/>
         </w:object>
       </w:r>
       <w:r>
-        <w:t xml:space="preserve"> – часовая заработная плата исполнителя (руб.);</w:t>
+        <w:t xml:space="preserve"> –</w:t>
+      </w:r>
+      <w:proofErr w:type="gramEnd"/>
+      <w:r>
+        <w:t xml:space="preserve"> часовая заработная плата исполнителя (руб.);</w:t>
       </w:r>
     </w:p>
     <w:p>
@@ -3528,6 +3741,7 @@
         <w:ind w:left="936" w:hanging="227"/>
         <w:jc w:val="center"/>
       </w:pPr>
+      <w:proofErr w:type="spellStart"/>
       <w:r>
         <w:t>З</w:t>
       </w:r>
@@ -3537,6 +3751,7 @@
         </w:rPr>
         <w:t>о</w:t>
       </w:r>
+      <w:proofErr w:type="spellEnd"/>
       <w:r>
         <w:t xml:space="preserve"> = </w:t>
       </w:r>
@@ -3548,10 +3763,10 @@
           <w:position w:val="-4"/>
         </w:rPr>
         <w:object w:dxaOrig="120" w:dyaOrig="180">
-          <v:shape id="_x0000_i1032" type="#_x0000_t75" style="width:5.85pt;height:9.2pt" o:ole="">
+          <v:shape id="_x0000_i1032" type="#_x0000_t75" style="width:6pt;height:9.75pt" o:ole="">
             <v:imagedata r:id="rId22" o:title=""/>
           </v:shape>
-          <o:OLEObject Type="Embed" ProgID="Equation.DSMT4" ShapeID="_x0000_i1032" DrawAspect="Content" ObjectID="_1556387006" r:id="rId23"/>
+          <o:OLEObject Type="Embed" ProgID="Equation.DSMT4" ShapeID="_x0000_i1032" DrawAspect="Content" ObjectID="_1556649301" r:id="rId23"/>
         </w:object>
       </w:r>
       <w:r>
@@ -3617,6 +3832,7 @@
         <w:ind w:left="936" w:hanging="227"/>
         <w:jc w:val="center"/>
       </w:pPr>
+      <w:proofErr w:type="spellStart"/>
       <w:r>
         <w:t>З</w:t>
       </w:r>
@@ -3626,6 +3842,7 @@
         </w:rPr>
         <w:t>о</w:t>
       </w:r>
+      <w:proofErr w:type="spellEnd"/>
       <w:r>
         <w:t xml:space="preserve"> = </w:t>
       </w:r>
@@ -3640,10 +3857,10 @@
           <w:position w:val="-4"/>
         </w:rPr>
         <w:object w:dxaOrig="120" w:dyaOrig="180">
-          <v:shape id="_x0000_i1033" type="#_x0000_t75" style="width:5.85pt;height:9.2pt" o:ole="">
+          <v:shape id="_x0000_i1033" type="#_x0000_t75" style="width:6pt;height:9.75pt" o:ole="">
             <v:imagedata r:id="rId22" o:title=""/>
           </v:shape>
-          <o:OLEObject Type="Embed" ProgID="Equation.DSMT4" ShapeID="_x0000_i1033" DrawAspect="Content" ObjectID="_1556387007" r:id="rId24"/>
+          <o:OLEObject Type="Embed" ProgID="Equation.DSMT4" ShapeID="_x0000_i1033" DrawAspect="Content" ObjectID="_1556649302" r:id="rId24"/>
         </w:object>
       </w:r>
       <w:r>
@@ -3756,10 +3973,10 @@
                 <w:position w:val="-28"/>
               </w:rPr>
               <w:object w:dxaOrig="1540" w:dyaOrig="740">
-                <v:shape id="_x0000_i1034" type="#_x0000_t75" style="width:77pt;height:37.65pt" o:ole="">
+                <v:shape id="_x0000_i1034" type="#_x0000_t75" style="width:77.25pt;height:37.5pt" o:ole="">
                   <v:imagedata r:id="rId25" o:title=""/>
                 </v:shape>
-                <o:OLEObject Type="Embed" ProgID="Equation.DSMT4" ShapeID="_x0000_i1034" DrawAspect="Content" ObjectID="_1556387008" r:id="rId26"/>
+                <o:OLEObject Type="Embed" ProgID="Equation.DSMT4" ShapeID="_x0000_i1034" DrawAspect="Content" ObjectID="_1556649303" r:id="rId26"/>
               </w:object>
             </w:r>
           </w:p>
@@ -3811,7 +4028,6 @@
           <w:numId w:val="0"/>
         </w:numPr>
         <w:spacing w:line="240" w:lineRule="auto"/>
-        <w:ind w:left="142"/>
       </w:pPr>
       <w:r>
         <w:t xml:space="preserve">где  </w:t>
@@ -3840,7 +4056,7 @@
           <w:numId w:val="0"/>
         </w:numPr>
         <w:spacing w:line="240" w:lineRule="auto"/>
-        <w:ind w:left="142" w:firstLine="566"/>
+        <w:ind w:firstLine="566"/>
       </w:pPr>
       <w:r>
         <w:t>Н</w:t>
@@ -3906,10 +4122,10 @@
           <w:position w:val="-28"/>
         </w:rPr>
         <w:object w:dxaOrig="3400" w:dyaOrig="720">
-          <v:shape id="_x0000_i1035" type="#_x0000_t75" style="width:169.1pt;height:36pt" o:ole="">
+          <v:shape id="_x0000_i1035" type="#_x0000_t75" style="width:169.5pt;height:36pt" o:ole="">
             <v:imagedata r:id="rId27" o:title=""/>
           </v:shape>
-          <o:OLEObject Type="Embed" ProgID="Equation.DSMT4" ShapeID="_x0000_i1035" DrawAspect="Content" ObjectID="_1556387009" r:id="rId28"/>
+          <o:OLEObject Type="Embed" ProgID="Equation.DSMT4" ShapeID="_x0000_i1035" DrawAspect="Content" ObjectID="_1556649304" r:id="rId28"/>
         </w:object>
       </w:r>
       <w:r>
@@ -3936,7 +4152,7 @@
           <w:numId w:val="0"/>
         </w:numPr>
         <w:spacing w:line="240" w:lineRule="auto"/>
-        <w:ind w:left="142" w:firstLine="566"/>
+        <w:ind w:firstLine="566"/>
       </w:pPr>
       <w:r>
         <w:t>Отчисления на социальные нужды</w:t>
@@ -4020,10 +4236,10 @@
                 <w:position w:val="-28"/>
               </w:rPr>
               <w:object w:dxaOrig="2620" w:dyaOrig="740">
-                <v:shape id="_x0000_i1036" type="#_x0000_t75" style="width:131.45pt;height:37.65pt" o:ole="">
+                <v:shape id="_x0000_i1036" type="#_x0000_t75" style="width:131.25pt;height:37.5pt" o:ole="">
                   <v:imagedata r:id="rId29" o:title=""/>
                 </v:shape>
-                <o:OLEObject Type="Embed" ProgID="Equation.DSMT4" ShapeID="_x0000_i1036" DrawAspect="Content" ObjectID="_1556387010" r:id="rId30"/>
+                <o:OLEObject Type="Embed" ProgID="Equation.DSMT4" ShapeID="_x0000_i1036" DrawAspect="Content" ObjectID="_1556649305" r:id="rId30"/>
               </w:object>
             </w:r>
           </w:p>
@@ -4135,10 +4351,10 @@
           <w:position w:val="-28"/>
         </w:rPr>
         <w:object w:dxaOrig="4819" w:dyaOrig="720">
-          <v:shape id="_x0000_i1037" type="#_x0000_t75" style="width:241.1pt;height:36pt" o:ole="">
+          <v:shape id="_x0000_i1037" type="#_x0000_t75" style="width:241.5pt;height:36pt" o:ole="">
             <v:imagedata r:id="rId31" o:title=""/>
           </v:shape>
-          <o:OLEObject Type="Embed" ProgID="Equation.DSMT4" ShapeID="_x0000_i1037" DrawAspect="Content" ObjectID="_1556387011" r:id="rId32"/>
+          <o:OLEObject Type="Embed" ProgID="Equation.DSMT4" ShapeID="_x0000_i1037" DrawAspect="Content" ObjectID="_1556649306" r:id="rId32"/>
         </w:object>
       </w:r>
     </w:p>
@@ -4161,7 +4377,7 @@
           <w:numId w:val="0"/>
         </w:numPr>
         <w:spacing w:line="240" w:lineRule="auto"/>
-        <w:ind w:left="142" w:firstLine="566"/>
+        <w:ind w:firstLine="566"/>
       </w:pPr>
       <w:r>
         <w:t>Расчёт прочих затрат осуществляется</w:t>
@@ -4241,10 +4457,10 @@
                 <w:position w:val="-28"/>
               </w:rPr>
               <w:object w:dxaOrig="1680" w:dyaOrig="720">
-                <v:shape id="_x0000_i1038" type="#_x0000_t75" style="width:84.55pt;height:36.85pt" o:ole="">
+                <v:shape id="_x0000_i1038" type="#_x0000_t75" style="width:84.75pt;height:36.75pt" o:ole="">
                   <v:imagedata r:id="rId33" o:title=""/>
                 </v:shape>
-                <o:OLEObject Type="Embed" ProgID="Equation.DSMT4" ShapeID="_x0000_i1038" DrawAspect="Content" ObjectID="_1556387012" r:id="rId34"/>
+                <o:OLEObject Type="Embed" ProgID="Equation.DSMT4" ShapeID="_x0000_i1038" DrawAspect="Content" ObjectID="_1556649307" r:id="rId34"/>
               </w:object>
             </w:r>
           </w:p>
@@ -4336,10 +4552,10 @@
           <w:position w:val="-28"/>
         </w:rPr>
         <w:object w:dxaOrig="3400" w:dyaOrig="720">
-          <v:shape id="_x0000_i1039" type="#_x0000_t75" style="width:169.1pt;height:36pt" o:ole="">
+          <v:shape id="_x0000_i1039" type="#_x0000_t75" style="width:169.5pt;height:36pt" o:ole="">
             <v:imagedata r:id="rId35" o:title=""/>
           </v:shape>
-          <o:OLEObject Type="Embed" ProgID="Equation.DSMT4" ShapeID="_x0000_i1039" DrawAspect="Content" ObjectID="_1556387013" r:id="rId36"/>
+          <o:OLEObject Type="Embed" ProgID="Equation.DSMT4" ShapeID="_x0000_i1039" DrawAspect="Content" ObjectID="_1556649308" r:id="rId36"/>
         </w:object>
       </w:r>
     </w:p>
@@ -4422,21 +4638,22 @@
     <w:tbl>
       <w:tblPr>
         <w:tblStyle w:val="aff8"/>
-        <w:tblW w:w="9473" w:type="dxa"/>
-        <w:tblInd w:w="142" w:type="dxa"/>
+        <w:tblW w:w="9271" w:type="dxa"/>
+        <w:jc w:val="center"/>
         <w:tblLook w:val="04A0" w:firstRow="1" w:lastRow="0" w:firstColumn="1" w:lastColumn="0" w:noHBand="0" w:noVBand="1"/>
       </w:tblPr>
       <w:tblGrid>
-        <w:gridCol w:w="4748"/>
+        <w:gridCol w:w="4546"/>
         <w:gridCol w:w="4725"/>
       </w:tblGrid>
       <w:tr>
         <w:trPr>
           <w:trHeight w:val="1000"/>
+          <w:jc w:val="center"/>
         </w:trPr>
         <w:tc>
           <w:tcPr>
-            <w:tcW w:w="4748" w:type="dxa"/>
+            <w:tcW w:w="4546" w:type="dxa"/>
             <w:vAlign w:val="center"/>
           </w:tcPr>
           <w:p>
@@ -4500,10 +4717,11 @@
       <w:tr>
         <w:trPr>
           <w:trHeight w:val="672"/>
+          <w:jc w:val="center"/>
         </w:trPr>
         <w:tc>
           <w:tcPr>
-            <w:tcW w:w="4748" w:type="dxa"/>
+            <w:tcW w:w="4546" w:type="dxa"/>
             <w:vAlign w:val="center"/>
           </w:tcPr>
           <w:p>
@@ -4545,10 +4763,11 @@
       <w:tr>
         <w:trPr>
           <w:trHeight w:val="656"/>
+          <w:jc w:val="center"/>
         </w:trPr>
         <w:tc>
           <w:tcPr>
-            <w:tcW w:w="4748" w:type="dxa"/>
+            <w:tcW w:w="4546" w:type="dxa"/>
             <w:vAlign w:val="center"/>
           </w:tcPr>
           <w:p>
@@ -4590,10 +4809,11 @@
       <w:tr>
         <w:trPr>
           <w:trHeight w:val="566"/>
+          <w:jc w:val="center"/>
         </w:trPr>
         <w:tc>
           <w:tcPr>
-            <w:tcW w:w="4748" w:type="dxa"/>
+            <w:tcW w:w="4546" w:type="dxa"/>
             <w:vAlign w:val="center"/>
           </w:tcPr>
           <w:p>
@@ -4638,10 +4858,11 @@
       <w:tr>
         <w:trPr>
           <w:trHeight w:val="547"/>
+          <w:jc w:val="center"/>
         </w:trPr>
         <w:tc>
           <w:tcPr>
-            <w:tcW w:w="4748" w:type="dxa"/>
+            <w:tcW w:w="4546" w:type="dxa"/>
             <w:vAlign w:val="center"/>
           </w:tcPr>
           <w:p>
@@ -4683,10 +4904,11 @@
       <w:tr>
         <w:trPr>
           <w:trHeight w:val="610"/>
+          <w:jc w:val="center"/>
         </w:trPr>
         <w:tc>
           <w:tcPr>
-            <w:tcW w:w="4748" w:type="dxa"/>
+            <w:tcW w:w="4546" w:type="dxa"/>
             <w:vAlign w:val="center"/>
           </w:tcPr>
           <w:p>
@@ -4779,7 +5001,7 @@
           <w:numId w:val="0"/>
         </w:numPr>
         <w:spacing w:line="240" w:lineRule="auto"/>
-        <w:ind w:left="-142" w:firstLine="850"/>
+        <w:ind w:firstLine="850"/>
       </w:pPr>
       <w:r>
         <w:t>Определение цены на одну копию (лицензию) ПО осуществляется по формуле</w:t>
@@ -4843,10 +5065,10 @@
                 <w:position w:val="-28"/>
               </w:rPr>
               <w:object w:dxaOrig="2520" w:dyaOrig="760">
-                <v:shape id="_x0000_i1040" type="#_x0000_t75" style="width:126.4pt;height:37.65pt" o:ole="">
+                <v:shape id="_x0000_i1040" type="#_x0000_t75" style="width:126.75pt;height:37.5pt" o:ole="">
                   <v:imagedata r:id="rId37" o:title=""/>
                 </v:shape>
-                <o:OLEObject Type="Embed" ProgID="Equation.DSMT4" ShapeID="_x0000_i1040" DrawAspect="Content" ObjectID="_1556387014" r:id="rId38"/>
+                <o:OLEObject Type="Embed" ProgID="Equation.DSMT4" ShapeID="_x0000_i1040" DrawAspect="Content" ObjectID="_1556649309" r:id="rId38"/>
               </w:object>
             </w:r>
           </w:p>
@@ -5148,10 +5370,10 @@
                 <w:position w:val="-28"/>
               </w:rPr>
               <w:object w:dxaOrig="1719" w:dyaOrig="760">
-                <v:shape id="_x0000_i1041" type="#_x0000_t75" style="width:86.25pt;height:38.5pt" o:ole="">
+                <v:shape id="_x0000_i1041" type="#_x0000_t75" style="width:86.25pt;height:38.25pt" o:ole="">
                   <v:imagedata r:id="rId39" o:title=""/>
                 </v:shape>
-                <o:OLEObject Type="Embed" ProgID="Equation.DSMT4" ShapeID="_x0000_i1041" DrawAspect="Content" ObjectID="_1556387015" r:id="rId40"/>
+                <o:OLEObject Type="Embed" ProgID="Equation.DSMT4" ShapeID="_x0000_i1041" DrawAspect="Content" ObjectID="_1556649310" r:id="rId40"/>
               </w:object>
             </w:r>
           </w:p>
@@ -5305,10 +5527,10 @@
           <w:lang w:eastAsia="en-US"/>
         </w:rPr>
         <w:object w:dxaOrig="4280" w:dyaOrig="720">
-          <v:shape id="_x0000_i1042" type="#_x0000_t75" style="width:213.5pt;height:36pt" o:ole="">
+          <v:shape id="_x0000_i1042" type="#_x0000_t75" style="width:213.75pt;height:36pt" o:ole="">
             <v:imagedata r:id="rId41" o:title=""/>
           </v:shape>
-          <o:OLEObject Type="Embed" ProgID="Equation.DSMT4" ShapeID="_x0000_i1042" DrawAspect="Content" ObjectID="_1556387016" r:id="rId42"/>
+          <o:OLEObject Type="Embed" ProgID="Equation.DSMT4" ShapeID="_x0000_i1042" DrawAspect="Content" ObjectID="_1556649311" r:id="rId42"/>
         </w:object>
       </w:r>
     </w:p>
@@ -5363,10 +5585,10 @@
           <w:lang w:eastAsia="en-US"/>
         </w:rPr>
         <w:object w:dxaOrig="3240" w:dyaOrig="360">
-          <v:shape id="_x0000_i1043" type="#_x0000_t75" style="width:162.4pt;height:18.4pt" o:ole="">
+          <v:shape id="_x0000_i1043" type="#_x0000_t75" style="width:162pt;height:18.75pt" o:ole="">
             <v:imagedata r:id="rId43" o:title=""/>
           </v:shape>
-          <o:OLEObject Type="Embed" ProgID="Equation.DSMT4" ShapeID="_x0000_i1043" DrawAspect="Content" ObjectID="_1556387017" r:id="rId44"/>
+          <o:OLEObject Type="Embed" ProgID="Equation.DSMT4" ShapeID="_x0000_i1043" DrawAspect="Content" ObjectID="_1556649312" r:id="rId44"/>
         </w:object>
       </w:r>
     </w:p>
@@ -5395,10 +5617,10 @@
           <w:lang w:eastAsia="en-US"/>
         </w:rPr>
         <w:object w:dxaOrig="6820" w:dyaOrig="720">
-          <v:shape id="_x0000_i1044" type="#_x0000_t75" style="width:342.4pt;height:36.85pt" o:ole="">
+          <v:shape id="_x0000_i1044" type="#_x0000_t75" style="width:342pt;height:36.75pt" o:ole="">
             <v:imagedata r:id="rId45" o:title=""/>
           </v:shape>
-          <o:OLEObject Type="Embed" ProgID="Equation.DSMT4" ShapeID="_x0000_i1044" DrawAspect="Content" ObjectID="_1556387018" r:id="rId46"/>
+          <o:OLEObject Type="Embed" ProgID="Equation.DSMT4" ShapeID="_x0000_i1044" DrawAspect="Content" ObjectID="_1556649313" r:id="rId46"/>
         </w:object>
       </w:r>
     </w:p>
@@ -5489,10 +5711,10 @@
                 <w:position w:val="-28"/>
               </w:rPr>
               <w:object w:dxaOrig="3260" w:dyaOrig="760">
-                <v:shape id="_x0000_i1045" type="#_x0000_t75" style="width:163.25pt;height:38.5pt" o:ole="">
+                <v:shape id="_x0000_i1045" type="#_x0000_t75" style="width:163.5pt;height:38.25pt" o:ole="">
                   <v:imagedata r:id="rId47" o:title=""/>
                 </v:shape>
-                <o:OLEObject Type="Embed" ProgID="Equation.DSMT4" ShapeID="_x0000_i1045" DrawAspect="Content" ObjectID="_1556387019" r:id="rId48"/>
+                <o:OLEObject Type="Embed" ProgID="Equation.DSMT4" ShapeID="_x0000_i1045" DrawAspect="Content" ObjectID="_1556649314" r:id="rId48"/>
               </w:object>
             </w:r>
           </w:p>
@@ -5625,10 +5847,10 @@
           <w:lang w:eastAsia="en-US"/>
         </w:rPr>
         <w:object w:dxaOrig="4740" w:dyaOrig="720">
-          <v:shape id="_x0000_i1046" type="#_x0000_t75" style="width:236.95pt;height:36pt" o:ole="">
+          <v:shape id="_x0000_i1046" type="#_x0000_t75" style="width:237pt;height:36pt" o:ole="">
             <v:imagedata r:id="rId49" o:title=""/>
           </v:shape>
-          <o:OLEObject Type="Embed" ProgID="Equation.DSMT4" ShapeID="_x0000_i1046" DrawAspect="Content" ObjectID="_1556387020" r:id="rId50"/>
+          <o:OLEObject Type="Embed" ProgID="Equation.DSMT4" ShapeID="_x0000_i1046" DrawAspect="Content" ObjectID="_1556649315" r:id="rId50"/>
         </w:object>
       </w:r>
     </w:p>
@@ -5689,16 +5911,67 @@
           <w:numId w:val="0"/>
         </w:numPr>
         <w:spacing w:line="240" w:lineRule="auto"/>
-        <w:ind w:left="-142"/>
       </w:pPr>
       <w:r>
         <w:lastRenderedPageBreak/>
-        <w:t xml:space="preserve">раты) больше </w:t>
-      </w:r>
-      <w:bookmarkStart w:id="0" w:name="_GoBack"/>
-      <w:bookmarkEnd w:id="0"/>
-      <w:r>
-        <w:t>суммы годового экономического эффекта, то экономическая целесообразность инвестиций в разработку и использование программного продукта осуществляется на основе расчёта и оценки следующих показателей:</w:t>
+        <w:t>раты) больше суммы годового экономического эффекта, то экономическая целесообразность инвестиций в разработку и использование программного продукта осуществляется на основе расчёта и оценки следующих показателей:</w:t>
+      </w:r>
+    </w:p>
+    <w:p>
+      <w:pPr>
+        <w:pStyle w:val="a"/>
+        <w:numPr>
+          <w:ilvl w:val="0"/>
+          <w:numId w:val="24"/>
+        </w:numPr>
+        <w:spacing w:line="240" w:lineRule="auto"/>
+      </w:pPr>
+      <w:r>
+        <w:t>чистый дисконтированный доход (ЧДД);</w:t>
+      </w:r>
+    </w:p>
+    <w:p>
+      <w:pPr>
+        <w:pStyle w:val="a"/>
+        <w:numPr>
+          <w:ilvl w:val="0"/>
+          <w:numId w:val="24"/>
+        </w:numPr>
+        <w:spacing w:line="240" w:lineRule="auto"/>
+      </w:pPr>
+      <w:r>
+        <w:t>срок окупаемости инвестиций (Т</w:t>
+      </w:r>
+      <w:r>
+        <w:rPr>
+          <w:vertAlign w:val="subscript"/>
+        </w:rPr>
+        <w:t>ок</w:t>
+      </w:r>
+      <w:r>
+        <w:t>);</w:t>
+      </w:r>
+    </w:p>
+    <w:p>
+      <w:pPr>
+        <w:pStyle w:val="a"/>
+        <w:numPr>
+          <w:ilvl w:val="0"/>
+          <w:numId w:val="24"/>
+        </w:numPr>
+        <w:spacing w:line="240" w:lineRule="auto"/>
+      </w:pPr>
+      <w:r>
+        <w:t>рентабельность инвестиций (Р</w:t>
+      </w:r>
+      <w:r>
+        <w:rPr>
+          <w:vertAlign w:val="subscript"/>
+        </w:rPr>
+        <w:t>и</w:t>
+      </w:r>
+      <w:r>
+        <w:t>).</w:t>
       </w:r>
     </w:p>
     <w:p>
@@ -5709,67 +5982,7 @@
           <w:numId w:val="0"/>
         </w:numPr>
         <w:spacing w:line="240" w:lineRule="auto"/>
-        <w:ind w:left="-142" w:firstLine="850"/>
-      </w:pPr>
-      <w:r>
-        <w:t>- чистый дисконтированный доход (ЧДД);</w:t>
-      </w:r>
-    </w:p>
-    <w:p>
-      <w:pPr>
-        <w:pStyle w:val="a"/>
-        <w:numPr>
-          <w:ilvl w:val="0"/>
-          <w:numId w:val="0"/>
-        </w:numPr>
-        <w:spacing w:line="240" w:lineRule="auto"/>
-        <w:ind w:left="-142" w:firstLine="850"/>
-      </w:pPr>
-      <w:r>
-        <w:t>- срок окупаемости инвестиций (Т</w:t>
-      </w:r>
-      <w:r>
-        <w:rPr>
-          <w:vertAlign w:val="subscript"/>
-        </w:rPr>
-        <w:t>ок</w:t>
-      </w:r>
-      <w:r>
-        <w:t>);</w:t>
-      </w:r>
-    </w:p>
-    <w:p>
-      <w:pPr>
-        <w:pStyle w:val="a"/>
-        <w:numPr>
-          <w:ilvl w:val="0"/>
-          <w:numId w:val="0"/>
-        </w:numPr>
-        <w:spacing w:line="240" w:lineRule="auto"/>
-        <w:ind w:left="-142" w:firstLine="850"/>
-      </w:pPr>
-      <w:r>
-        <w:t>- рентабельность инвестиций (Р</w:t>
-      </w:r>
-      <w:r>
-        <w:rPr>
-          <w:vertAlign w:val="subscript"/>
-        </w:rPr>
-        <w:t>и</w:t>
-      </w:r>
-      <w:r>
-        <w:t>).</w:t>
-      </w:r>
-    </w:p>
-    <w:p>
-      <w:pPr>
-        <w:pStyle w:val="a"/>
-        <w:numPr>
-          <w:ilvl w:val="0"/>
-          <w:numId w:val="0"/>
-        </w:numPr>
-        <w:spacing w:line="240" w:lineRule="auto"/>
-        <w:ind w:left="-142" w:firstLine="850"/>
+        <w:ind w:firstLine="850"/>
       </w:pPr>
       <w:r>
         <w:t xml:space="preserve">Коэффициент дисконтирования соответствующего года </w:t>
@@ -5856,10 +6069,10 @@
                 <w:position w:val="-38"/>
               </w:rPr>
               <w:object w:dxaOrig="1920" w:dyaOrig="820">
-                <v:shape id="_x0000_i1047" type="#_x0000_t75" style="width:96.3pt;height:41.85pt" o:ole="">
+                <v:shape id="_x0000_i1047" type="#_x0000_t75" style="width:96pt;height:42pt" o:ole="">
                   <v:imagedata r:id="rId51" o:title=""/>
                 </v:shape>
-                <o:OLEObject Type="Embed" ProgID="Equation.DSMT4" ShapeID="_x0000_i1047" DrawAspect="Content" ObjectID="_1556387021" r:id="rId52"/>
+                <o:OLEObject Type="Embed" ProgID="Equation.DSMT4" ShapeID="_x0000_i1047" DrawAspect="Content" ObjectID="_1556649316" r:id="rId52"/>
               </w:object>
             </w:r>
           </w:p>
@@ -6049,7 +6262,7 @@
             <v:imagedata r:id="rId53" o:title=""/>
             <w10:wrap type="square" side="right"/>
           </v:shape>
-          <o:OLEObject Type="Embed" ProgID="Equation.DSMT4" ShapeID="_x0000_s1045" DrawAspect="Content" ObjectID="_1556387029" r:id="rId54"/>
+          <o:OLEObject Type="Embed" ProgID="Equation.DSMT4" ShapeID="_x0000_s1045" DrawAspect="Content" ObjectID="_1556649324" r:id="rId54"/>
         </w:object>
       </w:r>
       <w:r>
@@ -6077,10 +6290,10 @@
           <w:position w:val="-34"/>
         </w:rPr>
         <w:object w:dxaOrig="2840" w:dyaOrig="780">
-          <v:shape id="_x0000_i1048" type="#_x0000_t75" style="width:142.35pt;height:39.35pt" o:ole="">
+          <v:shape id="_x0000_i1048" type="#_x0000_t75" style="width:142.5pt;height:39pt" o:ole="">
             <v:imagedata r:id="rId55" o:title=""/>
           </v:shape>
-          <o:OLEObject Type="Embed" ProgID="Equation.DSMT4" ShapeID="_x0000_i1048" DrawAspect="Content" ObjectID="_1556387022" r:id="rId56"/>
+          <o:OLEObject Type="Embed" ProgID="Equation.DSMT4" ShapeID="_x0000_i1048" DrawAspect="Content" ObjectID="_1556649317" r:id="rId56"/>
         </w:object>
       </w:r>
     </w:p>
@@ -6122,10 +6335,10 @@
           <w:position w:val="-34"/>
         </w:rPr>
         <w:object w:dxaOrig="2820" w:dyaOrig="780">
-          <v:shape id="_x0000_i1049" type="#_x0000_t75" style="width:140.65pt;height:39.35pt" o:ole="">
+          <v:shape id="_x0000_i1049" type="#_x0000_t75" style="width:141pt;height:39pt" o:ole="">
             <v:imagedata r:id="rId57" o:title=""/>
           </v:shape>
-          <o:OLEObject Type="Embed" ProgID="Equation.DSMT4" ShapeID="_x0000_i1049" DrawAspect="Content" ObjectID="_1556387023" r:id="rId58"/>
+          <o:OLEObject Type="Embed" ProgID="Equation.DSMT4" ShapeID="_x0000_i1049" DrawAspect="Content" ObjectID="_1556649318" r:id="rId58"/>
         </w:object>
       </w:r>
     </w:p>
@@ -6161,10 +6374,10 @@
           <w:position w:val="-34"/>
         </w:rPr>
         <w:object w:dxaOrig="2840" w:dyaOrig="780">
-          <v:shape id="_x0000_i1050" type="#_x0000_t75" style="width:142.35pt;height:39.35pt" o:ole="">
+          <v:shape id="_x0000_i1050" type="#_x0000_t75" style="width:142.5pt;height:39pt" o:ole="">
             <v:imagedata r:id="rId59" o:title=""/>
           </v:shape>
-          <o:OLEObject Type="Embed" ProgID="Equation.DSMT4" ShapeID="_x0000_i1050" DrawAspect="Content" ObjectID="_1556387024" r:id="rId60"/>
+          <o:OLEObject Type="Embed" ProgID="Equation.DSMT4" ShapeID="_x0000_i1050" DrawAspect="Content" ObjectID="_1556649319" r:id="rId60"/>
         </w:object>
       </w:r>
     </w:p>
@@ -6259,10 +6472,10 @@
                 <w:position w:val="-34"/>
               </w:rPr>
               <w:object w:dxaOrig="2960" w:dyaOrig="820">
-                <v:shape id="_x0000_i1051" type="#_x0000_t75" style="width:148.2pt;height:41.85pt" o:ole="">
+                <v:shape id="_x0000_i1051" type="#_x0000_t75" style="width:148.5pt;height:42pt" o:ole="">
                   <v:imagedata r:id="rId61" o:title=""/>
                 </v:shape>
-                <o:OLEObject Type="Embed" ProgID="Equation.DSMT4" ShapeID="_x0000_i1051" DrawAspect="Content" ObjectID="_1556387025" r:id="rId62"/>
+                <o:OLEObject Type="Embed" ProgID="Equation.DSMT4" ShapeID="_x0000_i1051" DrawAspect="Content" ObjectID="_1556649320" r:id="rId62"/>
               </w:object>
             </w:r>
           </w:p>
@@ -6435,10 +6648,10 @@
           <w:position w:val="-12"/>
         </w:rPr>
         <w:object w:dxaOrig="7940" w:dyaOrig="360">
-          <v:shape id="_x0000_i1052" type="#_x0000_t75" style="width:396pt;height:18.4pt" o:ole="">
+          <v:shape id="_x0000_i1052" type="#_x0000_t75" style="width:396pt;height:18.75pt" o:ole="">
             <v:imagedata r:id="rId63" o:title=""/>
           </v:shape>
-          <o:OLEObject Type="Embed" ProgID="Equation.DSMT4" ShapeID="_x0000_i1052" DrawAspect="Content" ObjectID="_1556387026" r:id="rId64"/>
+          <o:OLEObject Type="Embed" ProgID="Equation.DSMT4" ShapeID="_x0000_i1052" DrawAspect="Content" ObjectID="_1556649321" r:id="rId64"/>
         </w:object>
       </w:r>
     </w:p>
@@ -6453,19 +6666,24 @@
         <w:jc w:val="left"/>
       </w:pPr>
       <w:r>
-        <w:lastRenderedPageBreak/>
         <w:t>Таблица 8.</w:t>
       </w:r>
       <w:r>
         <w:t>3</w:t>
       </w:r>
       <w:r>
-        <w:t xml:space="preserve"> – Расчёт эффективности инвестиционного проекта по разработке программного обеспечения</w:t>
+        <w:t xml:space="preserve"> – Расчёт эффективности инвестиционного проекта по разработке </w:t>
+      </w:r>
+      <w:r>
+        <w:t xml:space="preserve">  </w:t>
+      </w:r>
+      <w:r>
+        <w:t>программного обеспечения</w:t>
       </w:r>
     </w:p>
     <w:tbl>
       <w:tblPr>
-        <w:tblW w:w="4606" w:type="pct"/>
+        <w:tblW w:w="4905" w:type="pct"/>
         <w:jc w:val="center"/>
         <w:tblCellMar>
           <w:left w:w="57" w:type="dxa"/>
@@ -6474,11 +6692,11 @@
         <w:tblLook w:val="04A0" w:firstRow="1" w:lastRow="0" w:firstColumn="1" w:lastColumn="0" w:noHBand="0" w:noVBand="1"/>
       </w:tblPr>
       <w:tblGrid>
-        <w:gridCol w:w="3180"/>
-        <w:gridCol w:w="1385"/>
-        <w:gridCol w:w="1385"/>
-        <w:gridCol w:w="1385"/>
-        <w:gridCol w:w="1387"/>
+        <w:gridCol w:w="3745"/>
+        <w:gridCol w:w="1384"/>
+        <w:gridCol w:w="1384"/>
+        <w:gridCol w:w="1384"/>
+        <w:gridCol w:w="1391"/>
       </w:tblGrid>
       <w:tr>
         <w:trPr>
@@ -6487,7 +6705,7 @@
         </w:trPr>
         <w:tc>
           <w:tcPr>
-            <w:tcW w:w="1823" w:type="pct"/>
+            <w:tcW w:w="2016" w:type="pct"/>
             <w:vMerge w:val="restart"/>
             <w:tcBorders>
               <w:top w:val="single" w:sz="8" w:space="0" w:color="auto"/>
@@ -6518,7 +6736,7 @@
         </w:tc>
         <w:tc>
           <w:tcPr>
-            <w:tcW w:w="3177" w:type="pct"/>
+            <w:tcW w:w="2984" w:type="pct"/>
             <w:gridSpan w:val="4"/>
             <w:tcBorders>
               <w:top w:val="single" w:sz="8" w:space="0" w:color="auto"/>
@@ -6555,7 +6773,7 @@
         </w:trPr>
         <w:tc>
           <w:tcPr>
-            <w:tcW w:w="0" w:type="auto"/>
+            <w:tcW w:w="2016" w:type="pct"/>
             <w:vMerge/>
             <w:tcBorders>
               <w:top w:val="single" w:sz="8" w:space="0" w:color="auto"/>
@@ -6577,7 +6795,7 @@
         </w:tc>
         <w:tc>
           <w:tcPr>
-            <w:tcW w:w="794" w:type="pct"/>
+            <w:tcW w:w="745" w:type="pct"/>
             <w:tcBorders>
               <w:top w:val="nil"/>
               <w:left w:val="single" w:sz="4" w:space="0" w:color="auto"/>
@@ -6614,7 +6832,7 @@
         </w:tc>
         <w:tc>
           <w:tcPr>
-            <w:tcW w:w="794" w:type="pct"/>
+            <w:tcW w:w="745" w:type="pct"/>
             <w:tcBorders>
               <w:top w:val="nil"/>
               <w:left w:val="single" w:sz="4" w:space="0" w:color="auto"/>
@@ -6651,7 +6869,7 @@
         </w:tc>
         <w:tc>
           <w:tcPr>
-            <w:tcW w:w="794" w:type="pct"/>
+            <w:tcW w:w="745" w:type="pct"/>
             <w:tcBorders>
               <w:top w:val="nil"/>
               <w:left w:val="single" w:sz="4" w:space="0" w:color="auto"/>
@@ -6688,7 +6906,7 @@
         </w:tc>
         <w:tc>
           <w:tcPr>
-            <w:tcW w:w="795" w:type="pct"/>
+            <w:tcW w:w="749" w:type="pct"/>
             <w:tcBorders>
               <w:top w:val="nil"/>
               <w:left w:val="nil"/>
@@ -6766,7 +6984,7 @@
         </w:trPr>
         <w:tc>
           <w:tcPr>
-            <w:tcW w:w="1823" w:type="pct"/>
+            <w:tcW w:w="2016" w:type="pct"/>
             <w:tcBorders>
               <w:top w:val="single" w:sz="8" w:space="0" w:color="auto"/>
               <w:left w:val="single" w:sz="8" w:space="0" w:color="auto"/>
@@ -6795,7 +7013,7 @@
         </w:tc>
         <w:tc>
           <w:tcPr>
-            <w:tcW w:w="794" w:type="pct"/>
+            <w:tcW w:w="745" w:type="pct"/>
             <w:tcBorders>
               <w:top w:val="nil"/>
               <w:left w:val="nil"/>
@@ -6829,7 +7047,7 @@
         </w:tc>
         <w:tc>
           <w:tcPr>
-            <w:tcW w:w="794" w:type="pct"/>
+            <w:tcW w:w="745" w:type="pct"/>
             <w:tcBorders>
               <w:top w:val="nil"/>
               <w:left w:val="nil"/>
@@ -6861,7 +7079,7 @@
         </w:tc>
         <w:tc>
           <w:tcPr>
-            <w:tcW w:w="794" w:type="pct"/>
+            <w:tcW w:w="745" w:type="pct"/>
             <w:tcBorders>
               <w:top w:val="nil"/>
               <w:left w:val="nil"/>
@@ -6893,7 +7111,7 @@
         </w:tc>
         <w:tc>
           <w:tcPr>
-            <w:tcW w:w="795" w:type="pct"/>
+            <w:tcW w:w="749" w:type="pct"/>
             <w:tcBorders>
               <w:top w:val="nil"/>
               <w:left w:val="nil"/>
@@ -6931,7 +7149,7 @@
         </w:trPr>
         <w:tc>
           <w:tcPr>
-            <w:tcW w:w="1823" w:type="pct"/>
+            <w:tcW w:w="2016" w:type="pct"/>
             <w:tcBorders>
               <w:top w:val="single" w:sz="8" w:space="0" w:color="auto"/>
               <w:left w:val="single" w:sz="8" w:space="0" w:color="auto"/>
@@ -6960,7 +7178,7 @@
         </w:tc>
         <w:tc>
           <w:tcPr>
-            <w:tcW w:w="794" w:type="pct"/>
+            <w:tcW w:w="745" w:type="pct"/>
             <w:tcBorders>
               <w:top w:val="nil"/>
               <w:left w:val="nil"/>
@@ -6994,7 +7212,7 @@
         </w:tc>
         <w:tc>
           <w:tcPr>
-            <w:tcW w:w="794" w:type="pct"/>
+            <w:tcW w:w="745" w:type="pct"/>
             <w:tcBorders>
               <w:top w:val="nil"/>
               <w:left w:val="nil"/>
@@ -7026,7 +7244,7 @@
         </w:tc>
         <w:tc>
           <w:tcPr>
-            <w:tcW w:w="794" w:type="pct"/>
+            <w:tcW w:w="745" w:type="pct"/>
             <w:tcBorders>
               <w:top w:val="nil"/>
               <w:left w:val="nil"/>
@@ -7057,7 +7275,7 @@
         </w:tc>
         <w:tc>
           <w:tcPr>
-            <w:tcW w:w="795" w:type="pct"/>
+            <w:tcW w:w="749" w:type="pct"/>
             <w:tcBorders>
               <w:top w:val="nil"/>
               <w:left w:val="nil"/>
@@ -7131,7 +7349,7 @@
         </w:trPr>
         <w:tc>
           <w:tcPr>
-            <w:tcW w:w="1823" w:type="pct"/>
+            <w:tcW w:w="2016" w:type="pct"/>
             <w:tcBorders>
               <w:top w:val="single" w:sz="8" w:space="0" w:color="auto"/>
               <w:left w:val="single" w:sz="8" w:space="0" w:color="auto"/>
@@ -7160,7 +7378,7 @@
         </w:tc>
         <w:tc>
           <w:tcPr>
-            <w:tcW w:w="794" w:type="pct"/>
+            <w:tcW w:w="745" w:type="pct"/>
             <w:tcBorders>
               <w:top w:val="nil"/>
               <w:left w:val="nil"/>
@@ -7190,7 +7408,7 @@
         </w:tc>
         <w:tc>
           <w:tcPr>
-            <w:tcW w:w="794" w:type="pct"/>
+            <w:tcW w:w="745" w:type="pct"/>
             <w:tcBorders>
               <w:top w:val="nil"/>
               <w:left w:val="nil"/>
@@ -7215,7 +7433,7 @@
         </w:tc>
         <w:tc>
           <w:tcPr>
-            <w:tcW w:w="794" w:type="pct"/>
+            <w:tcW w:w="745" w:type="pct"/>
             <w:tcBorders>
               <w:top w:val="nil"/>
               <w:left w:val="nil"/>
@@ -7240,7 +7458,7 @@
         </w:tc>
         <w:tc>
           <w:tcPr>
-            <w:tcW w:w="795" w:type="pct"/>
+            <w:tcW w:w="749" w:type="pct"/>
             <w:tcBorders>
               <w:top w:val="nil"/>
               <w:left w:val="nil"/>
@@ -7271,7 +7489,7 @@
         </w:trPr>
         <w:tc>
           <w:tcPr>
-            <w:tcW w:w="1823" w:type="pct"/>
+            <w:tcW w:w="2016" w:type="pct"/>
             <w:tcBorders>
               <w:top w:val="single" w:sz="8" w:space="0" w:color="auto"/>
               <w:left w:val="single" w:sz="8" w:space="0" w:color="auto"/>
@@ -7300,7 +7518,7 @@
         </w:tc>
         <w:tc>
           <w:tcPr>
-            <w:tcW w:w="794" w:type="pct"/>
+            <w:tcW w:w="745" w:type="pct"/>
             <w:tcBorders>
               <w:top w:val="nil"/>
               <w:left w:val="nil"/>
@@ -7330,7 +7548,7 @@
         </w:tc>
         <w:tc>
           <w:tcPr>
-            <w:tcW w:w="794" w:type="pct"/>
+            <w:tcW w:w="745" w:type="pct"/>
             <w:tcBorders>
               <w:top w:val="nil"/>
               <w:left w:val="nil"/>
@@ -7355,7 +7573,7 @@
         </w:tc>
         <w:tc>
           <w:tcPr>
-            <w:tcW w:w="794" w:type="pct"/>
+            <w:tcW w:w="745" w:type="pct"/>
             <w:tcBorders>
               <w:top w:val="nil"/>
               <w:left w:val="nil"/>
@@ -7380,7 +7598,7 @@
         </w:tc>
         <w:tc>
           <w:tcPr>
-            <w:tcW w:w="795" w:type="pct"/>
+            <w:tcW w:w="749" w:type="pct"/>
             <w:tcBorders>
               <w:top w:val="nil"/>
               <w:left w:val="nil"/>
@@ -7423,7 +7641,7 @@
         </w:trPr>
         <w:tc>
           <w:tcPr>
-            <w:tcW w:w="1823" w:type="pct"/>
+            <w:tcW w:w="2016" w:type="pct"/>
             <w:tcBorders>
               <w:top w:val="single" w:sz="8" w:space="0" w:color="auto"/>
               <w:left w:val="single" w:sz="8" w:space="0" w:color="auto"/>
@@ -7451,7 +7669,7 @@
         </w:tc>
         <w:tc>
           <w:tcPr>
-            <w:tcW w:w="794" w:type="pct"/>
+            <w:tcW w:w="745" w:type="pct"/>
             <w:tcBorders>
               <w:top w:val="nil"/>
               <w:left w:val="nil"/>
@@ -7502,7 +7720,7 @@
         </w:tc>
         <w:tc>
           <w:tcPr>
-            <w:tcW w:w="794" w:type="pct"/>
+            <w:tcW w:w="745" w:type="pct"/>
             <w:tcBorders>
               <w:top w:val="nil"/>
               <w:left w:val="nil"/>
@@ -7535,7 +7753,7 @@
         </w:tc>
         <w:tc>
           <w:tcPr>
-            <w:tcW w:w="794" w:type="pct"/>
+            <w:tcW w:w="745" w:type="pct"/>
             <w:tcBorders>
               <w:top w:val="nil"/>
               <w:left w:val="nil"/>
@@ -7567,7 +7785,7 @@
         </w:tc>
         <w:tc>
           <w:tcPr>
-            <w:tcW w:w="795" w:type="pct"/>
+            <w:tcW w:w="749" w:type="pct"/>
             <w:tcBorders>
               <w:top w:val="nil"/>
               <w:left w:val="nil"/>
@@ -7605,7 +7823,7 @@
         </w:trPr>
         <w:tc>
           <w:tcPr>
-            <w:tcW w:w="1823" w:type="pct"/>
+            <w:tcW w:w="2016" w:type="pct"/>
             <w:tcBorders>
               <w:top w:val="single" w:sz="8" w:space="0" w:color="auto"/>
               <w:left w:val="single" w:sz="8" w:space="0" w:color="auto"/>
@@ -7633,7 +7851,7 @@
         </w:tc>
         <w:tc>
           <w:tcPr>
-            <w:tcW w:w="794" w:type="pct"/>
+            <w:tcW w:w="745" w:type="pct"/>
             <w:tcBorders>
               <w:top w:val="nil"/>
               <w:left w:val="nil"/>
@@ -7675,7 +7893,7 @@
         </w:tc>
         <w:tc>
           <w:tcPr>
-            <w:tcW w:w="794" w:type="pct"/>
+            <w:tcW w:w="745" w:type="pct"/>
             <w:tcBorders>
               <w:top w:val="nil"/>
               <w:left w:val="nil"/>
@@ -7717,7 +7935,7 @@
         </w:tc>
         <w:tc>
           <w:tcPr>
-            <w:tcW w:w="794" w:type="pct"/>
+            <w:tcW w:w="745" w:type="pct"/>
             <w:tcBorders>
               <w:top w:val="nil"/>
               <w:left w:val="nil"/>
@@ -7759,7 +7977,7 @@
         </w:tc>
         <w:tc>
           <w:tcPr>
-            <w:tcW w:w="795" w:type="pct"/>
+            <w:tcW w:w="749" w:type="pct"/>
             <w:tcBorders>
               <w:top w:val="nil"/>
               <w:left w:val="nil"/>
@@ -7798,7 +8016,7 @@
         </w:trPr>
         <w:tc>
           <w:tcPr>
-            <w:tcW w:w="1823" w:type="pct"/>
+            <w:tcW w:w="2016" w:type="pct"/>
             <w:tcBorders>
               <w:top w:val="single" w:sz="8" w:space="0" w:color="auto"/>
               <w:left w:val="single" w:sz="8" w:space="0" w:color="auto"/>
@@ -7826,7 +8044,7 @@
         </w:tc>
         <w:tc>
           <w:tcPr>
-            <w:tcW w:w="794" w:type="pct"/>
+            <w:tcW w:w="745" w:type="pct"/>
             <w:tcBorders>
               <w:top w:val="single" w:sz="4" w:space="0" w:color="auto"/>
               <w:left w:val="nil"/>
@@ -7859,7 +8077,7 @@
         </w:tc>
         <w:tc>
           <w:tcPr>
-            <w:tcW w:w="794" w:type="pct"/>
+            <w:tcW w:w="745" w:type="pct"/>
             <w:tcBorders>
               <w:top w:val="single" w:sz="4" w:space="0" w:color="auto"/>
               <w:left w:val="nil"/>
@@ -7891,7 +8109,7 @@
         </w:tc>
         <w:tc>
           <w:tcPr>
-            <w:tcW w:w="794" w:type="pct"/>
+            <w:tcW w:w="745" w:type="pct"/>
             <w:tcBorders>
               <w:top w:val="single" w:sz="4" w:space="0" w:color="auto"/>
               <w:left w:val="nil"/>
@@ -7922,7 +8140,7 @@
         </w:tc>
         <w:tc>
           <w:tcPr>
-            <w:tcW w:w="795" w:type="pct"/>
+            <w:tcW w:w="749" w:type="pct"/>
             <w:tcBorders>
               <w:top w:val="single" w:sz="4" w:space="0" w:color="auto"/>
               <w:left w:val="nil"/>
@@ -8057,10 +8275,10 @@
                 <w:position w:val="-74"/>
               </w:rPr>
               <w:object w:dxaOrig="2460" w:dyaOrig="1620">
-                <v:shape id="_x0000_i1053" type="#_x0000_t75" style="width:123.05pt;height:82.05pt" o:ole="">
+                <v:shape id="_x0000_i1053" type="#_x0000_t75" style="width:123pt;height:81.75pt" o:ole="">
                   <v:imagedata r:id="rId65" o:title=""/>
                 </v:shape>
-                <o:OLEObject Type="Embed" ProgID="Equation.DSMT4" ShapeID="_x0000_i1053" DrawAspect="Content" ObjectID="_1556387027" r:id="rId66"/>
+                <o:OLEObject Type="Embed" ProgID="Equation.DSMT4" ShapeID="_x0000_i1053" DrawAspect="Content" ObjectID="_1556649322" r:id="rId66"/>
               </w:object>
             </w:r>
           </w:p>
@@ -8111,10 +8329,10 @@
           <w:lang w:eastAsia="en-US"/>
         </w:rPr>
         <w:object w:dxaOrig="6320" w:dyaOrig="760">
-          <v:shape id="_x0000_i1054" type="#_x0000_t75" style="width:315.65pt;height:37.65pt" o:ole="">
+          <v:shape id="_x0000_i1054" type="#_x0000_t75" style="width:316.5pt;height:38.25pt" o:ole="">
             <v:imagedata r:id="rId67" o:title=""/>
           </v:shape>
-          <o:OLEObject Type="Embed" ProgID="Equation.DSMT4" ShapeID="_x0000_i1054" DrawAspect="Content" ObjectID="_1556387028" r:id="rId68"/>
+          <o:OLEObject Type="Embed" ProgID="Equation.DSMT4" ShapeID="_x0000_i1054" DrawAspect="Content" ObjectID="_1556649323" r:id="rId68"/>
         </w:object>
       </w:r>
     </w:p>
@@ -8309,7 +8527,7 @@
           <w:rPr>
             <w:noProof/>
           </w:rPr>
-          <w:t>8</w:t>
+          <w:t>5</w:t>
         </w:r>
         <w:r>
           <w:fldChar w:fldCharType="end"/>
@@ -8496,6 +8714,119 @@
     </w:lvl>
   </w:abstractNum>
   <w:abstractNum w:abstractNumId="1" w15:restartNumberingAfterBreak="0">
+    <w:nsid w:val="110238A2"/>
+    <w:multiLevelType w:val="hybridMultilevel"/>
+    <w:tmpl w:val="A8649BC4"/>
+    <w:lvl w:ilvl="0" w:tplc="B574B042">
+      <w:start w:val="1"/>
+      <w:numFmt w:val="bullet"/>
+      <w:lvlText w:val="-"/>
+      <w:lvlJc w:val="left"/>
+      <w:pPr>
+        <w:ind w:left="1428" w:hanging="360"/>
+      </w:pPr>
+      <w:rPr>
+        <w:rFonts w:ascii="Courier New" w:hAnsi="Courier New" w:hint="default"/>
+      </w:rPr>
+    </w:lvl>
+    <w:lvl w:ilvl="1" w:tplc="04190003" w:tentative="1">
+      <w:start w:val="1"/>
+      <w:numFmt w:val="bullet"/>
+      <w:lvlText w:val="o"/>
+      <w:lvlJc w:val="left"/>
+      <w:pPr>
+        <w:ind w:left="2148" w:hanging="360"/>
+      </w:pPr>
+      <w:rPr>
+        <w:rFonts w:ascii="Courier New" w:hAnsi="Courier New" w:cs="Courier New" w:hint="default"/>
+      </w:rPr>
+    </w:lvl>
+    <w:lvl w:ilvl="2" w:tplc="04190005" w:tentative="1">
+      <w:start w:val="1"/>
+      <w:numFmt w:val="bullet"/>
+      <w:lvlText w:val=""/>
+      <w:lvlJc w:val="left"/>
+      <w:pPr>
+        <w:ind w:left="2868" w:hanging="360"/>
+      </w:pPr>
+      <w:rPr>
+        <w:rFonts w:ascii="Wingdings" w:hAnsi="Wingdings" w:hint="default"/>
+      </w:rPr>
+    </w:lvl>
+    <w:lvl w:ilvl="3" w:tplc="04190001" w:tentative="1">
+      <w:start w:val="1"/>
+      <w:numFmt w:val="bullet"/>
+      <w:lvlText w:val=""/>
+      <w:lvlJc w:val="left"/>
+      <w:pPr>
+        <w:ind w:left="3588" w:hanging="360"/>
+      </w:pPr>
+      <w:rPr>
+        <w:rFonts w:ascii="Symbol" w:hAnsi="Symbol" w:hint="default"/>
+      </w:rPr>
+    </w:lvl>
+    <w:lvl w:ilvl="4" w:tplc="04190003" w:tentative="1">
+      <w:start w:val="1"/>
+      <w:numFmt w:val="bullet"/>
+      <w:lvlText w:val="o"/>
+      <w:lvlJc w:val="left"/>
+      <w:pPr>
+        <w:ind w:left="4308" w:hanging="360"/>
+      </w:pPr>
+      <w:rPr>
+        <w:rFonts w:ascii="Courier New" w:hAnsi="Courier New" w:cs="Courier New" w:hint="default"/>
+      </w:rPr>
+    </w:lvl>
+    <w:lvl w:ilvl="5" w:tplc="04190005" w:tentative="1">
+      <w:start w:val="1"/>
+      <w:numFmt w:val="bullet"/>
+      <w:lvlText w:val=""/>
+      <w:lvlJc w:val="left"/>
+      <w:pPr>
+        <w:ind w:left="5028" w:hanging="360"/>
+      </w:pPr>
+      <w:rPr>
+        <w:rFonts w:ascii="Wingdings" w:hAnsi="Wingdings" w:hint="default"/>
+      </w:rPr>
+    </w:lvl>
+    <w:lvl w:ilvl="6" w:tplc="04190001" w:tentative="1">
+      <w:start w:val="1"/>
+      <w:numFmt w:val="bullet"/>
+      <w:lvlText w:val=""/>
+      <w:lvlJc w:val="left"/>
+      <w:pPr>
+        <w:ind w:left="5748" w:hanging="360"/>
+      </w:pPr>
+      <w:rPr>
+        <w:rFonts w:ascii="Symbol" w:hAnsi="Symbol" w:hint="default"/>
+      </w:rPr>
+    </w:lvl>
+    <w:lvl w:ilvl="7" w:tplc="04190003" w:tentative="1">
+      <w:start w:val="1"/>
+      <w:numFmt w:val="bullet"/>
+      <w:lvlText w:val="o"/>
+      <w:lvlJc w:val="left"/>
+      <w:pPr>
+        <w:ind w:left="6468" w:hanging="360"/>
+      </w:pPr>
+      <w:rPr>
+        <w:rFonts w:ascii="Courier New" w:hAnsi="Courier New" w:cs="Courier New" w:hint="default"/>
+      </w:rPr>
+    </w:lvl>
+    <w:lvl w:ilvl="8" w:tplc="04190005" w:tentative="1">
+      <w:start w:val="1"/>
+      <w:numFmt w:val="bullet"/>
+      <w:lvlText w:val=""/>
+      <w:lvlJc w:val="left"/>
+      <w:pPr>
+        <w:ind w:left="7188" w:hanging="360"/>
+      </w:pPr>
+      <w:rPr>
+        <w:rFonts w:ascii="Wingdings" w:hAnsi="Wingdings" w:hint="default"/>
+      </w:rPr>
+    </w:lvl>
+  </w:abstractNum>
+  <w:abstractNum w:abstractNumId="2" w15:restartNumberingAfterBreak="0">
     <w:nsid w:val="11C27537"/>
     <w:multiLevelType w:val="hybridMultilevel"/>
     <w:tmpl w:val="B9602B0E"/>
@@ -8586,7 +8917,7 @@
       </w:pPr>
     </w:lvl>
   </w:abstractNum>
-  <w:abstractNum w:abstractNumId="2" w15:restartNumberingAfterBreak="0">
+  <w:abstractNum w:abstractNumId="3" w15:restartNumberingAfterBreak="0">
     <w:nsid w:val="19E21758"/>
     <w:multiLevelType w:val="hybridMultilevel"/>
     <w:tmpl w:val="DFF0B088"/>
@@ -8675,7 +9006,7 @@
       </w:pPr>
     </w:lvl>
   </w:abstractNum>
-  <w:abstractNum w:abstractNumId="3" w15:restartNumberingAfterBreak="0">
+  <w:abstractNum w:abstractNumId="4" w15:restartNumberingAfterBreak="0">
     <w:nsid w:val="1FC20338"/>
     <w:multiLevelType w:val="hybridMultilevel"/>
     <w:tmpl w:val="48ECF2DC"/>
@@ -8764,7 +9095,7 @@
       </w:pPr>
     </w:lvl>
   </w:abstractNum>
-  <w:abstractNum w:abstractNumId="4" w15:restartNumberingAfterBreak="0">
+  <w:abstractNum w:abstractNumId="5" w15:restartNumberingAfterBreak="0">
     <w:nsid w:val="2DBD5ABE"/>
     <w:multiLevelType w:val="hybridMultilevel"/>
     <w:tmpl w:val="1B70EEAA"/>
@@ -8854,7 +9185,7 @@
       </w:pPr>
     </w:lvl>
   </w:abstractNum>
-  <w:abstractNum w:abstractNumId="5" w15:restartNumberingAfterBreak="0">
+  <w:abstractNum w:abstractNumId="6" w15:restartNumberingAfterBreak="0">
     <w:nsid w:val="2F7901E9"/>
     <w:multiLevelType w:val="multilevel"/>
     <w:tmpl w:val="025E41AA"/>
@@ -9039,7 +9370,7 @@
       </w:rPr>
     </w:lvl>
   </w:abstractNum>
-  <w:abstractNum w:abstractNumId="6" w15:restartNumberingAfterBreak="0">
+  <w:abstractNum w:abstractNumId="7" w15:restartNumberingAfterBreak="0">
     <w:nsid w:val="3D105C9A"/>
     <w:multiLevelType w:val="hybridMultilevel"/>
     <w:tmpl w:val="FD0A046E"/>
@@ -9153,7 +9484,233 @@
       </w:rPr>
     </w:lvl>
   </w:abstractNum>
-  <w:abstractNum w:abstractNumId="7" w15:restartNumberingAfterBreak="0">
+  <w:abstractNum w:abstractNumId="8" w15:restartNumberingAfterBreak="0">
+    <w:nsid w:val="490744C5"/>
+    <w:multiLevelType w:val="hybridMultilevel"/>
+    <w:tmpl w:val="836EB46E"/>
+    <w:lvl w:ilvl="0" w:tplc="D4427A62">
+      <w:start w:val="1"/>
+      <w:numFmt w:val="bullet"/>
+      <w:lvlText w:val="-"/>
+      <w:lvlJc w:val="left"/>
+      <w:pPr>
+        <w:ind w:left="0" w:firstLine="709"/>
+      </w:pPr>
+      <w:rPr>
+        <w:rFonts w:ascii="Courier New" w:hAnsi="Courier New" w:hint="default"/>
+      </w:rPr>
+    </w:lvl>
+    <w:lvl w:ilvl="1" w:tplc="04190003" w:tentative="1">
+      <w:start w:val="1"/>
+      <w:numFmt w:val="bullet"/>
+      <w:lvlText w:val="o"/>
+      <w:lvlJc w:val="left"/>
+      <w:pPr>
+        <w:ind w:left="2148" w:hanging="360"/>
+      </w:pPr>
+      <w:rPr>
+        <w:rFonts w:ascii="Courier New" w:hAnsi="Courier New" w:cs="Courier New" w:hint="default"/>
+      </w:rPr>
+    </w:lvl>
+    <w:lvl w:ilvl="2" w:tplc="04190005" w:tentative="1">
+      <w:start w:val="1"/>
+      <w:numFmt w:val="bullet"/>
+      <w:lvlText w:val=""/>
+      <w:lvlJc w:val="left"/>
+      <w:pPr>
+        <w:ind w:left="2868" w:hanging="360"/>
+      </w:pPr>
+      <w:rPr>
+        <w:rFonts w:ascii="Wingdings" w:hAnsi="Wingdings" w:hint="default"/>
+      </w:rPr>
+    </w:lvl>
+    <w:lvl w:ilvl="3" w:tplc="04190001" w:tentative="1">
+      <w:start w:val="1"/>
+      <w:numFmt w:val="bullet"/>
+      <w:lvlText w:val=""/>
+      <w:lvlJc w:val="left"/>
+      <w:pPr>
+        <w:ind w:left="3588" w:hanging="360"/>
+      </w:pPr>
+      <w:rPr>
+        <w:rFonts w:ascii="Symbol" w:hAnsi="Symbol" w:hint="default"/>
+      </w:rPr>
+    </w:lvl>
+    <w:lvl w:ilvl="4" w:tplc="04190003" w:tentative="1">
+      <w:start w:val="1"/>
+      <w:numFmt w:val="bullet"/>
+      <w:lvlText w:val="o"/>
+      <w:lvlJc w:val="left"/>
+      <w:pPr>
+        <w:ind w:left="4308" w:hanging="360"/>
+      </w:pPr>
+      <w:rPr>
+        <w:rFonts w:ascii="Courier New" w:hAnsi="Courier New" w:cs="Courier New" w:hint="default"/>
+      </w:rPr>
+    </w:lvl>
+    <w:lvl w:ilvl="5" w:tplc="04190005" w:tentative="1">
+      <w:start w:val="1"/>
+      <w:numFmt w:val="bullet"/>
+      <w:lvlText w:val=""/>
+      <w:lvlJc w:val="left"/>
+      <w:pPr>
+        <w:ind w:left="5028" w:hanging="360"/>
+      </w:pPr>
+      <w:rPr>
+        <w:rFonts w:ascii="Wingdings" w:hAnsi="Wingdings" w:hint="default"/>
+      </w:rPr>
+    </w:lvl>
+    <w:lvl w:ilvl="6" w:tplc="04190001" w:tentative="1">
+      <w:start w:val="1"/>
+      <w:numFmt w:val="bullet"/>
+      <w:lvlText w:val=""/>
+      <w:lvlJc w:val="left"/>
+      <w:pPr>
+        <w:ind w:left="5748" w:hanging="360"/>
+      </w:pPr>
+      <w:rPr>
+        <w:rFonts w:ascii="Symbol" w:hAnsi="Symbol" w:hint="default"/>
+      </w:rPr>
+    </w:lvl>
+    <w:lvl w:ilvl="7" w:tplc="04190003" w:tentative="1">
+      <w:start w:val="1"/>
+      <w:numFmt w:val="bullet"/>
+      <w:lvlText w:val="o"/>
+      <w:lvlJc w:val="left"/>
+      <w:pPr>
+        <w:ind w:left="6468" w:hanging="360"/>
+      </w:pPr>
+      <w:rPr>
+        <w:rFonts w:ascii="Courier New" w:hAnsi="Courier New" w:cs="Courier New" w:hint="default"/>
+      </w:rPr>
+    </w:lvl>
+    <w:lvl w:ilvl="8" w:tplc="04190005" w:tentative="1">
+      <w:start w:val="1"/>
+      <w:numFmt w:val="bullet"/>
+      <w:lvlText w:val=""/>
+      <w:lvlJc w:val="left"/>
+      <w:pPr>
+        <w:ind w:left="7188" w:hanging="360"/>
+      </w:pPr>
+      <w:rPr>
+        <w:rFonts w:ascii="Wingdings" w:hAnsi="Wingdings" w:hint="default"/>
+      </w:rPr>
+    </w:lvl>
+  </w:abstractNum>
+  <w:abstractNum w:abstractNumId="9" w15:restartNumberingAfterBreak="0">
+    <w:nsid w:val="50CF62AC"/>
+    <w:multiLevelType w:val="hybridMultilevel"/>
+    <w:tmpl w:val="63007316"/>
+    <w:lvl w:ilvl="0" w:tplc="04190001">
+      <w:start w:val="1"/>
+      <w:numFmt w:val="bullet"/>
+      <w:lvlText w:val=""/>
+      <w:lvlJc w:val="left"/>
+      <w:pPr>
+        <w:ind w:left="1428" w:hanging="360"/>
+      </w:pPr>
+      <w:rPr>
+        <w:rFonts w:ascii="Symbol" w:hAnsi="Symbol" w:hint="default"/>
+      </w:rPr>
+    </w:lvl>
+    <w:lvl w:ilvl="1" w:tplc="04190003" w:tentative="1">
+      <w:start w:val="1"/>
+      <w:numFmt w:val="bullet"/>
+      <w:lvlText w:val="o"/>
+      <w:lvlJc w:val="left"/>
+      <w:pPr>
+        <w:ind w:left="2148" w:hanging="360"/>
+      </w:pPr>
+      <w:rPr>
+        <w:rFonts w:ascii="Courier New" w:hAnsi="Courier New" w:cs="Courier New" w:hint="default"/>
+      </w:rPr>
+    </w:lvl>
+    <w:lvl w:ilvl="2" w:tplc="04190005" w:tentative="1">
+      <w:start w:val="1"/>
+      <w:numFmt w:val="bullet"/>
+      <w:lvlText w:val=""/>
+      <w:lvlJc w:val="left"/>
+      <w:pPr>
+        <w:ind w:left="2868" w:hanging="360"/>
+      </w:pPr>
+      <w:rPr>
+        <w:rFonts w:ascii="Wingdings" w:hAnsi="Wingdings" w:hint="default"/>
+      </w:rPr>
+    </w:lvl>
+    <w:lvl w:ilvl="3" w:tplc="04190001" w:tentative="1">
+      <w:start w:val="1"/>
+      <w:numFmt w:val="bullet"/>
+      <w:lvlText w:val=""/>
+      <w:lvlJc w:val="left"/>
+      <w:pPr>
+        <w:ind w:left="3588" w:hanging="360"/>
+      </w:pPr>
+      <w:rPr>
+        <w:rFonts w:ascii="Symbol" w:hAnsi="Symbol" w:hint="default"/>
+      </w:rPr>
+    </w:lvl>
+    <w:lvl w:ilvl="4" w:tplc="04190003" w:tentative="1">
+      <w:start w:val="1"/>
+      <w:numFmt w:val="bullet"/>
+      <w:lvlText w:val="o"/>
+      <w:lvlJc w:val="left"/>
+      <w:pPr>
+        <w:ind w:left="4308" w:hanging="360"/>
+      </w:pPr>
+      <w:rPr>
+        <w:rFonts w:ascii="Courier New" w:hAnsi="Courier New" w:cs="Courier New" w:hint="default"/>
+      </w:rPr>
+    </w:lvl>
+    <w:lvl w:ilvl="5" w:tplc="04190005" w:tentative="1">
+      <w:start w:val="1"/>
+      <w:numFmt w:val="bullet"/>
+      <w:lvlText w:val=""/>
+      <w:lvlJc w:val="left"/>
+      <w:pPr>
+        <w:ind w:left="5028" w:hanging="360"/>
+      </w:pPr>
+      <w:rPr>
+        <w:rFonts w:ascii="Wingdings" w:hAnsi="Wingdings" w:hint="default"/>
+      </w:rPr>
+    </w:lvl>
+    <w:lvl w:ilvl="6" w:tplc="04190001" w:tentative="1">
+      <w:start w:val="1"/>
+      <w:numFmt w:val="bullet"/>
+      <w:lvlText w:val=""/>
+      <w:lvlJc w:val="left"/>
+      <w:pPr>
+        <w:ind w:left="5748" w:hanging="360"/>
+      </w:pPr>
+      <w:rPr>
+        <w:rFonts w:ascii="Symbol" w:hAnsi="Symbol" w:hint="default"/>
+      </w:rPr>
+    </w:lvl>
+    <w:lvl w:ilvl="7" w:tplc="04190003" w:tentative="1">
+      <w:start w:val="1"/>
+      <w:numFmt w:val="bullet"/>
+      <w:lvlText w:val="o"/>
+      <w:lvlJc w:val="left"/>
+      <w:pPr>
+        <w:ind w:left="6468" w:hanging="360"/>
+      </w:pPr>
+      <w:rPr>
+        <w:rFonts w:ascii="Courier New" w:hAnsi="Courier New" w:cs="Courier New" w:hint="default"/>
+      </w:rPr>
+    </w:lvl>
+    <w:lvl w:ilvl="8" w:tplc="04190005" w:tentative="1">
+      <w:start w:val="1"/>
+      <w:numFmt w:val="bullet"/>
+      <w:lvlText w:val=""/>
+      <w:lvlJc w:val="left"/>
+      <w:pPr>
+        <w:ind w:left="7188" w:hanging="360"/>
+      </w:pPr>
+      <w:rPr>
+        <w:rFonts w:ascii="Wingdings" w:hAnsi="Wingdings" w:hint="default"/>
+      </w:rPr>
+    </w:lvl>
+  </w:abstractNum>
+  <w:abstractNum w:abstractNumId="10" w15:restartNumberingAfterBreak="0">
     <w:nsid w:val="56513155"/>
     <w:multiLevelType w:val="hybridMultilevel"/>
     <w:tmpl w:val="CDC6D9E8"/>
@@ -9266,7 +9823,7 @@
       </w:rPr>
     </w:lvl>
   </w:abstractNum>
-  <w:abstractNum w:abstractNumId="8" w15:restartNumberingAfterBreak="0">
+  <w:abstractNum w:abstractNumId="11" w15:restartNumberingAfterBreak="0">
     <w:nsid w:val="5AD3145B"/>
     <w:multiLevelType w:val="hybridMultilevel"/>
     <w:tmpl w:val="ACC0F13C"/>
@@ -9355,7 +9912,7 @@
       </w:pPr>
     </w:lvl>
   </w:abstractNum>
-  <w:abstractNum w:abstractNumId="9" w15:restartNumberingAfterBreak="0">
+  <w:abstractNum w:abstractNumId="12" w15:restartNumberingAfterBreak="0">
     <w:nsid w:val="5D844FF6"/>
     <w:multiLevelType w:val="hybridMultilevel"/>
     <w:tmpl w:val="250A595A"/>
@@ -9444,7 +10001,7 @@
       </w:pPr>
     </w:lvl>
   </w:abstractNum>
-  <w:abstractNum w:abstractNumId="10" w15:restartNumberingAfterBreak="0">
+  <w:abstractNum w:abstractNumId="13" w15:restartNumberingAfterBreak="0">
     <w:nsid w:val="609E4EC3"/>
     <w:multiLevelType w:val="hybridMultilevel"/>
     <w:tmpl w:val="9CD8B598"/>
@@ -9533,7 +10090,7 @@
       </w:pPr>
     </w:lvl>
   </w:abstractNum>
-  <w:abstractNum w:abstractNumId="11" w15:restartNumberingAfterBreak="0">
+  <w:abstractNum w:abstractNumId="14" w15:restartNumberingAfterBreak="0">
     <w:nsid w:val="6301701A"/>
     <w:multiLevelType w:val="hybridMultilevel"/>
     <w:tmpl w:val="A1244F94"/>
@@ -9622,7 +10179,7 @@
       </w:pPr>
     </w:lvl>
   </w:abstractNum>
-  <w:abstractNum w:abstractNumId="12" w15:restartNumberingAfterBreak="0">
+  <w:abstractNum w:abstractNumId="15" w15:restartNumberingAfterBreak="0">
     <w:nsid w:val="67212CDE"/>
     <w:multiLevelType w:val="hybridMultilevel"/>
     <w:tmpl w:val="E06E7806"/>
@@ -9711,7 +10268,7 @@
       </w:pPr>
     </w:lvl>
   </w:abstractNum>
-  <w:abstractNum w:abstractNumId="13" w15:restartNumberingAfterBreak="0">
+  <w:abstractNum w:abstractNumId="16" w15:restartNumberingAfterBreak="0">
     <w:nsid w:val="73ED1D09"/>
     <w:multiLevelType w:val="hybridMultilevel"/>
     <w:tmpl w:val="F97C9730"/>
@@ -9803,7 +10360,120 @@
       </w:pPr>
     </w:lvl>
   </w:abstractNum>
-  <w:abstractNum w:abstractNumId="14" w15:restartNumberingAfterBreak="0">
+  <w:abstractNum w:abstractNumId="17" w15:restartNumberingAfterBreak="0">
+    <w:nsid w:val="78A93DF8"/>
+    <w:multiLevelType w:val="hybridMultilevel"/>
+    <w:tmpl w:val="194E43CA"/>
+    <w:lvl w:ilvl="0" w:tplc="3A820FE4">
+      <w:start w:val="1"/>
+      <w:numFmt w:val="bullet"/>
+      <w:lvlText w:val="-"/>
+      <w:lvlJc w:val="left"/>
+      <w:pPr>
+        <w:ind w:left="0" w:firstLine="709"/>
+      </w:pPr>
+      <w:rPr>
+        <w:rFonts w:ascii="Courier New" w:hAnsi="Courier New" w:hint="default"/>
+      </w:rPr>
+    </w:lvl>
+    <w:lvl w:ilvl="1" w:tplc="04190003" w:tentative="1">
+      <w:start w:val="1"/>
+      <w:numFmt w:val="bullet"/>
+      <w:lvlText w:val="o"/>
+      <w:lvlJc w:val="left"/>
+      <w:pPr>
+        <w:ind w:left="2148" w:hanging="360"/>
+      </w:pPr>
+      <w:rPr>
+        <w:rFonts w:ascii="Courier New" w:hAnsi="Courier New" w:cs="Courier New" w:hint="default"/>
+      </w:rPr>
+    </w:lvl>
+    <w:lvl w:ilvl="2" w:tplc="04190005" w:tentative="1">
+      <w:start w:val="1"/>
+      <w:numFmt w:val="bullet"/>
+      <w:lvlText w:val=""/>
+      <w:lvlJc w:val="left"/>
+      <w:pPr>
+        <w:ind w:left="2868" w:hanging="360"/>
+      </w:pPr>
+      <w:rPr>
+        <w:rFonts w:ascii="Wingdings" w:hAnsi="Wingdings" w:hint="default"/>
+      </w:rPr>
+    </w:lvl>
+    <w:lvl w:ilvl="3" w:tplc="04190001" w:tentative="1">
+      <w:start w:val="1"/>
+      <w:numFmt w:val="bullet"/>
+      <w:lvlText w:val=""/>
+      <w:lvlJc w:val="left"/>
+      <w:pPr>
+        <w:ind w:left="3588" w:hanging="360"/>
+      </w:pPr>
+      <w:rPr>
+        <w:rFonts w:ascii="Symbol" w:hAnsi="Symbol" w:hint="default"/>
+      </w:rPr>
+    </w:lvl>
+    <w:lvl w:ilvl="4" w:tplc="04190003" w:tentative="1">
+      <w:start w:val="1"/>
+      <w:numFmt w:val="bullet"/>
+      <w:lvlText w:val="o"/>
+      <w:lvlJc w:val="left"/>
+      <w:pPr>
+        <w:ind w:left="4308" w:hanging="360"/>
+      </w:pPr>
+      <w:rPr>
+        <w:rFonts w:ascii="Courier New" w:hAnsi="Courier New" w:cs="Courier New" w:hint="default"/>
+      </w:rPr>
+    </w:lvl>
+    <w:lvl w:ilvl="5" w:tplc="04190005" w:tentative="1">
+      <w:start w:val="1"/>
+      <w:numFmt w:val="bullet"/>
+      <w:lvlText w:val=""/>
+      <w:lvlJc w:val="left"/>
+      <w:pPr>
+        <w:ind w:left="5028" w:hanging="360"/>
+      </w:pPr>
+      <w:rPr>
+        <w:rFonts w:ascii="Wingdings" w:hAnsi="Wingdings" w:hint="default"/>
+      </w:rPr>
+    </w:lvl>
+    <w:lvl w:ilvl="6" w:tplc="04190001" w:tentative="1">
+      <w:start w:val="1"/>
+      <w:numFmt w:val="bullet"/>
+      <w:lvlText w:val=""/>
+      <w:lvlJc w:val="left"/>
+      <w:pPr>
+        <w:ind w:left="5748" w:hanging="360"/>
+      </w:pPr>
+      <w:rPr>
+        <w:rFonts w:ascii="Symbol" w:hAnsi="Symbol" w:hint="default"/>
+      </w:rPr>
+    </w:lvl>
+    <w:lvl w:ilvl="7" w:tplc="04190003" w:tentative="1">
+      <w:start w:val="1"/>
+      <w:numFmt w:val="bullet"/>
+      <w:lvlText w:val="o"/>
+      <w:lvlJc w:val="left"/>
+      <w:pPr>
+        <w:ind w:left="6468" w:hanging="360"/>
+      </w:pPr>
+      <w:rPr>
+        <w:rFonts w:ascii="Courier New" w:hAnsi="Courier New" w:cs="Courier New" w:hint="default"/>
+      </w:rPr>
+    </w:lvl>
+    <w:lvl w:ilvl="8" w:tplc="04190005" w:tentative="1">
+      <w:start w:val="1"/>
+      <w:numFmt w:val="bullet"/>
+      <w:lvlText w:val=""/>
+      <w:lvlJc w:val="left"/>
+      <w:pPr>
+        <w:ind w:left="7188" w:hanging="360"/>
+      </w:pPr>
+      <w:rPr>
+        <w:rFonts w:ascii="Wingdings" w:hAnsi="Wingdings" w:hint="default"/>
+      </w:rPr>
+    </w:lvl>
+  </w:abstractNum>
+  <w:abstractNum w:abstractNumId="18" w15:restartNumberingAfterBreak="0">
     <w:nsid w:val="7D5D1B01"/>
     <w:multiLevelType w:val="hybridMultilevel"/>
     <w:tmpl w:val="9A4CBC16"/>
@@ -9915,7 +10585,7 @@
       </w:rPr>
     </w:lvl>
   </w:abstractNum>
-  <w:abstractNum w:abstractNumId="15" w15:restartNumberingAfterBreak="0">
+  <w:abstractNum w:abstractNumId="19" w15:restartNumberingAfterBreak="0">
     <w:nsid w:val="7EB23B0B"/>
     <w:multiLevelType w:val="hybridMultilevel"/>
     <w:tmpl w:val="59F09DA4"/>
@@ -10028,7 +10698,7 @@
     </w:lvl>
   </w:abstractNum>
   <w:num w:numId="1">
-    <w:abstractNumId w:val="4"/>
+    <w:abstractNumId w:val="5"/>
     <w:lvlOverride w:ilvl="0">
       <w:startOverride w:val="1"/>
     </w:lvlOverride>
@@ -10040,16 +10710,16 @@
     <w:abstractNumId w:val="0"/>
   </w:num>
   <w:num w:numId="4">
+    <w:abstractNumId w:val="7"/>
+  </w:num>
+  <w:num w:numId="5">
+    <w:abstractNumId w:val="2"/>
+  </w:num>
+  <w:num w:numId="6">
     <w:abstractNumId w:val="6"/>
   </w:num>
-  <w:num w:numId="5">
-    <w:abstractNumId w:val="1"/>
-  </w:num>
-  <w:num w:numId="6">
-    <w:abstractNumId w:val="5"/>
-  </w:num>
   <w:num w:numId="7">
-    <w:abstractNumId w:val="5"/>
+    <w:abstractNumId w:val="6"/>
     <w:lvlOverride w:ilvl="0">
       <w:startOverride w:val="1"/>
     </w:lvlOverride>
@@ -10139,7 +10809,7 @@
     </w:lvlOverride>
   </w:num>
   <w:num w:numId="10">
-    <w:abstractNumId w:val="13"/>
+    <w:abstractNumId w:val="16"/>
   </w:num>
   <w:num w:numId="11">
     <w:abstractNumId w:val="0"/>
@@ -10172,34 +10842,46 @@
     </w:lvlOverride>
   </w:num>
   <w:num w:numId="12">
+    <w:abstractNumId w:val="19"/>
+  </w:num>
+  <w:num w:numId="13">
+    <w:abstractNumId w:val="18"/>
+  </w:num>
+  <w:num w:numId="14">
+    <w:abstractNumId w:val="10"/>
+  </w:num>
+  <w:num w:numId="15">
+    <w:abstractNumId w:val="12"/>
+  </w:num>
+  <w:num w:numId="16">
+    <w:abstractNumId w:val="4"/>
+  </w:num>
+  <w:num w:numId="17">
+    <w:abstractNumId w:val="11"/>
+  </w:num>
+  <w:num w:numId="18">
+    <w:abstractNumId w:val="3"/>
+  </w:num>
+  <w:num w:numId="19">
     <w:abstractNumId w:val="15"/>
   </w:num>
-  <w:num w:numId="13">
+  <w:num w:numId="20">
+    <w:abstractNumId w:val="13"/>
+  </w:num>
+  <w:num w:numId="21">
     <w:abstractNumId w:val="14"/>
   </w:num>
-  <w:num w:numId="14">
-    <w:abstractNumId w:val="7"/>
-  </w:num>
-  <w:num w:numId="15">
+  <w:num w:numId="22">
     <w:abstractNumId w:val="9"/>
   </w:num>
-  <w:num w:numId="16">
-    <w:abstractNumId w:val="3"/>
+  <w:num w:numId="23">
+    <w:abstractNumId w:val="1"/>
   </w:num>
-  <w:num w:numId="17">
+  <w:num w:numId="24">
+    <w:abstractNumId w:val="17"/>
+  </w:num>
+  <w:num w:numId="25">
     <w:abstractNumId w:val="8"/>
-  </w:num>
-  <w:num w:numId="18">
-    <w:abstractNumId w:val="2"/>
-  </w:num>
-  <w:num w:numId="19">
-    <w:abstractNumId w:val="12"/>
-  </w:num>
-  <w:num w:numId="20">
-    <w:abstractNumId w:val="10"/>
-  </w:num>
-  <w:num w:numId="21">
-    <w:abstractNumId w:val="11"/>
   </w:num>
   <w:numIdMacAtCleanup w:val="5"/>
 </w:numbering>
@@ -11864,7 +12546,7 @@
 </file>
 
 <file path=customXml/itemProps1.xml><?xml version="1.0" encoding="utf-8"?>
-<ds:datastoreItem xmlns:ds="http://schemas.openxmlformats.org/officeDocument/2006/customXml" ds:itemID="{32246B2C-D7F2-4F61-91DC-81A087EE0BC7}">
+<ds:datastoreItem xmlns:ds="http://schemas.openxmlformats.org/officeDocument/2006/customXml" ds:itemID="{D50D4DE1-7D3C-423B-BDDA-91BF41DFF5B8}">
   <ds:schemaRefs>
     <ds:schemaRef ds:uri="http://schemas.openxmlformats.org/officeDocument/2006/bibliography"/>
   </ds:schemaRefs>

--- a/экономическое обоснование/obosnovanie.docx
+++ b/экономическое обоснование/obosnovanie.docx
@@ -238,25 +238,6 @@
     </w:p>
     <w:p>
       <w:pPr>
-        <w:pStyle w:val="aa"/>
-        <w:numPr>
-          <w:ilvl w:val="0"/>
-          <w:numId w:val="2"/>
-        </w:numPr>
-        <w:ind w:left="936" w:hanging="227"/>
-        <w:contextualSpacing w:val="0"/>
-        <w:jc w:val="both"/>
-        <w:rPr>
-          <w:rFonts w:eastAsiaTheme="majorEastAsia"/>
-          <w:vanish/>
-          <w:color w:val="auto"/>
-          <w:szCs w:val="28"/>
-          <w:lang w:eastAsia="en-US"/>
-        </w:rPr>
-      </w:pPr>
-    </w:p>
-    <w:p>
-      <w:pPr>
         <w:pStyle w:val="a"/>
         <w:spacing w:line="240" w:lineRule="auto"/>
       </w:pPr>
@@ -770,6 +751,7 @@
           <w:ilvl w:val="0"/>
           <w:numId w:val="0"/>
         </w:numPr>
+        <w:spacing w:line="240" w:lineRule="auto"/>
         <w:ind w:firstLine="709"/>
       </w:pPr>
       <w:r>
@@ -808,6 +790,7 @@
           <w:ilvl w:val="0"/>
           <w:numId w:val="0"/>
         </w:numPr>
+        <w:spacing w:line="240" w:lineRule="auto"/>
         <w:ind w:firstLine="709"/>
       </w:pPr>
       <w:r>
@@ -883,7 +866,13 @@
       </w:r>
       <w:proofErr w:type="spellEnd"/>
       <w:r>
-        <w:t>, комплексные системы автоматизации и диспетчеризации жилья остаются уделом элитных сегментов. Это жилые комплексы класса "верхний бизнес" и выше, загородное частное малоэтажное домостроение или элитная коттеджная застройка. В дома классом ниже интеллектуальные системы сложно внедрять еще и в силу того, что в подавляющем большинстве случаев в проекты не заложены соответствующие инженерные решения, позволяющие использовать весь потенциал "умного дома". "Невозможно управлять климатом, если нет системы центрального кондиционирования, или освещением, если кабели замурованы в стену</w:t>
+        <w:t>, комплексные системы автоматизации и диспетчеризации жилья остаются уделом элитных сегментов. Это жилые комплек</w:t>
+      </w:r>
+      <w:r>
+        <w:t>сы класса «верхний бизнес»</w:t>
+      </w:r>
+      <w:r>
+        <w:t xml:space="preserve"> и выше, загородное частное малоэтажное домостроение или элитная коттеджная застройка. В дома классом ниже интеллектуальные системы сложно внедрять еще и в силу того, что в подавляющем большинстве случаев в проекты не заложены соответствующие инженерные решения, позволяющие использовать весь потенциал "умного дома". "Невозможно управлять климатом, если нет системы центрального кондиционирования, или освещением, если кабели замурованы в стену</w:t>
       </w:r>
       <w:r>
         <w:t>.</w:t>
@@ -896,6 +885,7 @@
           <w:ilvl w:val="0"/>
           <w:numId w:val="0"/>
         </w:numPr>
+        <w:spacing w:line="240" w:lineRule="auto"/>
         <w:ind w:firstLine="709"/>
       </w:pPr>
       <w:r>
@@ -921,6 +911,7 @@
           <w:ilvl w:val="0"/>
           <w:numId w:val="0"/>
         </w:numPr>
+        <w:spacing w:line="240" w:lineRule="auto"/>
         <w:ind w:firstLine="709"/>
       </w:pPr>
       <w:r>
@@ -1027,11 +1018,7 @@
         <w:t>восьми часов</w:t>
       </w:r>
       <w:r>
-        <w:t xml:space="preserve"> (длительность стандартного рабочего </w:t>
-      </w:r>
-      <w:r>
-        <w:lastRenderedPageBreak/>
-        <w:t xml:space="preserve">дня), работа над проектом велась на протяжении </w:t>
+        <w:t xml:space="preserve"> (длительность стандартного рабочего дня), работа над проектом велась на протяжении </w:t>
       </w:r>
       <w:r>
         <w:rPr>
@@ -1144,7 +1131,7 @@
                 <v:shape id="_x0000_i1025" type="#_x0000_t75" style="width:87pt;height:21.75pt" o:ole="">
                   <v:imagedata r:id="rId8" o:title=""/>
                 </v:shape>
-                <o:OLEObject Type="Embed" ProgID="Equation.DSMT4" ShapeID="_x0000_i1025" DrawAspect="Content" ObjectID="_1556649294" r:id="rId9"/>
+                <o:OLEObject Type="Embed" ProgID="Equation.DSMT4" ShapeID="_x0000_i1025" DrawAspect="Content" ObjectID="_1556709590" r:id="rId9"/>
               </w:object>
             </w:r>
           </w:p>
@@ -1204,7 +1191,7 @@
           <v:shape id="_x0000_i1026" type="#_x0000_t75" style="width:18.75pt;height:14.25pt" o:ole="">
             <v:imagedata r:id="rId10" o:title=""/>
           </v:shape>
-          <o:OLEObject Type="Embed" ProgID="Equation.DSMT4" ShapeID="_x0000_i1026" DrawAspect="Content" ObjectID="_1556649295" r:id="rId11"/>
+          <o:OLEObject Type="Embed" ProgID="Equation.DSMT4" ShapeID="_x0000_i1026" DrawAspect="Content" ObjectID="_1556709591" r:id="rId11"/>
         </w:object>
       </w:r>
       <w:r>
@@ -1233,7 +1220,7 @@
           <v:shape id="_x0000_i1027" type="#_x0000_t75" style="width:20.25pt;height:21pt" o:ole="">
             <v:imagedata r:id="rId12" o:title=""/>
           </v:shape>
-          <o:OLEObject Type="Embed" ProgID="Equation.DSMT4" ShapeID="_x0000_i1027" DrawAspect="Content" ObjectID="_1556649296" r:id="rId13"/>
+          <o:OLEObject Type="Embed" ProgID="Equation.DSMT4" ShapeID="_x0000_i1027" DrawAspect="Content" ObjectID="_1556709592" r:id="rId13"/>
         </w:object>
       </w:r>
       <w:r>
@@ -1258,7 +1245,7 @@
           <v:shape id="_x0000_i1028" type="#_x0000_t75" style="width:18.75pt;height:21pt" o:ole="">
             <v:imagedata r:id="rId14" o:title=""/>
           </v:shape>
-          <o:OLEObject Type="Embed" ProgID="Equation.DSMT4" ShapeID="_x0000_i1028" DrawAspect="Content" ObjectID="_1556649297" r:id="rId15"/>
+          <o:OLEObject Type="Embed" ProgID="Equation.DSMT4" ShapeID="_x0000_i1028" DrawAspect="Content" ObjectID="_1556709593" r:id="rId15"/>
         </w:object>
       </w:r>
       <w:r>
@@ -1319,7 +1306,7 @@
           <v:shape id="_x0000_i1029" type="#_x0000_t75" style="width:97.5pt;height:15.75pt" o:ole="">
             <v:imagedata r:id="rId16" o:title=""/>
           </v:shape>
-          <o:OLEObject Type="Embed" ProgID="Equation.DSMT4" ShapeID="_x0000_i1029" DrawAspect="Content" ObjectID="_1556649298" r:id="rId17"/>
+          <o:OLEObject Type="Embed" ProgID="Equation.DSMT4" ShapeID="_x0000_i1029" DrawAspect="Content" ObjectID="_1556709594" r:id="rId17"/>
         </w:object>
       </w:r>
       <w:r>
@@ -1350,7 +1337,7 @@
         <w:t xml:space="preserve"> данные, приведенные в таблице </w:t>
       </w:r>
       <w:r>
-        <w:t>8</w:t>
+        <w:t>7</w:t>
       </w:r>
       <w:r>
         <w:t>.1.</w:t>
@@ -1365,7 +1352,7 @@
         <w:t xml:space="preserve">Таблица </w:t>
       </w:r>
       <w:r>
-        <w:t>8</w:t>
+        <w:t>7</w:t>
       </w:r>
       <w:r>
         <w:t>.1 – Исходные данные для расчета</w:t>
@@ -1378,10 +1365,10 @@
         <w:tblLook w:val="04A0" w:firstRow="1" w:lastRow="0" w:firstColumn="1" w:lastColumn="0" w:noHBand="0" w:noVBand="1"/>
       </w:tblPr>
       <w:tblGrid>
-        <w:gridCol w:w="2680"/>
-        <w:gridCol w:w="2537"/>
-        <w:gridCol w:w="2691"/>
-        <w:gridCol w:w="1417"/>
+        <w:gridCol w:w="3125"/>
+        <w:gridCol w:w="2009"/>
+        <w:gridCol w:w="2574"/>
+        <w:gridCol w:w="1617"/>
       </w:tblGrid>
       <w:tr>
         <w:trPr>
@@ -1390,7 +1377,7 @@
         </w:trPr>
         <w:tc>
           <w:tcPr>
-            <w:tcW w:w="2680" w:type="dxa"/>
+            <w:tcW w:w="3125" w:type="dxa"/>
             <w:tcBorders>
               <w:top w:val="single" w:sz="8" w:space="0" w:color="auto"/>
               <w:left w:val="single" w:sz="8" w:space="0" w:color="000000"/>
@@ -1405,15 +1392,13 @@
             <w:pPr>
               <w:jc w:val="center"/>
               <w:rPr>
-                <w:sz w:val="24"/>
-                <w:szCs w:val="24"/>
+                <w:szCs w:val="28"/>
                 <w:lang w:val="en-US" w:eastAsia="en-US"/>
               </w:rPr>
             </w:pPr>
             <w:r>
               <w:rPr>
-                <w:sz w:val="24"/>
-                <w:szCs w:val="24"/>
+                <w:szCs w:val="28"/>
                 <w:lang w:eastAsia="en-US"/>
               </w:rPr>
               <w:t>Наименование показателей</w:t>
@@ -1422,7 +1407,7 @@
         </w:tc>
         <w:tc>
           <w:tcPr>
-            <w:tcW w:w="2537" w:type="dxa"/>
+            <w:tcW w:w="2009" w:type="dxa"/>
             <w:tcBorders>
               <w:top w:val="single" w:sz="8" w:space="0" w:color="auto"/>
               <w:left w:val="nil"/>
@@ -1437,15 +1422,13 @@
             <w:pPr>
               <w:jc w:val="center"/>
               <w:rPr>
-                <w:sz w:val="24"/>
-                <w:szCs w:val="24"/>
+                <w:szCs w:val="28"/>
                 <w:lang w:val="en-US" w:eastAsia="en-US"/>
               </w:rPr>
             </w:pPr>
             <w:r>
               <w:rPr>
-                <w:sz w:val="24"/>
-                <w:szCs w:val="24"/>
+                <w:szCs w:val="28"/>
                 <w:lang w:eastAsia="en-US"/>
               </w:rPr>
               <w:t>Буквенные обозначения</w:t>
@@ -1454,7 +1437,7 @@
         </w:tc>
         <w:tc>
           <w:tcPr>
-            <w:tcW w:w="2691" w:type="dxa"/>
+            <w:tcW w:w="2574" w:type="dxa"/>
             <w:tcBorders>
               <w:top w:val="single" w:sz="8" w:space="0" w:color="auto"/>
               <w:left w:val="nil"/>
@@ -1469,15 +1452,13 @@
             <w:pPr>
               <w:jc w:val="center"/>
               <w:rPr>
-                <w:sz w:val="24"/>
-                <w:szCs w:val="24"/>
+                <w:szCs w:val="28"/>
                 <w:lang w:val="en-US" w:eastAsia="en-US"/>
               </w:rPr>
             </w:pPr>
             <w:r>
               <w:rPr>
-                <w:sz w:val="24"/>
-                <w:szCs w:val="24"/>
+                <w:szCs w:val="28"/>
                 <w:lang w:eastAsia="en-US"/>
               </w:rPr>
               <w:t>Единицы измерения</w:t>
@@ -1486,7 +1467,7 @@
         </w:tc>
         <w:tc>
           <w:tcPr>
-            <w:tcW w:w="1417" w:type="dxa"/>
+            <w:tcW w:w="1617" w:type="dxa"/>
             <w:tcBorders>
               <w:top w:val="single" w:sz="8" w:space="0" w:color="auto"/>
               <w:left w:val="nil"/>
@@ -1501,15 +1482,13 @@
             <w:pPr>
               <w:jc w:val="center"/>
               <w:rPr>
-                <w:sz w:val="24"/>
-                <w:szCs w:val="24"/>
+                <w:szCs w:val="28"/>
                 <w:lang w:val="en-US" w:eastAsia="en-US"/>
               </w:rPr>
             </w:pPr>
             <w:r>
               <w:rPr>
-                <w:sz w:val="24"/>
-                <w:szCs w:val="24"/>
+                <w:szCs w:val="28"/>
                 <w:lang w:eastAsia="en-US"/>
               </w:rPr>
               <w:t>Количество</w:t>
@@ -1524,7 +1503,7 @@
         </w:trPr>
         <w:tc>
           <w:tcPr>
-            <w:tcW w:w="2680" w:type="dxa"/>
+            <w:tcW w:w="3125" w:type="dxa"/>
             <w:tcBorders>
               <w:top w:val="single" w:sz="8" w:space="0" w:color="auto"/>
               <w:left w:val="single" w:sz="8" w:space="0" w:color="000000"/>
@@ -1538,15 +1517,13 @@
             <w:pPr>
               <w:jc w:val="center"/>
               <w:rPr>
-                <w:sz w:val="24"/>
-                <w:szCs w:val="24"/>
-                <w:lang w:eastAsia="en-US"/>
-              </w:rPr>
-            </w:pPr>
-            <w:r>
-              <w:rPr>
-                <w:sz w:val="24"/>
-                <w:szCs w:val="24"/>
+                <w:szCs w:val="28"/>
+                <w:lang w:eastAsia="en-US"/>
+              </w:rPr>
+            </w:pPr>
+            <w:r>
+              <w:rPr>
+                <w:szCs w:val="28"/>
                 <w:lang w:eastAsia="en-US"/>
               </w:rPr>
               <w:t>1</w:t>
@@ -1555,7 +1532,7 @@
         </w:tc>
         <w:tc>
           <w:tcPr>
-            <w:tcW w:w="2537" w:type="dxa"/>
+            <w:tcW w:w="2009" w:type="dxa"/>
             <w:tcBorders>
               <w:top w:val="single" w:sz="8" w:space="0" w:color="auto"/>
               <w:left w:val="nil"/>
@@ -1569,15 +1546,13 @@
             <w:pPr>
               <w:jc w:val="center"/>
               <w:rPr>
-                <w:sz w:val="24"/>
-                <w:szCs w:val="24"/>
-                <w:lang w:eastAsia="en-US"/>
-              </w:rPr>
-            </w:pPr>
-            <w:r>
-              <w:rPr>
-                <w:sz w:val="24"/>
-                <w:szCs w:val="24"/>
+                <w:szCs w:val="28"/>
+                <w:lang w:eastAsia="en-US"/>
+              </w:rPr>
+            </w:pPr>
+            <w:r>
+              <w:rPr>
+                <w:szCs w:val="28"/>
                 <w:lang w:eastAsia="en-US"/>
               </w:rPr>
               <w:t>2</w:t>
@@ -1586,7 +1561,7 @@
         </w:tc>
         <w:tc>
           <w:tcPr>
-            <w:tcW w:w="2691" w:type="dxa"/>
+            <w:tcW w:w="2574" w:type="dxa"/>
             <w:tcBorders>
               <w:top w:val="single" w:sz="8" w:space="0" w:color="auto"/>
               <w:left w:val="nil"/>
@@ -1600,15 +1575,13 @@
             <w:pPr>
               <w:jc w:val="center"/>
               <w:rPr>
-                <w:sz w:val="24"/>
-                <w:szCs w:val="24"/>
-                <w:lang w:eastAsia="en-US"/>
-              </w:rPr>
-            </w:pPr>
-            <w:r>
-              <w:rPr>
-                <w:sz w:val="24"/>
-                <w:szCs w:val="24"/>
+                <w:szCs w:val="28"/>
+                <w:lang w:eastAsia="en-US"/>
+              </w:rPr>
+            </w:pPr>
+            <w:r>
+              <w:rPr>
+                <w:szCs w:val="28"/>
                 <w:lang w:eastAsia="en-US"/>
               </w:rPr>
               <w:t>3</w:t>
@@ -1617,7 +1590,7 @@
         </w:tc>
         <w:tc>
           <w:tcPr>
-            <w:tcW w:w="1417" w:type="dxa"/>
+            <w:tcW w:w="1617" w:type="dxa"/>
             <w:tcBorders>
               <w:top w:val="single" w:sz="8" w:space="0" w:color="auto"/>
               <w:left w:val="nil"/>
@@ -1631,15 +1604,13 @@
             <w:pPr>
               <w:jc w:val="center"/>
               <w:rPr>
-                <w:sz w:val="24"/>
-                <w:szCs w:val="24"/>
-                <w:lang w:eastAsia="en-US"/>
-              </w:rPr>
-            </w:pPr>
-            <w:r>
-              <w:rPr>
-                <w:sz w:val="24"/>
-                <w:szCs w:val="24"/>
+                <w:szCs w:val="28"/>
+                <w:lang w:eastAsia="en-US"/>
+              </w:rPr>
+            </w:pPr>
+            <w:r>
+              <w:rPr>
+                <w:szCs w:val="28"/>
                 <w:lang w:eastAsia="en-US"/>
               </w:rPr>
               <w:t>4</w:t>
@@ -1654,7 +1625,7 @@
         </w:trPr>
         <w:tc>
           <w:tcPr>
-            <w:tcW w:w="2680" w:type="dxa"/>
+            <w:tcW w:w="3125" w:type="dxa"/>
             <w:tcBorders>
               <w:top w:val="nil"/>
               <w:left w:val="single" w:sz="8" w:space="0" w:color="000000"/>
@@ -1668,15 +1639,13 @@
           <w:p>
             <w:pPr>
               <w:rPr>
-                <w:sz w:val="24"/>
-                <w:szCs w:val="24"/>
-                <w:lang w:eastAsia="en-US"/>
-              </w:rPr>
-            </w:pPr>
-            <w:r>
-              <w:rPr>
-                <w:sz w:val="24"/>
-                <w:szCs w:val="24"/>
+                <w:szCs w:val="28"/>
+                <w:lang w:eastAsia="en-US"/>
+              </w:rPr>
+            </w:pPr>
+            <w:r>
+              <w:rPr>
+                <w:szCs w:val="28"/>
                 <w:lang w:eastAsia="en-US"/>
               </w:rPr>
               <w:t>Фонд социальной защиты населения (от заработной платы)</w:t>
@@ -1685,7 +1654,7 @@
         </w:tc>
         <w:tc>
           <w:tcPr>
-            <w:tcW w:w="2537" w:type="dxa"/>
+            <w:tcW w:w="2009" w:type="dxa"/>
             <w:tcBorders>
               <w:top w:val="nil"/>
               <w:left w:val="nil"/>
@@ -1700,23 +1669,20 @@
             <w:pPr>
               <w:jc w:val="center"/>
               <w:rPr>
-                <w:sz w:val="24"/>
-                <w:szCs w:val="24"/>
+                <w:szCs w:val="28"/>
                 <w:lang w:val="en-US" w:eastAsia="en-US"/>
               </w:rPr>
             </w:pPr>
             <w:r>
               <w:rPr>
-                <w:sz w:val="24"/>
-                <w:szCs w:val="24"/>
+                <w:szCs w:val="28"/>
                 <w:lang w:eastAsia="en-US"/>
               </w:rPr>
               <w:t>Н</w:t>
             </w:r>
             <w:r>
               <w:rPr>
-                <w:sz w:val="24"/>
-                <w:szCs w:val="24"/>
+                <w:szCs w:val="28"/>
                 <w:vertAlign w:val="subscript"/>
                 <w:lang w:eastAsia="en-US"/>
               </w:rPr>
@@ -1726,7 +1692,7 @@
         </w:tc>
         <w:tc>
           <w:tcPr>
-            <w:tcW w:w="2691" w:type="dxa"/>
+            <w:tcW w:w="2574" w:type="dxa"/>
             <w:tcBorders>
               <w:top w:val="nil"/>
               <w:left w:val="nil"/>
@@ -1741,15 +1707,13 @@
             <w:pPr>
               <w:jc w:val="center"/>
               <w:rPr>
-                <w:sz w:val="24"/>
-                <w:szCs w:val="24"/>
+                <w:szCs w:val="28"/>
                 <w:lang w:val="en-US" w:eastAsia="en-US"/>
               </w:rPr>
             </w:pPr>
             <w:r>
               <w:rPr>
-                <w:sz w:val="24"/>
-                <w:szCs w:val="24"/>
+                <w:szCs w:val="28"/>
                 <w:lang w:eastAsia="en-US"/>
               </w:rPr>
               <w:t>%</w:t>
@@ -1758,7 +1722,7 @@
         </w:tc>
         <w:tc>
           <w:tcPr>
-            <w:tcW w:w="1417" w:type="dxa"/>
+            <w:tcW w:w="1617" w:type="dxa"/>
             <w:tcBorders>
               <w:top w:val="nil"/>
               <w:left w:val="nil"/>
@@ -1773,23 +1737,20 @@
             <w:pPr>
               <w:jc w:val="center"/>
               <w:rPr>
-                <w:sz w:val="24"/>
-                <w:szCs w:val="24"/>
+                <w:szCs w:val="28"/>
                 <w:lang w:val="en-US" w:eastAsia="en-US"/>
               </w:rPr>
             </w:pPr>
             <w:r>
               <w:rPr>
-                <w:sz w:val="24"/>
-                <w:szCs w:val="24"/>
+                <w:szCs w:val="28"/>
                 <w:lang w:eastAsia="en-US"/>
               </w:rPr>
               <w:t>34</w:t>
             </w:r>
             <w:r>
               <w:rPr>
-                <w:sz w:val="24"/>
-                <w:szCs w:val="24"/>
+                <w:szCs w:val="28"/>
                 <w:lang w:val="en-US" w:eastAsia="en-US"/>
               </w:rPr>
               <w:t>,6</w:t>
@@ -1804,7 +1765,7 @@
         </w:trPr>
         <w:tc>
           <w:tcPr>
-            <w:tcW w:w="2680" w:type="dxa"/>
+            <w:tcW w:w="3125" w:type="dxa"/>
             <w:tcBorders>
               <w:top w:val="nil"/>
               <w:left w:val="single" w:sz="8" w:space="0" w:color="000000"/>
@@ -1818,15 +1779,13 @@
           <w:p>
             <w:pPr>
               <w:rPr>
-                <w:sz w:val="24"/>
-                <w:szCs w:val="24"/>
+                <w:szCs w:val="28"/>
                 <w:lang w:val="en-US" w:eastAsia="en-US"/>
               </w:rPr>
             </w:pPr>
             <w:r>
               <w:rPr>
-                <w:sz w:val="24"/>
-                <w:szCs w:val="24"/>
+                <w:szCs w:val="28"/>
                 <w:lang w:eastAsia="en-US"/>
               </w:rPr>
               <w:t>Налог на прибыль</w:t>
@@ -1835,7 +1794,7 @@
         </w:tc>
         <w:tc>
           <w:tcPr>
-            <w:tcW w:w="2537" w:type="dxa"/>
+            <w:tcW w:w="2009" w:type="dxa"/>
             <w:tcBorders>
               <w:top w:val="nil"/>
               <w:left w:val="nil"/>
@@ -1850,23 +1809,20 @@
             <w:pPr>
               <w:jc w:val="center"/>
               <w:rPr>
-                <w:sz w:val="24"/>
-                <w:szCs w:val="24"/>
+                <w:szCs w:val="28"/>
                 <w:lang w:val="en-US" w:eastAsia="en-US"/>
               </w:rPr>
             </w:pPr>
             <w:r>
               <w:rPr>
-                <w:sz w:val="24"/>
-                <w:szCs w:val="24"/>
+                <w:szCs w:val="28"/>
                 <w:lang w:eastAsia="en-US"/>
               </w:rPr>
               <w:t>Н</w:t>
             </w:r>
             <w:r>
               <w:rPr>
-                <w:sz w:val="24"/>
-                <w:szCs w:val="24"/>
+                <w:szCs w:val="28"/>
                 <w:vertAlign w:val="subscript"/>
                 <w:lang w:eastAsia="en-US"/>
               </w:rPr>
@@ -1876,7 +1832,7 @@
         </w:tc>
         <w:tc>
           <w:tcPr>
-            <w:tcW w:w="2691" w:type="dxa"/>
+            <w:tcW w:w="2574" w:type="dxa"/>
             <w:tcBorders>
               <w:top w:val="nil"/>
               <w:left w:val="nil"/>
@@ -1891,15 +1847,13 @@
             <w:pPr>
               <w:jc w:val="center"/>
               <w:rPr>
-                <w:sz w:val="24"/>
-                <w:szCs w:val="24"/>
+                <w:szCs w:val="28"/>
                 <w:lang w:val="en-US" w:eastAsia="en-US"/>
               </w:rPr>
             </w:pPr>
             <w:r>
               <w:rPr>
-                <w:sz w:val="24"/>
-                <w:szCs w:val="24"/>
+                <w:szCs w:val="28"/>
                 <w:lang w:eastAsia="en-US"/>
               </w:rPr>
               <w:t>%</w:t>
@@ -1908,7 +1862,7 @@
         </w:tc>
         <w:tc>
           <w:tcPr>
-            <w:tcW w:w="1417" w:type="dxa"/>
+            <w:tcW w:w="1617" w:type="dxa"/>
             <w:tcBorders>
               <w:top w:val="nil"/>
               <w:left w:val="nil"/>
@@ -1923,15 +1877,13 @@
             <w:pPr>
               <w:jc w:val="center"/>
               <w:rPr>
-                <w:sz w:val="24"/>
-                <w:szCs w:val="24"/>
+                <w:szCs w:val="28"/>
                 <w:lang w:val="en-US" w:eastAsia="en-US"/>
               </w:rPr>
             </w:pPr>
             <w:r>
               <w:rPr>
-                <w:sz w:val="24"/>
-                <w:szCs w:val="24"/>
+                <w:szCs w:val="28"/>
                 <w:lang w:eastAsia="en-US"/>
               </w:rPr>
               <w:t>18</w:t>
@@ -1946,7 +1898,7 @@
         </w:trPr>
         <w:tc>
           <w:tcPr>
-            <w:tcW w:w="2680" w:type="dxa"/>
+            <w:tcW w:w="3125" w:type="dxa"/>
             <w:tcBorders>
               <w:top w:val="nil"/>
               <w:left w:val="single" w:sz="8" w:space="0" w:color="000000"/>
@@ -1960,15 +1912,13 @@
           <w:p>
             <w:pPr>
               <w:rPr>
-                <w:sz w:val="24"/>
-                <w:szCs w:val="24"/>
-                <w:lang w:eastAsia="en-US"/>
-              </w:rPr>
-            </w:pPr>
-            <w:r>
-              <w:rPr>
-                <w:sz w:val="24"/>
-                <w:szCs w:val="24"/>
+                <w:szCs w:val="28"/>
+                <w:lang w:eastAsia="en-US"/>
+              </w:rPr>
+            </w:pPr>
+            <w:r>
+              <w:rPr>
+                <w:szCs w:val="28"/>
                 <w:lang w:eastAsia="en-US"/>
               </w:rPr>
               <w:t>НДС (Налог на добавленную стоимость)</w:t>
@@ -1977,7 +1927,7 @@
         </w:tc>
         <w:tc>
           <w:tcPr>
-            <w:tcW w:w="2537" w:type="dxa"/>
+            <w:tcW w:w="2009" w:type="dxa"/>
             <w:tcBorders>
               <w:top w:val="nil"/>
               <w:left w:val="nil"/>
@@ -1992,15 +1942,13 @@
             <w:pPr>
               <w:jc w:val="center"/>
               <w:rPr>
-                <w:sz w:val="24"/>
-                <w:szCs w:val="24"/>
+                <w:szCs w:val="28"/>
                 <w:lang w:val="en-US" w:eastAsia="en-US"/>
               </w:rPr>
             </w:pPr>
             <w:r>
               <w:rPr>
-                <w:sz w:val="24"/>
-                <w:szCs w:val="24"/>
+                <w:szCs w:val="28"/>
                 <w:lang w:eastAsia="en-US"/>
               </w:rPr>
               <w:t>НДС</w:t>
@@ -2009,7 +1957,7 @@
         </w:tc>
         <w:tc>
           <w:tcPr>
-            <w:tcW w:w="2691" w:type="dxa"/>
+            <w:tcW w:w="2574" w:type="dxa"/>
             <w:tcBorders>
               <w:top w:val="nil"/>
               <w:left w:val="nil"/>
@@ -2024,15 +1972,13 @@
             <w:pPr>
               <w:jc w:val="center"/>
               <w:rPr>
-                <w:sz w:val="24"/>
-                <w:szCs w:val="24"/>
+                <w:szCs w:val="28"/>
                 <w:lang w:val="en-US" w:eastAsia="en-US"/>
               </w:rPr>
             </w:pPr>
             <w:r>
               <w:rPr>
-                <w:sz w:val="24"/>
-                <w:szCs w:val="24"/>
+                <w:szCs w:val="28"/>
                 <w:lang w:eastAsia="en-US"/>
               </w:rPr>
               <w:t>%</w:t>
@@ -2041,7 +1987,7 @@
         </w:tc>
         <w:tc>
           <w:tcPr>
-            <w:tcW w:w="1417" w:type="dxa"/>
+            <w:tcW w:w="1617" w:type="dxa"/>
             <w:tcBorders>
               <w:top w:val="nil"/>
               <w:left w:val="nil"/>
@@ -2056,15 +2002,13 @@
             <w:pPr>
               <w:jc w:val="center"/>
               <w:rPr>
-                <w:sz w:val="24"/>
-                <w:szCs w:val="24"/>
+                <w:szCs w:val="28"/>
                 <w:lang w:val="en-US" w:eastAsia="en-US"/>
               </w:rPr>
             </w:pPr>
             <w:r>
               <w:rPr>
-                <w:sz w:val="24"/>
-                <w:szCs w:val="24"/>
+                <w:szCs w:val="28"/>
                 <w:lang w:eastAsia="en-US"/>
               </w:rPr>
               <w:t>20</w:t>
@@ -2079,7 +2023,7 @@
         </w:trPr>
         <w:tc>
           <w:tcPr>
-            <w:tcW w:w="2680" w:type="dxa"/>
+            <w:tcW w:w="3125" w:type="dxa"/>
             <w:tcBorders>
               <w:top w:val="nil"/>
               <w:left w:val="single" w:sz="8" w:space="0" w:color="000000"/>
@@ -2093,23 +2037,20 @@
           <w:p>
             <w:pPr>
               <w:rPr>
-                <w:sz w:val="24"/>
-                <w:szCs w:val="24"/>
+                <w:szCs w:val="28"/>
                 <w:lang w:val="en-US" w:eastAsia="en-US"/>
               </w:rPr>
             </w:pPr>
             <w:r>
               <w:rPr>
-                <w:sz w:val="24"/>
-                <w:szCs w:val="24"/>
+                <w:szCs w:val="28"/>
                 <w:lang w:eastAsia="en-US"/>
               </w:rPr>
               <w:t>Норма</w:t>
             </w:r>
             <w:r>
               <w:rPr>
-                <w:sz w:val="24"/>
-                <w:szCs w:val="24"/>
+                <w:szCs w:val="28"/>
                 <w:lang w:eastAsia="en-US"/>
               </w:rPr>
               <w:t>тив дополнительной заработной платы</w:t>
@@ -2118,7 +2059,7 @@
         </w:tc>
         <w:tc>
           <w:tcPr>
-            <w:tcW w:w="2537" w:type="dxa"/>
+            <w:tcW w:w="2009" w:type="dxa"/>
             <w:tcBorders>
               <w:top w:val="nil"/>
               <w:left w:val="nil"/>
@@ -2133,23 +2074,20 @@
             <w:pPr>
               <w:jc w:val="center"/>
               <w:rPr>
-                <w:sz w:val="24"/>
-                <w:szCs w:val="24"/>
+                <w:szCs w:val="28"/>
                 <w:lang w:val="en-US" w:eastAsia="en-US"/>
               </w:rPr>
             </w:pPr>
             <w:r>
               <w:rPr>
-                <w:sz w:val="24"/>
-                <w:szCs w:val="24"/>
+                <w:szCs w:val="28"/>
                 <w:lang w:eastAsia="en-US"/>
               </w:rPr>
               <w:t>Д</w:t>
             </w:r>
             <w:r>
               <w:rPr>
-                <w:sz w:val="24"/>
-                <w:szCs w:val="24"/>
+                <w:szCs w:val="28"/>
                 <w:vertAlign w:val="subscript"/>
                 <w:lang w:eastAsia="en-US"/>
               </w:rPr>
@@ -2159,7 +2097,7 @@
         </w:tc>
         <w:tc>
           <w:tcPr>
-            <w:tcW w:w="2691" w:type="dxa"/>
+            <w:tcW w:w="2574" w:type="dxa"/>
             <w:tcBorders>
               <w:top w:val="nil"/>
               <w:left w:val="nil"/>
@@ -2174,15 +2112,13 @@
             <w:pPr>
               <w:jc w:val="center"/>
               <w:rPr>
-                <w:sz w:val="24"/>
-                <w:szCs w:val="24"/>
+                <w:szCs w:val="28"/>
                 <w:lang w:val="en-US" w:eastAsia="en-US"/>
               </w:rPr>
             </w:pPr>
             <w:r>
               <w:rPr>
-                <w:sz w:val="24"/>
-                <w:szCs w:val="24"/>
+                <w:szCs w:val="28"/>
                 <w:lang w:eastAsia="en-US"/>
               </w:rPr>
               <w:t>%</w:t>
@@ -2191,7 +2127,7 @@
         </w:tc>
         <w:tc>
           <w:tcPr>
-            <w:tcW w:w="1417" w:type="dxa"/>
+            <w:tcW w:w="1617" w:type="dxa"/>
             <w:tcBorders>
               <w:top w:val="nil"/>
               <w:left w:val="nil"/>
@@ -2206,23 +2142,20 @@
             <w:pPr>
               <w:jc w:val="center"/>
               <w:rPr>
-                <w:sz w:val="24"/>
-                <w:szCs w:val="24"/>
+                <w:szCs w:val="28"/>
                 <w:lang w:val="en-US" w:eastAsia="en-US"/>
               </w:rPr>
             </w:pPr>
             <w:r>
               <w:rPr>
-                <w:sz w:val="24"/>
-                <w:szCs w:val="24"/>
+                <w:szCs w:val="28"/>
                 <w:lang w:eastAsia="en-US"/>
               </w:rPr>
               <w:t>1</w:t>
             </w:r>
             <w:r>
               <w:rPr>
-                <w:sz w:val="24"/>
-                <w:szCs w:val="24"/>
+                <w:szCs w:val="28"/>
                 <w:lang w:eastAsia="en-US"/>
               </w:rPr>
               <w:t>0</w:t>
@@ -2237,7 +2170,7 @@
         </w:trPr>
         <w:tc>
           <w:tcPr>
-            <w:tcW w:w="2680" w:type="dxa"/>
+            <w:tcW w:w="3125" w:type="dxa"/>
             <w:tcBorders>
               <w:top w:val="nil"/>
               <w:left w:val="single" w:sz="8" w:space="0" w:color="000000"/>
@@ -2251,23 +2184,20 @@
           <w:p>
             <w:pPr>
               <w:rPr>
-                <w:sz w:val="24"/>
-                <w:szCs w:val="24"/>
+                <w:szCs w:val="28"/>
                 <w:lang w:val="en-US" w:eastAsia="en-US"/>
               </w:rPr>
             </w:pPr>
             <w:r>
               <w:rPr>
-                <w:sz w:val="24"/>
-                <w:szCs w:val="24"/>
+                <w:szCs w:val="28"/>
                 <w:lang w:eastAsia="en-US"/>
               </w:rPr>
               <w:t xml:space="preserve">Запланированный уровень </w:t>
             </w:r>
             <w:r>
               <w:rPr>
-                <w:sz w:val="24"/>
-                <w:szCs w:val="24"/>
+                <w:szCs w:val="28"/>
                 <w:lang w:eastAsia="en-US"/>
               </w:rPr>
               <w:t>рентабельности</w:t>
@@ -2276,7 +2206,7 @@
         </w:tc>
         <w:tc>
           <w:tcPr>
-            <w:tcW w:w="2537" w:type="dxa"/>
+            <w:tcW w:w="2009" w:type="dxa"/>
             <w:tcBorders>
               <w:top w:val="nil"/>
               <w:left w:val="nil"/>
@@ -2291,23 +2221,20 @@
             <w:pPr>
               <w:jc w:val="center"/>
               <w:rPr>
-                <w:sz w:val="24"/>
-                <w:szCs w:val="24"/>
-                <w:lang w:eastAsia="en-US"/>
-              </w:rPr>
-            </w:pPr>
-            <w:r>
-              <w:rPr>
-                <w:sz w:val="24"/>
-                <w:szCs w:val="24"/>
+                <w:szCs w:val="28"/>
+                <w:lang w:eastAsia="en-US"/>
+              </w:rPr>
+            </w:pPr>
+            <w:r>
+              <w:rPr>
+                <w:szCs w:val="28"/>
                 <w:lang w:eastAsia="en-US"/>
               </w:rPr>
               <w:t>У</w:t>
             </w:r>
             <w:r>
               <w:rPr>
-                <w:sz w:val="24"/>
-                <w:szCs w:val="24"/>
+                <w:szCs w:val="28"/>
                 <w:vertAlign w:val="subscript"/>
                 <w:lang w:eastAsia="en-US"/>
               </w:rPr>
@@ -2317,7 +2244,7 @@
         </w:tc>
         <w:tc>
           <w:tcPr>
-            <w:tcW w:w="2691" w:type="dxa"/>
+            <w:tcW w:w="2574" w:type="dxa"/>
             <w:tcBorders>
               <w:top w:val="nil"/>
               <w:left w:val="nil"/>
@@ -2332,15 +2259,13 @@
             <w:pPr>
               <w:jc w:val="center"/>
               <w:rPr>
-                <w:sz w:val="24"/>
-                <w:szCs w:val="24"/>
+                <w:szCs w:val="28"/>
                 <w:lang w:val="en-US" w:eastAsia="en-US"/>
               </w:rPr>
             </w:pPr>
             <w:r>
               <w:rPr>
-                <w:sz w:val="24"/>
-                <w:szCs w:val="24"/>
+                <w:szCs w:val="28"/>
                 <w:lang w:eastAsia="en-US"/>
               </w:rPr>
               <w:t>%</w:t>
@@ -2349,7 +2274,7 @@
         </w:tc>
         <w:tc>
           <w:tcPr>
-            <w:tcW w:w="1417" w:type="dxa"/>
+            <w:tcW w:w="1617" w:type="dxa"/>
             <w:tcBorders>
               <w:top w:val="nil"/>
               <w:left w:val="nil"/>
@@ -2364,15 +2289,13 @@
             <w:pPr>
               <w:jc w:val="center"/>
               <w:rPr>
-                <w:sz w:val="24"/>
-                <w:szCs w:val="24"/>
+                <w:szCs w:val="28"/>
                 <w:lang w:val="en-US" w:eastAsia="en-US"/>
               </w:rPr>
             </w:pPr>
             <w:r>
               <w:rPr>
-                <w:sz w:val="24"/>
-                <w:szCs w:val="24"/>
+                <w:szCs w:val="28"/>
                 <w:lang w:eastAsia="en-US"/>
               </w:rPr>
               <w:t>38</w:t>
@@ -2387,7 +2310,7 @@
         </w:trPr>
         <w:tc>
           <w:tcPr>
-            <w:tcW w:w="2680" w:type="dxa"/>
+            <w:tcW w:w="3125" w:type="dxa"/>
             <w:tcBorders>
               <w:top w:val="nil"/>
               <w:left w:val="single" w:sz="8" w:space="0" w:color="000000"/>
@@ -2401,23 +2324,20 @@
           <w:p>
             <w:pPr>
               <w:rPr>
-                <w:sz w:val="24"/>
-                <w:szCs w:val="24"/>
-                <w:lang w:eastAsia="en-US"/>
-              </w:rPr>
-            </w:pPr>
-            <w:r>
-              <w:rPr>
-                <w:sz w:val="24"/>
-                <w:szCs w:val="24"/>
+                <w:szCs w:val="28"/>
+                <w:lang w:eastAsia="en-US"/>
+              </w:rPr>
+            </w:pPr>
+            <w:r>
+              <w:rPr>
+                <w:szCs w:val="28"/>
                 <w:lang w:eastAsia="en-US"/>
               </w:rPr>
               <w:t xml:space="preserve">Часовая </w:t>
             </w:r>
             <w:r>
               <w:rPr>
-                <w:sz w:val="24"/>
-                <w:szCs w:val="24"/>
+                <w:szCs w:val="28"/>
                 <w:lang w:eastAsia="en-US"/>
               </w:rPr>
               <w:t>заработная плата исполнителя</w:t>
@@ -2426,7 +2346,7 @@
         </w:tc>
         <w:tc>
           <w:tcPr>
-            <w:tcW w:w="2537" w:type="dxa"/>
+            <w:tcW w:w="2009" w:type="dxa"/>
             <w:tcBorders>
               <w:top w:val="nil"/>
               <w:left w:val="nil"/>
@@ -2441,23 +2361,20 @@
             <w:pPr>
               <w:jc w:val="center"/>
               <w:rPr>
-                <w:sz w:val="24"/>
-                <w:szCs w:val="24"/>
+                <w:szCs w:val="28"/>
                 <w:lang w:val="en-US" w:eastAsia="en-US"/>
               </w:rPr>
             </w:pPr>
             <w:r>
               <w:rPr>
-                <w:sz w:val="24"/>
-                <w:szCs w:val="24"/>
+                <w:szCs w:val="28"/>
                 <w:lang w:eastAsia="en-US"/>
               </w:rPr>
               <w:t>Т</w:t>
             </w:r>
             <w:r>
               <w:rPr>
-                <w:sz w:val="24"/>
-                <w:szCs w:val="24"/>
+                <w:szCs w:val="28"/>
                 <w:vertAlign w:val="subscript"/>
                 <w:lang w:eastAsia="en-US"/>
               </w:rPr>
@@ -2467,7 +2384,7 @@
         </w:tc>
         <w:tc>
           <w:tcPr>
-            <w:tcW w:w="2691" w:type="dxa"/>
+            <w:tcW w:w="2574" w:type="dxa"/>
             <w:tcBorders>
               <w:top w:val="nil"/>
               <w:left w:val="nil"/>
@@ -2482,15 +2399,13 @@
             <w:pPr>
               <w:jc w:val="center"/>
               <w:rPr>
-                <w:sz w:val="24"/>
-                <w:szCs w:val="24"/>
+                <w:szCs w:val="28"/>
                 <w:lang w:val="en-US" w:eastAsia="en-US"/>
               </w:rPr>
             </w:pPr>
             <w:r>
               <w:rPr>
-                <w:sz w:val="24"/>
-                <w:szCs w:val="24"/>
+                <w:szCs w:val="28"/>
                 <w:lang w:eastAsia="en-US"/>
               </w:rPr>
               <w:t>руб.</w:t>
@@ -2499,7 +2414,7 @@
         </w:tc>
         <w:tc>
           <w:tcPr>
-            <w:tcW w:w="1417" w:type="dxa"/>
+            <w:tcW w:w="1617" w:type="dxa"/>
             <w:tcBorders>
               <w:top w:val="nil"/>
               <w:left w:val="nil"/>
@@ -2514,15 +2429,13 @@
             <w:pPr>
               <w:jc w:val="center"/>
               <w:rPr>
-                <w:sz w:val="24"/>
-                <w:szCs w:val="24"/>
+                <w:szCs w:val="28"/>
                 <w:lang w:val="en-US" w:eastAsia="en-US"/>
               </w:rPr>
             </w:pPr>
             <w:r>
               <w:rPr>
-                <w:sz w:val="24"/>
-                <w:szCs w:val="24"/>
+                <w:szCs w:val="28"/>
               </w:rPr>
               <w:t>3,57</w:t>
             </w:r>
@@ -2536,7 +2449,7 @@
         </w:trPr>
         <w:tc>
           <w:tcPr>
-            <w:tcW w:w="2680" w:type="dxa"/>
+            <w:tcW w:w="3125" w:type="dxa"/>
             <w:tcBorders>
               <w:top w:val="single" w:sz="4" w:space="0" w:color="auto"/>
               <w:left w:val="single" w:sz="8" w:space="0" w:color="000000"/>
@@ -2549,15 +2462,13 @@
           <w:p>
             <w:pPr>
               <w:rPr>
-                <w:sz w:val="24"/>
-                <w:szCs w:val="24"/>
+                <w:szCs w:val="28"/>
                 <w:lang w:val="en-US" w:eastAsia="en-US"/>
               </w:rPr>
             </w:pPr>
             <w:r>
               <w:rPr>
-                <w:sz w:val="24"/>
-                <w:szCs w:val="24"/>
+                <w:szCs w:val="28"/>
                 <w:lang w:eastAsia="en-US"/>
               </w:rPr>
               <w:t>Установленный фонд рабочего времени</w:t>
@@ -2566,7 +2477,7 @@
         </w:tc>
         <w:tc>
           <w:tcPr>
-            <w:tcW w:w="2537" w:type="dxa"/>
+            <w:tcW w:w="2009" w:type="dxa"/>
             <w:tcBorders>
               <w:top w:val="single" w:sz="4" w:space="0" w:color="auto"/>
               <w:left w:val="nil"/>
@@ -2580,23 +2491,20 @@
             <w:pPr>
               <w:jc w:val="center"/>
               <w:rPr>
-                <w:sz w:val="24"/>
-                <w:szCs w:val="24"/>
+                <w:szCs w:val="28"/>
                 <w:lang w:val="en-US" w:eastAsia="en-US"/>
               </w:rPr>
             </w:pPr>
             <w:r>
               <w:rPr>
-                <w:sz w:val="24"/>
-                <w:szCs w:val="24"/>
+                <w:szCs w:val="28"/>
                 <w:lang w:eastAsia="en-US"/>
               </w:rPr>
               <w:t>Ф</w:t>
             </w:r>
             <w:r>
               <w:rPr>
-                <w:sz w:val="24"/>
-                <w:szCs w:val="24"/>
+                <w:szCs w:val="28"/>
                 <w:vertAlign w:val="subscript"/>
                 <w:lang w:eastAsia="en-US"/>
               </w:rPr>
@@ -2606,7 +2514,7 @@
         </w:tc>
         <w:tc>
           <w:tcPr>
-            <w:tcW w:w="2691" w:type="dxa"/>
+            <w:tcW w:w="2574" w:type="dxa"/>
             <w:tcBorders>
               <w:top w:val="single" w:sz="4" w:space="0" w:color="auto"/>
               <w:left w:val="nil"/>
@@ -2620,15 +2528,13 @@
             <w:pPr>
               <w:jc w:val="center"/>
               <w:rPr>
-                <w:sz w:val="24"/>
-                <w:szCs w:val="24"/>
+                <w:szCs w:val="28"/>
                 <w:lang w:val="en-US" w:eastAsia="en-US"/>
               </w:rPr>
             </w:pPr>
             <w:r>
               <w:rPr>
-                <w:sz w:val="24"/>
-                <w:szCs w:val="24"/>
+                <w:szCs w:val="28"/>
                 <w:lang w:eastAsia="en-US"/>
               </w:rPr>
               <w:t>часов</w:t>
@@ -2637,7 +2543,7 @@
         </w:tc>
         <w:tc>
           <w:tcPr>
-            <w:tcW w:w="1417" w:type="dxa"/>
+            <w:tcW w:w="1617" w:type="dxa"/>
             <w:tcBorders>
               <w:top w:val="single" w:sz="4" w:space="0" w:color="auto"/>
               <w:left w:val="nil"/>
@@ -2651,15 +2557,13 @@
             <w:pPr>
               <w:jc w:val="center"/>
               <w:rPr>
-                <w:sz w:val="24"/>
-                <w:szCs w:val="24"/>
+                <w:szCs w:val="28"/>
                 <w:lang w:val="en-US" w:eastAsia="en-US"/>
               </w:rPr>
             </w:pPr>
             <w:r>
               <w:rPr>
-                <w:sz w:val="24"/>
-                <w:szCs w:val="24"/>
+                <w:szCs w:val="28"/>
                 <w:lang w:eastAsia="en-US"/>
               </w:rPr>
               <w:t>166</w:t>
@@ -2674,7 +2578,7 @@
         </w:trPr>
         <w:tc>
           <w:tcPr>
-            <w:tcW w:w="2680" w:type="dxa"/>
+            <w:tcW w:w="3125" w:type="dxa"/>
             <w:tcBorders>
               <w:top w:val="single" w:sz="4" w:space="0" w:color="auto"/>
               <w:left w:val="single" w:sz="8" w:space="0" w:color="000000"/>
@@ -2687,15 +2591,13 @@
           <w:p>
             <w:pPr>
               <w:rPr>
-                <w:sz w:val="24"/>
-                <w:szCs w:val="24"/>
+                <w:szCs w:val="28"/>
                 <w:lang w:val="en-US" w:eastAsia="en-US"/>
               </w:rPr>
             </w:pPr>
             <w:r>
               <w:rPr>
-                <w:sz w:val="24"/>
-                <w:szCs w:val="24"/>
+                <w:szCs w:val="28"/>
                 <w:lang w:eastAsia="en-US"/>
               </w:rPr>
               <w:t>Продолжительность рабочего дня</w:t>
@@ -2704,7 +2606,7 @@
         </w:tc>
         <w:tc>
           <w:tcPr>
-            <w:tcW w:w="2537" w:type="dxa"/>
+            <w:tcW w:w="2009" w:type="dxa"/>
             <w:tcBorders>
               <w:top w:val="single" w:sz="4" w:space="0" w:color="auto"/>
               <w:left w:val="nil"/>
@@ -2718,23 +2620,20 @@
             <w:pPr>
               <w:jc w:val="center"/>
               <w:rPr>
-                <w:sz w:val="24"/>
-                <w:szCs w:val="24"/>
+                <w:szCs w:val="28"/>
                 <w:lang w:val="en-US" w:eastAsia="en-US"/>
               </w:rPr>
             </w:pPr>
             <w:r>
               <w:rPr>
-                <w:sz w:val="24"/>
-                <w:szCs w:val="24"/>
+                <w:szCs w:val="28"/>
                 <w:lang w:val="en-US" w:eastAsia="en-US"/>
               </w:rPr>
               <w:t>t</w:t>
             </w:r>
             <w:r>
               <w:rPr>
-                <w:sz w:val="24"/>
-                <w:szCs w:val="24"/>
+                <w:szCs w:val="28"/>
                 <w:vertAlign w:val="subscript"/>
                 <w:lang w:eastAsia="en-US"/>
               </w:rPr>
@@ -2744,7 +2643,7 @@
         </w:tc>
         <w:tc>
           <w:tcPr>
-            <w:tcW w:w="2691" w:type="dxa"/>
+            <w:tcW w:w="2574" w:type="dxa"/>
             <w:tcBorders>
               <w:top w:val="single" w:sz="4" w:space="0" w:color="auto"/>
               <w:left w:val="nil"/>
@@ -2758,15 +2657,13 @@
             <w:pPr>
               <w:jc w:val="center"/>
               <w:rPr>
-                <w:sz w:val="24"/>
-                <w:szCs w:val="24"/>
+                <w:szCs w:val="28"/>
                 <w:lang w:val="en-US" w:eastAsia="en-US"/>
               </w:rPr>
             </w:pPr>
             <w:r>
               <w:rPr>
-                <w:sz w:val="24"/>
-                <w:szCs w:val="24"/>
+                <w:szCs w:val="28"/>
                 <w:lang w:eastAsia="en-US"/>
               </w:rPr>
               <w:t>часов</w:t>
@@ -2775,7 +2672,7 @@
         </w:tc>
         <w:tc>
           <w:tcPr>
-            <w:tcW w:w="1417" w:type="dxa"/>
+            <w:tcW w:w="1617" w:type="dxa"/>
             <w:tcBorders>
               <w:top w:val="single" w:sz="4" w:space="0" w:color="auto"/>
               <w:left w:val="nil"/>
@@ -2789,15 +2686,13 @@
             <w:pPr>
               <w:jc w:val="center"/>
               <w:rPr>
-                <w:sz w:val="24"/>
-                <w:szCs w:val="24"/>
+                <w:szCs w:val="28"/>
                 <w:lang w:val="en-US" w:eastAsia="en-US"/>
               </w:rPr>
             </w:pPr>
             <w:r>
               <w:rPr>
-                <w:sz w:val="24"/>
-                <w:szCs w:val="24"/>
+                <w:szCs w:val="28"/>
                 <w:lang w:eastAsia="en-US"/>
               </w:rPr>
               <w:t>8</w:t>
@@ -2812,7 +2707,7 @@
         </w:trPr>
         <w:tc>
           <w:tcPr>
-            <w:tcW w:w="2680" w:type="dxa"/>
+            <w:tcW w:w="3125" w:type="dxa"/>
             <w:tcBorders>
               <w:top w:val="single" w:sz="4" w:space="0" w:color="auto"/>
               <w:left w:val="single" w:sz="8" w:space="0" w:color="000000"/>
@@ -2825,16 +2720,14 @@
           <w:p>
             <w:pPr>
               <w:rPr>
-                <w:sz w:val="24"/>
-                <w:szCs w:val="24"/>
+                <w:szCs w:val="28"/>
                 <w:lang w:val="en-US" w:eastAsia="en-US"/>
               </w:rPr>
             </w:pPr>
             <w:r>
               <w:rPr>
                 <w:rFonts w:eastAsiaTheme="minorEastAsia"/>
-                <w:sz w:val="24"/>
-                <w:szCs w:val="24"/>
+                <w:szCs w:val="28"/>
                 <w:lang w:eastAsia="en-US"/>
               </w:rPr>
               <w:t>Коэффициент премирования</w:t>
@@ -2843,7 +2736,7 @@
         </w:tc>
         <w:tc>
           <w:tcPr>
-            <w:tcW w:w="2537" w:type="dxa"/>
+            <w:tcW w:w="2009" w:type="dxa"/>
             <w:tcBorders>
               <w:top w:val="single" w:sz="4" w:space="0" w:color="auto"/>
               <w:left w:val="nil"/>
@@ -2857,15 +2750,13 @@
             <w:pPr>
               <w:jc w:val="center"/>
               <w:rPr>
-                <w:sz w:val="24"/>
-                <w:szCs w:val="24"/>
+                <w:szCs w:val="28"/>
                 <w:lang w:val="en-US" w:eastAsia="en-US"/>
               </w:rPr>
             </w:pPr>
             <w:r>
               <w:rPr>
-                <w:sz w:val="24"/>
-                <w:szCs w:val="24"/>
+                <w:szCs w:val="28"/>
                 <w:lang w:val="en-US" w:eastAsia="en-US"/>
               </w:rPr>
               <w:t> </w:t>
@@ -2874,7 +2765,7 @@
         </w:tc>
         <w:tc>
           <w:tcPr>
-            <w:tcW w:w="2691" w:type="dxa"/>
+            <w:tcW w:w="2574" w:type="dxa"/>
             <w:tcBorders>
               <w:top w:val="single" w:sz="4" w:space="0" w:color="auto"/>
               <w:left w:val="nil"/>
@@ -2888,16 +2779,14 @@
             <w:pPr>
               <w:jc w:val="center"/>
               <w:rPr>
-                <w:sz w:val="24"/>
-                <w:szCs w:val="24"/>
+                <w:szCs w:val="28"/>
                 <w:lang w:val="en-US" w:eastAsia="en-US"/>
               </w:rPr>
             </w:pPr>
             <w:r>
               <w:rPr>
                 <w:rFonts w:eastAsiaTheme="minorEastAsia"/>
-                <w:sz w:val="24"/>
-                <w:szCs w:val="24"/>
+                <w:szCs w:val="28"/>
                 <w:lang w:eastAsia="en-US"/>
               </w:rPr>
               <w:t>единиц</w:t>
@@ -2906,7 +2795,7 @@
         </w:tc>
         <w:tc>
           <w:tcPr>
-            <w:tcW w:w="1417" w:type="dxa"/>
+            <w:tcW w:w="1617" w:type="dxa"/>
             <w:tcBorders>
               <w:top w:val="single" w:sz="4" w:space="0" w:color="auto"/>
               <w:left w:val="nil"/>
@@ -2920,16 +2809,14 @@
             <w:pPr>
               <w:jc w:val="center"/>
               <w:rPr>
-                <w:sz w:val="24"/>
-                <w:szCs w:val="24"/>
+                <w:szCs w:val="28"/>
                 <w:lang w:val="en-US" w:eastAsia="en-US"/>
               </w:rPr>
             </w:pPr>
             <w:r>
               <w:rPr>
                 <w:rFonts w:eastAsiaTheme="minorEastAsia"/>
-                <w:sz w:val="24"/>
-                <w:szCs w:val="24"/>
+                <w:szCs w:val="28"/>
                 <w:lang w:eastAsia="en-US"/>
               </w:rPr>
               <w:t>1,5</w:t>
@@ -2944,7 +2831,7 @@
         </w:trPr>
         <w:tc>
           <w:tcPr>
-            <w:tcW w:w="2680" w:type="dxa"/>
+            <w:tcW w:w="3125" w:type="dxa"/>
             <w:tcBorders>
               <w:top w:val="single" w:sz="4" w:space="0" w:color="auto"/>
               <w:left w:val="single" w:sz="8" w:space="0" w:color="000000"/>
@@ -2957,15 +2844,13 @@
           <w:p>
             <w:pPr>
               <w:rPr>
-                <w:sz w:val="24"/>
-                <w:szCs w:val="24"/>
-                <w:lang w:eastAsia="en-US"/>
-              </w:rPr>
-            </w:pPr>
-            <w:r>
-              <w:rPr>
-                <w:sz w:val="24"/>
-                <w:szCs w:val="24"/>
+                <w:szCs w:val="28"/>
+                <w:lang w:eastAsia="en-US"/>
+              </w:rPr>
+            </w:pPr>
+            <w:r>
+              <w:rPr>
+                <w:szCs w:val="28"/>
                 <w:lang w:eastAsia="en-US"/>
               </w:rPr>
               <w:t>Налог на недвижимость (от стоимости зданий и сооружений)</w:t>
@@ -2974,7 +2859,7 @@
         </w:tc>
         <w:tc>
           <w:tcPr>
-            <w:tcW w:w="2537" w:type="dxa"/>
+            <w:tcW w:w="2009" w:type="dxa"/>
             <w:tcBorders>
               <w:top w:val="single" w:sz="4" w:space="0" w:color="auto"/>
               <w:left w:val="nil"/>
@@ -2988,23 +2873,20 @@
             <w:pPr>
               <w:jc w:val="center"/>
               <w:rPr>
-                <w:sz w:val="24"/>
-                <w:szCs w:val="24"/>
+                <w:szCs w:val="28"/>
                 <w:lang w:val="en-US" w:eastAsia="en-US"/>
               </w:rPr>
             </w:pPr>
             <w:r>
               <w:rPr>
-                <w:sz w:val="24"/>
-                <w:szCs w:val="24"/>
+                <w:szCs w:val="28"/>
                 <w:lang w:eastAsia="en-US"/>
               </w:rPr>
               <w:t>Н</w:t>
             </w:r>
             <w:r>
               <w:rPr>
-                <w:sz w:val="24"/>
-                <w:szCs w:val="24"/>
+                <w:szCs w:val="28"/>
                 <w:vertAlign w:val="subscript"/>
                 <w:lang w:eastAsia="en-US"/>
               </w:rPr>
@@ -3014,7 +2896,7 @@
         </w:tc>
         <w:tc>
           <w:tcPr>
-            <w:tcW w:w="2691" w:type="dxa"/>
+            <w:tcW w:w="2574" w:type="dxa"/>
             <w:tcBorders>
               <w:top w:val="single" w:sz="4" w:space="0" w:color="auto"/>
               <w:left w:val="nil"/>
@@ -3028,15 +2910,13 @@
             <w:pPr>
               <w:jc w:val="center"/>
               <w:rPr>
-                <w:sz w:val="24"/>
-                <w:szCs w:val="24"/>
+                <w:szCs w:val="28"/>
                 <w:lang w:val="en-US" w:eastAsia="en-US"/>
               </w:rPr>
             </w:pPr>
             <w:r>
               <w:rPr>
-                <w:sz w:val="24"/>
-                <w:szCs w:val="24"/>
+                <w:szCs w:val="28"/>
                 <w:lang w:eastAsia="en-US"/>
               </w:rPr>
               <w:t>%</w:t>
@@ -3045,7 +2925,7 @@
         </w:tc>
         <w:tc>
           <w:tcPr>
-            <w:tcW w:w="1417" w:type="dxa"/>
+            <w:tcW w:w="1617" w:type="dxa"/>
             <w:tcBorders>
               <w:top w:val="single" w:sz="4" w:space="0" w:color="auto"/>
               <w:left w:val="nil"/>
@@ -3059,227 +2939,33 @@
             <w:pPr>
               <w:jc w:val="center"/>
               <w:rPr>
-                <w:sz w:val="24"/>
-                <w:szCs w:val="24"/>
+                <w:szCs w:val="28"/>
                 <w:lang w:val="en-US" w:eastAsia="en-US"/>
               </w:rPr>
             </w:pPr>
             <w:r>
               <w:rPr>
-                <w:sz w:val="24"/>
-                <w:szCs w:val="24"/>
+                <w:szCs w:val="28"/>
                 <w:lang w:eastAsia="en-US"/>
               </w:rPr>
               <w:t>1</w:t>
-            </w:r>
-          </w:p>
-        </w:tc>
-      </w:tr>
-    </w:tbl>
-    <w:p>
-      <w:pPr>
-        <w:rPr>
-          <w:bCs/>
-          <w:i/>
-        </w:rPr>
-      </w:pPr>
-    </w:p>
-    <w:p>
-      <w:pPr>
-        <w:rPr>
-          <w:bCs/>
-          <w:i/>
-        </w:rPr>
-      </w:pPr>
-    </w:p>
-    <w:p>
-      <w:pPr>
-        <w:rPr>
-          <w:bCs/>
-          <w:i/>
-        </w:rPr>
-      </w:pPr>
-      <w:r>
-        <w:rPr>
-          <w:bCs/>
-          <w:i/>
-        </w:rPr>
-        <w:lastRenderedPageBreak/>
-        <w:t xml:space="preserve">Продолжение таблицы </w:t>
-      </w:r>
-      <w:r>
-        <w:rPr>
-          <w:bCs/>
-          <w:i/>
-          <w:lang w:val="en-US"/>
-        </w:rPr>
-        <w:t>8</w:t>
-      </w:r>
-      <w:r>
-        <w:rPr>
-          <w:bCs/>
-          <w:i/>
-        </w:rPr>
-        <w:t>.1</w:t>
-      </w:r>
-      <w:bookmarkStart w:id="0" w:name="_GoBack"/>
-      <w:bookmarkEnd w:id="0"/>
-    </w:p>
-    <w:tbl>
-      <w:tblPr>
-        <w:tblW w:w="9351" w:type="dxa"/>
-        <w:jc w:val="center"/>
-        <w:tblLook w:val="04A0" w:firstRow="1" w:lastRow="0" w:firstColumn="1" w:lastColumn="0" w:noHBand="0" w:noVBand="1"/>
-      </w:tblPr>
-      <w:tblGrid>
-        <w:gridCol w:w="3859"/>
-        <w:gridCol w:w="1952"/>
-        <w:gridCol w:w="1701"/>
-        <w:gridCol w:w="1839"/>
-      </w:tblGrid>
-      <w:tr>
-        <w:trPr>
-          <w:trHeight w:val="394"/>
-          <w:jc w:val="center"/>
-        </w:trPr>
-        <w:tc>
-          <w:tcPr>
-            <w:tcW w:w="3859" w:type="dxa"/>
-            <w:tcBorders>
-              <w:top w:val="single" w:sz="4" w:space="0" w:color="auto"/>
-              <w:left w:val="single" w:sz="4" w:space="0" w:color="auto"/>
-              <w:bottom w:val="single" w:sz="4" w:space="0" w:color="auto"/>
-              <w:right w:val="single" w:sz="4" w:space="0" w:color="auto"/>
-            </w:tcBorders>
-            <w:shd w:val="clear" w:color="auto" w:fill="auto"/>
-            <w:vAlign w:val="center"/>
-          </w:tcPr>
-          <w:p>
-            <w:pPr>
-              <w:jc w:val="center"/>
-              <w:rPr>
-                <w:sz w:val="24"/>
-                <w:szCs w:val="24"/>
-                <w:lang w:eastAsia="en-US"/>
-              </w:rPr>
-            </w:pPr>
-            <w:r>
-              <w:rPr>
-                <w:sz w:val="24"/>
-                <w:szCs w:val="24"/>
-                <w:lang w:eastAsia="en-US"/>
-              </w:rPr>
-              <w:t>1</w:t>
-            </w:r>
-          </w:p>
-        </w:tc>
-        <w:tc>
-          <w:tcPr>
-            <w:tcW w:w="1952" w:type="dxa"/>
-            <w:tcBorders>
-              <w:top w:val="single" w:sz="4" w:space="0" w:color="auto"/>
-              <w:left w:val="single" w:sz="4" w:space="0" w:color="auto"/>
-              <w:bottom w:val="single" w:sz="4" w:space="0" w:color="auto"/>
-              <w:right w:val="single" w:sz="4" w:space="0" w:color="auto"/>
-            </w:tcBorders>
-            <w:shd w:val="clear" w:color="auto" w:fill="auto"/>
-            <w:vAlign w:val="center"/>
-          </w:tcPr>
-          <w:p>
-            <w:pPr>
-              <w:jc w:val="center"/>
-              <w:rPr>
-                <w:sz w:val="24"/>
-                <w:szCs w:val="24"/>
-                <w:lang w:eastAsia="en-US"/>
-              </w:rPr>
-            </w:pPr>
-            <w:r>
-              <w:rPr>
-                <w:sz w:val="24"/>
-                <w:szCs w:val="24"/>
-                <w:lang w:eastAsia="en-US"/>
-              </w:rPr>
-              <w:t>2</w:t>
-            </w:r>
-          </w:p>
-        </w:tc>
-        <w:tc>
-          <w:tcPr>
-            <w:tcW w:w="1701" w:type="dxa"/>
-            <w:tcBorders>
-              <w:top w:val="single" w:sz="4" w:space="0" w:color="auto"/>
-              <w:left w:val="single" w:sz="4" w:space="0" w:color="auto"/>
-              <w:bottom w:val="single" w:sz="4" w:space="0" w:color="auto"/>
-              <w:right w:val="single" w:sz="4" w:space="0" w:color="auto"/>
-            </w:tcBorders>
-            <w:shd w:val="clear" w:color="auto" w:fill="auto"/>
-            <w:vAlign w:val="center"/>
-          </w:tcPr>
-          <w:p>
-            <w:pPr>
-              <w:jc w:val="center"/>
-              <w:rPr>
-                <w:sz w:val="24"/>
-                <w:szCs w:val="24"/>
-                <w:lang w:eastAsia="en-US"/>
-              </w:rPr>
-            </w:pPr>
-            <w:r>
-              <w:rPr>
-                <w:sz w:val="24"/>
-                <w:szCs w:val="24"/>
-                <w:lang w:eastAsia="en-US"/>
-              </w:rPr>
-              <w:t>3</w:t>
-            </w:r>
-          </w:p>
-        </w:tc>
-        <w:tc>
-          <w:tcPr>
-            <w:tcW w:w="1839" w:type="dxa"/>
-            <w:tcBorders>
-              <w:top w:val="single" w:sz="4" w:space="0" w:color="auto"/>
-              <w:left w:val="single" w:sz="4" w:space="0" w:color="auto"/>
-              <w:bottom w:val="single" w:sz="4" w:space="0" w:color="auto"/>
-              <w:right w:val="single" w:sz="4" w:space="0" w:color="auto"/>
-            </w:tcBorders>
-            <w:shd w:val="clear" w:color="auto" w:fill="auto"/>
-            <w:vAlign w:val="center"/>
-          </w:tcPr>
-          <w:p>
-            <w:pPr>
-              <w:jc w:val="center"/>
-              <w:rPr>
-                <w:sz w:val="24"/>
-                <w:szCs w:val="24"/>
-                <w:lang w:eastAsia="en-US"/>
-              </w:rPr>
-            </w:pPr>
-            <w:r>
-              <w:rPr>
-                <w:sz w:val="24"/>
-                <w:szCs w:val="24"/>
-                <w:lang w:eastAsia="en-US"/>
-              </w:rPr>
-              <w:t>4</w:t>
             </w:r>
           </w:p>
         </w:tc>
       </w:tr>
       <w:tr>
         <w:trPr>
-          <w:trHeight w:val="394"/>
+          <w:trHeight w:val="535"/>
           <w:jc w:val="center"/>
         </w:trPr>
         <w:tc>
           <w:tcPr>
-            <w:tcW w:w="3859" w:type="dxa"/>
+            <w:tcW w:w="3125" w:type="dxa"/>
             <w:tcBorders>
               <w:top w:val="single" w:sz="4" w:space="0" w:color="auto"/>
-              <w:left w:val="single" w:sz="4" w:space="0" w:color="auto"/>
+              <w:left w:val="single" w:sz="8" w:space="0" w:color="000000"/>
               <w:bottom w:val="single" w:sz="4" w:space="0" w:color="auto"/>
-              <w:right w:val="single" w:sz="4" w:space="0" w:color="auto"/>
+              <w:right w:val="single" w:sz="8" w:space="0" w:color="000000"/>
             </w:tcBorders>
             <w:shd w:val="clear" w:color="auto" w:fill="auto"/>
             <w:vAlign w:val="center"/>
@@ -3287,15 +2973,13 @@
           <w:p>
             <w:pPr>
               <w:rPr>
-                <w:sz w:val="24"/>
-                <w:szCs w:val="24"/>
+                <w:szCs w:val="28"/>
                 <w:lang w:val="en-US" w:eastAsia="en-US"/>
               </w:rPr>
             </w:pPr>
             <w:r>
               <w:rPr>
-                <w:sz w:val="24"/>
-                <w:szCs w:val="24"/>
+                <w:szCs w:val="28"/>
                 <w:lang w:eastAsia="en-US"/>
               </w:rPr>
               <w:t>Норма дисконта</w:t>
@@ -3304,12 +2988,12 @@
         </w:tc>
         <w:tc>
           <w:tcPr>
-            <w:tcW w:w="1952" w:type="dxa"/>
+            <w:tcW w:w="2009" w:type="dxa"/>
             <w:tcBorders>
               <w:top w:val="single" w:sz="4" w:space="0" w:color="auto"/>
-              <w:left w:val="single" w:sz="4" w:space="0" w:color="auto"/>
+              <w:left w:val="nil"/>
               <w:bottom w:val="single" w:sz="4" w:space="0" w:color="auto"/>
-              <w:right w:val="single" w:sz="4" w:space="0" w:color="auto"/>
+              <w:right w:val="single" w:sz="8" w:space="0" w:color="000000"/>
             </w:tcBorders>
             <w:shd w:val="clear" w:color="auto" w:fill="auto"/>
             <w:vAlign w:val="center"/>
@@ -3318,38 +3002,37 @@
             <w:pPr>
               <w:jc w:val="center"/>
               <w:rPr>
-                <w:sz w:val="24"/>
-                <w:szCs w:val="24"/>
+                <w:szCs w:val="28"/>
                 <w:lang w:val="en-US" w:eastAsia="en-US"/>
               </w:rPr>
             </w:pPr>
-            <w:r>
-              <w:rPr>
-                <w:sz w:val="24"/>
-                <w:szCs w:val="24"/>
+            <w:proofErr w:type="spellStart"/>
+            <w:r>
+              <w:rPr>
+                <w:szCs w:val="28"/>
                 <w:lang w:eastAsia="en-US"/>
               </w:rPr>
               <w:t>Е</w:t>
             </w:r>
             <w:r>
               <w:rPr>
-                <w:sz w:val="24"/>
-                <w:szCs w:val="24"/>
+                <w:szCs w:val="28"/>
                 <w:vertAlign w:val="subscript"/>
                 <w:lang w:eastAsia="en-US"/>
               </w:rPr>
               <w:t>н</w:t>
             </w:r>
-          </w:p>
-        </w:tc>
-        <w:tc>
-          <w:tcPr>
-            <w:tcW w:w="1701" w:type="dxa"/>
+            <w:proofErr w:type="spellEnd"/>
+          </w:p>
+        </w:tc>
+        <w:tc>
+          <w:tcPr>
+            <w:tcW w:w="2574" w:type="dxa"/>
             <w:tcBorders>
               <w:top w:val="single" w:sz="4" w:space="0" w:color="auto"/>
-              <w:left w:val="single" w:sz="4" w:space="0" w:color="auto"/>
+              <w:left w:val="nil"/>
               <w:bottom w:val="single" w:sz="4" w:space="0" w:color="auto"/>
-              <w:right w:val="single" w:sz="4" w:space="0" w:color="auto"/>
+              <w:right w:val="single" w:sz="8" w:space="0" w:color="000000"/>
             </w:tcBorders>
             <w:shd w:val="clear" w:color="auto" w:fill="auto"/>
             <w:vAlign w:val="center"/>
@@ -3358,15 +3041,13 @@
             <w:pPr>
               <w:jc w:val="center"/>
               <w:rPr>
-                <w:sz w:val="24"/>
-                <w:szCs w:val="24"/>
+                <w:szCs w:val="28"/>
                 <w:lang w:val="en-US" w:eastAsia="en-US"/>
               </w:rPr>
             </w:pPr>
             <w:r>
               <w:rPr>
-                <w:sz w:val="24"/>
-                <w:szCs w:val="24"/>
+                <w:szCs w:val="28"/>
                 <w:lang w:eastAsia="en-US"/>
               </w:rPr>
               <w:t>%</w:t>
@@ -3375,12 +3056,12 @@
         </w:tc>
         <w:tc>
           <w:tcPr>
-            <w:tcW w:w="1839" w:type="dxa"/>
+            <w:tcW w:w="1617" w:type="dxa"/>
             <w:tcBorders>
               <w:top w:val="single" w:sz="4" w:space="0" w:color="auto"/>
-              <w:left w:val="single" w:sz="4" w:space="0" w:color="auto"/>
+              <w:left w:val="nil"/>
               <w:bottom w:val="single" w:sz="4" w:space="0" w:color="auto"/>
-              <w:right w:val="single" w:sz="4" w:space="0" w:color="auto"/>
+              <w:right w:val="single" w:sz="8" w:space="0" w:color="000000"/>
             </w:tcBorders>
             <w:shd w:val="clear" w:color="auto" w:fill="auto"/>
             <w:vAlign w:val="center"/>
@@ -3389,15 +3070,144 @@
             <w:pPr>
               <w:jc w:val="center"/>
               <w:rPr>
-                <w:sz w:val="24"/>
-                <w:szCs w:val="24"/>
+                <w:szCs w:val="28"/>
                 <w:lang w:val="en-US" w:eastAsia="en-US"/>
               </w:rPr>
             </w:pPr>
             <w:r>
               <w:rPr>
-                <w:sz w:val="24"/>
-                <w:szCs w:val="24"/>
+                <w:szCs w:val="28"/>
+                <w:lang w:eastAsia="en-US"/>
+              </w:rPr>
+              <w:t>17</w:t>
+            </w:r>
+          </w:p>
+        </w:tc>
+      </w:tr>
+      <w:tr>
+        <w:trPr>
+          <w:trHeight w:val="535"/>
+          <w:jc w:val="center"/>
+        </w:trPr>
+        <w:tc>
+          <w:tcPr>
+            <w:tcW w:w="3125" w:type="dxa"/>
+            <w:tcBorders>
+              <w:top w:val="single" w:sz="4" w:space="0" w:color="auto"/>
+              <w:left w:val="single" w:sz="8" w:space="0" w:color="000000"/>
+              <w:bottom w:val="single" w:sz="4" w:space="0" w:color="auto"/>
+              <w:right w:val="single" w:sz="8" w:space="0" w:color="000000"/>
+            </w:tcBorders>
+            <w:shd w:val="clear" w:color="auto" w:fill="auto"/>
+            <w:vAlign w:val="center"/>
+          </w:tcPr>
+          <w:p>
+            <w:pPr>
+              <w:rPr>
+                <w:szCs w:val="28"/>
+                <w:lang w:val="en-US" w:eastAsia="en-US"/>
+              </w:rPr>
+            </w:pPr>
+            <w:r>
+              <w:rPr>
+                <w:szCs w:val="28"/>
+                <w:lang w:eastAsia="en-US"/>
+              </w:rPr>
+              <w:t>Норма дисконта</w:t>
+            </w:r>
+          </w:p>
+        </w:tc>
+        <w:tc>
+          <w:tcPr>
+            <w:tcW w:w="2009" w:type="dxa"/>
+            <w:tcBorders>
+              <w:top w:val="single" w:sz="4" w:space="0" w:color="auto"/>
+              <w:left w:val="nil"/>
+              <w:bottom w:val="single" w:sz="4" w:space="0" w:color="auto"/>
+              <w:right w:val="single" w:sz="8" w:space="0" w:color="000000"/>
+            </w:tcBorders>
+            <w:shd w:val="clear" w:color="auto" w:fill="auto"/>
+            <w:vAlign w:val="center"/>
+          </w:tcPr>
+          <w:p>
+            <w:pPr>
+              <w:jc w:val="center"/>
+              <w:rPr>
+                <w:szCs w:val="28"/>
+                <w:lang w:val="en-US" w:eastAsia="en-US"/>
+              </w:rPr>
+            </w:pPr>
+            <w:proofErr w:type="spellStart"/>
+            <w:r>
+              <w:rPr>
+                <w:szCs w:val="28"/>
+                <w:lang w:eastAsia="en-US"/>
+              </w:rPr>
+              <w:t>Е</w:t>
+            </w:r>
+            <w:r>
+              <w:rPr>
+                <w:szCs w:val="28"/>
+                <w:vertAlign w:val="subscript"/>
+                <w:lang w:eastAsia="en-US"/>
+              </w:rPr>
+              <w:t>н</w:t>
+            </w:r>
+            <w:proofErr w:type="spellEnd"/>
+          </w:p>
+        </w:tc>
+        <w:tc>
+          <w:tcPr>
+            <w:tcW w:w="2574" w:type="dxa"/>
+            <w:tcBorders>
+              <w:top w:val="single" w:sz="4" w:space="0" w:color="auto"/>
+              <w:left w:val="nil"/>
+              <w:bottom w:val="single" w:sz="4" w:space="0" w:color="auto"/>
+              <w:right w:val="single" w:sz="8" w:space="0" w:color="000000"/>
+            </w:tcBorders>
+            <w:shd w:val="clear" w:color="auto" w:fill="auto"/>
+            <w:vAlign w:val="center"/>
+          </w:tcPr>
+          <w:p>
+            <w:pPr>
+              <w:jc w:val="center"/>
+              <w:rPr>
+                <w:szCs w:val="28"/>
+                <w:lang w:val="en-US" w:eastAsia="en-US"/>
+              </w:rPr>
+            </w:pPr>
+            <w:r>
+              <w:rPr>
+                <w:szCs w:val="28"/>
+                <w:lang w:eastAsia="en-US"/>
+              </w:rPr>
+              <w:t>%</w:t>
+            </w:r>
+          </w:p>
+        </w:tc>
+        <w:tc>
+          <w:tcPr>
+            <w:tcW w:w="1617" w:type="dxa"/>
+            <w:tcBorders>
+              <w:top w:val="single" w:sz="4" w:space="0" w:color="auto"/>
+              <w:left w:val="nil"/>
+              <w:bottom w:val="single" w:sz="4" w:space="0" w:color="auto"/>
+              <w:right w:val="single" w:sz="8" w:space="0" w:color="000000"/>
+            </w:tcBorders>
+            <w:shd w:val="clear" w:color="auto" w:fill="auto"/>
+            <w:vAlign w:val="center"/>
+          </w:tcPr>
+          <w:p>
+            <w:pPr>
+              <w:jc w:val="center"/>
+              <w:rPr>
+                <w:szCs w:val="28"/>
+                <w:lang w:val="en-US" w:eastAsia="en-US"/>
+              </w:rPr>
+            </w:pPr>
+            <w:r>
+              <w:rPr>
+                <w:szCs w:val="28"/>
                 <w:lang w:eastAsia="en-US"/>
               </w:rPr>
               <w:t>17</w:t>
@@ -3406,20 +3216,6 @@
         </w:tc>
       </w:tr>
     </w:tbl>
-    <w:p>
-      <w:pPr>
-        <w:autoSpaceDE w:val="0"/>
-        <w:autoSpaceDN w:val="0"/>
-        <w:adjustRightInd w:val="0"/>
-        <w:jc w:val="both"/>
-        <w:rPr>
-          <w:rFonts w:eastAsiaTheme="minorHAnsi"/>
-          <w:color w:val="auto"/>
-          <w:szCs w:val="28"/>
-          <w:lang w:eastAsia="en-US"/>
-        </w:rPr>
-      </w:pPr>
-    </w:p>
     <w:p>
       <w:pPr>
         <w:autoSpaceDE w:val="0"/>
@@ -3441,6 +3237,7 @@
           <w:szCs w:val="28"/>
           <w:lang w:eastAsia="en-US"/>
         </w:rPr>
+        <w:lastRenderedPageBreak/>
         <w:t>Часовая заработная плата определяется путем деления месячной</w:t>
       </w:r>
       <w:r>
@@ -3617,7 +3414,7 @@
                 <v:shape id="_x0000_i1030" type="#_x0000_t75" style="width:60.75pt;height:19.5pt" o:ole="">
                   <v:imagedata r:id="rId18" o:title=""/>
                 </v:shape>
-                <o:OLEObject Type="Embed" ProgID="Equation.DSMT4" ShapeID="_x0000_i1030" DrawAspect="Content" ObjectID="_1556649299" r:id="rId19"/>
+                <o:OLEObject Type="Embed" ProgID="Equation.DSMT4" ShapeID="_x0000_i1030" DrawAspect="Content" ObjectID="_1556709595" r:id="rId19"/>
               </w:object>
             </w:r>
           </w:p>
@@ -3682,7 +3479,7 @@
           <v:shape id="_x0000_i1031" type="#_x0000_t75" style="width:15.75pt;height:19.5pt" o:ole="">
             <v:imagedata r:id="rId20" o:title=""/>
           </v:shape>
-          <o:OLEObject Type="Embed" ProgID="Equation.DSMT4" ShapeID="_x0000_i1031" DrawAspect="Content" ObjectID="_1556649300" r:id="rId21"/>
+          <o:OLEObject Type="Embed" ProgID="Equation.DSMT4" ShapeID="_x0000_i1031" DrawAspect="Content" ObjectID="_1556709596" r:id="rId21"/>
         </w:object>
       </w:r>
       <w:r>
@@ -3766,7 +3563,7 @@
           <v:shape id="_x0000_i1032" type="#_x0000_t75" style="width:6pt;height:9.75pt" o:ole="">
             <v:imagedata r:id="rId22" o:title=""/>
           </v:shape>
-          <o:OLEObject Type="Embed" ProgID="Equation.DSMT4" ShapeID="_x0000_i1032" DrawAspect="Content" ObjectID="_1556649301" r:id="rId23"/>
+          <o:OLEObject Type="Embed" ProgID="Equation.DSMT4" ShapeID="_x0000_i1032" DrawAspect="Content" ObjectID="_1556709597" r:id="rId23"/>
         </w:object>
       </w:r>
       <w:r>
@@ -3860,7 +3657,7 @@
           <v:shape id="_x0000_i1033" type="#_x0000_t75" style="width:6pt;height:9.75pt" o:ole="">
             <v:imagedata r:id="rId22" o:title=""/>
           </v:shape>
-          <o:OLEObject Type="Embed" ProgID="Equation.DSMT4" ShapeID="_x0000_i1033" DrawAspect="Content" ObjectID="_1556649302" r:id="rId24"/>
+          <o:OLEObject Type="Embed" ProgID="Equation.DSMT4" ShapeID="_x0000_i1033" DrawAspect="Content" ObjectID="_1556709598" r:id="rId24"/>
         </w:object>
       </w:r>
       <w:r>
@@ -3976,7 +3773,7 @@
                 <v:shape id="_x0000_i1034" type="#_x0000_t75" style="width:77.25pt;height:37.5pt" o:ole="">
                   <v:imagedata r:id="rId25" o:title=""/>
                 </v:shape>
-                <o:OLEObject Type="Embed" ProgID="Equation.DSMT4" ShapeID="_x0000_i1034" DrawAspect="Content" ObjectID="_1556649303" r:id="rId26"/>
+                <o:OLEObject Type="Embed" ProgID="Equation.DSMT4" ShapeID="_x0000_i1034" DrawAspect="Content" ObjectID="_1556709599" r:id="rId26"/>
               </w:object>
             </w:r>
           </w:p>
@@ -4083,7 +3880,10 @@
         <w:t xml:space="preserve">, </w:t>
       </w:r>
       <w:r>
-        <w:t>см. таблицу 8</w:t>
+        <w:t xml:space="preserve">см. таблицу </w:t>
+      </w:r>
+      <w:r>
+        <w:t>7</w:t>
       </w:r>
       <w:r>
         <w:t>.1</w:t>
@@ -4125,7 +3925,7 @@
           <v:shape id="_x0000_i1035" type="#_x0000_t75" style="width:169.5pt;height:36pt" o:ole="">
             <v:imagedata r:id="rId27" o:title=""/>
           </v:shape>
-          <o:OLEObject Type="Embed" ProgID="Equation.DSMT4" ShapeID="_x0000_i1035" DrawAspect="Content" ObjectID="_1556649304" r:id="rId28"/>
+          <o:OLEObject Type="Embed" ProgID="Equation.DSMT4" ShapeID="_x0000_i1035" DrawAspect="Content" ObjectID="_1556709600" r:id="rId28"/>
         </w:object>
       </w:r>
       <w:r>
@@ -4228,7 +4028,6 @@
               <w:rPr>
                 <w:position w:val="-12"/>
               </w:rPr>
-              <w:lastRenderedPageBreak/>
               <w:t xml:space="preserve">                        </w:t>
             </w:r>
             <w:r>
@@ -4239,7 +4038,7 @@
                 <v:shape id="_x0000_i1036" type="#_x0000_t75" style="width:131.25pt;height:37.5pt" o:ole="">
                   <v:imagedata r:id="rId29" o:title=""/>
                 </v:shape>
-                <o:OLEObject Type="Embed" ProgID="Equation.DSMT4" ShapeID="_x0000_i1036" DrawAspect="Content" ObjectID="_1556649305" r:id="rId30"/>
+                <o:OLEObject Type="Embed" ProgID="Equation.DSMT4" ShapeID="_x0000_i1036" DrawAspect="Content" ObjectID="_1556709601" r:id="rId30"/>
               </w:object>
             </w:r>
           </w:p>
@@ -4296,6 +4095,7 @@
         <w:rPr>
           <w:position w:val="-12"/>
         </w:rPr>
+        <w:lastRenderedPageBreak/>
         <w:t>где Н</w:t>
       </w:r>
       <w:r>
@@ -4354,7 +4154,7 @@
           <v:shape id="_x0000_i1037" type="#_x0000_t75" style="width:241.5pt;height:36pt" o:ole="">
             <v:imagedata r:id="rId31" o:title=""/>
           </v:shape>
-          <o:OLEObject Type="Embed" ProgID="Equation.DSMT4" ShapeID="_x0000_i1037" DrawAspect="Content" ObjectID="_1556649306" r:id="rId32"/>
+          <o:OLEObject Type="Embed" ProgID="Equation.DSMT4" ShapeID="_x0000_i1037" DrawAspect="Content" ObjectID="_1556709602" r:id="rId32"/>
         </w:object>
       </w:r>
     </w:p>
@@ -4460,7 +4260,7 @@
                 <v:shape id="_x0000_i1038" type="#_x0000_t75" style="width:84.75pt;height:36.75pt" o:ole="">
                   <v:imagedata r:id="rId33" o:title=""/>
                 </v:shape>
-                <o:OLEObject Type="Embed" ProgID="Equation.DSMT4" ShapeID="_x0000_i1038" DrawAspect="Content" ObjectID="_1556649307" r:id="rId34"/>
+                <o:OLEObject Type="Embed" ProgID="Equation.DSMT4" ShapeID="_x0000_i1038" DrawAspect="Content" ObjectID="_1556709603" r:id="rId34"/>
               </w:object>
             </w:r>
           </w:p>
@@ -4555,7 +4355,7 @@
           <v:shape id="_x0000_i1039" type="#_x0000_t75" style="width:169.5pt;height:36pt" o:ole="">
             <v:imagedata r:id="rId35" o:title=""/>
           </v:shape>
-          <o:OLEObject Type="Embed" ProgID="Equation.DSMT4" ShapeID="_x0000_i1039" DrawAspect="Content" ObjectID="_1556649308" r:id="rId36"/>
+          <o:OLEObject Type="Embed" ProgID="Equation.DSMT4" ShapeID="_x0000_i1039" DrawAspect="Content" ObjectID="_1556709604" r:id="rId36"/>
         </w:object>
       </w:r>
     </w:p>
@@ -4599,7 +4399,13 @@
         <w:t>всех рассчитанны</w:t>
       </w:r>
       <w:r>
-        <w:t>х статей затрат (см. таблицу 8.2</w:t>
+        <w:t xml:space="preserve">х статей затрат (см. таблицу </w:t>
+      </w:r>
+      <w:r>
+        <w:t>7</w:t>
+      </w:r>
+      <w:r>
+        <w:t>.2</w:t>
       </w:r>
       <w:r>
         <w:t>).</w:t>
@@ -4626,7 +4432,13 @@
         <w:jc w:val="left"/>
       </w:pPr>
       <w:r>
-        <w:t>Таблица 8.</w:t>
+        <w:t xml:space="preserve">Таблица </w:t>
+      </w:r>
+      <w:r>
+        <w:t>7</w:t>
+      </w:r>
+      <w:r>
+        <w:t>.</w:t>
       </w:r>
       <w:r>
         <w:t>2</w:t>
@@ -4643,8 +4455,8 @@
         <w:tblLook w:val="04A0" w:firstRow="1" w:lastRow="0" w:firstColumn="1" w:lastColumn="0" w:noHBand="0" w:noVBand="1"/>
       </w:tblPr>
       <w:tblGrid>
-        <w:gridCol w:w="4546"/>
-        <w:gridCol w:w="4725"/>
+        <w:gridCol w:w="3645"/>
+        <w:gridCol w:w="5626"/>
       </w:tblGrid>
       <w:tr>
         <w:trPr>
@@ -4653,7 +4465,7 @@
         </w:trPr>
         <w:tc>
           <w:tcPr>
-            <w:tcW w:w="4546" w:type="dxa"/>
+            <w:tcW w:w="3645" w:type="dxa"/>
             <w:vAlign w:val="center"/>
           </w:tcPr>
           <w:p>
@@ -4673,7 +4485,7 @@
         </w:tc>
         <w:tc>
           <w:tcPr>
-            <w:tcW w:w="4725" w:type="dxa"/>
+            <w:tcW w:w="5626" w:type="dxa"/>
             <w:vAlign w:val="center"/>
           </w:tcPr>
           <w:p>
@@ -4721,7 +4533,7 @@
         </w:trPr>
         <w:tc>
           <w:tcPr>
-            <w:tcW w:w="4546" w:type="dxa"/>
+            <w:tcW w:w="3645" w:type="dxa"/>
             <w:vAlign w:val="center"/>
           </w:tcPr>
           <w:p>
@@ -4741,7 +4553,7 @@
         </w:tc>
         <w:tc>
           <w:tcPr>
-            <w:tcW w:w="4725" w:type="dxa"/>
+            <w:tcW w:w="5626" w:type="dxa"/>
             <w:vAlign w:val="center"/>
           </w:tcPr>
           <w:p>
@@ -4767,7 +4579,7 @@
         </w:trPr>
         <w:tc>
           <w:tcPr>
-            <w:tcW w:w="4546" w:type="dxa"/>
+            <w:tcW w:w="3645" w:type="dxa"/>
             <w:vAlign w:val="center"/>
           </w:tcPr>
           <w:p>
@@ -4787,7 +4599,7 @@
         </w:tc>
         <w:tc>
           <w:tcPr>
-            <w:tcW w:w="4725" w:type="dxa"/>
+            <w:tcW w:w="5626" w:type="dxa"/>
             <w:vAlign w:val="center"/>
           </w:tcPr>
           <w:p>
@@ -4813,7 +4625,7 @@
         </w:trPr>
         <w:tc>
           <w:tcPr>
-            <w:tcW w:w="4546" w:type="dxa"/>
+            <w:tcW w:w="3645" w:type="dxa"/>
             <w:vAlign w:val="center"/>
           </w:tcPr>
           <w:p>
@@ -4833,7 +4645,7 @@
         </w:tc>
         <w:tc>
           <w:tcPr>
-            <w:tcW w:w="4725" w:type="dxa"/>
+            <w:tcW w:w="5626" w:type="dxa"/>
             <w:vAlign w:val="center"/>
           </w:tcPr>
           <w:p>
@@ -4862,7 +4674,7 @@
         </w:trPr>
         <w:tc>
           <w:tcPr>
-            <w:tcW w:w="4546" w:type="dxa"/>
+            <w:tcW w:w="3645" w:type="dxa"/>
             <w:vAlign w:val="center"/>
           </w:tcPr>
           <w:p>
@@ -4882,7 +4694,7 @@
         </w:tc>
         <w:tc>
           <w:tcPr>
-            <w:tcW w:w="4725" w:type="dxa"/>
+            <w:tcW w:w="5626" w:type="dxa"/>
             <w:vAlign w:val="center"/>
           </w:tcPr>
           <w:p>
@@ -4908,7 +4720,7 @@
         </w:trPr>
         <w:tc>
           <w:tcPr>
-            <w:tcW w:w="4546" w:type="dxa"/>
+            <w:tcW w:w="3645" w:type="dxa"/>
             <w:vAlign w:val="center"/>
           </w:tcPr>
           <w:p>
@@ -4928,7 +4740,7 @@
         </w:tc>
         <w:tc>
           <w:tcPr>
-            <w:tcW w:w="4725" w:type="dxa"/>
+            <w:tcW w:w="5626" w:type="dxa"/>
             <w:vAlign w:val="center"/>
           </w:tcPr>
           <w:p>
@@ -5057,7 +4869,6 @@
               <w:rPr>
                 <w:position w:val="-12"/>
               </w:rPr>
-              <w:lastRenderedPageBreak/>
               <w:t xml:space="preserve">                        </w:t>
             </w:r>
             <w:r>
@@ -5068,7 +4879,7 @@
                 <v:shape id="_x0000_i1040" type="#_x0000_t75" style="width:126.75pt;height:37.5pt" o:ole="">
                   <v:imagedata r:id="rId37" o:title=""/>
                 </v:shape>
-                <o:OLEObject Type="Embed" ProgID="Equation.DSMT4" ShapeID="_x0000_i1040" DrawAspect="Content" ObjectID="_1556649309" r:id="rId38"/>
+                <o:OLEObject Type="Embed" ProgID="Equation.DSMT4" ShapeID="_x0000_i1040" DrawAspect="Content" ObjectID="_1556709605" r:id="rId38"/>
               </w:object>
             </w:r>
           </w:p>
@@ -5125,6 +4936,7 @@
         <w:rPr>
           <w:lang w:eastAsia="en-US"/>
         </w:rPr>
+        <w:lastRenderedPageBreak/>
         <w:t>где Ц – цена реализации ПО</w:t>
       </w:r>
       <w:r>
@@ -5373,7 +5185,7 @@
                 <v:shape id="_x0000_i1041" type="#_x0000_t75" style="width:86.25pt;height:38.25pt" o:ole="">
                   <v:imagedata r:id="rId39" o:title=""/>
                 </v:shape>
-                <o:OLEObject Type="Embed" ProgID="Equation.DSMT4" ShapeID="_x0000_i1041" DrawAspect="Content" ObjectID="_1556649310" r:id="rId40"/>
+                <o:OLEObject Type="Embed" ProgID="Equation.DSMT4" ShapeID="_x0000_i1041" DrawAspect="Content" ObjectID="_1556709606" r:id="rId40"/>
               </w:object>
             </w:r>
           </w:p>
@@ -5530,7 +5342,7 @@
           <v:shape id="_x0000_i1042" type="#_x0000_t75" style="width:213.75pt;height:36pt" o:ole="">
             <v:imagedata r:id="rId41" o:title=""/>
           </v:shape>
-          <o:OLEObject Type="Embed" ProgID="Equation.DSMT4" ShapeID="_x0000_i1042" DrawAspect="Content" ObjectID="_1556649311" r:id="rId42"/>
+          <o:OLEObject Type="Embed" ProgID="Equation.DSMT4" ShapeID="_x0000_i1042" DrawAspect="Content" ObjectID="_1556709607" r:id="rId42"/>
         </w:object>
       </w:r>
     </w:p>
@@ -5588,7 +5400,7 @@
           <v:shape id="_x0000_i1043" type="#_x0000_t75" style="width:162pt;height:18.75pt" o:ole="">
             <v:imagedata r:id="rId43" o:title=""/>
           </v:shape>
-          <o:OLEObject Type="Embed" ProgID="Equation.DSMT4" ShapeID="_x0000_i1043" DrawAspect="Content" ObjectID="_1556649312" r:id="rId44"/>
+          <o:OLEObject Type="Embed" ProgID="Equation.DSMT4" ShapeID="_x0000_i1043" DrawAspect="Content" ObjectID="_1556709608" r:id="rId44"/>
         </w:object>
       </w:r>
     </w:p>
@@ -5620,7 +5432,7 @@
           <v:shape id="_x0000_i1044" type="#_x0000_t75" style="width:342pt;height:36.75pt" o:ole="">
             <v:imagedata r:id="rId45" o:title=""/>
           </v:shape>
-          <o:OLEObject Type="Embed" ProgID="Equation.DSMT4" ShapeID="_x0000_i1044" DrawAspect="Content" ObjectID="_1556649313" r:id="rId46"/>
+          <o:OLEObject Type="Embed" ProgID="Equation.DSMT4" ShapeID="_x0000_i1044" DrawAspect="Content" ObjectID="_1556709609" r:id="rId46"/>
         </w:object>
       </w:r>
     </w:p>
@@ -5714,7 +5526,7 @@
                 <v:shape id="_x0000_i1045" type="#_x0000_t75" style="width:163.5pt;height:38.25pt" o:ole="">
                   <v:imagedata r:id="rId47" o:title=""/>
                 </v:shape>
-                <o:OLEObject Type="Embed" ProgID="Equation.DSMT4" ShapeID="_x0000_i1045" DrawAspect="Content" ObjectID="_1556649314" r:id="rId48"/>
+                <o:OLEObject Type="Embed" ProgID="Equation.DSMT4" ShapeID="_x0000_i1045" DrawAspect="Content" ObjectID="_1556709610" r:id="rId48"/>
               </w:object>
             </w:r>
           </w:p>
@@ -5850,7 +5662,7 @@
           <v:shape id="_x0000_i1046" type="#_x0000_t75" style="width:237pt;height:36pt" o:ole="">
             <v:imagedata r:id="rId49" o:title=""/>
           </v:shape>
-          <o:OLEObject Type="Embed" ProgID="Equation.DSMT4" ShapeID="_x0000_i1046" DrawAspect="Content" ObjectID="_1556649315" r:id="rId50"/>
+          <o:OLEObject Type="Embed" ProgID="Equation.DSMT4" ShapeID="_x0000_i1046" DrawAspect="Content" ObjectID="_1556709611" r:id="rId50"/>
         </w:object>
       </w:r>
     </w:p>
@@ -5897,6 +5709,7 @@
           <w:ilvl w:val="0"/>
           <w:numId w:val="0"/>
         </w:numPr>
+        <w:spacing w:line="240" w:lineRule="auto"/>
         <w:ind w:left="936" w:hanging="227"/>
       </w:pPr>
       <w:r>
@@ -5913,8 +5726,11 @@
         <w:spacing w:line="240" w:lineRule="auto"/>
       </w:pPr>
       <w:r>
+        <w:t xml:space="preserve">раты) больше суммы годового экономического эффекта, то экономическая целесообразность инвестиций в разработку и использование программного </w:t>
+      </w:r>
+      <w:r>
         <w:lastRenderedPageBreak/>
-        <w:t>раты) больше суммы годового экономического эффекта, то экономическая целесообразность инвестиций в разработку и использование программного продукта осуществляется на основе расчёта и оценки следующих показателей:</w:t>
+        <w:t>продукта осуществляется на основе расчёта и оценки следующих показателей:</w:t>
       </w:r>
     </w:p>
     <w:p>
@@ -5972,6 +5788,38 @@
       </w:r>
       <w:r>
         <w:t>).</w:t>
+      </w:r>
+    </w:p>
+    <w:p>
+      <w:pPr>
+        <w:pStyle w:val="a"/>
+        <w:numPr>
+          <w:ilvl w:val="0"/>
+          <w:numId w:val="0"/>
+        </w:numPr>
+        <w:spacing w:line="240" w:lineRule="auto"/>
+        <w:ind w:firstLine="850"/>
+      </w:pPr>
+      <w:r>
+        <w:t>Расчёт коэффициент</w:t>
+      </w:r>
+      <w:r>
+        <w:t>ов</w:t>
+      </w:r>
+      <w:r>
+        <w:t xml:space="preserve"> дисконтирования ведется </w:t>
+      </w:r>
+      <w:r>
+        <w:t>за</w:t>
+      </w:r>
+      <w:r>
+        <w:t xml:space="preserve"> период в четыре года</w:t>
+      </w:r>
+      <w:r>
+        <w:t>.</w:t>
+      </w:r>
+      <w:r>
+        <w:t xml:space="preserve"> </w:t>
       </w:r>
     </w:p>
     <w:p>
@@ -6072,7 +5920,7 @@
                 <v:shape id="_x0000_i1047" type="#_x0000_t75" style="width:96pt;height:42pt" o:ole="">
                   <v:imagedata r:id="rId51" o:title=""/>
                 </v:shape>
-                <o:OLEObject Type="Embed" ProgID="Equation.DSMT4" ShapeID="_x0000_i1047" DrawAspect="Content" ObjectID="_1556649316" r:id="rId52"/>
+                <o:OLEObject Type="Embed" ProgID="Equation.DSMT4" ShapeID="_x0000_i1047" DrawAspect="Content" ObjectID="_1556709612" r:id="rId52"/>
               </w:object>
             </w:r>
           </w:p>
@@ -6262,7 +6110,7 @@
             <v:imagedata r:id="rId53" o:title=""/>
             <w10:wrap type="square" side="right"/>
           </v:shape>
-          <o:OLEObject Type="Embed" ProgID="Equation.DSMT4" ShapeID="_x0000_s1045" DrawAspect="Content" ObjectID="_1556649324" r:id="rId54"/>
+          <o:OLEObject Type="Embed" ProgID="Equation.DSMT4" ShapeID="_x0000_s1045" DrawAspect="Content" ObjectID="_1556709620" r:id="rId54"/>
         </w:object>
       </w:r>
       <w:r>
@@ -6293,7 +6141,7 @@
           <v:shape id="_x0000_i1048" type="#_x0000_t75" style="width:142.5pt;height:39pt" o:ole="">
             <v:imagedata r:id="rId55" o:title=""/>
           </v:shape>
-          <o:OLEObject Type="Embed" ProgID="Equation.DSMT4" ShapeID="_x0000_i1048" DrawAspect="Content" ObjectID="_1556649317" r:id="rId56"/>
+          <o:OLEObject Type="Embed" ProgID="Equation.DSMT4" ShapeID="_x0000_i1048" DrawAspect="Content" ObjectID="_1556709613" r:id="rId56"/>
         </w:object>
       </w:r>
     </w:p>
@@ -6338,7 +6186,7 @@
           <v:shape id="_x0000_i1049" type="#_x0000_t75" style="width:141pt;height:39pt" o:ole="">
             <v:imagedata r:id="rId57" o:title=""/>
           </v:shape>
-          <o:OLEObject Type="Embed" ProgID="Equation.DSMT4" ShapeID="_x0000_i1049" DrawAspect="Content" ObjectID="_1556649318" r:id="rId58"/>
+          <o:OLEObject Type="Embed" ProgID="Equation.DSMT4" ShapeID="_x0000_i1049" DrawAspect="Content" ObjectID="_1556709614" r:id="rId58"/>
         </w:object>
       </w:r>
     </w:p>
@@ -6377,7 +6225,7 @@
           <v:shape id="_x0000_i1050" type="#_x0000_t75" style="width:142.5pt;height:39pt" o:ole="">
             <v:imagedata r:id="rId59" o:title=""/>
           </v:shape>
-          <o:OLEObject Type="Embed" ProgID="Equation.DSMT4" ShapeID="_x0000_i1050" DrawAspect="Content" ObjectID="_1556649319" r:id="rId60"/>
+          <o:OLEObject Type="Embed" ProgID="Equation.DSMT4" ShapeID="_x0000_i1050" DrawAspect="Content" ObjectID="_1556709615" r:id="rId60"/>
         </w:object>
       </w:r>
     </w:p>
@@ -6475,7 +6323,7 @@
                 <v:shape id="_x0000_i1051" type="#_x0000_t75" style="width:148.5pt;height:42pt" o:ole="">
                   <v:imagedata r:id="rId61" o:title=""/>
                 </v:shape>
-                <o:OLEObject Type="Embed" ProgID="Equation.DSMT4" ShapeID="_x0000_i1051" DrawAspect="Content" ObjectID="_1556649320" r:id="rId62"/>
+                <o:OLEObject Type="Embed" ProgID="Equation.DSMT4" ShapeID="_x0000_i1051" DrawAspect="Content" ObjectID="_1556709616" r:id="rId62"/>
               </w:object>
             </w:r>
           </w:p>
@@ -6651,9 +6499,20 @@
           <v:shape id="_x0000_i1052" type="#_x0000_t75" style="width:396pt;height:18.75pt" o:ole="">
             <v:imagedata r:id="rId63" o:title=""/>
           </v:shape>
-          <o:OLEObject Type="Embed" ProgID="Equation.DSMT4" ShapeID="_x0000_i1052" DrawAspect="Content" ObjectID="_1556649321" r:id="rId64"/>
+          <o:OLEObject Type="Embed" ProgID="Equation.DSMT4" ShapeID="_x0000_i1052" DrawAspect="Content" ObjectID="_1556709617" r:id="rId64"/>
         </w:object>
       </w:r>
+    </w:p>
+    <w:p>
+      <w:pPr>
+        <w:pStyle w:val="a"/>
+        <w:numPr>
+          <w:ilvl w:val="0"/>
+          <w:numId w:val="0"/>
+        </w:numPr>
+        <w:spacing w:line="240" w:lineRule="auto"/>
+        <w:jc w:val="center"/>
+      </w:pPr>
     </w:p>
     <w:p>
       <w:pPr>
@@ -6672,10 +6531,26 @@
         <w:t>3</w:t>
       </w:r>
       <w:r>
-        <w:t xml:space="preserve"> – Расчёт эффективности инвестиционного проекта по разработке </w:t>
-      </w:r>
-      <w:r>
-        <w:t xml:space="preserve">  </w:t>
+        <w:t xml:space="preserve"> – Расчёт эффективности инвестиционного проекта по разработке</w:t>
+      </w:r>
+    </w:p>
+    <w:p>
+      <w:pPr>
+        <w:pStyle w:val="a"/>
+        <w:numPr>
+          <w:ilvl w:val="0"/>
+          <w:numId w:val="0"/>
+        </w:numPr>
+        <w:spacing w:line="240" w:lineRule="auto"/>
+        <w:jc w:val="left"/>
+      </w:pPr>
+      <w:r>
+        <w:t xml:space="preserve"> </w:t>
+      </w:r>
+      <w:bookmarkStart w:id="0" w:name="_GoBack"/>
+      <w:bookmarkEnd w:id="0"/>
+      <w:r>
+        <w:t xml:space="preserve">                       </w:t>
       </w:r>
       <w:r>
         <w:t>программного обеспечения</w:t>
@@ -8278,7 +8153,7 @@
                 <v:shape id="_x0000_i1053" type="#_x0000_t75" style="width:123pt;height:81.75pt" o:ole="">
                   <v:imagedata r:id="rId65" o:title=""/>
                 </v:shape>
-                <o:OLEObject Type="Embed" ProgID="Equation.DSMT4" ShapeID="_x0000_i1053" DrawAspect="Content" ObjectID="_1556649322" r:id="rId66"/>
+                <o:OLEObject Type="Embed" ProgID="Equation.DSMT4" ShapeID="_x0000_i1053" DrawAspect="Content" ObjectID="_1556709618" r:id="rId66"/>
               </w:object>
             </w:r>
           </w:p>
@@ -8332,7 +8207,7 @@
           <v:shape id="_x0000_i1054" type="#_x0000_t75" style="width:316.5pt;height:38.25pt" o:ole="">
             <v:imagedata r:id="rId67" o:title=""/>
           </v:shape>
-          <o:OLEObject Type="Embed" ProgID="Equation.DSMT4" ShapeID="_x0000_i1054" DrawAspect="Content" ObjectID="_1556649323" r:id="rId68"/>
+          <o:OLEObject Type="Embed" ProgID="Equation.DSMT4" ShapeID="_x0000_i1054" DrawAspect="Content" ObjectID="_1556709619" r:id="rId68"/>
         </w:object>
       </w:r>
     </w:p>
@@ -8527,7 +8402,7 @@
           <w:rPr>
             <w:noProof/>
           </w:rPr>
-          <w:t>5</w:t>
+          <w:t>6</w:t>
         </w:r>
         <w:r>
           <w:fldChar w:fldCharType="end"/>
@@ -11523,7 +11398,6 @@
   <w:style w:type="character" w:default="1" w:styleId="a4">
     <w:name w:val="Default Paragraph Font"/>
     <w:uiPriority w:val="1"/>
-    <w:semiHidden/>
     <w:unhideWhenUsed/>
   </w:style>
   <w:style w:type="table" w:default="1" w:styleId="a5">
@@ -12546,7 +12420,7 @@
 </file>
 
 <file path=customXml/itemProps1.xml><?xml version="1.0" encoding="utf-8"?>
-<ds:datastoreItem xmlns:ds="http://schemas.openxmlformats.org/officeDocument/2006/customXml" ds:itemID="{D50D4DE1-7D3C-423B-BDDA-91BF41DFF5B8}">
+<ds:datastoreItem xmlns:ds="http://schemas.openxmlformats.org/officeDocument/2006/customXml" ds:itemID="{274FF6E6-07BD-4000-987B-78B9EFC909D9}">
   <ds:schemaRefs>
     <ds:schemaRef ds:uri="http://schemas.openxmlformats.org/officeDocument/2006/bibliography"/>
   </ds:schemaRefs>
